--- a/Sistenas-Expertos/Apuntes1.docx
+++ b/Sistenas-Expertos/Apuntes1.docx
@@ -4,6 +4,15 @@
   <w:body>
     <w:sdt>
       <w:sdtPr>
+        <w:rPr>
+          <w:rFonts w:asciiTheme="minorHAnsi" w:eastAsiaTheme="minorHAnsi" w:hAnsiTheme="minorHAnsi" w:cstheme="minorBidi"/>
+          <w:color w:val="auto"/>
+          <w:kern w:val="2"/>
+          <w:sz w:val="22"/>
+          <w:szCs w:val="22"/>
+          <w:lang w:val="es-BO"/>
+          <w14:ligatures w14:val="standardContextual"/>
+        </w:rPr>
         <w:id w:val="1938865575"/>
         <w:docPartObj>
           <w:docPartGallery w:val="Table of Contents"/>
@@ -12,16 +21,9 @@
       </w:sdtPr>
       <w:sdtEndPr>
         <w:rPr>
-          <w:rFonts w:asciiTheme="minorHAnsi" w:eastAsiaTheme="minorHAnsi" w:hAnsiTheme="minorHAnsi" w:cstheme="minorBidi"/>
           <w:b/>
           <w:bCs/>
           <w:noProof/>
-          <w:color w:val="auto"/>
-          <w:kern w:val="2"/>
-          <w:sz w:val="22"/>
-          <w:szCs w:val="22"/>
-          <w:lang w:val="es-BO"/>
-          <w14:ligatures w14:val="standardContextual"/>
         </w:rPr>
       </w:sdtEndPr>
       <w:sdtContent>
@@ -40,7 +42,11 @@
               <w:tab w:val="right" w:leader="dot" w:pos="12428"/>
             </w:tabs>
             <w:rPr>
+              <w:rFonts w:eastAsiaTheme="minorEastAsia"/>
               <w:noProof/>
+              <w:sz w:val="24"/>
+              <w:szCs w:val="24"/>
+              <w:lang w:eastAsia="es-BO"/>
             </w:rPr>
           </w:pPr>
           <w:r>
@@ -52,7 +58,7 @@
           <w:r>
             <w:fldChar w:fldCharType="separate"/>
           </w:r>
-          <w:hyperlink w:anchor="_Toc206885030" w:history="1">
+          <w:hyperlink w:anchor="_Toc206888354" w:history="1">
             <w:r>
               <w:rPr>
                 <w:rStyle w:val="Hyperlink"/>
@@ -79,7 +85,7 @@
                 <w:noProof/>
                 <w:webHidden/>
               </w:rPr>
-              <w:instrText xml:space="preserve"> PAGEREF _Toc206885030 \h </w:instrText>
+              <w:instrText xml:space="preserve"> PAGEREF _Toc206888354 \h </w:instrText>
             </w:r>
             <w:r>
               <w:rPr>
@@ -117,15 +123,18 @@
               <w:tab w:val="right" w:leader="dot" w:pos="12428"/>
             </w:tabs>
             <w:rPr>
+              <w:rFonts w:eastAsiaTheme="minorEastAsia"/>
               <w:noProof/>
+              <w:sz w:val="24"/>
+              <w:szCs w:val="24"/>
+              <w:lang w:eastAsia="es-BO"/>
             </w:rPr>
           </w:pPr>
-          <w:hyperlink w:anchor="_Toc206885031" w:history="1">
+          <w:hyperlink w:anchor="_Toc206888355" w:history="1">
             <w:r>
               <w:rPr>
                 <w:rStyle w:val="Hyperlink"/>
                 <w:noProof/>
-                <w:lang w:val="pt-BR"/>
               </w:rPr>
               <w:t>UNIFICACION DE UNA VARIBLE</w:t>
             </w:r>
@@ -148,7 +157,7 @@
                 <w:noProof/>
                 <w:webHidden/>
               </w:rPr>
-              <w:instrText xml:space="preserve"> PAGEREF _Toc206885031 \h </w:instrText>
+              <w:instrText xml:space="preserve"> PAGEREF _Toc206888355 \h </w:instrText>
             </w:r>
             <w:r>
               <w:rPr>
@@ -186,10 +195,14 @@
               <w:tab w:val="right" w:leader="dot" w:pos="12428"/>
             </w:tabs>
             <w:rPr>
+              <w:rFonts w:eastAsiaTheme="minorEastAsia"/>
               <w:noProof/>
+              <w:sz w:val="24"/>
+              <w:szCs w:val="24"/>
+              <w:lang w:eastAsia="es-BO"/>
             </w:rPr>
           </w:pPr>
-          <w:hyperlink w:anchor="_Toc206885032" w:history="1">
+          <w:hyperlink w:anchor="_Toc206888356" w:history="1">
             <w:r>
               <w:rPr>
                 <w:rStyle w:val="Hyperlink"/>
@@ -197,25 +210,7 @@
                 <w:bCs/>
                 <w:noProof/>
               </w:rPr>
-              <w:t>Recue</w:t>
-            </w:r>
-            <w:r>
-              <w:rPr>
-                <w:rStyle w:val="Hyperlink"/>
-                <w:b/>
-                <w:bCs/>
-                <w:noProof/>
-              </w:rPr>
-              <w:t>r</w:t>
-            </w:r>
-            <w:r>
-              <w:rPr>
-                <w:rStyle w:val="Hyperlink"/>
-                <w:b/>
-                <w:bCs/>
-                <w:noProof/>
-              </w:rPr>
-              <w:t>de</w:t>
+              <w:t>Recuerde</w:t>
             </w:r>
             <w:r>
               <w:rPr>
@@ -236,7 +231,7 @@
                 <w:noProof/>
                 <w:webHidden/>
               </w:rPr>
-              <w:instrText xml:space="preserve"> PAGEREF _Toc206885032 \h </w:instrText>
+              <w:instrText xml:space="preserve"> PAGEREF _Toc206888356 \h </w:instrText>
             </w:r>
             <w:r>
               <w:rPr>
@@ -268,6 +263,78 @@
           </w:hyperlink>
         </w:p>
         <w:p>
+          <w:pPr>
+            <w:pStyle w:val="TOC1"/>
+            <w:tabs>
+              <w:tab w:val="right" w:leader="dot" w:pos="12428"/>
+            </w:tabs>
+            <w:rPr>
+              <w:rFonts w:eastAsiaTheme="minorEastAsia"/>
+              <w:noProof/>
+              <w:sz w:val="24"/>
+              <w:szCs w:val="24"/>
+              <w:lang w:eastAsia="es-BO"/>
+            </w:rPr>
+          </w:pPr>
+          <w:hyperlink w:anchor="_Toc206888357" w:history="1">
+            <w:r>
+              <w:rPr>
+                <w:rStyle w:val="Hyperlink"/>
+                <w:noProof/>
+              </w:rPr>
+              <w:t>MODUS PONENS</w:t>
+            </w:r>
+            <w:r>
+              <w:rPr>
+                <w:noProof/>
+                <w:webHidden/>
+              </w:rPr>
+              <w:tab/>
+            </w:r>
+            <w:r>
+              <w:rPr>
+                <w:noProof/>
+                <w:webHidden/>
+              </w:rPr>
+              <w:fldChar w:fldCharType="begin"/>
+            </w:r>
+            <w:r>
+              <w:rPr>
+                <w:noProof/>
+                <w:webHidden/>
+              </w:rPr>
+              <w:instrText xml:space="preserve"> PAGEREF _Toc206888357 \h </w:instrText>
+            </w:r>
+            <w:r>
+              <w:rPr>
+                <w:noProof/>
+                <w:webHidden/>
+              </w:rPr>
+            </w:r>
+            <w:r>
+              <w:rPr>
+                <w:noProof/>
+                <w:webHidden/>
+              </w:rPr>
+              <w:fldChar w:fldCharType="separate"/>
+            </w:r>
+            <w:r>
+              <w:rPr>
+                <w:noProof/>
+                <w:webHidden/>
+              </w:rPr>
+              <w:t>4</w:t>
+            </w:r>
+            <w:r>
+              <w:rPr>
+                <w:noProof/>
+                <w:webHidden/>
+              </w:rPr>
+              <w:fldChar w:fldCharType="end"/>
+            </w:r>
+          </w:hyperlink>
+        </w:p>
+        <w:p>
           <w:r>
             <w:rPr>
               <w:b/>
@@ -288,12 +355,17 @@
       <w:pPr>
         <w:pStyle w:val="Heading1"/>
       </w:pPr>
-      <w:bookmarkStart w:id="0" w:name="_Toc206885030"/>
+      <w:bookmarkStart w:id="0" w:name="_Toc206888354"/>
       <w:r>
         <w:lastRenderedPageBreak/>
-        <w:t>Tabla de Conversion</w:t>
+        <w:t xml:space="preserve">Tabla de </w:t>
+      </w:r>
+      <w:proofErr w:type="spellStart"/>
+      <w:r>
+        <w:t>Conversion</w:t>
       </w:r>
       <w:bookmarkEnd w:id="0"/>
+      <w:proofErr w:type="spellEnd"/>
     </w:p>
     <w:p>
       <w:pPr>
@@ -304,7 +376,15 @@
         </w:numPr>
       </w:pPr>
       <w:r>
-        <w:t xml:space="preserve">Si el v esta en la premisa </w:t>
+        <w:t xml:space="preserve">Si el v </w:t>
+      </w:r>
+      <w:proofErr w:type="spellStart"/>
+      <w:r>
+        <w:t>esta</w:t>
+      </w:r>
+      <w:proofErr w:type="spellEnd"/>
+      <w:r>
+        <w:t xml:space="preserve"> en la premisa </w:t>
       </w:r>
     </w:p>
     <w:p>
@@ -414,8 +494,16 @@
         <w:rPr>
           <w:lang w:val="en-CA"/>
         </w:rPr>
-        <w:t>If AvB</w:t>
-      </w:r>
+        <w:t xml:space="preserve">If </w:t>
+      </w:r>
+      <w:proofErr w:type="spellStart"/>
+      <w:r>
+        <w:rPr>
+          <w:lang w:val="en-CA"/>
+        </w:rPr>
+        <w:t>AvB</w:t>
+      </w:r>
+      <w:proofErr w:type="spellEnd"/>
       <w:r>
         <w:rPr>
           <w:lang w:val="en-CA"/>
@@ -443,6 +531,7 @@
         </w:rPr>
         <w:t xml:space="preserve">   Then</w:t>
       </w:r>
+      <w:proofErr w:type="gramStart"/>
       <w:r>
         <w:rPr>
           <w:lang w:val="en-CA"/>
@@ -455,6 +544,12 @@
           <w:lang w:val="en-CA"/>
         </w:rPr>
         <w:tab/>
+      </w:r>
+      <w:proofErr w:type="gramEnd"/>
+      <w:r>
+        <w:rPr>
+          <w:lang w:val="en-CA"/>
+        </w:rPr>
         <w:t xml:space="preserve">   then </w:t>
       </w:r>
     </w:p>
@@ -569,17 +664,21 @@
         </w:numPr>
       </w:pPr>
       <w:r>
-        <w:t xml:space="preserve">Si el </w:t>
-      </w:r>
-      <w:r>
-        <w:t>^</w:t>
-      </w:r>
-      <w:r>
-        <w:t xml:space="preserve"> esta en la </w:t>
-      </w:r>
+        <w:t xml:space="preserve">Si el ^ </w:t>
+      </w:r>
+      <w:proofErr w:type="spellStart"/>
+      <w:r>
+        <w:t>esta</w:t>
+      </w:r>
+      <w:proofErr w:type="spellEnd"/>
+      <w:r>
+        <w:t xml:space="preserve"> en la </w:t>
+      </w:r>
+      <w:proofErr w:type="spellStart"/>
       <w:r>
         <w:t>conclusion</w:t>
       </w:r>
+      <w:proofErr w:type="spellEnd"/>
       <w:r>
         <w:t xml:space="preserve"> </w:t>
       </w:r>
@@ -711,6 +810,7 @@
         </w:rPr>
         <w:t xml:space="preserve">   Then</w:t>
       </w:r>
+      <w:proofErr w:type="gramStart"/>
       <w:r>
         <w:rPr>
           <w:lang w:val="en-CA"/>
@@ -723,6 +823,12 @@
           <w:lang w:val="en-CA"/>
         </w:rPr>
         <w:tab/>
+      </w:r>
+      <w:proofErr w:type="gramEnd"/>
+      <w:r>
+        <w:rPr>
+          <w:lang w:val="en-CA"/>
+        </w:rPr>
         <w:t xml:space="preserve">   then </w:t>
       </w:r>
     </w:p>
@@ -757,101 +863,96 @@
           <w:lang w:val="en-CA"/>
         </w:rPr>
         <w:tab/>
+        <w:t xml:space="preserve">      A</w:t>
+      </w:r>
+    </w:p>
+    <w:p>
+      <w:pPr>
+        <w:spacing w:after="0"/>
+        <w:rPr>
+          <w:lang w:val="en-CA"/>
+        </w:rPr>
+      </w:pPr>
+      <w:r>
+        <w:rPr>
+          <w:lang w:val="en-CA"/>
+        </w:rPr>
+        <w:tab/>
+      </w:r>
+      <w:r>
+        <w:rPr>
+          <w:lang w:val="en-CA"/>
+        </w:rPr>
+        <w:tab/>
+        <w:t>If P</w:t>
+      </w:r>
+    </w:p>
+    <w:p>
+      <w:pPr>
+        <w:spacing w:after="0"/>
+        <w:rPr>
+          <w:lang w:val="en-CA"/>
+        </w:rPr>
+      </w:pPr>
+      <w:r>
+        <w:rPr>
+          <w:lang w:val="en-CA"/>
+        </w:rPr>
+        <w:tab/>
+      </w:r>
+      <w:r>
+        <w:rPr>
+          <w:lang w:val="en-CA"/>
+        </w:rPr>
+        <w:tab/>
+        <w:t xml:space="preserve">   Then </w:t>
+      </w:r>
+    </w:p>
+    <w:p>
+      <w:pPr>
+        <w:spacing w:after="0"/>
+      </w:pPr>
+      <w:r>
+        <w:rPr>
+          <w:lang w:val="en-CA"/>
+        </w:rPr>
+        <w:tab/>
+      </w:r>
+      <w:r>
+        <w:rPr>
+          <w:lang w:val="en-CA"/>
+        </w:rPr>
+        <w:tab/>
         <w:t xml:space="preserve">      </w:t>
       </w:r>
       <w:r>
-        <w:rPr>
-          <w:lang w:val="en-CA"/>
-        </w:rPr>
-        <w:t>A</w:t>
-      </w:r>
-    </w:p>
-    <w:p>
-      <w:pPr>
-        <w:spacing w:after="0"/>
-        <w:rPr>
-          <w:lang w:val="en-CA"/>
-        </w:rPr>
-      </w:pPr>
-      <w:r>
-        <w:rPr>
-          <w:lang w:val="en-CA"/>
-        </w:rPr>
-        <w:tab/>
-      </w:r>
-      <w:r>
-        <w:rPr>
-          <w:lang w:val="en-CA"/>
-        </w:rPr>
-        <w:tab/>
-        <w:t xml:space="preserve">If </w:t>
-      </w:r>
-      <w:r>
-        <w:rPr>
-          <w:lang w:val="en-CA"/>
-        </w:rPr>
-        <w:t>P</w:t>
-      </w:r>
-    </w:p>
-    <w:p>
-      <w:pPr>
-        <w:spacing w:after="0"/>
-        <w:rPr>
-          <w:lang w:val="en-CA"/>
-        </w:rPr>
-      </w:pPr>
-      <w:r>
-        <w:rPr>
-          <w:lang w:val="en-CA"/>
-        </w:rPr>
-        <w:tab/>
-      </w:r>
-      <w:r>
-        <w:rPr>
-          <w:lang w:val="en-CA"/>
-        </w:rPr>
-        <w:tab/>
-        <w:t xml:space="preserve">   Then </w:t>
-      </w:r>
-    </w:p>
-    <w:p>
-      <w:pPr>
-        <w:spacing w:after="0"/>
-        <w:rPr>
-          <w:lang w:val="en-CA"/>
-        </w:rPr>
-      </w:pPr>
-      <w:r>
-        <w:rPr>
-          <w:lang w:val="en-CA"/>
-        </w:rPr>
-        <w:tab/>
-      </w:r>
-      <w:r>
-        <w:rPr>
-          <w:lang w:val="en-CA"/>
-        </w:rPr>
-        <w:tab/>
-        <w:t xml:space="preserve">      </w:t>
-      </w:r>
-      <w:r>
-        <w:rPr>
-          <w:lang w:val="en-CA"/>
-        </w:rPr>
         <w:t>B</w:t>
       </w:r>
     </w:p>
     <w:p>
       <w:pPr>
         <w:spacing w:after="0"/>
-        <w:rPr>
-          <w:lang w:val="en-CA"/>
-        </w:rPr>
-      </w:pPr>
-    </w:p>
-    <w:p>
-      <w:r>
-        <w:t xml:space="preserve">Si el ^ esta en la conclusion </w:t>
+      </w:pPr>
+    </w:p>
+    <w:p>
+      <w:r>
+        <w:t xml:space="preserve">Si el ^ </w:t>
+      </w:r>
+      <w:proofErr w:type="spellStart"/>
+      <w:r>
+        <w:t>esta</w:t>
+      </w:r>
+      <w:proofErr w:type="spellEnd"/>
+      <w:r>
+        <w:t xml:space="preserve"> en la </w:t>
+      </w:r>
+      <w:proofErr w:type="spellStart"/>
+      <w:r>
+        <w:t>conclusion</w:t>
+      </w:r>
+      <w:proofErr w:type="spellEnd"/>
+      <w:r>
+        <w:t xml:space="preserve"> </w:t>
       </w:r>
     </w:p>
     <w:p>
@@ -981,6 +1082,7 @@
         </w:rPr>
         <w:t xml:space="preserve">   Then</w:t>
       </w:r>
+      <w:proofErr w:type="gramStart"/>
       <w:r>
         <w:rPr>
           <w:lang w:val="en-CA"/>
@@ -993,6 +1095,12 @@
           <w:lang w:val="en-CA"/>
         </w:rPr>
         <w:tab/>
+      </w:r>
+      <w:proofErr w:type="gramEnd"/>
+      <w:r>
+        <w:rPr>
+          <w:lang w:val="en-CA"/>
+        </w:rPr>
         <w:t xml:space="preserve">   then </w:t>
       </w:r>
     </w:p>
@@ -1009,11 +1117,19 @@
         </w:rPr>
         <w:t xml:space="preserve">      </w:t>
       </w:r>
-      <w:r>
-        <w:rPr>
-          <w:lang w:val="en-CA"/>
-        </w:rPr>
-        <w:t>A();</w:t>
+      <w:proofErr w:type="gramStart"/>
+      <w:r>
+        <w:rPr>
+          <w:lang w:val="en-CA"/>
+        </w:rPr>
+        <w:t>A(</w:t>
+      </w:r>
+      <w:proofErr w:type="gramEnd"/>
+      <w:r>
+        <w:rPr>
+          <w:lang w:val="en-CA"/>
+        </w:rPr>
+        <w:t>);</w:t>
       </w:r>
       <w:r>
         <w:rPr>
@@ -1027,27 +1143,49 @@
           <w:lang w:val="en-CA"/>
         </w:rPr>
         <w:tab/>
-        <w:t xml:space="preserve">      A</w:t>
-      </w:r>
-      <w:r>
-        <w:rPr>
-          <w:lang w:val="en-CA"/>
-        </w:rPr>
-        <w:t>();</w:t>
-      </w:r>
-    </w:p>
-    <w:p>
-      <w:pPr>
-        <w:spacing w:after="0"/>
-        <w:rPr>
-          <w:lang w:val="en-CA"/>
-        </w:rPr>
-      </w:pPr>
-      <w:r>
-        <w:rPr>
-          <w:lang w:val="en-CA"/>
-        </w:rPr>
-        <w:t xml:space="preserve">      B();</w:t>
+        <w:t xml:space="preserve">      </w:t>
+      </w:r>
+      <w:proofErr w:type="gramStart"/>
+      <w:r>
+        <w:rPr>
+          <w:lang w:val="en-CA"/>
+        </w:rPr>
+        <w:t>A(</w:t>
+      </w:r>
+      <w:proofErr w:type="gramEnd"/>
+      <w:r>
+        <w:rPr>
+          <w:lang w:val="en-CA"/>
+        </w:rPr>
+        <w:t>);</w:t>
+      </w:r>
+    </w:p>
+    <w:p>
+      <w:pPr>
+        <w:spacing w:after="0"/>
+        <w:rPr>
+          <w:lang w:val="en-CA"/>
+        </w:rPr>
+      </w:pPr>
+      <w:r>
+        <w:rPr>
+          <w:lang w:val="en-CA"/>
+        </w:rPr>
+        <w:t xml:space="preserve">      </w:t>
+      </w:r>
+      <w:proofErr w:type="gramStart"/>
+      <w:r>
+        <w:rPr>
+          <w:lang w:val="en-CA"/>
+        </w:rPr>
+        <w:t>B(</w:t>
+      </w:r>
+      <w:proofErr w:type="gramEnd"/>
+      <w:r>
+        <w:rPr>
+          <w:lang w:val="en-CA"/>
+        </w:rPr>
+        <w:t>);</w:t>
       </w:r>
       <w:r>
         <w:rPr>
@@ -1102,13 +1240,21 @@
           <w:lang w:val="en-CA"/>
         </w:rPr>
         <w:tab/>
-        <w:t xml:space="preserve">      B</w:t>
-      </w:r>
-      <w:r>
-        <w:rPr>
-          <w:lang w:val="en-CA"/>
-        </w:rPr>
-        <w:t>();</w:t>
+        <w:t xml:space="preserve">      </w:t>
+      </w:r>
+      <w:proofErr w:type="gramStart"/>
+      <w:r>
+        <w:rPr>
+          <w:lang w:val="en-CA"/>
+        </w:rPr>
+        <w:t>B(</w:t>
+      </w:r>
+      <w:proofErr w:type="gramEnd"/>
+      <w:r>
+        <w:rPr>
+          <w:lang w:val="en-CA"/>
+        </w:rPr>
+        <w:t>);</w:t>
       </w:r>
     </w:p>
     <w:p>
@@ -1136,7 +1282,15 @@
         <w:spacing w:after="0"/>
       </w:pPr>
       <w:r>
-        <w:t>Si el v esta e</w:t>
+        <w:t xml:space="preserve">Si el v </w:t>
+      </w:r>
+      <w:proofErr w:type="spellStart"/>
+      <w:r>
+        <w:t>esta</w:t>
+      </w:r>
+      <w:proofErr w:type="spellEnd"/>
+      <w:r>
+        <w:t xml:space="preserve"> e</w:t>
       </w:r>
       <w:r>
         <w:t>n la conclusión</w:t>
@@ -1145,45 +1299,100 @@
     <w:p>
       <w:pPr>
         <w:spacing w:after="0"/>
-      </w:pPr>
-      <w:r>
+        <w:rPr>
+          <w:lang w:val="en-CA"/>
+        </w:rPr>
+      </w:pPr>
+      <w:r>
+        <w:rPr>
+          <w:lang w:val="en-CA"/>
+        </w:rPr>
         <w:t>If P</w:t>
       </w:r>
     </w:p>
     <w:p>
       <w:pPr>
         <w:spacing w:after="0"/>
-      </w:pPr>
-      <w:r>
+        <w:rPr>
+          <w:lang w:val="en-CA"/>
+        </w:rPr>
+      </w:pPr>
+      <w:r>
+        <w:rPr>
+          <w:lang w:val="en-CA"/>
+        </w:rPr>
         <w:t xml:space="preserve">  Then</w:t>
       </w:r>
     </w:p>
     <w:p>
       <w:pPr>
         <w:spacing w:after="0"/>
-      </w:pPr>
-      <w:r>
-        <w:t xml:space="preserve">     AvB</w:t>
-      </w:r>
-    </w:p>
-    <w:p>
-      <w:pPr>
-        <w:spacing w:after="0"/>
-      </w:pPr>
-    </w:p>
-    <w:p>
-      <w:pPr>
-        <w:spacing w:after="0"/>
-      </w:pPr>
-      <w:r>
-        <w:t xml:space="preserve">Una regla </w:t>
-      </w:r>
-    </w:p>
-    <w:p>
-      <w:pPr>
-        <w:spacing w:after="0"/>
-      </w:pPr>
-      <w:r>
+        <w:rPr>
+          <w:lang w:val="en-CA"/>
+        </w:rPr>
+      </w:pPr>
+      <w:r>
+        <w:rPr>
+          <w:lang w:val="en-CA"/>
+        </w:rPr>
+        <w:t xml:space="preserve">     </w:t>
+      </w:r>
+      <w:proofErr w:type="spellStart"/>
+      <w:r>
+        <w:rPr>
+          <w:lang w:val="en-CA"/>
+        </w:rPr>
+        <w:t>AvB</w:t>
+      </w:r>
+      <w:proofErr w:type="spellEnd"/>
+    </w:p>
+    <w:p>
+      <w:pPr>
+        <w:spacing w:after="0"/>
+        <w:rPr>
+          <w:lang w:val="en-CA"/>
+        </w:rPr>
+      </w:pPr>
+    </w:p>
+    <w:p>
+      <w:pPr>
+        <w:spacing w:after="0"/>
+        <w:rPr>
+          <w:lang w:val="en-CA"/>
+        </w:rPr>
+      </w:pPr>
+      <w:r>
+        <w:rPr>
+          <w:lang w:val="en-CA"/>
+        </w:rPr>
+        <w:t xml:space="preserve">Una </w:t>
+      </w:r>
+      <w:proofErr w:type="spellStart"/>
+      <w:r>
+        <w:rPr>
+          <w:lang w:val="en-CA"/>
+        </w:rPr>
+        <w:t>regla</w:t>
+      </w:r>
+      <w:proofErr w:type="spellEnd"/>
+      <w:r>
+        <w:rPr>
+          <w:lang w:val="en-CA"/>
+        </w:rPr>
+        <w:t xml:space="preserve"> </w:t>
+      </w:r>
+    </w:p>
+    <w:p>
+      <w:pPr>
+        <w:spacing w:after="0"/>
+        <w:rPr>
+          <w:lang w:val="en-CA"/>
+        </w:rPr>
+      </w:pPr>
+      <w:r>
+        <w:rPr>
+          <w:lang w:val="en-CA"/>
+        </w:rPr>
         <w:t xml:space="preserve">   If P</w:t>
       </w:r>
     </w:p>
@@ -1192,7 +1401,18 @@
         <w:spacing w:after="0"/>
       </w:pPr>
       <w:r>
-        <w:t xml:space="preserve">      Then </w:t>
+        <w:rPr>
+          <w:lang w:val="en-CA"/>
+        </w:rPr>
+        <w:t xml:space="preserve">      </w:t>
+      </w:r>
+      <w:proofErr w:type="spellStart"/>
+      <w:r>
+        <w:t>Then</w:t>
+      </w:r>
+      <w:proofErr w:type="spellEnd"/>
+      <w:r>
+        <w:t xml:space="preserve"> </w:t>
       </w:r>
     </w:p>
     <w:p>
@@ -1265,33 +1485,61 @@
         <w:rPr>
           <w:color w:val="29B95C"/>
         </w:rPr>
-        <w:t>p=”estudio”</w:t>
-      </w:r>
+        <w:t>p</w:t>
+      </w:r>
+      <w:proofErr w:type="gramStart"/>
       <w:r>
         <w:rPr>
           <w:color w:val="29B95C"/>
         </w:rPr>
-        <w:tab/>
-      </w:r>
+        <w:t>=”estudio</w:t>
+      </w:r>
+      <w:proofErr w:type="gramEnd"/>
       <w:r>
         <w:rPr>
           <w:color w:val="29B95C"/>
         </w:rPr>
-        <w:tab/>
-        <w:t>q=”apruebo”</w:t>
-      </w:r>
-    </w:p>
-    <w:p>
-      <w:pPr>
-        <w:spacing w:after="0"/>
+        <w:t>”</w:t>
+      </w:r>
+      <w:r>
         <w:rPr>
           <w:color w:val="29B95C"/>
         </w:rPr>
-      </w:pPr>
+        <w:tab/>
+      </w:r>
       <w:r>
         <w:rPr>
           <w:color w:val="29B95C"/>
         </w:rPr>
+        <w:tab/>
+        <w:t>q</w:t>
+      </w:r>
+      <w:proofErr w:type="gramStart"/>
+      <w:r>
+        <w:rPr>
+          <w:color w:val="29B95C"/>
+        </w:rPr>
+        <w:t>=”apruebo</w:t>
+      </w:r>
+      <w:proofErr w:type="gramEnd"/>
+      <w:r>
+        <w:rPr>
+          <w:color w:val="29B95C"/>
+        </w:rPr>
+        <w:t>”</w:t>
+      </w:r>
+    </w:p>
+    <w:p>
+      <w:pPr>
+        <w:spacing w:after="0"/>
+        <w:rPr>
+          <w:color w:val="29B95C"/>
+        </w:rPr>
+      </w:pPr>
+      <w:r>
+        <w:rPr>
+          <w:color w:val="29B95C"/>
+        </w:rPr>
         <w:t xml:space="preserve">     </w:t>
       </w:r>
       <w:r>
@@ -1299,106 +1547,101 @@
           <w:color w:val="29B95C"/>
         </w:rPr>
         <w:tab/>
+        <w:t>p →q = si estudio entonces apruebo</w:t>
+      </w:r>
+    </w:p>
+    <w:p>
+      <w:pPr>
+        <w:spacing w:after="0"/>
+        <w:rPr>
+          <w:color w:val="29B95C"/>
+        </w:rPr>
+      </w:pPr>
+      <w:r>
+        <w:rPr>
+          <w:color w:val="29B95C"/>
+        </w:rPr>
+        <w:tab/>
+      </w:r>
+      <w:r>
+        <w:rPr>
+          <w:color w:val="29B95C"/>
+        </w:rPr>
+        <w:tab/>
+        <w:t>La implicación puede ser true o false</w:t>
+      </w:r>
+    </w:p>
+    <w:p>
+      <w:pPr>
+        <w:spacing w:after="0"/>
+        <w:rPr>
+          <w:color w:val="29B95C"/>
+        </w:rPr>
+      </w:pPr>
+    </w:p>
+    <w:p>
+      <w:pPr>
+        <w:spacing w:after="0"/>
+        <w:ind w:left="708"/>
+        <w:rPr>
+          <w:color w:val="29B95C"/>
+        </w:rPr>
+      </w:pPr>
+      <w:r>
+        <w:rPr>
+          <w:color w:val="29B95C"/>
+        </w:rPr>
+        <w:t xml:space="preserve">P = me saco 51 </w:t>
+      </w:r>
+      <w:r>
+        <w:rPr>
+          <w:color w:val="29B95C"/>
+        </w:rPr>
+        <w:tab/>
+      </w:r>
+      <w:r>
+        <w:rPr>
+          <w:color w:val="29B95C"/>
+        </w:rPr>
+        <w:tab/>
+        <w:t>q=</w:t>
+      </w:r>
+      <w:proofErr w:type="spellStart"/>
+      <w:r>
+        <w:rPr>
+          <w:color w:val="29B95C"/>
+        </w:rPr>
+        <w:t>aprubo</w:t>
+      </w:r>
+      <w:proofErr w:type="spellEnd"/>
+      <w:r>
+        <w:rPr>
+          <w:color w:val="29B95C"/>
+        </w:rPr>
+        <w:t xml:space="preserve"> la materia</w:t>
+      </w:r>
+    </w:p>
+    <w:p>
+      <w:pPr>
+        <w:spacing w:after="0"/>
+        <w:ind w:left="708"/>
+        <w:rPr>
+          <w:rFonts w:ascii="Cambria Math" w:hAnsi="Cambria Math" w:cs="Cambria Math"/>
+          <w:color w:val="29B95C"/>
+        </w:rPr>
+      </w:pPr>
+      <w:r>
+        <w:rPr>
+          <w:color w:val="29B95C"/>
+        </w:rPr>
         <w:t xml:space="preserve">p </w:t>
       </w:r>
       <w:r>
         <w:rPr>
+          <w:rFonts w:ascii="Cambria Math" w:hAnsi="Cambria Math" w:cs="Cambria Math"/>
           <w:color w:val="29B95C"/>
         </w:rPr>
-        <w:t>→</w:t>
-      </w:r>
-      <w:r>
-        <w:rPr>
-          <w:color w:val="29B95C"/>
-        </w:rPr>
-        <w:t>q = si estudio entonces apruebo</w:t>
-      </w:r>
-    </w:p>
-    <w:p>
-      <w:pPr>
-        <w:spacing w:after="0"/>
-        <w:rPr>
-          <w:color w:val="29B95C"/>
-        </w:rPr>
-      </w:pPr>
-      <w:r>
-        <w:rPr>
-          <w:color w:val="29B95C"/>
-        </w:rPr>
-        <w:tab/>
-      </w:r>
-      <w:r>
-        <w:rPr>
-          <w:color w:val="29B95C"/>
-        </w:rPr>
-        <w:tab/>
-        <w:t>La implicación puede ser true o false</w:t>
-      </w:r>
-    </w:p>
-    <w:p>
-      <w:pPr>
-        <w:spacing w:after="0"/>
-        <w:rPr>
-          <w:color w:val="29B95C"/>
-        </w:rPr>
-      </w:pPr>
-    </w:p>
-    <w:p>
-      <w:pPr>
-        <w:spacing w:after="0"/>
-        <w:ind w:left="708"/>
-        <w:rPr>
-          <w:color w:val="29B95C"/>
-        </w:rPr>
-      </w:pPr>
-      <w:r>
-        <w:rPr>
-          <w:color w:val="29B95C"/>
-        </w:rPr>
-        <w:t xml:space="preserve">P = me saco 51 </w:t>
-      </w:r>
-      <w:r>
-        <w:rPr>
-          <w:color w:val="29B95C"/>
-        </w:rPr>
-        <w:tab/>
-      </w:r>
-      <w:r>
-        <w:rPr>
-          <w:color w:val="29B95C"/>
-        </w:rPr>
-        <w:tab/>
-        <w:t>q=aprubo la materia</w:t>
-      </w:r>
-    </w:p>
-    <w:p>
-      <w:pPr>
-        <w:spacing w:after="0"/>
-        <w:ind w:left="708"/>
-        <w:rPr>
-          <w:rFonts w:ascii="Cambria Math" w:hAnsi="Cambria Math" w:cs="Cambria Math"/>
-          <w:color w:val="29B95C"/>
-        </w:rPr>
-      </w:pPr>
-      <w:r>
-        <w:rPr>
-          <w:color w:val="29B95C"/>
-        </w:rPr>
-        <w:t xml:space="preserve">p </w:t>
-      </w:r>
-      <w:r>
-        <w:rPr>
-          <w:rFonts w:ascii="Cambria Math" w:hAnsi="Cambria Math" w:cs="Cambria Math"/>
-          <w:color w:val="29B95C"/>
-        </w:rPr>
-        <w:t>⇒</w:t>
-      </w:r>
-      <w:r>
-        <w:rPr>
-          <w:rFonts w:ascii="Cambria Math" w:hAnsi="Cambria Math" w:cs="Cambria Math"/>
-          <w:color w:val="29B95C"/>
-        </w:rPr>
-        <w:t>q = si me saco 51 entonces apruebo la materia</w:t>
+        <w:t>⇒q = si me saco 51 entonces apruebo la materia</w:t>
       </w:r>
     </w:p>
     <w:p>
@@ -1455,64 +1698,51 @@
     <w:p>
       <w:pPr>
         <w:spacing w:after="0"/>
-        <w:rPr>
-          <w:lang w:val="en-CA"/>
-        </w:rPr>
-      </w:pPr>
-      <w:r>
-        <w:rPr>
-          <w:lang w:val="en-CA"/>
-        </w:rPr>
-        <w:t>If P</w:t>
-      </w:r>
-    </w:p>
-    <w:p>
-      <w:pPr>
-        <w:spacing w:after="0"/>
-        <w:rPr>
-          <w:lang w:val="en-CA"/>
-        </w:rPr>
-      </w:pPr>
-      <w:r>
-        <w:rPr>
-          <w:lang w:val="en-CA"/>
-        </w:rPr>
-        <w:t xml:space="preserve">  Then</w:t>
-      </w:r>
-    </w:p>
-    <w:p>
-      <w:pPr>
-        <w:spacing w:after="0"/>
-        <w:rPr>
-          <w:lang w:val="en-CA"/>
-        </w:rPr>
-      </w:pPr>
-      <w:r>
-        <w:rPr>
-          <w:lang w:val="en-CA"/>
-        </w:rPr>
-        <w:t xml:space="preserve">     AvB</w:t>
-      </w:r>
-    </w:p>
-    <w:p>
-      <w:pPr>
-        <w:spacing w:after="0"/>
-        <w:rPr>
-          <w:rFonts w:ascii="Cambria Math" w:hAnsi="Cambria Math" w:cs="Cambria Math"/>
-          <w:lang w:val="en-CA"/>
-        </w:rPr>
-      </w:pPr>
-      <w:r>
-        <w:rPr>
-          <w:lang w:val="en-CA"/>
-        </w:rPr>
-        <w:t>S</w:t>
-      </w:r>
-      <w:r>
-        <w:rPr>
-          <w:lang w:val="en-CA"/>
-        </w:rPr>
-        <w:t>era: p</w:t>
+      </w:pPr>
+      <w:proofErr w:type="spellStart"/>
+      <w:r>
+        <w:t>If</w:t>
+      </w:r>
+      <w:proofErr w:type="spellEnd"/>
+      <w:r>
+        <w:t xml:space="preserve"> P</w:t>
+      </w:r>
+    </w:p>
+    <w:p>
+      <w:pPr>
+        <w:spacing w:after="0"/>
+      </w:pPr>
+      <w:r>
+        <w:t xml:space="preserve">  </w:t>
+      </w:r>
+      <w:proofErr w:type="spellStart"/>
+      <w:r>
+        <w:t>Then</w:t>
+      </w:r>
+      <w:proofErr w:type="spellEnd"/>
+    </w:p>
+    <w:p>
+      <w:pPr>
+        <w:spacing w:after="0"/>
+      </w:pPr>
+      <w:r>
+        <w:t xml:space="preserve">     </w:t>
+      </w:r>
+      <w:proofErr w:type="spellStart"/>
+      <w:r>
+        <w:t>AvB</w:t>
+      </w:r>
+      <w:proofErr w:type="spellEnd"/>
+    </w:p>
+    <w:p>
+      <w:pPr>
+        <w:spacing w:after="0"/>
+        <w:rPr>
+          <w:rFonts w:ascii="Cambria Math" w:hAnsi="Cambria Math" w:cs="Cambria Math"/>
+        </w:rPr>
+      </w:pPr>
+      <w:r>
+        <w:t>Sera: p</w:t>
       </w:r>
       <w:r>
         <w:t xml:space="preserve"> </w:t>
@@ -1520,24 +1750,29 @@
       <w:r>
         <w:rPr>
           <w:rFonts w:ascii="Cambria Math" w:hAnsi="Cambria Math" w:cs="Cambria Math"/>
-          <w:lang w:val="en-CA"/>
-        </w:rPr>
-        <w:t>⇒</w:t>
-      </w:r>
-      <w:r>
-        <w:rPr>
-          <w:rFonts w:ascii="Cambria Math" w:hAnsi="Cambria Math" w:cs="Cambria Math"/>
-          <w:lang w:val="en-CA"/>
-        </w:rPr>
-        <w:t>(AvB)</w:t>
-      </w:r>
-    </w:p>
-    <w:p>
-      <w:pPr>
-        <w:spacing w:after="0"/>
-        <w:rPr>
-          <w:rFonts w:ascii="Cambria Math" w:hAnsi="Cambria Math" w:cs="Cambria Math"/>
-          <w:lang w:val="en-CA"/>
+        </w:rPr>
+        <w:t>⇒(</w:t>
+      </w:r>
+      <w:proofErr w:type="spellStart"/>
+      <w:r>
+        <w:rPr>
+          <w:rFonts w:ascii="Cambria Math" w:hAnsi="Cambria Math" w:cs="Cambria Math"/>
+        </w:rPr>
+        <w:t>AvB</w:t>
+      </w:r>
+      <w:proofErr w:type="spellEnd"/>
+      <w:r>
+        <w:rPr>
+          <w:rFonts w:ascii="Cambria Math" w:hAnsi="Cambria Math" w:cs="Cambria Math"/>
+        </w:rPr>
+        <w:t>)</w:t>
+      </w:r>
+    </w:p>
+    <w:p>
+      <w:pPr>
+        <w:spacing w:after="0"/>
+        <w:rPr>
+          <w:rFonts w:ascii="Cambria Math" w:hAnsi="Cambria Math" w:cs="Cambria Math"/>
         </w:rPr>
       </w:pPr>
     </w:p>
@@ -1583,11 +1818,19 @@
         </w:rPr>
         <w:t>(</w:t>
       </w:r>
-      <w:r>
-        <w:rPr>
-          <w:rFonts w:ascii="Cambria Math" w:hAnsi="Cambria Math" w:cs="Cambria Math"/>
-        </w:rPr>
-        <w:t>AvB)</w:t>
+      <w:proofErr w:type="spellStart"/>
+      <w:r>
+        <w:rPr>
+          <w:rFonts w:ascii="Cambria Math" w:hAnsi="Cambria Math" w:cs="Cambria Math"/>
+        </w:rPr>
+        <w:t>AvB</w:t>
+      </w:r>
+      <w:proofErr w:type="spellEnd"/>
+      <w:r>
+        <w:rPr>
+          <w:rFonts w:ascii="Cambria Math" w:hAnsi="Cambria Math" w:cs="Cambria Math"/>
+        </w:rPr>
+        <w:t>)</w:t>
       </w:r>
       <w:r>
         <w:rPr>
@@ -1650,19 +1893,37 @@
         <w:rPr>
           <w:rFonts w:ascii="Cambria Math" w:hAnsi="Cambria Math" w:cs="Cambria Math"/>
         </w:rPr>
-        <w:t>=</w:t>
-      </w:r>
-      <w:r>
-        <w:rPr>
-          <w:rFonts w:ascii="Cambria Math" w:hAnsi="Cambria Math" w:cs="Cambria Math"/>
-        </w:rPr>
-        <w:t>¬</w:t>
-      </w:r>
-      <w:r>
-        <w:rPr>
-          <w:rFonts w:ascii="Cambria Math" w:hAnsi="Cambria Math" w:cs="Cambria Math"/>
-        </w:rPr>
-        <w:t>pv(AvB)</w:t>
+        <w:t>=¬</w:t>
+      </w:r>
+      <w:proofErr w:type="spellStart"/>
+      <w:proofErr w:type="gramStart"/>
+      <w:r>
+        <w:rPr>
+          <w:rFonts w:ascii="Cambria Math" w:hAnsi="Cambria Math" w:cs="Cambria Math"/>
+        </w:rPr>
+        <w:t>pv</w:t>
+      </w:r>
+      <w:proofErr w:type="spellEnd"/>
+      <w:r>
+        <w:rPr>
+          <w:rFonts w:ascii="Cambria Math" w:hAnsi="Cambria Math" w:cs="Cambria Math"/>
+        </w:rPr>
+        <w:t>(</w:t>
+      </w:r>
+      <w:proofErr w:type="spellStart"/>
+      <w:proofErr w:type="gramEnd"/>
+      <w:r>
+        <w:rPr>
+          <w:rFonts w:ascii="Cambria Math" w:hAnsi="Cambria Math" w:cs="Cambria Math"/>
+        </w:rPr>
+        <w:t>AvB</w:t>
+      </w:r>
+      <w:proofErr w:type="spellEnd"/>
+      <w:r>
+        <w:rPr>
+          <w:rFonts w:ascii="Cambria Math" w:hAnsi="Cambria Math" w:cs="Cambria Math"/>
+        </w:rPr>
+        <w:t>)</w:t>
       </w:r>
       <w:r>
         <w:rPr>
@@ -1682,8 +1943,16 @@
         <w:rPr>
           <w:rFonts w:ascii="Cambria Math" w:hAnsi="Cambria Math" w:cs="Cambria Math"/>
         </w:rPr>
-        <w:t>=¬pvAvB</w:t>
-      </w:r>
+        <w:t>=¬</w:t>
+      </w:r>
+      <w:proofErr w:type="spellStart"/>
+      <w:r>
+        <w:rPr>
+          <w:rFonts w:ascii="Cambria Math" w:hAnsi="Cambria Math" w:cs="Cambria Math"/>
+        </w:rPr>
+        <w:t>pvAvB</w:t>
+      </w:r>
+      <w:proofErr w:type="spellEnd"/>
     </w:p>
     <w:p>
       <w:pPr>
@@ -1718,212 +1987,176 @@
         <w:rPr>
           <w:rFonts w:ascii="Cambria Math" w:hAnsi="Cambria Math" w:cs="Cambria Math"/>
         </w:rPr>
-        <w:t>. Cuando los conectivos son los mismos se quita los paréntesis, cason contrario no, se usa la distribución.</w:t>
-      </w:r>
-    </w:p>
-    <w:p>
-      <w:pPr>
-        <w:spacing w:after="0"/>
-        <w:rPr>
-          <w:rFonts w:ascii="Cambria Math" w:hAnsi="Cambria Math" w:cs="Cambria Math"/>
-        </w:rPr>
-      </w:pPr>
-    </w:p>
-    <w:p>
-      <w:pPr>
-        <w:spacing w:after="0"/>
-        <w:rPr>
-          <w:rFonts w:ascii="Cambria Math" w:hAnsi="Cambria Math" w:cs="Cambria Math"/>
-        </w:rPr>
-      </w:pPr>
-      <w:r>
-        <w:rPr>
-          <w:rFonts w:ascii="Cambria Math" w:hAnsi="Cambria Math" w:cs="Cambria Math"/>
-        </w:rPr>
-        <w:t>=¬</w:t>
-      </w:r>
-      <w:r>
-        <w:rPr>
-          <w:rFonts w:ascii="Cambria Math" w:hAnsi="Cambria Math" w:cs="Cambria Math"/>
-        </w:rPr>
-        <w:t>(</w:t>
-      </w:r>
-      <w:r>
-        <w:rPr>
-          <w:rFonts w:ascii="Cambria Math" w:hAnsi="Cambria Math" w:cs="Cambria Math"/>
-        </w:rPr>
-        <w:t>p</w:t>
-      </w:r>
-      <w:r>
-        <w:rPr>
-          <w:rFonts w:ascii="Cambria Math" w:hAnsi="Cambria Math" w:cs="Cambria Math"/>
-        </w:rPr>
-        <w:t>^</w:t>
-      </w:r>
-      <w:r>
-        <w:rPr>
-          <w:rFonts w:ascii="Cambria Math" w:hAnsi="Cambria Math" w:cs="Cambria Math"/>
+        <w:t xml:space="preserve">. Cuando los conectivos son los mismos se quita los paréntesis, </w:t>
+      </w:r>
+      <w:proofErr w:type="spellStart"/>
+      <w:r>
+        <w:rPr>
+          <w:rFonts w:ascii="Cambria Math" w:hAnsi="Cambria Math" w:cs="Cambria Math"/>
+        </w:rPr>
+        <w:t>cason</w:t>
+      </w:r>
+      <w:proofErr w:type="spellEnd"/>
+      <w:r>
+        <w:rPr>
+          <w:rFonts w:ascii="Cambria Math" w:hAnsi="Cambria Math" w:cs="Cambria Math"/>
+        </w:rPr>
+        <w:t xml:space="preserve"> contrario no, se usa la distribución.</w:t>
+      </w:r>
+    </w:p>
+    <w:p>
+      <w:pPr>
+        <w:spacing w:after="0"/>
+        <w:rPr>
+          <w:rFonts w:ascii="Cambria Math" w:hAnsi="Cambria Math" w:cs="Cambria Math"/>
+        </w:rPr>
+      </w:pPr>
+    </w:p>
+    <w:p>
+      <w:pPr>
+        <w:spacing w:after="0"/>
+        <w:rPr>
+          <w:rFonts w:ascii="Cambria Math" w:hAnsi="Cambria Math" w:cs="Cambria Math"/>
+          <w:lang w:val="en-CA"/>
+        </w:rPr>
+      </w:pPr>
+      <w:r>
+        <w:rPr>
+          <w:rFonts w:ascii="Cambria Math" w:hAnsi="Cambria Math" w:cs="Cambria Math"/>
+          <w:lang w:val="en-CA"/>
+        </w:rPr>
+        <w:t>=¬(p^¬</w:t>
+      </w:r>
+      <w:proofErr w:type="gramStart"/>
+      <w:r>
+        <w:rPr>
+          <w:rFonts w:ascii="Cambria Math" w:hAnsi="Cambria Math" w:cs="Cambria Math"/>
+          <w:lang w:val="en-CA"/>
+        </w:rPr>
+        <w:t>A)</w:t>
+      </w:r>
+      <w:proofErr w:type="spellStart"/>
+      <w:r>
+        <w:rPr>
+          <w:rFonts w:ascii="Cambria Math" w:hAnsi="Cambria Math" w:cs="Cambria Math"/>
+          <w:lang w:val="en-CA"/>
+        </w:rPr>
+        <w:t>vB</w:t>
+      </w:r>
+      <w:proofErr w:type="spellEnd"/>
+      <w:proofErr w:type="gramEnd"/>
+      <w:r>
+        <w:rPr>
+          <w:rFonts w:ascii="Cambria Math" w:hAnsi="Cambria Math" w:cs="Cambria Math"/>
+          <w:lang w:val="en-CA"/>
+        </w:rPr>
+        <w:t xml:space="preserve">= </w:t>
+      </w:r>
+      <w:r>
+        <w:rPr>
+          <w:rFonts w:ascii="Cambria Math" w:hAnsi="Cambria Math" w:cs="Cambria Math"/>
+          <w:lang w:val="en-CA"/>
+        </w:rPr>
+        <w:tab/>
+        <w:t>// ¬ ∝v</w:t>
+      </w:r>
+      <w:r>
+        <w:rPr>
+          <w:rFonts w:ascii="Cambria Math" w:hAnsi="Cambria Math" w:cs="Cambria Math"/>
+        </w:rPr>
+        <w:t>β</w:t>
+      </w:r>
+      <w:r>
+        <w:rPr>
+          <w:rFonts w:ascii="Cambria Math" w:hAnsi="Cambria Math" w:cs="Cambria Math"/>
+          <w:lang w:val="en-CA"/>
+        </w:rPr>
+        <w:t xml:space="preserve"> =∝→</w:t>
+      </w:r>
+      <w:r>
+        <w:rPr>
+          <w:rFonts w:ascii="Cambria Math" w:hAnsi="Cambria Math" w:cs="Cambria Math"/>
+        </w:rPr>
+        <w:t>β</w:t>
+      </w:r>
+      <w:r>
+        <w:rPr>
+          <w:rFonts w:ascii="Cambria Math" w:hAnsi="Cambria Math" w:cs="Cambria Math"/>
+          <w:lang w:val="en-CA"/>
+        </w:rPr>
+        <w:t xml:space="preserve"> </w:t>
+      </w:r>
+    </w:p>
+    <w:p>
+      <w:pPr>
+        <w:spacing w:after="0"/>
+        <w:rPr>
+          <w:rFonts w:ascii="Cambria Math" w:hAnsi="Cambria Math" w:cs="Cambria Math"/>
+          <w:lang w:val="en-CA"/>
+        </w:rPr>
+      </w:pPr>
+      <w:r>
+        <w:rPr>
+          <w:rFonts w:ascii="Cambria Math" w:hAnsi="Cambria Math" w:cs="Cambria Math"/>
+          <w:lang w:val="en-CA"/>
+        </w:rPr>
+        <w:t>=(p^¬A) →B</w:t>
+      </w:r>
+    </w:p>
+    <w:p>
+      <w:pPr>
+        <w:spacing w:after="0"/>
+        <w:rPr>
+          <w:rFonts w:ascii="Cambria Math" w:hAnsi="Cambria Math" w:cs="Cambria Math"/>
+          <w:lang w:val="en-CA"/>
+        </w:rPr>
+      </w:pPr>
+    </w:p>
+    <w:p>
+      <w:pPr>
+        <w:spacing w:after="0"/>
+        <w:rPr>
+          <w:rFonts w:ascii="Cambria Math" w:hAnsi="Cambria Math" w:cs="Cambria Math"/>
+          <w:lang w:val="en-CA"/>
+        </w:rPr>
+      </w:pPr>
+      <w:r>
+        <w:rPr>
+          <w:rFonts w:ascii="Cambria Math" w:hAnsi="Cambria Math" w:cs="Cambria Math"/>
+          <w:lang w:val="en-CA"/>
+        </w:rPr>
+        <w:t>If p^</w:t>
+      </w:r>
+      <w:r>
+        <w:rPr>
+          <w:rFonts w:ascii="Cambria Math" w:hAnsi="Cambria Math" w:cs="Cambria Math"/>
+          <w:lang w:val="en-CA"/>
         </w:rPr>
         <w:t>¬A</w:t>
       </w:r>
-      <w:r>
-        <w:rPr>
-          <w:rFonts w:ascii="Cambria Math" w:hAnsi="Cambria Math" w:cs="Cambria Math"/>
-        </w:rPr>
-        <w:t>)</w:t>
-      </w:r>
-      <w:r>
-        <w:rPr>
-          <w:rFonts w:ascii="Cambria Math" w:hAnsi="Cambria Math" w:cs="Cambria Math"/>
-        </w:rPr>
-        <w:t>vB</w:t>
-      </w:r>
-      <w:r>
-        <w:rPr>
-          <w:rFonts w:ascii="Cambria Math" w:hAnsi="Cambria Math" w:cs="Cambria Math"/>
-        </w:rPr>
-        <w:t xml:space="preserve">= </w:t>
-      </w:r>
-      <w:r>
-        <w:rPr>
-          <w:rFonts w:ascii="Cambria Math" w:hAnsi="Cambria Math" w:cs="Cambria Math"/>
-        </w:rPr>
-        <w:tab/>
-      </w:r>
-      <w:r>
-        <w:rPr>
-          <w:rFonts w:ascii="Cambria Math" w:hAnsi="Cambria Math" w:cs="Cambria Math"/>
-        </w:rPr>
-        <w:t xml:space="preserve">// ¬ </w:t>
-      </w:r>
-      <w:r>
-        <w:rPr>
-          <w:rFonts w:ascii="Cambria Math" w:hAnsi="Cambria Math" w:cs="Cambria Math"/>
-        </w:rPr>
-        <w:t>∝</w:t>
-      </w:r>
-      <w:r>
-        <w:rPr>
-          <w:rFonts w:ascii="Cambria Math" w:hAnsi="Cambria Math" w:cs="Cambria Math"/>
-        </w:rPr>
-        <w:t>v</w:t>
-      </w:r>
-      <w:r>
-        <w:rPr>
-          <w:rFonts w:ascii="Cambria Math" w:hAnsi="Cambria Math" w:cs="Cambria Math"/>
-        </w:rPr>
-        <w:t>β</w:t>
-      </w:r>
-      <w:r>
-        <w:rPr>
-          <w:rFonts w:ascii="Cambria Math" w:hAnsi="Cambria Math" w:cs="Cambria Math"/>
-        </w:rPr>
-        <w:t xml:space="preserve"> </w:t>
-      </w:r>
-      <w:r>
-        <w:rPr>
-          <w:rFonts w:ascii="Cambria Math" w:hAnsi="Cambria Math" w:cs="Cambria Math"/>
-        </w:rPr>
-        <w:t>=∝</w:t>
-      </w:r>
-      <w:r>
-        <w:rPr>
-          <w:rFonts w:ascii="Cambria Math" w:hAnsi="Cambria Math" w:cs="Cambria Math"/>
-        </w:rPr>
-        <w:t>→β</w:t>
-      </w:r>
-      <w:r>
-        <w:rPr>
-          <w:rFonts w:ascii="Cambria Math" w:hAnsi="Cambria Math" w:cs="Cambria Math"/>
-        </w:rPr>
-        <w:t xml:space="preserve"> </w:t>
-      </w:r>
-    </w:p>
-    <w:p>
-      <w:pPr>
-        <w:spacing w:after="0"/>
-        <w:rPr>
-          <w:rFonts w:ascii="Cambria Math" w:hAnsi="Cambria Math" w:cs="Cambria Math"/>
-        </w:rPr>
-      </w:pPr>
-      <w:r>
-        <w:rPr>
-          <w:rFonts w:ascii="Cambria Math" w:hAnsi="Cambria Math" w:cs="Cambria Math"/>
-        </w:rPr>
-        <w:t>=</w:t>
-      </w:r>
-      <w:r>
-        <w:rPr>
-          <w:rFonts w:ascii="Cambria Math" w:hAnsi="Cambria Math" w:cs="Cambria Math"/>
-        </w:rPr>
-        <w:t>(p^¬A)</w:t>
-      </w:r>
-      <w:r>
-        <w:rPr>
-          <w:rFonts w:ascii="Cambria Math" w:hAnsi="Cambria Math" w:cs="Cambria Math"/>
-        </w:rPr>
-        <w:t xml:space="preserve"> </w:t>
-      </w:r>
-      <w:r>
-        <w:rPr>
-          <w:rFonts w:ascii="Cambria Math" w:hAnsi="Cambria Math" w:cs="Cambria Math"/>
-        </w:rPr>
-        <w:t>→</w:t>
-      </w:r>
-      <w:r>
-        <w:rPr>
-          <w:rFonts w:ascii="Cambria Math" w:hAnsi="Cambria Math" w:cs="Cambria Math"/>
-        </w:rPr>
-        <w:t>B</w:t>
-      </w:r>
-    </w:p>
-    <w:p>
-      <w:pPr>
-        <w:spacing w:after="0"/>
-        <w:rPr>
-          <w:rFonts w:ascii="Cambria Math" w:hAnsi="Cambria Math" w:cs="Cambria Math"/>
-        </w:rPr>
-      </w:pPr>
-    </w:p>
-    <w:p>
-      <w:pPr>
-        <w:spacing w:after="0"/>
-        <w:rPr>
-          <w:rFonts w:ascii="Cambria Math" w:hAnsi="Cambria Math" w:cs="Cambria Math"/>
-        </w:rPr>
-      </w:pPr>
-      <w:r>
-        <w:rPr>
-          <w:rFonts w:ascii="Cambria Math" w:hAnsi="Cambria Math" w:cs="Cambria Math"/>
-        </w:rPr>
-        <w:t>If p^</w:t>
-      </w:r>
-      <w:r>
-        <w:rPr>
-          <w:rFonts w:ascii="Cambria Math" w:hAnsi="Cambria Math" w:cs="Cambria Math"/>
-        </w:rPr>
-        <w:t>¬</w:t>
-      </w:r>
-      <w:r>
-        <w:rPr>
-          <w:rFonts w:ascii="Cambria Math" w:hAnsi="Cambria Math" w:cs="Cambria Math"/>
-        </w:rPr>
-        <w:t>A</w:t>
-      </w:r>
-    </w:p>
-    <w:p>
-      <w:pPr>
-        <w:spacing w:after="0"/>
-        <w:rPr>
-          <w:rFonts w:ascii="Cambria Math" w:hAnsi="Cambria Math" w:cs="Cambria Math"/>
-        </w:rPr>
-      </w:pPr>
-      <w:r>
-        <w:rPr>
-          <w:rFonts w:ascii="Cambria Math" w:hAnsi="Cambria Math" w:cs="Cambria Math"/>
-        </w:rPr>
-        <w:t xml:space="preserve">     Then</w:t>
-      </w:r>
+    </w:p>
+    <w:p>
+      <w:pPr>
+        <w:spacing w:after="0"/>
+        <w:rPr>
+          <w:rFonts w:ascii="Cambria Math" w:hAnsi="Cambria Math" w:cs="Cambria Math"/>
+        </w:rPr>
+      </w:pPr>
+      <w:r>
+        <w:rPr>
+          <w:rFonts w:ascii="Cambria Math" w:hAnsi="Cambria Math" w:cs="Cambria Math"/>
+          <w:lang w:val="en-CA"/>
+        </w:rPr>
+        <w:t xml:space="preserve">     </w:t>
+      </w:r>
+      <w:proofErr w:type="spellStart"/>
+      <w:r>
+        <w:rPr>
+          <w:rFonts w:ascii="Cambria Math" w:hAnsi="Cambria Math" w:cs="Cambria Math"/>
+        </w:rPr>
+        <w:t>Then</w:t>
+      </w:r>
+      <w:proofErr w:type="spellEnd"/>
     </w:p>
     <w:p>
       <w:pPr>
@@ -1980,8 +2213,16 @@
         <w:rPr>
           <w:rFonts w:ascii="Cambria Math" w:hAnsi="Cambria Math" w:cs="Cambria Math"/>
         </w:rPr>
-        <w:t>¬pvAvB</w:t>
-      </w:r>
+        <w:t>¬</w:t>
+      </w:r>
+      <w:proofErr w:type="spellStart"/>
+      <w:r>
+        <w:rPr>
+          <w:rFonts w:ascii="Cambria Math" w:hAnsi="Cambria Math" w:cs="Cambria Math"/>
+        </w:rPr>
+        <w:t>pvAvB</w:t>
+      </w:r>
+      <w:proofErr w:type="spellEnd"/>
       <w:r>
         <w:rPr>
           <w:rFonts w:ascii="Cambria Math" w:hAnsi="Cambria Math" w:cs="Cambria Math"/>
@@ -2013,19 +2254,85 @@
         <w:rPr>
           <w:rFonts w:ascii="Cambria Math" w:hAnsi="Cambria Math" w:cs="Cambria Math"/>
         </w:rPr>
-        <w:t>=</w:t>
-      </w:r>
-      <w:r>
-        <w:rPr>
-          <w:rFonts w:ascii="Cambria Math" w:hAnsi="Cambria Math" w:cs="Cambria Math"/>
-        </w:rPr>
-        <w:t>¬pv</w:t>
-      </w:r>
-      <w:r>
-        <w:rPr>
-          <w:rFonts w:ascii="Cambria Math" w:hAnsi="Cambria Math" w:cs="Cambria Math"/>
-        </w:rPr>
-        <w:t>B</w:t>
+        <w:t>=¬</w:t>
+      </w:r>
+      <w:proofErr w:type="spellStart"/>
+      <w:r>
+        <w:rPr>
+          <w:rFonts w:ascii="Cambria Math" w:hAnsi="Cambria Math" w:cs="Cambria Math"/>
+        </w:rPr>
+        <w:t>pvBvA</w:t>
+      </w:r>
+      <w:proofErr w:type="spellEnd"/>
+      <w:r>
+        <w:rPr>
+          <w:rFonts w:ascii="Cambria Math" w:hAnsi="Cambria Math" w:cs="Cambria Math"/>
+        </w:rPr>
+        <w:tab/>
+      </w:r>
+      <w:r>
+        <w:rPr>
+          <w:rFonts w:ascii="Cambria Math" w:hAnsi="Cambria Math" w:cs="Cambria Math"/>
+        </w:rPr>
+        <w:tab/>
+        <w:t xml:space="preserve">Ley de </w:t>
+      </w:r>
+      <w:proofErr w:type="spellStart"/>
+      <w:r>
+        <w:rPr>
+          <w:rFonts w:ascii="Cambria Math" w:hAnsi="Cambria Math" w:cs="Cambria Math"/>
+        </w:rPr>
+        <w:t>morgan</w:t>
+      </w:r>
+      <w:proofErr w:type="spellEnd"/>
+    </w:p>
+    <w:p>
+      <w:pPr>
+        <w:spacing w:after="0"/>
+        <w:rPr>
+          <w:rFonts w:ascii="Cambria Math" w:hAnsi="Cambria Math" w:cs="Cambria Math"/>
+        </w:rPr>
+      </w:pPr>
+      <w:r>
+        <w:rPr>
+          <w:rFonts w:ascii="Cambria Math" w:hAnsi="Cambria Math" w:cs="Cambria Math"/>
+        </w:rPr>
+        <w:t>=¬(p^¬</w:t>
+      </w:r>
+      <w:proofErr w:type="gramStart"/>
+      <w:r>
+        <w:rPr>
+          <w:rFonts w:ascii="Cambria Math" w:hAnsi="Cambria Math" w:cs="Cambria Math"/>
+        </w:rPr>
+        <w:t>B)</w:t>
+      </w:r>
+      <w:proofErr w:type="spellStart"/>
+      <w:r>
+        <w:rPr>
+          <w:rFonts w:ascii="Cambria Math" w:hAnsi="Cambria Math" w:cs="Cambria Math"/>
+        </w:rPr>
+        <w:t>vA</w:t>
+      </w:r>
+      <w:proofErr w:type="spellEnd"/>
+      <w:proofErr w:type="gramEnd"/>
+      <w:r>
+        <w:rPr>
+          <w:rFonts w:ascii="Cambria Math" w:hAnsi="Cambria Math" w:cs="Cambria Math"/>
+        </w:rPr>
+        <w:tab/>
+      </w:r>
+      <w:r>
+        <w:rPr>
+          <w:rFonts w:ascii="Cambria Math" w:hAnsi="Cambria Math" w:cs="Cambria Math"/>
+        </w:rPr>
+        <w:tab/>
+        <w:t xml:space="preserve">// ¬ </w:t>
+      </w:r>
+      <w:r>
+        <w:rPr>
+          <w:rFonts w:ascii="Cambria Math" w:hAnsi="Cambria Math" w:cs="Cambria Math"/>
+        </w:rPr>
+        <w:t>∝</w:t>
       </w:r>
       <w:r>
         <w:rPr>
@@ -2037,145 +2344,52 @@
         <w:rPr>
           <w:rFonts w:ascii="Cambria Math" w:hAnsi="Cambria Math" w:cs="Cambria Math"/>
         </w:rPr>
+        <w:t>β</w:t>
+      </w:r>
+      <w:r>
+        <w:rPr>
+          <w:rFonts w:ascii="Cambria Math" w:hAnsi="Cambria Math" w:cs="Cambria Math"/>
+        </w:rPr>
+        <w:t xml:space="preserve"> =∝</w:t>
+      </w:r>
+      <w:r>
+        <w:rPr>
+          <w:rFonts w:ascii="Cambria Math" w:hAnsi="Cambria Math" w:cs="Cambria Math"/>
+        </w:rPr>
+        <w:t>→β</w:t>
+      </w:r>
+    </w:p>
+    <w:p>
+      <w:pPr>
+        <w:spacing w:after="0"/>
+        <w:rPr>
+          <w:rFonts w:ascii="Cambria Math" w:hAnsi="Cambria Math" w:cs="Cambria Math"/>
+        </w:rPr>
+      </w:pPr>
+      <w:r>
+        <w:rPr>
+          <w:rFonts w:ascii="Cambria Math" w:hAnsi="Cambria Math" w:cs="Cambria Math"/>
+        </w:rPr>
+        <w:t>=(p^¬B)</w:t>
+      </w:r>
+      <w:r>
+        <w:rPr>
+          <w:rFonts w:ascii="Cambria Math" w:hAnsi="Cambria Math" w:cs="Cambria Math"/>
+        </w:rPr>
+        <w:t xml:space="preserve"> </w:t>
+      </w:r>
+      <w:r>
+        <w:rPr>
+          <w:rFonts w:ascii="Cambria Math" w:hAnsi="Cambria Math" w:cs="Cambria Math"/>
+        </w:rPr>
+        <w:t>→</w:t>
+      </w:r>
+      <w:r>
+        <w:rPr>
+          <w:rFonts w:ascii="Cambria Math" w:hAnsi="Cambria Math" w:cs="Cambria Math"/>
+        </w:rPr>
         <w:t>A</w:t>
       </w:r>
-      <w:r>
-        <w:rPr>
-          <w:rFonts w:ascii="Cambria Math" w:hAnsi="Cambria Math" w:cs="Cambria Math"/>
-        </w:rPr>
-        <w:tab/>
-      </w:r>
-      <w:r>
-        <w:rPr>
-          <w:rFonts w:ascii="Cambria Math" w:hAnsi="Cambria Math" w:cs="Cambria Math"/>
-        </w:rPr>
-        <w:tab/>
-        <w:t>Ley de morgan</w:t>
-      </w:r>
-    </w:p>
-    <w:p>
-      <w:pPr>
-        <w:spacing w:after="0"/>
-        <w:rPr>
-          <w:rFonts w:ascii="Cambria Math" w:hAnsi="Cambria Math" w:cs="Cambria Math"/>
-        </w:rPr>
-      </w:pPr>
-      <w:r>
-        <w:rPr>
-          <w:rFonts w:ascii="Cambria Math" w:hAnsi="Cambria Math" w:cs="Cambria Math"/>
-        </w:rPr>
-        <w:t>=</w:t>
-      </w:r>
-      <w:r>
-        <w:rPr>
-          <w:rFonts w:ascii="Cambria Math" w:hAnsi="Cambria Math" w:cs="Cambria Math"/>
-        </w:rPr>
-        <w:t>¬</w:t>
-      </w:r>
-      <w:r>
-        <w:rPr>
-          <w:rFonts w:ascii="Cambria Math" w:hAnsi="Cambria Math" w:cs="Cambria Math"/>
-        </w:rPr>
-        <w:t>(p^</w:t>
-      </w:r>
-      <w:r>
-        <w:rPr>
-          <w:rFonts w:ascii="Cambria Math" w:hAnsi="Cambria Math" w:cs="Cambria Math"/>
-        </w:rPr>
-        <w:t>¬</w:t>
-      </w:r>
-      <w:r>
-        <w:rPr>
-          <w:rFonts w:ascii="Cambria Math" w:hAnsi="Cambria Math" w:cs="Cambria Math"/>
-        </w:rPr>
-        <w:t>B)vA</w:t>
-      </w:r>
-      <w:r>
-        <w:rPr>
-          <w:rFonts w:ascii="Cambria Math" w:hAnsi="Cambria Math" w:cs="Cambria Math"/>
-        </w:rPr>
-        <w:tab/>
-      </w:r>
-      <w:r>
-        <w:rPr>
-          <w:rFonts w:ascii="Cambria Math" w:hAnsi="Cambria Math" w:cs="Cambria Math"/>
-        </w:rPr>
-        <w:tab/>
-      </w:r>
-      <w:r>
-        <w:rPr>
-          <w:rFonts w:ascii="Cambria Math" w:hAnsi="Cambria Math" w:cs="Cambria Math"/>
-        </w:rPr>
-        <w:t xml:space="preserve">// ¬ </w:t>
-      </w:r>
-      <w:r>
-        <w:rPr>
-          <w:rFonts w:ascii="Cambria Math" w:hAnsi="Cambria Math" w:cs="Cambria Math"/>
-        </w:rPr>
-        <w:t>∝</w:t>
-      </w:r>
-      <w:r>
-        <w:rPr>
-          <w:rFonts w:ascii="Cambria Math" w:hAnsi="Cambria Math" w:cs="Cambria Math"/>
-        </w:rPr>
-        <w:t>v</w:t>
-      </w:r>
-      <w:r>
-        <w:rPr>
-          <w:rFonts w:ascii="Cambria Math" w:hAnsi="Cambria Math" w:cs="Cambria Math"/>
-        </w:rPr>
-        <w:t>β</w:t>
-      </w:r>
-      <w:r>
-        <w:rPr>
-          <w:rFonts w:ascii="Cambria Math" w:hAnsi="Cambria Math" w:cs="Cambria Math"/>
-        </w:rPr>
-        <w:t xml:space="preserve"> =∝</w:t>
-      </w:r>
-      <w:r>
-        <w:rPr>
-          <w:rFonts w:ascii="Cambria Math" w:hAnsi="Cambria Math" w:cs="Cambria Math"/>
-        </w:rPr>
-        <w:t>→β</w:t>
-      </w:r>
-    </w:p>
-    <w:p>
-      <w:pPr>
-        <w:spacing w:after="0"/>
-        <w:rPr>
-          <w:rFonts w:ascii="Cambria Math" w:hAnsi="Cambria Math" w:cs="Cambria Math"/>
-        </w:rPr>
-      </w:pPr>
-      <w:r>
-        <w:rPr>
-          <w:rFonts w:ascii="Cambria Math" w:hAnsi="Cambria Math" w:cs="Cambria Math"/>
-        </w:rPr>
-        <w:t>=</w:t>
-      </w:r>
-      <w:r>
-        <w:rPr>
-          <w:rFonts w:ascii="Cambria Math" w:hAnsi="Cambria Math" w:cs="Cambria Math"/>
-        </w:rPr>
-        <w:t>(p^¬B)</w:t>
-      </w:r>
-      <w:r>
-        <w:rPr>
-          <w:rFonts w:ascii="Cambria Math" w:hAnsi="Cambria Math" w:cs="Cambria Math"/>
-        </w:rPr>
-        <w:t xml:space="preserve"> </w:t>
-      </w:r>
-      <w:r>
-        <w:rPr>
-          <w:rFonts w:ascii="Cambria Math" w:hAnsi="Cambria Math" w:cs="Cambria Math"/>
-        </w:rPr>
-        <w:t>→</w:t>
-      </w:r>
-      <w:r>
-        <w:rPr>
-          <w:rFonts w:ascii="Cambria Math" w:hAnsi="Cambria Math" w:cs="Cambria Math"/>
-        </w:rPr>
-        <w:t>A</w:t>
-      </w:r>
     </w:p>
     <w:p>
       <w:pPr>
@@ -2185,17 +2399,27 @@
           <w:rFonts w:ascii="Cambria Math" w:hAnsi="Cambria Math" w:cs="Cambria Math"/>
         </w:rPr>
       </w:pPr>
-      <w:r>
-        <w:rPr>
-          <w:rFonts w:ascii="Cambria Math" w:hAnsi="Cambria Math" w:cs="Cambria Math"/>
-        </w:rPr>
-        <w:t xml:space="preserve">If  </w:t>
-      </w:r>
-      <w:r>
-        <w:rPr>
-          <w:rFonts w:ascii="Cambria Math" w:hAnsi="Cambria Math" w:cs="Cambria Math"/>
-        </w:rPr>
-        <w:t>p^¬B</w:t>
+      <w:proofErr w:type="spellStart"/>
+      <w:proofErr w:type="gramStart"/>
+      <w:r>
+        <w:rPr>
+          <w:rFonts w:ascii="Cambria Math" w:hAnsi="Cambria Math" w:cs="Cambria Math"/>
+        </w:rPr>
+        <w:t>If</w:t>
+      </w:r>
+      <w:proofErr w:type="spellEnd"/>
+      <w:r>
+        <w:rPr>
+          <w:rFonts w:ascii="Cambria Math" w:hAnsi="Cambria Math" w:cs="Cambria Math"/>
+        </w:rPr>
+        <w:t xml:space="preserve">  p</w:t>
+      </w:r>
+      <w:proofErr w:type="gramEnd"/>
+      <w:r>
+        <w:rPr>
+          <w:rFonts w:ascii="Cambria Math" w:hAnsi="Cambria Math" w:cs="Cambria Math"/>
+        </w:rPr>
+        <w:t>^¬B</w:t>
       </w:r>
     </w:p>
     <w:p>
@@ -2204,13 +2428,21 @@
         <w:ind w:left="708"/>
         <w:rPr>
           <w:rFonts w:ascii="Cambria Math" w:hAnsi="Cambria Math" w:cs="Cambria Math"/>
-        </w:rPr>
-      </w:pPr>
-      <w:r>
-        <w:rPr>
-          <w:rFonts w:ascii="Cambria Math" w:hAnsi="Cambria Math" w:cs="Cambria Math"/>
-        </w:rPr>
-        <w:t xml:space="preserve">  Then</w:t>
+          <w:lang w:val="en-CA"/>
+        </w:rPr>
+      </w:pPr>
+      <w:r>
+        <w:rPr>
+          <w:rFonts w:ascii="Cambria Math" w:hAnsi="Cambria Math" w:cs="Cambria Math"/>
+        </w:rPr>
+        <w:t xml:space="preserve">  </w:t>
+      </w:r>
+      <w:r>
+        <w:rPr>
+          <w:rFonts w:ascii="Cambria Math" w:hAnsi="Cambria Math" w:cs="Cambria Math"/>
+          <w:lang w:val="en-CA"/>
+        </w:rPr>
+        <w:t>Then</w:t>
       </w:r>
     </w:p>
     <w:p>
@@ -2219,11 +2451,13 @@
         <w:ind w:left="708"/>
         <w:rPr>
           <w:rFonts w:ascii="Cambria Math" w:hAnsi="Cambria Math" w:cs="Cambria Math"/>
-        </w:rPr>
-      </w:pPr>
-      <w:r>
-        <w:rPr>
-          <w:rFonts w:ascii="Cambria Math" w:hAnsi="Cambria Math" w:cs="Cambria Math"/>
+          <w:lang w:val="en-CA"/>
+        </w:rPr>
+      </w:pPr>
+      <w:r>
+        <w:rPr>
+          <w:rFonts w:ascii="Cambria Math" w:hAnsi="Cambria Math" w:cs="Cambria Math"/>
+          <w:lang w:val="en-CA"/>
         </w:rPr>
         <w:t xml:space="preserve">     A</w:t>
       </w:r>
@@ -2233,6 +2467,7 @@
         <w:spacing w:after="0"/>
         <w:rPr>
           <w:rFonts w:ascii="Cambria Math" w:hAnsi="Cambria Math" w:cs="Cambria Math"/>
+          <w:lang w:val="en-CA"/>
         </w:rPr>
         <w:sectPr>
           <w:type w:val="continuous"/>
@@ -2248,6 +2483,7 @@
         <w:spacing w:after="0"/>
         <w:rPr>
           <w:rFonts w:ascii="Cambria Math" w:hAnsi="Cambria Math" w:cs="Cambria Math"/>
+          <w:lang w:val="en-CA"/>
         </w:rPr>
       </w:pPr>
     </w:p>
@@ -2258,21 +2494,26 @@
           <w:rFonts w:ascii="Cambria Math" w:hAnsi="Cambria Math" w:cs="Cambria Math"/>
           <w:b/>
           <w:bCs/>
-        </w:rPr>
-      </w:pPr>
+          <w:lang w:val="en-CA"/>
+        </w:rPr>
+      </w:pPr>
+      <w:proofErr w:type="spellStart"/>
       <w:r>
         <w:rPr>
           <w:rFonts w:ascii="Cambria Math" w:hAnsi="Cambria Math" w:cs="Cambria Math"/>
           <w:b/>
           <w:bCs/>
+          <w:lang w:val="en-CA"/>
         </w:rPr>
         <w:t>Resumiendo</w:t>
       </w:r>
+      <w:proofErr w:type="spellEnd"/>
       <w:r>
         <w:rPr>
           <w:rFonts w:ascii="Cambria Math" w:hAnsi="Cambria Math" w:cs="Cambria Math"/>
           <w:b/>
           <w:bCs/>
+          <w:lang w:val="en-CA"/>
         </w:rPr>
         <w:t xml:space="preserve">. </w:t>
       </w:r>
@@ -2411,14 +2652,7 @@
           <w:rFonts w:ascii="Cambria Math" w:hAnsi="Cambria Math" w:cs="Cambria Math"/>
           <w:lang w:val="en-CA"/>
         </w:rPr>
-        <w:t>¬</w:t>
-      </w:r>
-      <w:r>
-        <w:rPr>
-          <w:rFonts w:ascii="Cambria Math" w:hAnsi="Cambria Math" w:cs="Cambria Math"/>
-          <w:lang w:val="en-CA"/>
-        </w:rPr>
-        <w:t>A</w:t>
+        <w:t>¬A</w:t>
       </w:r>
       <w:r>
         <w:rPr>
@@ -2472,8 +2706,18 @@
           <w:rFonts w:ascii="Cambria Math" w:hAnsi="Cambria Math" w:cs="Cambria Math"/>
           <w:lang w:val="en-CA"/>
         </w:rPr>
-        <w:t xml:space="preserve">     AvB</w:t>
-      </w:r>
+        <w:t xml:space="preserve">     </w:t>
+      </w:r>
+      <w:proofErr w:type="spellStart"/>
+      <w:r>
+        <w:rPr>
+          <w:rFonts w:ascii="Cambria Math" w:hAnsi="Cambria Math" w:cs="Cambria Math"/>
+          <w:lang w:val="en-CA"/>
+        </w:rPr>
+        <w:t>AvB</w:t>
+      </w:r>
+      <w:proofErr w:type="spellEnd"/>
+      <w:proofErr w:type="gramStart"/>
       <w:r>
         <w:rPr>
           <w:rFonts w:ascii="Cambria Math" w:hAnsi="Cambria Math" w:cs="Cambria Math"/>
@@ -2482,6 +2726,7 @@
         <w:tab/>
         <w:t xml:space="preserve">  =</w:t>
       </w:r>
+      <w:proofErr w:type="gramEnd"/>
       <w:r>
         <w:rPr>
           <w:rFonts w:ascii="Cambria Math" w:hAnsi="Cambria Math" w:cs="Cambria Math"/>
@@ -2517,6 +2762,7 @@
         <w:spacing w:after="0"/>
         <w:rPr>
           <w:rFonts w:ascii="Cambria Math" w:hAnsi="Cambria Math" w:cs="Cambria Math"/>
+          <w:lang w:val="en-CA"/>
         </w:rPr>
       </w:pPr>
       <w:r>
@@ -2537,32 +2783,30 @@
       <w:r>
         <w:rPr>
           <w:rFonts w:ascii="Cambria Math" w:hAnsi="Cambria Math" w:cs="Cambria Math"/>
-        </w:rPr>
-        <w:t>¬</w:t>
-      </w:r>
-      <w:r>
-        <w:rPr>
-          <w:rFonts w:ascii="Cambria Math" w:hAnsi="Cambria Math" w:cs="Cambria Math"/>
-        </w:rPr>
-        <w:t>B</w:t>
-      </w:r>
-    </w:p>
-    <w:p>
-      <w:pPr>
-        <w:spacing w:after="0"/>
-        <w:rPr>
-          <w:rFonts w:ascii="Cambria Math" w:hAnsi="Cambria Math" w:cs="Cambria Math"/>
-        </w:rPr>
-      </w:pPr>
-      <w:r>
-        <w:rPr>
-          <w:rFonts w:ascii="Cambria Math" w:hAnsi="Cambria Math" w:cs="Cambria Math"/>
-        </w:rPr>
-        <w:tab/>
-      </w:r>
-      <w:r>
-        <w:rPr>
-          <w:rFonts w:ascii="Cambria Math" w:hAnsi="Cambria Math" w:cs="Cambria Math"/>
+          <w:lang w:val="en-CA"/>
+        </w:rPr>
+        <w:t>¬B</w:t>
+      </w:r>
+    </w:p>
+    <w:p>
+      <w:pPr>
+        <w:spacing w:after="0"/>
+        <w:rPr>
+          <w:rFonts w:ascii="Cambria Math" w:hAnsi="Cambria Math" w:cs="Cambria Math"/>
+          <w:lang w:val="en-CA"/>
+        </w:rPr>
+      </w:pPr>
+      <w:r>
+        <w:rPr>
+          <w:rFonts w:ascii="Cambria Math" w:hAnsi="Cambria Math" w:cs="Cambria Math"/>
+          <w:lang w:val="en-CA"/>
+        </w:rPr>
+        <w:tab/>
+      </w:r>
+      <w:r>
+        <w:rPr>
+          <w:rFonts w:ascii="Cambria Math" w:hAnsi="Cambria Math" w:cs="Cambria Math"/>
+          <w:lang w:val="en-CA"/>
         </w:rPr>
         <w:tab/>
         <w:t xml:space="preserve">   Then</w:t>
@@ -2573,17 +2817,20 @@
         <w:spacing w:after="0"/>
         <w:rPr>
           <w:rFonts w:ascii="Cambria Math" w:hAnsi="Cambria Math" w:cs="Cambria Math"/>
-        </w:rPr>
-      </w:pPr>
-      <w:r>
-        <w:rPr>
-          <w:rFonts w:ascii="Cambria Math" w:hAnsi="Cambria Math" w:cs="Cambria Math"/>
-        </w:rPr>
-        <w:tab/>
-      </w:r>
-      <w:r>
-        <w:rPr>
-          <w:rFonts w:ascii="Cambria Math" w:hAnsi="Cambria Math" w:cs="Cambria Math"/>
+          <w:lang w:val="en-CA"/>
+        </w:rPr>
+      </w:pPr>
+      <w:r>
+        <w:rPr>
+          <w:rFonts w:ascii="Cambria Math" w:hAnsi="Cambria Math" w:cs="Cambria Math"/>
+          <w:lang w:val="en-CA"/>
+        </w:rPr>
+        <w:tab/>
+      </w:r>
+      <w:r>
+        <w:rPr>
+          <w:rFonts w:ascii="Cambria Math" w:hAnsi="Cambria Math" w:cs="Cambria Math"/>
+          <w:lang w:val="en-CA"/>
         </w:rPr>
         <w:tab/>
         <w:t xml:space="preserve">      A</w:t>
@@ -2594,6 +2841,7 @@
         <w:spacing w:after="0"/>
         <w:rPr>
           <w:rFonts w:ascii="Cambria Math" w:hAnsi="Cambria Math" w:cs="Cambria Math"/>
+          <w:lang w:val="en-CA"/>
         </w:rPr>
       </w:pPr>
     </w:p>
@@ -2722,249 +2970,255 @@
           <w:rFonts w:ascii="Cambria Math" w:hAnsi="Cambria Math" w:cs="Cambria Math"/>
           <w:lang w:val="en-CA"/>
         </w:rPr>
+        <w:t xml:space="preserve">B^ </w:t>
+      </w:r>
+      <w:r>
+        <w:rPr>
+          <w:rFonts w:ascii="Cambria Math" w:hAnsi="Cambria Math" w:cs="Cambria Math"/>
+          <w:lang w:val="en-CA"/>
+        </w:rPr>
+        <w:t>¬</w:t>
+      </w:r>
+      <w:r>
+        <w:rPr>
+          <w:rFonts w:ascii="Cambria Math" w:hAnsi="Cambria Math" w:cs="Cambria Math"/>
+          <w:lang w:val="en-CA"/>
+        </w:rPr>
+        <w:t>C</w:t>
+      </w:r>
+      <w:r>
+        <w:rPr>
+          <w:rFonts w:ascii="Cambria Math" w:hAnsi="Cambria Math" w:cs="Cambria Math"/>
+          <w:lang w:val="en-CA"/>
+        </w:rPr>
+        <w:tab/>
+      </w:r>
+    </w:p>
+    <w:p>
+      <w:pPr>
+        <w:spacing w:after="0"/>
+        <w:rPr>
+          <w:rFonts w:ascii="Cambria Math" w:hAnsi="Cambria Math" w:cs="Cambria Math"/>
+          <w:lang w:val="en-CA"/>
+        </w:rPr>
+      </w:pPr>
+      <w:r>
+        <w:rPr>
+          <w:rFonts w:ascii="Cambria Math" w:hAnsi="Cambria Math" w:cs="Cambria Math"/>
+          <w:lang w:val="en-CA"/>
+        </w:rPr>
+        <w:t xml:space="preserve">  Then</w:t>
+      </w:r>
+      <w:r>
+        <w:rPr>
+          <w:rFonts w:ascii="Cambria Math" w:hAnsi="Cambria Math" w:cs="Cambria Math"/>
+          <w:lang w:val="en-CA"/>
+        </w:rPr>
+        <w:tab/>
+      </w:r>
+      <w:r>
+        <w:rPr>
+          <w:rFonts w:ascii="Cambria Math" w:hAnsi="Cambria Math" w:cs="Cambria Math"/>
+          <w:lang w:val="en-CA"/>
+        </w:rPr>
+        <w:tab/>
+        <w:t xml:space="preserve">   then </w:t>
+      </w:r>
+    </w:p>
+    <w:p>
+      <w:pPr>
+        <w:spacing w:after="0"/>
+        <w:rPr>
+          <w:rFonts w:ascii="Cambria Math" w:hAnsi="Cambria Math" w:cs="Cambria Math"/>
+          <w:lang w:val="en-CA"/>
+        </w:rPr>
+      </w:pPr>
+      <w:r>
+        <w:rPr>
+          <w:rFonts w:ascii="Cambria Math" w:hAnsi="Cambria Math" w:cs="Cambria Math"/>
+          <w:lang w:val="en-CA"/>
+        </w:rPr>
+        <w:t xml:space="preserve">     </w:t>
+      </w:r>
+      <w:proofErr w:type="spellStart"/>
+      <w:r>
+        <w:rPr>
+          <w:rFonts w:ascii="Cambria Math" w:hAnsi="Cambria Math" w:cs="Cambria Math"/>
+          <w:lang w:val="en-CA"/>
+        </w:rPr>
+        <w:t>Av</w:t>
+      </w:r>
+      <w:r>
+        <w:rPr>
+          <w:rFonts w:ascii="Cambria Math" w:hAnsi="Cambria Math" w:cs="Cambria Math"/>
+          <w:lang w:val="en-CA"/>
+        </w:rPr>
+        <w:t>BvC</w:t>
+      </w:r>
+      <w:proofErr w:type="spellEnd"/>
+      <w:r>
+        <w:rPr>
+          <w:rFonts w:ascii="Cambria Math" w:hAnsi="Cambria Math" w:cs="Cambria Math"/>
+          <w:lang w:val="en-CA"/>
+        </w:rPr>
+        <w:tab/>
+        <w:t xml:space="preserve">  </w:t>
+      </w:r>
+      <w:r>
+        <w:rPr>
+          <w:rFonts w:ascii="Cambria Math" w:hAnsi="Cambria Math" w:cs="Cambria Math"/>
+          <w:lang w:val="en-CA"/>
+        </w:rPr>
+        <w:t xml:space="preserve">   A</w:t>
+      </w:r>
+      <w:r>
+        <w:rPr>
+          <w:rFonts w:ascii="Cambria Math" w:hAnsi="Cambria Math" w:cs="Cambria Math"/>
+          <w:lang w:val="en-CA"/>
+        </w:rPr>
+        <w:tab/>
+      </w:r>
+      <w:r>
+        <w:rPr>
+          <w:rFonts w:ascii="Cambria Math" w:hAnsi="Cambria Math" w:cs="Cambria Math"/>
+          <w:lang w:val="en-CA"/>
+        </w:rPr>
+        <w:tab/>
+      </w:r>
+      <w:r>
+        <w:rPr>
+          <w:rFonts w:ascii="Cambria Math" w:hAnsi="Cambria Math" w:cs="Cambria Math"/>
+          <w:lang w:val="en-CA"/>
+        </w:rPr>
+        <w:tab/>
+      </w:r>
+    </w:p>
+    <w:p>
+      <w:pPr>
+        <w:spacing w:after="0"/>
+        <w:rPr>
+          <w:rFonts w:ascii="Cambria Math" w:hAnsi="Cambria Math" w:cs="Cambria Math"/>
+          <w:lang w:val="en-CA"/>
+        </w:rPr>
+      </w:pPr>
+      <w:r>
+        <w:rPr>
+          <w:rFonts w:ascii="Cambria Math" w:hAnsi="Cambria Math" w:cs="Cambria Math"/>
+          <w:lang w:val="en-CA"/>
+        </w:rPr>
+        <w:tab/>
+      </w:r>
+      <w:r>
+        <w:rPr>
+          <w:rFonts w:ascii="Cambria Math" w:hAnsi="Cambria Math" w:cs="Cambria Math"/>
+          <w:lang w:val="en-CA"/>
+        </w:rPr>
+        <w:tab/>
+        <w:t xml:space="preserve">If P ^ </w:t>
+      </w:r>
+      <w:r>
+        <w:rPr>
+          <w:rFonts w:ascii="Cambria Math" w:hAnsi="Cambria Math" w:cs="Cambria Math"/>
+          <w:lang w:val="en-CA"/>
+        </w:rPr>
+        <w:t>¬</w:t>
+      </w:r>
+      <w:r>
+        <w:rPr>
+          <w:rFonts w:ascii="Cambria Math" w:hAnsi="Cambria Math" w:cs="Cambria Math"/>
+          <w:lang w:val="en-CA"/>
+        </w:rPr>
+        <w:t>A^</w:t>
+      </w:r>
+      <w:r>
+        <w:rPr>
+          <w:rFonts w:ascii="Cambria Math" w:hAnsi="Cambria Math" w:cs="Cambria Math"/>
+          <w:lang w:val="en-CA"/>
+        </w:rPr>
+        <w:t>¬</w:t>
+      </w:r>
+      <w:r>
+        <w:rPr>
+          <w:rFonts w:ascii="Cambria Math" w:hAnsi="Cambria Math" w:cs="Cambria Math"/>
+          <w:lang w:val="en-CA"/>
+        </w:rPr>
+        <w:t>C</w:t>
+      </w:r>
+    </w:p>
+    <w:p>
+      <w:pPr>
+        <w:spacing w:after="0"/>
+        <w:rPr>
+          <w:rFonts w:ascii="Cambria Math" w:hAnsi="Cambria Math" w:cs="Cambria Math"/>
+          <w:lang w:val="en-CA"/>
+        </w:rPr>
+      </w:pPr>
+      <w:r>
+        <w:rPr>
+          <w:rFonts w:ascii="Cambria Math" w:hAnsi="Cambria Math" w:cs="Cambria Math"/>
+          <w:lang w:val="en-CA"/>
+        </w:rPr>
+        <w:tab/>
+      </w:r>
+      <w:r>
+        <w:rPr>
+          <w:rFonts w:ascii="Cambria Math" w:hAnsi="Cambria Math" w:cs="Cambria Math"/>
+          <w:lang w:val="en-CA"/>
+        </w:rPr>
+        <w:tab/>
+        <w:t xml:space="preserve">   Then</w:t>
+      </w:r>
+    </w:p>
+    <w:p>
+      <w:pPr>
+        <w:spacing w:after="0"/>
+        <w:rPr>
+          <w:rFonts w:ascii="Cambria Math" w:hAnsi="Cambria Math" w:cs="Cambria Math"/>
+          <w:lang w:val="en-CA"/>
+        </w:rPr>
+      </w:pPr>
+      <w:r>
+        <w:rPr>
+          <w:rFonts w:ascii="Cambria Math" w:hAnsi="Cambria Math" w:cs="Cambria Math"/>
+          <w:lang w:val="en-CA"/>
+        </w:rPr>
+        <w:tab/>
+      </w:r>
+      <w:r>
+        <w:rPr>
+          <w:rFonts w:ascii="Cambria Math" w:hAnsi="Cambria Math" w:cs="Cambria Math"/>
+          <w:lang w:val="en-CA"/>
+        </w:rPr>
+        <w:tab/>
+        <w:t xml:space="preserve">      </w:t>
+      </w:r>
+      <w:r>
+        <w:rPr>
+          <w:rFonts w:ascii="Cambria Math" w:hAnsi="Cambria Math" w:cs="Cambria Math"/>
+          <w:lang w:val="en-CA"/>
+        </w:rPr>
         <w:t>B</w:t>
       </w:r>
-      <w:r>
-        <w:rPr>
-          <w:rFonts w:ascii="Cambria Math" w:hAnsi="Cambria Math" w:cs="Cambria Math"/>
-          <w:lang w:val="en-CA"/>
-        </w:rPr>
-        <w:t xml:space="preserve">^ </w:t>
-      </w:r>
-      <w:r>
-        <w:rPr>
-          <w:rFonts w:ascii="Cambria Math" w:hAnsi="Cambria Math" w:cs="Cambria Math"/>
-          <w:lang w:val="en-CA"/>
-        </w:rPr>
-        <w:t>¬</w:t>
-      </w:r>
-      <w:r>
-        <w:rPr>
-          <w:rFonts w:ascii="Cambria Math" w:hAnsi="Cambria Math" w:cs="Cambria Math"/>
-          <w:lang w:val="en-CA"/>
-        </w:rPr>
-        <w:t>C</w:t>
-      </w:r>
-      <w:r>
-        <w:rPr>
-          <w:rFonts w:ascii="Cambria Math" w:hAnsi="Cambria Math" w:cs="Cambria Math"/>
-          <w:lang w:val="en-CA"/>
-        </w:rPr>
-        <w:tab/>
-      </w:r>
-    </w:p>
-    <w:p>
-      <w:pPr>
-        <w:spacing w:after="0"/>
-        <w:rPr>
-          <w:rFonts w:ascii="Cambria Math" w:hAnsi="Cambria Math" w:cs="Cambria Math"/>
-          <w:lang w:val="en-CA"/>
-        </w:rPr>
-      </w:pPr>
-      <w:r>
-        <w:rPr>
-          <w:rFonts w:ascii="Cambria Math" w:hAnsi="Cambria Math" w:cs="Cambria Math"/>
-          <w:lang w:val="en-CA"/>
-        </w:rPr>
-        <w:t xml:space="preserve">  Then</w:t>
-      </w:r>
-      <w:r>
-        <w:rPr>
-          <w:rFonts w:ascii="Cambria Math" w:hAnsi="Cambria Math" w:cs="Cambria Math"/>
-          <w:lang w:val="en-CA"/>
-        </w:rPr>
-        <w:tab/>
-      </w:r>
-      <w:r>
-        <w:rPr>
-          <w:rFonts w:ascii="Cambria Math" w:hAnsi="Cambria Math" w:cs="Cambria Math"/>
-          <w:lang w:val="en-CA"/>
-        </w:rPr>
-        <w:tab/>
-        <w:t xml:space="preserve">   then </w:t>
-      </w:r>
-    </w:p>
-    <w:p>
-      <w:pPr>
-        <w:spacing w:after="0"/>
-        <w:rPr>
-          <w:rFonts w:ascii="Cambria Math" w:hAnsi="Cambria Math" w:cs="Cambria Math"/>
-          <w:lang w:val="en-CA"/>
-        </w:rPr>
-      </w:pPr>
-      <w:r>
-        <w:rPr>
-          <w:rFonts w:ascii="Cambria Math" w:hAnsi="Cambria Math" w:cs="Cambria Math"/>
-          <w:lang w:val="en-CA"/>
-        </w:rPr>
-        <w:t xml:space="preserve">     Av</w:t>
-      </w:r>
-      <w:r>
-        <w:rPr>
-          <w:rFonts w:ascii="Cambria Math" w:hAnsi="Cambria Math" w:cs="Cambria Math"/>
-          <w:lang w:val="en-CA"/>
-        </w:rPr>
-        <w:t>BvC</w:t>
-      </w:r>
-      <w:r>
-        <w:rPr>
-          <w:rFonts w:ascii="Cambria Math" w:hAnsi="Cambria Math" w:cs="Cambria Math"/>
-          <w:lang w:val="en-CA"/>
-        </w:rPr>
-        <w:tab/>
-        <w:t xml:space="preserve">  </w:t>
-      </w:r>
-      <w:r>
-        <w:rPr>
-          <w:rFonts w:ascii="Cambria Math" w:hAnsi="Cambria Math" w:cs="Cambria Math"/>
-          <w:lang w:val="en-CA"/>
-        </w:rPr>
-        <w:t xml:space="preserve">   A</w:t>
-      </w:r>
-      <w:r>
-        <w:rPr>
-          <w:rFonts w:ascii="Cambria Math" w:hAnsi="Cambria Math" w:cs="Cambria Math"/>
-          <w:lang w:val="en-CA"/>
-        </w:rPr>
-        <w:tab/>
-      </w:r>
-      <w:r>
-        <w:rPr>
-          <w:rFonts w:ascii="Cambria Math" w:hAnsi="Cambria Math" w:cs="Cambria Math"/>
-          <w:lang w:val="en-CA"/>
-        </w:rPr>
-        <w:tab/>
-      </w:r>
-      <w:r>
-        <w:rPr>
-          <w:rFonts w:ascii="Cambria Math" w:hAnsi="Cambria Math" w:cs="Cambria Math"/>
-          <w:lang w:val="en-CA"/>
-        </w:rPr>
-        <w:tab/>
-      </w:r>
-    </w:p>
-    <w:p>
-      <w:pPr>
-        <w:spacing w:after="0"/>
-        <w:rPr>
-          <w:rFonts w:ascii="Cambria Math" w:hAnsi="Cambria Math" w:cs="Cambria Math"/>
-          <w:lang w:val="en-CA"/>
-        </w:rPr>
-      </w:pPr>
-      <w:r>
-        <w:rPr>
-          <w:rFonts w:ascii="Cambria Math" w:hAnsi="Cambria Math" w:cs="Cambria Math"/>
-          <w:lang w:val="en-CA"/>
-        </w:rPr>
-        <w:tab/>
-      </w:r>
-      <w:r>
-        <w:rPr>
-          <w:rFonts w:ascii="Cambria Math" w:hAnsi="Cambria Math" w:cs="Cambria Math"/>
-          <w:lang w:val="en-CA"/>
-        </w:rPr>
-        <w:tab/>
-        <w:t xml:space="preserve">If P ^ </w:t>
-      </w:r>
-      <w:r>
-        <w:rPr>
-          <w:rFonts w:ascii="Cambria Math" w:hAnsi="Cambria Math" w:cs="Cambria Math"/>
-          <w:lang w:val="en-CA"/>
-        </w:rPr>
-        <w:t>¬</w:t>
-      </w:r>
-      <w:r>
-        <w:rPr>
-          <w:rFonts w:ascii="Cambria Math" w:hAnsi="Cambria Math" w:cs="Cambria Math"/>
-          <w:lang w:val="en-CA"/>
-        </w:rPr>
-        <w:t>A^</w:t>
-      </w:r>
-      <w:r>
-        <w:rPr>
-          <w:rFonts w:ascii="Cambria Math" w:hAnsi="Cambria Math" w:cs="Cambria Math"/>
-          <w:lang w:val="en-CA"/>
-        </w:rPr>
-        <w:t>¬</w:t>
-      </w:r>
-      <w:r>
-        <w:rPr>
-          <w:rFonts w:ascii="Cambria Math" w:hAnsi="Cambria Math" w:cs="Cambria Math"/>
-          <w:lang w:val="en-CA"/>
-        </w:rPr>
-        <w:t>C</w:t>
-      </w:r>
-    </w:p>
-    <w:p>
-      <w:pPr>
-        <w:spacing w:after="0"/>
-        <w:rPr>
-          <w:rFonts w:ascii="Cambria Math" w:hAnsi="Cambria Math" w:cs="Cambria Math"/>
-          <w:lang w:val="en-CA"/>
-        </w:rPr>
-      </w:pPr>
-      <w:r>
-        <w:rPr>
-          <w:rFonts w:ascii="Cambria Math" w:hAnsi="Cambria Math" w:cs="Cambria Math"/>
-          <w:lang w:val="en-CA"/>
-        </w:rPr>
-        <w:tab/>
-      </w:r>
-      <w:r>
-        <w:rPr>
-          <w:rFonts w:ascii="Cambria Math" w:hAnsi="Cambria Math" w:cs="Cambria Math"/>
-          <w:lang w:val="en-CA"/>
-        </w:rPr>
-        <w:tab/>
-        <w:t xml:space="preserve">   Then</w:t>
-      </w:r>
-    </w:p>
-    <w:p>
-      <w:pPr>
-        <w:spacing w:after="0"/>
-        <w:rPr>
-          <w:rFonts w:ascii="Cambria Math" w:hAnsi="Cambria Math" w:cs="Cambria Math"/>
-        </w:rPr>
-      </w:pPr>
-      <w:r>
-        <w:rPr>
-          <w:rFonts w:ascii="Cambria Math" w:hAnsi="Cambria Math" w:cs="Cambria Math"/>
-          <w:lang w:val="en-CA"/>
-        </w:rPr>
-        <w:tab/>
-      </w:r>
-      <w:r>
-        <w:rPr>
-          <w:rFonts w:ascii="Cambria Math" w:hAnsi="Cambria Math" w:cs="Cambria Math"/>
-          <w:lang w:val="en-CA"/>
-        </w:rPr>
-        <w:tab/>
-        <w:t xml:space="preserve">      </w:t>
-      </w:r>
-      <w:r>
-        <w:rPr>
-          <w:rFonts w:ascii="Cambria Math" w:hAnsi="Cambria Math" w:cs="Cambria Math"/>
-        </w:rPr>
-        <w:t>B</w:t>
-      </w:r>
-    </w:p>
-    <w:p>
-      <w:pPr>
-        <w:spacing w:after="0"/>
-        <w:rPr>
-          <w:rFonts w:ascii="Cambria Math" w:hAnsi="Cambria Math" w:cs="Cambria Math"/>
-          <w:lang w:val="en-CA"/>
-        </w:rPr>
-      </w:pPr>
-      <w:r>
-        <w:rPr>
-          <w:rFonts w:ascii="Cambria Math" w:hAnsi="Cambria Math" w:cs="Cambria Math"/>
-        </w:rPr>
-        <w:tab/>
-      </w:r>
-      <w:r>
-        <w:rPr>
-          <w:rFonts w:ascii="Cambria Math" w:hAnsi="Cambria Math" w:cs="Cambria Math"/>
+    </w:p>
+    <w:p>
+      <w:pPr>
+        <w:spacing w:after="0"/>
+        <w:rPr>
+          <w:rFonts w:ascii="Cambria Math" w:hAnsi="Cambria Math" w:cs="Cambria Math"/>
+          <w:lang w:val="en-CA"/>
+        </w:rPr>
+      </w:pPr>
+      <w:r>
+        <w:rPr>
+          <w:rFonts w:ascii="Cambria Math" w:hAnsi="Cambria Math" w:cs="Cambria Math"/>
+          <w:lang w:val="en-CA"/>
+        </w:rPr>
+        <w:tab/>
+      </w:r>
+      <w:r>
+        <w:rPr>
+          <w:rFonts w:ascii="Cambria Math" w:hAnsi="Cambria Math" w:cs="Cambria Math"/>
+          <w:lang w:val="en-CA"/>
         </w:rPr>
         <w:tab/>
       </w:r>
@@ -3095,42 +3349,52 @@
         <w:rPr>
           <w:rFonts w:ascii="Cambria Math" w:hAnsi="Cambria Math" w:cs="Cambria Math"/>
           <w:color w:val="EE0000"/>
+          <w:lang w:val="en-CA"/>
         </w:rPr>
       </w:pPr>
       <w:r>
         <w:rPr>
           <w:rFonts w:ascii="Cambria Math" w:hAnsi="Cambria Math" w:cs="Cambria Math"/>
           <w:color w:val="EE0000"/>
-        </w:rPr>
-        <w:t>R) if (</w:t>
-      </w:r>
+          <w:lang w:val="en-CA"/>
+        </w:rPr>
+        <w:t>R) if (¬</w:t>
+      </w:r>
+      <w:proofErr w:type="spellStart"/>
       <w:r>
         <w:rPr>
           <w:rFonts w:ascii="Cambria Math" w:hAnsi="Cambria Math" w:cs="Cambria Math"/>
           <w:color w:val="EE0000"/>
-        </w:rPr>
-        <w:t>¬</w:t>
-      </w:r>
+          <w:lang w:val="en-CA"/>
+        </w:rPr>
+        <w:t>p→</w:t>
+      </w:r>
+      <w:proofErr w:type="gramStart"/>
       <w:r>
         <w:rPr>
           <w:rFonts w:ascii="Cambria Math" w:hAnsi="Cambria Math" w:cs="Cambria Math"/>
           <w:color w:val="EE0000"/>
-        </w:rPr>
-        <w:t>p</w:t>
-      </w:r>
+          <w:lang w:val="en-CA"/>
+        </w:rPr>
+        <w:t>q</w:t>
+      </w:r>
+      <w:proofErr w:type="spellEnd"/>
       <w:r>
         <w:rPr>
           <w:rFonts w:ascii="Cambria Math" w:hAnsi="Cambria Math" w:cs="Cambria Math"/>
           <w:color w:val="EE0000"/>
-        </w:rPr>
-        <w:t>→</w:t>
-      </w:r>
+          <w:lang w:val="en-CA"/>
+        </w:rPr>
+        <w:t>)^</w:t>
+      </w:r>
+      <w:proofErr w:type="gramEnd"/>
       <w:r>
         <w:rPr>
           <w:rFonts w:ascii="Cambria Math" w:hAnsi="Cambria Math" w:cs="Cambria Math"/>
           <w:color w:val="EE0000"/>
-        </w:rPr>
-        <w:t>q)^s</w:t>
+          <w:lang w:val="en-CA"/>
+        </w:rPr>
+        <w:t>s</w:t>
       </w:r>
     </w:p>
     <w:p>
@@ -3139,12 +3403,14 @@
         <w:rPr>
           <w:rFonts w:ascii="Cambria Math" w:hAnsi="Cambria Math" w:cs="Cambria Math"/>
           <w:color w:val="EE0000"/>
+          <w:lang w:val="en-CA"/>
         </w:rPr>
       </w:pPr>
       <w:r>
         <w:rPr>
           <w:rFonts w:ascii="Cambria Math" w:hAnsi="Cambria Math" w:cs="Cambria Math"/>
           <w:color w:val="EE0000"/>
+          <w:lang w:val="en-CA"/>
         </w:rPr>
         <w:tab/>
         <w:t>Then</w:t>
@@ -3156,12 +3422,14 @@
         <w:rPr>
           <w:rFonts w:ascii="Cambria Math" w:hAnsi="Cambria Math" w:cs="Cambria Math"/>
           <w:color w:val="EE0000"/>
+          <w:lang w:val="en-CA"/>
         </w:rPr>
       </w:pPr>
       <w:r>
         <w:rPr>
           <w:rFonts w:ascii="Cambria Math" w:hAnsi="Cambria Math" w:cs="Cambria Math"/>
           <w:color w:val="EE0000"/>
+          <w:lang w:val="en-CA"/>
         </w:rPr>
         <w:tab/>
       </w:r>
@@ -3169,23 +3437,10 @@
         <w:rPr>
           <w:rFonts w:ascii="Cambria Math" w:hAnsi="Cambria Math" w:cs="Cambria Math"/>
           <w:color w:val="EE0000"/>
-        </w:rPr>
-        <w:tab/>
-        <w:t>A</w:t>
-      </w:r>
-      <w:r>
-        <w:rPr>
-          <w:rFonts w:ascii="Cambria Math" w:hAnsi="Cambria Math" w:cs="Cambria Math"/>
-          <w:color w:val="EE0000"/>
-        </w:rPr>
-        <w:t>→¬</w:t>
-      </w:r>
-      <w:r>
-        <w:rPr>
-          <w:rFonts w:ascii="Cambria Math" w:hAnsi="Cambria Math" w:cs="Cambria Math"/>
-          <w:color w:val="EE0000"/>
-        </w:rPr>
-        <w:t>B</w:t>
+          <w:lang w:val="en-CA"/>
+        </w:rPr>
+        <w:tab/>
+        <w:t>A→¬B</w:t>
       </w:r>
     </w:p>
     <w:p>
@@ -3196,43 +3451,64 @@
           <w:u w:val="single"/>
         </w:rPr>
       </w:pPr>
+      <w:proofErr w:type="spellStart"/>
       <w:r>
         <w:rPr>
           <w:rFonts w:ascii="Cambria Math" w:hAnsi="Cambria Math" w:cs="Cambria Math"/>
           <w:u w:val="single"/>
         </w:rPr>
-        <w:t>Solucion:</w:t>
-      </w:r>
-    </w:p>
-    <w:p>
-      <w:pPr>
-        <w:spacing w:after="0"/>
-        <w:rPr>
-          <w:rFonts w:ascii="Cambria Math" w:hAnsi="Cambria Math" w:cs="Cambria Math"/>
-        </w:rPr>
-      </w:pPr>
-      <w:r>
-        <w:rPr>
-          <w:rFonts w:ascii="Cambria Math" w:hAnsi="Cambria Math" w:cs="Cambria Math"/>
-        </w:rPr>
-        <w:t>Lo que hace es convertir la premisa a FND y la conclusión a FNC, para luego aplicar la tabla de conversión (usando el arbol)</w:t>
-      </w:r>
-    </w:p>
-    <w:p>
-      <w:pPr>
-        <w:spacing w:after="0"/>
-        <w:rPr>
-          <w:rFonts w:ascii="Cambria Math" w:hAnsi="Cambria Math" w:cs="Cambria Math"/>
-          <w:lang w:val="pt-BR"/>
-        </w:rPr>
-      </w:pPr>
-    </w:p>
-    <w:p>
-      <w:pPr>
-        <w:spacing w:after="0"/>
-        <w:rPr>
-          <w:rFonts w:ascii="Cambria Math" w:hAnsi="Cambria Math" w:cs="Cambria Math"/>
-          <w:lang w:val="pt-BR"/>
+        <w:t>Solucion</w:t>
+      </w:r>
+      <w:proofErr w:type="spellEnd"/>
+      <w:r>
+        <w:rPr>
+          <w:rFonts w:ascii="Cambria Math" w:hAnsi="Cambria Math" w:cs="Cambria Math"/>
+          <w:u w:val="single"/>
+        </w:rPr>
+        <w:t>:</w:t>
+      </w:r>
+    </w:p>
+    <w:p>
+      <w:pPr>
+        <w:spacing w:after="0"/>
+        <w:rPr>
+          <w:rFonts w:ascii="Cambria Math" w:hAnsi="Cambria Math" w:cs="Cambria Math"/>
+        </w:rPr>
+      </w:pPr>
+      <w:r>
+        <w:rPr>
+          <w:rFonts w:ascii="Cambria Math" w:hAnsi="Cambria Math" w:cs="Cambria Math"/>
+        </w:rPr>
+        <w:t xml:space="preserve">Lo que hace es convertir la premisa a FND y la conclusión a FNC, para luego aplicar la tabla de conversión (usando el </w:t>
+      </w:r>
+      <w:proofErr w:type="spellStart"/>
+      <w:r>
+        <w:rPr>
+          <w:rFonts w:ascii="Cambria Math" w:hAnsi="Cambria Math" w:cs="Cambria Math"/>
+        </w:rPr>
+        <w:t>arbol</w:t>
+      </w:r>
+      <w:proofErr w:type="spellEnd"/>
+      <w:r>
+        <w:rPr>
+          <w:rFonts w:ascii="Cambria Math" w:hAnsi="Cambria Math" w:cs="Cambria Math"/>
+        </w:rPr>
+        <w:t>)</w:t>
+      </w:r>
+    </w:p>
+    <w:p>
+      <w:pPr>
+        <w:spacing w:after="0"/>
+        <w:rPr>
+          <w:rFonts w:ascii="Cambria Math" w:hAnsi="Cambria Math" w:cs="Cambria Math"/>
+        </w:rPr>
+      </w:pPr>
+    </w:p>
+    <w:p>
+      <w:pPr>
+        <w:spacing w:after="0"/>
+        <w:rPr>
+          <w:rFonts w:ascii="Cambria Math" w:hAnsi="Cambria Math" w:cs="Cambria Math"/>
         </w:rPr>
         <w:sectPr>
           <w:pgSz w:w="15840" w:h="24480" w:code="3"/>
@@ -3292,21 +3568,193 @@
           <w:rFonts w:ascii="Cambria Math" w:hAnsi="Cambria Math" w:cs="Cambria Math"/>
           <w:lang w:val="pt-BR"/>
         </w:rPr>
+        <w:t>=(¬p→q)^s</w:t>
+      </w:r>
+      <w:r>
+        <w:rPr>
+          <w:rFonts w:ascii="Cambria Math" w:hAnsi="Cambria Math" w:cs="Cambria Math"/>
+          <w:lang w:val="pt-BR"/>
+        </w:rPr>
+        <w:tab/>
+      </w:r>
+      <w:r>
+        <w:rPr>
+          <w:rFonts w:ascii="Cambria Math" w:hAnsi="Cambria Math" w:cs="Cambria Math"/>
+          <w:lang w:val="pt-BR"/>
+        </w:rPr>
+        <w:tab/>
+      </w:r>
+      <w:r>
+        <w:rPr>
+          <w:rFonts w:ascii="Cambria Math" w:hAnsi="Cambria Math" w:cs="Cambria Math"/>
+          <w:lang w:val="pt-BR"/>
+        </w:rPr>
+        <w:t>∝→</w:t>
+      </w:r>
+      <w:r>
+        <w:rPr>
+          <w:rFonts w:ascii="Cambria Math" w:hAnsi="Cambria Math" w:cs="Cambria Math"/>
+        </w:rPr>
+        <w:t>β</w:t>
+      </w:r>
+      <w:r>
+        <w:rPr>
+          <w:rFonts w:ascii="Cambria Math" w:hAnsi="Cambria Math" w:cs="Cambria Math"/>
+          <w:lang w:val="pt-BR"/>
+        </w:rPr>
+        <w:t xml:space="preserve"> = ¬ ∝v</w:t>
+      </w:r>
+      <w:r>
+        <w:rPr>
+          <w:rFonts w:ascii="Cambria Math" w:hAnsi="Cambria Math" w:cs="Cambria Math"/>
+        </w:rPr>
+        <w:t>β</w:t>
+      </w:r>
+    </w:p>
+    <w:p>
+      <w:pPr>
+        <w:spacing w:after="0"/>
+        <w:rPr>
+          <w:rFonts w:ascii="Cambria Math" w:hAnsi="Cambria Math" w:cs="Cambria Math"/>
+          <w:lang w:val="pt-BR"/>
+        </w:rPr>
+      </w:pPr>
+      <w:r>
+        <w:rPr>
+          <w:rFonts w:ascii="Cambria Math" w:hAnsi="Cambria Math" w:cs="Cambria Math"/>
+          <w:lang w:val="pt-BR"/>
+        </w:rPr>
+        <w:t>=(pvq)^s</w:t>
+      </w:r>
+      <w:r>
+        <w:rPr>
+          <w:rFonts w:ascii="Cambria Math" w:hAnsi="Cambria Math" w:cs="Cambria Math"/>
+          <w:lang w:val="pt-BR"/>
+        </w:rPr>
+        <w:tab/>
+      </w:r>
+      <w:r>
+        <w:rPr>
+          <w:rFonts w:ascii="Cambria Math" w:hAnsi="Cambria Math" w:cs="Cambria Math"/>
+          <w:lang w:val="pt-BR"/>
+        </w:rPr>
+        <w:tab/>
+        <w:t>Distributividad</w:t>
+      </w:r>
+    </w:p>
+    <w:p>
+      <w:pPr>
+        <w:spacing w:after="0"/>
+        <w:rPr>
+          <w:rFonts w:ascii="Cambria Math" w:hAnsi="Cambria Math" w:cs="Cambria Math"/>
+          <w:lang w:val="pt-BR"/>
+        </w:rPr>
+      </w:pPr>
+      <w:r>
+        <w:rPr>
+          <w:rFonts w:ascii="Cambria Math" w:hAnsi="Cambria Math" w:cs="Cambria Math"/>
+          <w:lang w:val="pt-BR"/>
+        </w:rPr>
+        <w:t>=(p^</w:t>
+      </w:r>
+      <w:r>
+        <w:rPr>
+          <w:rFonts w:ascii="Cambria Math" w:hAnsi="Cambria Math" w:cs="Cambria Math"/>
+          <w:lang w:val="pt-BR"/>
+        </w:rPr>
+        <w:t>s</w:t>
+      </w:r>
+      <w:r>
+        <w:rPr>
+          <w:rFonts w:ascii="Cambria Math" w:hAnsi="Cambria Math" w:cs="Cambria Math"/>
+          <w:lang w:val="pt-BR"/>
+        </w:rPr>
+        <w:t>)v(</w:t>
+      </w:r>
+      <w:r>
+        <w:rPr>
+          <w:rFonts w:ascii="Cambria Math" w:hAnsi="Cambria Math" w:cs="Cambria Math"/>
+          <w:lang w:val="pt-BR"/>
+        </w:rPr>
+        <w:t>q^s</w:t>
+      </w:r>
+      <w:r>
+        <w:rPr>
+          <w:rFonts w:ascii="Cambria Math" w:hAnsi="Cambria Math" w:cs="Cambria Math"/>
+          <w:lang w:val="pt-BR"/>
+        </w:rPr>
+        <w:t>)</w:t>
+      </w:r>
+      <w:r>
+        <w:rPr>
+          <w:rFonts w:ascii="Cambria Math" w:hAnsi="Cambria Math" w:cs="Cambria Math"/>
+          <w:lang w:val="pt-BR"/>
+        </w:rPr>
+        <w:tab/>
+      </w:r>
+      <w:r>
+        <w:rPr>
+          <w:rFonts w:ascii="Cambria Math" w:hAnsi="Cambria Math" w:cs="Cambria Math"/>
+          <w:lang w:val="pt-BR"/>
+        </w:rPr>
+        <w:tab/>
+        <w:t>FND de 2 minterm</w:t>
+      </w:r>
+    </w:p>
+    <w:p>
+      <w:pPr>
+        <w:spacing w:after="0"/>
+        <w:rPr>
+          <w:rFonts w:ascii="Cambria Math" w:hAnsi="Cambria Math" w:cs="Cambria Math"/>
+          <w:lang w:val="pt-BR"/>
+        </w:rPr>
+      </w:pPr>
+    </w:p>
+    <w:p>
+      <w:pPr>
+        <w:spacing w:after="0"/>
+        <w:rPr>
+          <w:rFonts w:ascii="Cambria Math" w:hAnsi="Cambria Math" w:cs="Cambria Math"/>
+          <w:lang w:val="pt-BR"/>
+        </w:rPr>
+      </w:pPr>
+      <w:r>
+        <w:rPr>
+          <w:rFonts w:ascii="Cambria Math" w:hAnsi="Cambria Math" w:cs="Cambria Math"/>
+          <w:lang w:val="pt-BR"/>
+        </w:rPr>
+        <w:t>Conclusion</w:t>
+      </w:r>
+    </w:p>
+    <w:p>
+      <w:pPr>
+        <w:spacing w:after="0"/>
+        <w:rPr>
+          <w:rFonts w:ascii="Cambria Math" w:hAnsi="Cambria Math" w:cs="Cambria Math"/>
+          <w:lang w:val="pt-BR"/>
+        </w:rPr>
+      </w:pPr>
+      <w:r>
+        <w:rPr>
+          <w:rFonts w:ascii="Cambria Math" w:hAnsi="Cambria Math" w:cs="Cambria Math"/>
+          <w:lang w:val="pt-BR"/>
+        </w:rPr>
         <w:t>=</w:t>
       </w:r>
       <w:r>
         <w:rPr>
           <w:rFonts w:ascii="Cambria Math" w:hAnsi="Cambria Math" w:cs="Cambria Math"/>
+          <w:color w:val="EE0000"/>
           <w:lang w:val="pt-BR"/>
         </w:rPr>
-        <w:t>(¬p→q)^s</w:t>
+        <w:t xml:space="preserve"> </w:t>
       </w:r>
       <w:r>
         <w:rPr>
           <w:rFonts w:ascii="Cambria Math" w:hAnsi="Cambria Math" w:cs="Cambria Math"/>
           <w:lang w:val="pt-BR"/>
         </w:rPr>
-        <w:tab/>
+        <w:t>A→¬B</w:t>
       </w:r>
       <w:r>
         <w:rPr>
@@ -3355,207 +3803,14 @@
           <w:rFonts w:ascii="Cambria Math" w:hAnsi="Cambria Math" w:cs="Cambria Math"/>
           <w:lang w:val="pt-BR"/>
         </w:rPr>
-        <w:t>=(pvq)^s</w:t>
+        <w:t>=</w:t>
       </w:r>
       <w:r>
         <w:rPr>
           <w:rFonts w:ascii="Cambria Math" w:hAnsi="Cambria Math" w:cs="Cambria Math"/>
           <w:lang w:val="pt-BR"/>
         </w:rPr>
-        <w:tab/>
-      </w:r>
-      <w:r>
-        <w:rPr>
-          <w:rFonts w:ascii="Cambria Math" w:hAnsi="Cambria Math" w:cs="Cambria Math"/>
-          <w:lang w:val="pt-BR"/>
-        </w:rPr>
-        <w:tab/>
-        <w:t>Distributividad</w:t>
-      </w:r>
-    </w:p>
-    <w:p>
-      <w:pPr>
-        <w:spacing w:after="0"/>
-        <w:rPr>
-          <w:rFonts w:ascii="Cambria Math" w:hAnsi="Cambria Math" w:cs="Cambria Math"/>
-          <w:lang w:val="pt-BR"/>
-        </w:rPr>
-      </w:pPr>
-      <w:r>
-        <w:rPr>
-          <w:rFonts w:ascii="Cambria Math" w:hAnsi="Cambria Math" w:cs="Cambria Math"/>
-          <w:lang w:val="pt-BR"/>
-        </w:rPr>
-        <w:t>=(p^</w:t>
-      </w:r>
-      <w:r>
-        <w:rPr>
-          <w:rFonts w:ascii="Cambria Math" w:hAnsi="Cambria Math" w:cs="Cambria Math"/>
-          <w:lang w:val="pt-BR"/>
-        </w:rPr>
-        <w:t>s</w:t>
-      </w:r>
-      <w:r>
-        <w:rPr>
-          <w:rFonts w:ascii="Cambria Math" w:hAnsi="Cambria Math" w:cs="Cambria Math"/>
-          <w:lang w:val="pt-BR"/>
-        </w:rPr>
-        <w:t>)v(</w:t>
-      </w:r>
-      <w:r>
-        <w:rPr>
-          <w:rFonts w:ascii="Cambria Math" w:hAnsi="Cambria Math" w:cs="Cambria Math"/>
-          <w:lang w:val="pt-BR"/>
-        </w:rPr>
-        <w:t>q^s</w:t>
-      </w:r>
-      <w:r>
-        <w:rPr>
-          <w:rFonts w:ascii="Cambria Math" w:hAnsi="Cambria Math" w:cs="Cambria Math"/>
-          <w:lang w:val="pt-BR"/>
-        </w:rPr>
-        <w:t>)</w:t>
-      </w:r>
-      <w:r>
-        <w:rPr>
-          <w:rFonts w:ascii="Cambria Math" w:hAnsi="Cambria Math" w:cs="Cambria Math"/>
-          <w:lang w:val="pt-BR"/>
-        </w:rPr>
-        <w:tab/>
-      </w:r>
-      <w:r>
-        <w:rPr>
-          <w:rFonts w:ascii="Cambria Math" w:hAnsi="Cambria Math" w:cs="Cambria Math"/>
-          <w:lang w:val="pt-BR"/>
-        </w:rPr>
-        <w:tab/>
-        <w:t>FND de 2 minterm</w:t>
-      </w:r>
-    </w:p>
-    <w:p>
-      <w:pPr>
-        <w:spacing w:after="0"/>
-        <w:rPr>
-          <w:rFonts w:ascii="Cambria Math" w:hAnsi="Cambria Math" w:cs="Cambria Math"/>
-          <w:lang w:val="pt-BR"/>
-        </w:rPr>
-      </w:pPr>
-    </w:p>
-    <w:p>
-      <w:pPr>
-        <w:spacing w:after="0"/>
-        <w:rPr>
-          <w:rFonts w:ascii="Cambria Math" w:hAnsi="Cambria Math" w:cs="Cambria Math"/>
-          <w:lang w:val="pt-BR"/>
-        </w:rPr>
-      </w:pPr>
-      <w:r>
-        <w:rPr>
-          <w:rFonts w:ascii="Cambria Math" w:hAnsi="Cambria Math" w:cs="Cambria Math"/>
-          <w:lang w:val="pt-BR"/>
-        </w:rPr>
-        <w:t>Conclusion</w:t>
-      </w:r>
-    </w:p>
-    <w:p>
-      <w:pPr>
-        <w:spacing w:after="0"/>
-        <w:rPr>
-          <w:rFonts w:ascii="Cambria Math" w:hAnsi="Cambria Math" w:cs="Cambria Math"/>
-          <w:lang w:val="pt-BR"/>
-        </w:rPr>
-      </w:pPr>
-      <w:r>
-        <w:rPr>
-          <w:rFonts w:ascii="Cambria Math" w:hAnsi="Cambria Math" w:cs="Cambria Math"/>
-          <w:lang w:val="pt-BR"/>
-        </w:rPr>
-        <w:t>=</w:t>
-      </w:r>
-      <w:r>
-        <w:rPr>
-          <w:rFonts w:ascii="Cambria Math" w:hAnsi="Cambria Math" w:cs="Cambria Math"/>
-          <w:color w:val="EE0000"/>
-        </w:rPr>
-        <w:t xml:space="preserve"> </w:t>
-      </w:r>
-      <w:r>
-        <w:rPr>
-          <w:rFonts w:ascii="Cambria Math" w:hAnsi="Cambria Math" w:cs="Cambria Math"/>
-        </w:rPr>
-        <w:t>A→¬B</w:t>
-      </w:r>
-      <w:r>
-        <w:rPr>
-          <w:rFonts w:ascii="Cambria Math" w:hAnsi="Cambria Math" w:cs="Cambria Math"/>
-        </w:rPr>
-        <w:tab/>
-      </w:r>
-      <w:r>
-        <w:rPr>
-          <w:rFonts w:ascii="Cambria Math" w:hAnsi="Cambria Math" w:cs="Cambria Math"/>
-          <w:lang w:val="pt-BR"/>
-        </w:rPr>
-        <w:t>∝→</w:t>
-      </w:r>
-      <w:r>
-        <w:rPr>
-          <w:rFonts w:ascii="Cambria Math" w:hAnsi="Cambria Math" w:cs="Cambria Math"/>
-        </w:rPr>
-        <w:t>β</w:t>
-      </w:r>
-      <w:r>
-        <w:rPr>
-          <w:rFonts w:ascii="Cambria Math" w:hAnsi="Cambria Math" w:cs="Cambria Math"/>
-          <w:lang w:val="pt-BR"/>
-        </w:rPr>
-        <w:t xml:space="preserve"> = ¬ ∝v</w:t>
-      </w:r>
-      <w:r>
-        <w:rPr>
-          <w:rFonts w:ascii="Cambria Math" w:hAnsi="Cambria Math" w:cs="Cambria Math"/>
-        </w:rPr>
-        <w:t>β</w:t>
-      </w:r>
-    </w:p>
-    <w:p>
-      <w:pPr>
-        <w:spacing w:after="0"/>
-        <w:rPr>
-          <w:rFonts w:ascii="Cambria Math" w:hAnsi="Cambria Math" w:cs="Cambria Math"/>
-          <w:lang w:val="pt-BR"/>
-        </w:rPr>
-      </w:pPr>
-      <w:r>
-        <w:rPr>
-          <w:rFonts w:ascii="Cambria Math" w:hAnsi="Cambria Math" w:cs="Cambria Math"/>
-          <w:lang w:val="pt-BR"/>
-        </w:rPr>
-        <w:t>=</w:t>
-      </w:r>
-      <w:r>
-        <w:rPr>
-          <w:rFonts w:ascii="Cambria Math" w:hAnsi="Cambria Math" w:cs="Cambria Math"/>
-        </w:rPr>
-        <w:t xml:space="preserve"> </w:t>
-      </w:r>
-      <w:r>
-        <w:rPr>
-          <w:rFonts w:ascii="Cambria Math" w:hAnsi="Cambria Math" w:cs="Cambria Math"/>
-        </w:rPr>
-        <w:t>¬A</w:t>
-      </w:r>
-      <w:r>
-        <w:rPr>
-          <w:rFonts w:ascii="Cambria Math" w:hAnsi="Cambria Math" w:cs="Cambria Math"/>
-        </w:rPr>
-        <w:t>v</w:t>
-      </w:r>
-      <w:r>
-        <w:rPr>
-          <w:rFonts w:ascii="Cambria Math" w:hAnsi="Cambria Math" w:cs="Cambria Math"/>
-        </w:rPr>
-        <w:t>B</w:t>
+        <w:t xml:space="preserve"> ¬AvB</w:t>
       </w:r>
     </w:p>
     <w:p>
@@ -3604,36 +3859,77 @@
         <w:spacing w:after="0"/>
         <w:rPr>
           <w:rFonts w:ascii="Cambria Math" w:hAnsi="Cambria Math" w:cs="Cambria Math"/>
-          <w:lang w:val="pt-BR"/>
-        </w:rPr>
-      </w:pPr>
-      <w:r>
-        <w:rPr>
-          <w:rFonts w:ascii="Cambria Math" w:hAnsi="Cambria Math" w:cs="Cambria Math"/>
-          <w:lang w:val="pt-BR"/>
-        </w:rPr>
-        <w:t xml:space="preserve">R) if </w:t>
-      </w:r>
-      <w:r>
-        <w:rPr>
-          <w:rFonts w:ascii="Cambria Math" w:hAnsi="Cambria Math" w:cs="Cambria Math"/>
-          <w:lang w:val="pt-BR"/>
-        </w:rPr>
-        <w:t>(p^s)v(q^s)</w:t>
-      </w:r>
-    </w:p>
-    <w:p>
-      <w:pPr>
-        <w:spacing w:after="0"/>
-        <w:rPr>
-          <w:rFonts w:ascii="Cambria Math" w:hAnsi="Cambria Math" w:cs="Cambria Math"/>
-          <w:lang w:val="pt-BR"/>
-        </w:rPr>
-      </w:pPr>
-      <w:r>
-        <w:rPr>
-          <w:rFonts w:ascii="Cambria Math" w:hAnsi="Cambria Math" w:cs="Cambria Math"/>
-          <w:lang w:val="pt-BR"/>
+          <w:lang w:val="en-CA"/>
+        </w:rPr>
+      </w:pPr>
+      <w:r>
+        <w:rPr>
+          <w:rFonts w:ascii="Cambria Math" w:hAnsi="Cambria Math" w:cs="Cambria Math"/>
+          <w:lang w:val="en-CA"/>
+        </w:rPr>
+        <w:t>R) if (</w:t>
+      </w:r>
+      <w:proofErr w:type="spellStart"/>
+      <w:r>
+        <w:rPr>
+          <w:rFonts w:ascii="Cambria Math" w:hAnsi="Cambria Math" w:cs="Cambria Math"/>
+          <w:lang w:val="en-CA"/>
+        </w:rPr>
+        <w:t>p^</w:t>
+      </w:r>
+      <w:proofErr w:type="gramStart"/>
+      <w:r>
+        <w:rPr>
+          <w:rFonts w:ascii="Cambria Math" w:hAnsi="Cambria Math" w:cs="Cambria Math"/>
+          <w:lang w:val="en-CA"/>
+        </w:rPr>
+        <w:t>s</w:t>
+      </w:r>
+      <w:proofErr w:type="spellEnd"/>
+      <w:r>
+        <w:rPr>
+          <w:rFonts w:ascii="Cambria Math" w:hAnsi="Cambria Math" w:cs="Cambria Math"/>
+          <w:lang w:val="en-CA"/>
+        </w:rPr>
+        <w:t>)v</w:t>
+      </w:r>
+      <w:proofErr w:type="gramEnd"/>
+      <w:r>
+        <w:rPr>
+          <w:rFonts w:ascii="Cambria Math" w:hAnsi="Cambria Math" w:cs="Cambria Math"/>
+          <w:lang w:val="en-CA"/>
+        </w:rPr>
+        <w:t>(</w:t>
+      </w:r>
+      <w:proofErr w:type="spellStart"/>
+      <w:r>
+        <w:rPr>
+          <w:rFonts w:ascii="Cambria Math" w:hAnsi="Cambria Math" w:cs="Cambria Math"/>
+          <w:lang w:val="en-CA"/>
+        </w:rPr>
+        <w:t>q^s</w:t>
+      </w:r>
+      <w:proofErr w:type="spellEnd"/>
+      <w:r>
+        <w:rPr>
+          <w:rFonts w:ascii="Cambria Math" w:hAnsi="Cambria Math" w:cs="Cambria Math"/>
+          <w:lang w:val="en-CA"/>
+        </w:rPr>
+        <w:t>)</w:t>
+      </w:r>
+    </w:p>
+    <w:p>
+      <w:pPr>
+        <w:spacing w:after="0"/>
+        <w:rPr>
+          <w:rFonts w:ascii="Cambria Math" w:hAnsi="Cambria Math" w:cs="Cambria Math"/>
+          <w:lang w:val="en-CA"/>
+        </w:rPr>
+      </w:pPr>
+      <w:r>
+        <w:rPr>
+          <w:rFonts w:ascii="Cambria Math" w:hAnsi="Cambria Math" w:cs="Cambria Math"/>
+          <w:lang w:val="en-CA"/>
         </w:rPr>
         <w:tab/>
         <w:t>Then</w:t>
@@ -3649,22 +3945,29 @@
       <w:r>
         <w:rPr>
           <w:rFonts w:ascii="Cambria Math" w:hAnsi="Cambria Math" w:cs="Cambria Math"/>
-          <w:lang w:val="pt-BR"/>
-        </w:rPr>
-        <w:tab/>
-      </w:r>
-      <w:r>
-        <w:rPr>
-          <w:rFonts w:ascii="Cambria Math" w:hAnsi="Cambria Math" w:cs="Cambria Math"/>
-          <w:lang w:val="pt-BR"/>
-        </w:rPr>
-        <w:tab/>
-      </w:r>
-      <w:r>
-        <w:rPr>
-          <w:rFonts w:ascii="Cambria Math" w:hAnsi="Cambria Math" w:cs="Cambria Math"/>
-        </w:rPr>
-        <w:t>¬A</w:t>
+          <w:lang w:val="en-CA"/>
+        </w:rPr>
+        <w:tab/>
+      </w:r>
+      <w:r>
+        <w:rPr>
+          <w:rFonts w:ascii="Cambria Math" w:hAnsi="Cambria Math" w:cs="Cambria Math"/>
+          <w:lang w:val="en-CA"/>
+        </w:rPr>
+        <w:tab/>
+      </w:r>
+      <w:r>
+        <w:rPr>
+          <w:rFonts w:ascii="Cambria Math" w:hAnsi="Cambria Math" w:cs="Cambria Math"/>
+        </w:rPr>
+        <w:t>¬</w:t>
+      </w:r>
+      <w:proofErr w:type="spellStart"/>
+      <w:r>
+        <w:rPr>
+          <w:rFonts w:ascii="Cambria Math" w:hAnsi="Cambria Math" w:cs="Cambria Math"/>
+        </w:rPr>
+        <w:t>A</w:t>
       </w:r>
       <w:r>
         <w:rPr>
@@ -3678,6 +3981,7 @@
         </w:rPr>
         <w:t>B</w:t>
       </w:r>
+      <w:proofErr w:type="spellEnd"/>
     </w:p>
     <w:p>
       <w:pPr>
@@ -4098,7 +4402,6 @@
                 <v:path gradientshapeok="t" o:connecttype="rect"/>
               </v:shapetype>
               <v:shape id="Text Box 1" o:spid="_x0000_s1026" type="#_x0000_t202" style="position:absolute;margin-left:137.85pt;margin-top:129.15pt;width:363.25pt;height:20pt;z-index:251668480;visibility:visible;mso-wrap-style:square;mso-width-percent:0;mso-height-percent:0;mso-wrap-distance-left:9pt;mso-wrap-distance-top:0;mso-wrap-distance-right:9pt;mso-wrap-distance-bottom:0;mso-position-horizontal:absolute;mso-position-horizontal-relative:margin;mso-position-vertical:absolute;mso-position-vertical-relative:text;mso-width-percent:0;mso-height-percent:0;mso-width-relative:margin;mso-height-relative:margin;v-text-anchor:top" o:gfxdata="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" filled="f" stroked="f">
-                <v:fill o:detectmouseclick="t"/>
                 <v:textbox>
                   <w:txbxContent>
                     <w:p>
@@ -4476,56 +4779,53 @@
         <w:spacing w:after="0"/>
         <w:rPr>
           <w:rFonts w:ascii="Cambria Math" w:hAnsi="Cambria Math" w:cs="Cambria Math"/>
-          <w:lang w:val="pt-BR"/>
-        </w:rPr>
-      </w:pPr>
-      <w:r>
-        <w:rPr>
-          <w:rFonts w:ascii="Cambria Math" w:hAnsi="Cambria Math" w:cs="Cambria Math"/>
-          <w:lang w:val="pt-BR"/>
-        </w:rPr>
-        <w:t>R  = {R1, R2, R3, R4}</w:t>
-      </w:r>
-    </w:p>
-    <w:p>
-      <w:pPr>
-        <w:spacing w:after="0"/>
-        <w:rPr>
-          <w:rFonts w:ascii="Cambria Math" w:hAnsi="Cambria Math" w:cs="Cambria Math"/>
-          <w:lang w:val="pt-BR"/>
-        </w:rPr>
-      </w:pPr>
-    </w:p>
-    <w:p>
-      <w:pPr>
-        <w:spacing w:after="0"/>
-        <w:rPr>
-          <w:rFonts w:ascii="Cambria Math" w:hAnsi="Cambria Math" w:cs="Cambria Math"/>
-          <w:lang w:val="pt-BR"/>
-        </w:rPr>
-      </w:pPr>
-    </w:p>
-    <w:p>
-      <w:pPr>
-        <w:spacing w:after="0"/>
-        <w:rPr>
-          <w:rFonts w:ascii="Cambria Math" w:hAnsi="Cambria Math" w:cs="Cambria Math"/>
-          <w:lang w:val="pt-BR"/>
+        </w:rPr>
+      </w:pPr>
+      <w:proofErr w:type="gramStart"/>
+      <w:r>
+        <w:rPr>
+          <w:rFonts w:ascii="Cambria Math" w:hAnsi="Cambria Math" w:cs="Cambria Math"/>
+        </w:rPr>
+        <w:t>R  =</w:t>
+      </w:r>
+      <w:proofErr w:type="gramEnd"/>
+      <w:r>
+        <w:rPr>
+          <w:rFonts w:ascii="Cambria Math" w:hAnsi="Cambria Math" w:cs="Cambria Math"/>
+        </w:rPr>
+        <w:t xml:space="preserve"> {R1, R2, R3, R4}</w:t>
+      </w:r>
+    </w:p>
+    <w:p>
+      <w:pPr>
+        <w:spacing w:after="0"/>
+        <w:rPr>
+          <w:rFonts w:ascii="Cambria Math" w:hAnsi="Cambria Math" w:cs="Cambria Math"/>
+        </w:rPr>
+      </w:pPr>
+    </w:p>
+    <w:p>
+      <w:pPr>
+        <w:spacing w:after="0"/>
+        <w:rPr>
+          <w:rFonts w:ascii="Cambria Math" w:hAnsi="Cambria Math" w:cs="Cambria Math"/>
+        </w:rPr>
+      </w:pPr>
+    </w:p>
+    <w:p>
+      <w:pPr>
+        <w:spacing w:after="0"/>
+        <w:rPr>
+          <w:rFonts w:ascii="Cambria Math" w:hAnsi="Cambria Math" w:cs="Cambria Math"/>
         </w:rPr>
       </w:pPr>
     </w:p>
     <w:p>
       <w:pPr>
         <w:pStyle w:val="Heading1"/>
-        <w:rPr>
-          <w:lang w:val="pt-BR"/>
-        </w:rPr>
-      </w:pPr>
-      <w:bookmarkStart w:id="1" w:name="_Toc206885031"/>
-      <w:r>
-        <w:rPr>
-          <w:lang w:val="pt-BR"/>
-        </w:rPr>
+      </w:pPr>
+      <w:bookmarkStart w:id="1" w:name="_Toc206888355"/>
+      <w:r>
         <w:t>UNIFICACION DE UNA VARIBLE</w:t>
       </w:r>
       <w:bookmarkEnd w:id="1"/>
@@ -4535,7 +4835,15 @@
         <w:spacing w:after="0"/>
       </w:pPr>
       <w:r>
-        <w:t>La asignacion en un lenguaje p</w:t>
+        <w:t xml:space="preserve">La </w:t>
+      </w:r>
+      <w:proofErr w:type="spellStart"/>
+      <w:r>
+        <w:t>asignacion</w:t>
+      </w:r>
+      <w:proofErr w:type="spellEnd"/>
+      <w:r>
+        <w:t xml:space="preserve"> en un lenguaje p</w:t>
       </w:r>
       <w:r>
         <w:t>rocedimental</w:t>
@@ -4650,8 +4958,13 @@
       <w:pPr>
         <w:spacing w:after="0"/>
       </w:pPr>
-      <w:r>
-        <w:t>xU = 90</w:t>
+      <w:proofErr w:type="spellStart"/>
+      <w:r>
+        <w:t>xU</w:t>
+      </w:r>
+      <w:proofErr w:type="spellEnd"/>
+      <w:r>
+        <w:t xml:space="preserve"> = 90</w:t>
       </w:r>
       <w:r>
         <w:tab/>
@@ -4671,7 +4984,15 @@
         <w:spacing w:after="0"/>
       </w:pPr>
       <w:r>
-        <w:t>Un hecho sintácticamente tiene la forma de una conclusión de regla: var=valor</w:t>
+        <w:t xml:space="preserve">Un hecho sintácticamente tiene la forma de una conclusión de regla: </w:t>
+      </w:r>
+      <w:proofErr w:type="spellStart"/>
+      <w:r>
+        <w:t>var</w:t>
+      </w:r>
+      <w:proofErr w:type="spellEnd"/>
+      <w:r>
+        <w:t>=valor</w:t>
       </w:r>
     </w:p>
     <w:p>
@@ -4696,7 +5017,15 @@
         <w:spacing w:after="0"/>
       </w:pPr>
       <w:r>
-        <w:t>BH = {x=30, Edad=25, Presion=Alta}</w:t>
+        <w:t xml:space="preserve">BH = {x=30, Edad=25, </w:t>
+      </w:r>
+      <w:proofErr w:type="spellStart"/>
+      <w:r>
+        <w:t>Presion</w:t>
+      </w:r>
+      <w:proofErr w:type="spellEnd"/>
+      <w:r>
+        <w:t>=Alta}</w:t>
       </w:r>
     </w:p>
     <w:p>
@@ -4732,14 +5061,24 @@
       <w:r>
         <w:t xml:space="preserve">Que variables están unificadas, </w:t>
       </w:r>
+      <w:proofErr w:type="spellStart"/>
       <w:r>
         <w:rPr>
           <w:color w:val="0070C0"/>
         </w:rPr>
         <w:t>e.g</w:t>
       </w:r>
-      <w:r>
-        <w:t>. x, Edad, Presion.</w:t>
+      <w:proofErr w:type="spellEnd"/>
+      <w:r>
+        <w:t xml:space="preserve">. x, Edad, </w:t>
+      </w:r>
+      <w:proofErr w:type="spellStart"/>
+      <w:r>
+        <w:t>Presion</w:t>
+      </w:r>
+      <w:proofErr w:type="spellEnd"/>
+      <w:r>
+        <w:t>.</w:t>
       </w:r>
     </w:p>
     <w:p>
@@ -4763,7 +5102,7 @@
           <w:color w:val="7030A0"/>
         </w:rPr>
       </w:pPr>
-      <w:bookmarkStart w:id="2" w:name="_Toc206885032"/>
+      <w:bookmarkStart w:id="2" w:name="_Toc206888356"/>
       <w:r>
         <w:rPr>
           <w:rStyle w:val="Heading2Char"/>
@@ -4795,7 +5134,15 @@
         <w:spacing w:after="0"/>
       </w:pPr>
       <w:r>
-        <w:t>Si una variable esta en la BH, la variable esta unificada.</w:t>
+        <w:t xml:space="preserve">Si una variable </w:t>
+      </w:r>
+      <w:proofErr w:type="spellStart"/>
+      <w:r>
+        <w:t>esta</w:t>
+      </w:r>
+      <w:proofErr w:type="spellEnd"/>
+      <w:r>
+        <w:t xml:space="preserve"> en la BH, la variable esta unificada.</w:t>
       </w:r>
     </w:p>
     <w:p>
@@ -4808,76 +5155,73 @@
         <w:spacing w:after="0"/>
       </w:pPr>
       <w:r>
-        <w:t xml:space="preserve">Si una </w:t>
-      </w:r>
-      <w:r>
-        <w:t xml:space="preserve">variable </w:t>
-      </w:r>
-      <w:r>
-        <w:t xml:space="preserve">no </w:t>
-      </w:r>
-      <w:r>
-        <w:t>esta en la BH</w:t>
+        <w:t xml:space="preserve">Si una variable no </w:t>
+      </w:r>
+      <w:proofErr w:type="spellStart"/>
+      <w:r>
+        <w:t>esta</w:t>
+      </w:r>
+      <w:proofErr w:type="spellEnd"/>
+      <w:r>
+        <w:t xml:space="preserve"> en la BH, la variable NO esta unificada y vale </w:t>
+      </w:r>
+      <w:proofErr w:type="spellStart"/>
+      <w:r>
+        <w:t>null</w:t>
+      </w:r>
+      <w:proofErr w:type="spellEnd"/>
+      <w:r>
+        <w:t>.</w:t>
+      </w:r>
+    </w:p>
+    <w:p/>
+    <w:p>
+      <w:r>
+        <w:t>BH = [p=alta, z=0]</w:t>
+      </w:r>
+    </w:p>
+    <w:p>
+      <w:proofErr w:type="spellStart"/>
+      <w:r>
+        <w:t>BH.add</w:t>
+      </w:r>
+      <w:proofErr w:type="spellEnd"/>
+      <w:r>
+        <w:t>(</w:t>
+      </w:r>
+      <w:proofErr w:type="spellStart"/>
+      <w:r>
+        <w:t>temp</w:t>
+      </w:r>
+      <w:proofErr w:type="spellEnd"/>
+      <w:r>
+        <w:t>=baja)</w:t>
+      </w:r>
+      <w:r>
+        <w:tab/>
+      </w:r>
+      <w:r>
+        <w:tab/>
+      </w:r>
+      <w:r>
+        <w:tab/>
+        <w:t>//lo inserta sin problemas</w:t>
+      </w:r>
+    </w:p>
+    <w:p>
+      <w:r>
+        <w:t>BH = [p=alta, z=0</w:t>
       </w:r>
       <w:r>
         <w:t xml:space="preserve">, </w:t>
       </w:r>
-      <w:r>
-        <w:t xml:space="preserve">la variable </w:t>
-      </w:r>
-      <w:r>
-        <w:t xml:space="preserve">NO </w:t>
-      </w:r>
-      <w:r>
-        <w:t>esta unificada</w:t>
-      </w:r>
-      <w:r>
-        <w:t xml:space="preserve"> y vale null</w:t>
-      </w:r>
-      <w:r>
-        <w:t>.</w:t>
-      </w:r>
-    </w:p>
-    <w:p/>
-    <w:p>
-      <w:pPr>
-        <w:rPr>
-          <w:lang w:val="pt-BR"/>
-        </w:rPr>
-      </w:pPr>
-      <w:r>
-        <w:rPr>
-          <w:lang w:val="pt-BR"/>
-        </w:rPr>
-        <w:t>BH = [p=alta, z=0]</w:t>
-      </w:r>
-    </w:p>
-    <w:p>
-      <w:r>
-        <w:t>BH.add(temp=baja)</w:t>
-      </w:r>
-      <w:r>
-        <w:tab/>
-      </w:r>
-      <w:r>
-        <w:tab/>
-      </w:r>
-      <w:r>
-        <w:tab/>
-      </w:r>
-      <w:r>
-        <w:t>//lo inserta sin problemas</w:t>
-      </w:r>
-    </w:p>
-    <w:p>
-      <w:r>
-        <w:t>BH = [p=alta, z=0</w:t>
-      </w:r>
-      <w:r>
-        <w:t xml:space="preserve">, </w:t>
-      </w:r>
-      <w:r>
-        <w:t>temp=baja]</w:t>
+      <w:proofErr w:type="spellStart"/>
+      <w:r>
+        <w:t>temp</w:t>
+      </w:r>
+      <w:proofErr w:type="spellEnd"/>
+      <w:r>
+        <w:t>=baja]</w:t>
       </w:r>
       <w:r>
         <w:t xml:space="preserve"> </w:t>
@@ -4890,8 +5234,13 @@
       </w:r>
     </w:p>
     <w:p>
-      <w:r>
-        <w:t>BH.add(</w:t>
+      <w:proofErr w:type="spellStart"/>
+      <w:r>
+        <w:t>BH.add</w:t>
+      </w:r>
+      <w:proofErr w:type="spellEnd"/>
+      <w:r>
+        <w:t>(</w:t>
       </w:r>
       <w:r>
         <w:t>z</w:t>
@@ -4916,7 +5265,15 @@
       </w:r>
       <w:r>
         <w:tab/>
-        <w:t>//ya esta en la BH, no pasa nada</w:t>
+        <w:t xml:space="preserve">//ya </w:t>
+      </w:r>
+      <w:proofErr w:type="spellStart"/>
+      <w:r>
+        <w:t>esta</w:t>
+      </w:r>
+      <w:proofErr w:type="spellEnd"/>
+      <w:r>
+        <w:t xml:space="preserve"> en la BH, no pasa nada</w:t>
       </w:r>
     </w:p>
     <w:p>
@@ -4997,8 +5354,13 @@
           </mc:Fallback>
         </mc:AlternateContent>
       </w:r>
-      <w:r>
-        <w:t>BH.add(</w:t>
+      <w:proofErr w:type="spellStart"/>
+      <w:r>
+        <w:t>BH.add</w:t>
+      </w:r>
+      <w:proofErr w:type="spellEnd"/>
+      <w:r>
+        <w:t>(</w:t>
       </w:r>
       <w:r>
         <w:t>p</w:t>
@@ -5020,11 +5382,40 @@
       </w:r>
       <w:r>
         <w:tab/>
-        <w:t>//no se puede puede modificar</w:t>
-      </w:r>
-      <w:r>
-        <w:t>(contrdiccion), halt=Error=Exception</w:t>
-      </w:r>
+        <w:t xml:space="preserve">//no se puede </w:t>
+      </w:r>
+      <w:proofErr w:type="spellStart"/>
+      <w:r>
+        <w:t>puede</w:t>
+      </w:r>
+      <w:proofErr w:type="spellEnd"/>
+      <w:r>
+        <w:t xml:space="preserve"> modificar</w:t>
+      </w:r>
+      <w:r>
+        <w:t>(</w:t>
+      </w:r>
+      <w:proofErr w:type="spellStart"/>
+      <w:r>
+        <w:t>contrdiccion</w:t>
+      </w:r>
+      <w:proofErr w:type="spellEnd"/>
+      <w:r>
+        <w:t xml:space="preserve">), </w:t>
+      </w:r>
+      <w:proofErr w:type="spellStart"/>
+      <w:r>
+        <w:t>halt</w:t>
+      </w:r>
+      <w:proofErr w:type="spellEnd"/>
+      <w:r>
+        <w:t>=Error=</w:t>
+      </w:r>
+      <w:proofErr w:type="spellStart"/>
+      <w:r>
+        <w:t>Exception</w:t>
+      </w:r>
+      <w:proofErr w:type="spellEnd"/>
     </w:p>
     <w:p>
       <w:r>
@@ -5033,8 +5424,13 @@
       <w:r>
         <w:t xml:space="preserve">, </w:t>
       </w:r>
-      <w:r>
-        <w:t>temp=baja]</w:t>
+      <w:proofErr w:type="spellStart"/>
+      <w:r>
+        <w:t>temp</w:t>
+      </w:r>
+      <w:proofErr w:type="spellEnd"/>
+      <w:r>
+        <w:t>=baja]</w:t>
       </w:r>
       <w:r>
         <w:t xml:space="preserve"> </w:t>
@@ -5053,10 +5449,12 @@
         <w:pStyle w:val="Heading1"/>
         <w:spacing w:after="0"/>
       </w:pPr>
+      <w:bookmarkStart w:id="3" w:name="_Toc206888357"/>
       <w:r>
         <w:lastRenderedPageBreak/>
         <w:t>MODUS PONENS</w:t>
       </w:r>
+      <w:bookmarkEnd w:id="3"/>
     </w:p>
     <w:p>
       <w:pPr>
@@ -5066,10 +5464,7 @@
         <w:t>p</w:t>
       </w:r>
       <w:r>
-        <w:t xml:space="preserve"> </w:t>
-      </w:r>
-      <w:r>
-        <w:t>→</w:t>
+        <w:t xml:space="preserve"> →</w:t>
       </w:r>
       <w:r>
         <w:t xml:space="preserve">q </w:t>
@@ -5083,63 +5478,135 @@
       </w:r>
       <w:r>
         <w:tab/>
-        <w:t>//si me traes chocoflan entonces voy al cine</w:t>
-      </w:r>
-    </w:p>
-    <w:p>
-      <w:pPr>
-        <w:spacing w:after="0"/>
+        <w:t xml:space="preserve">//si me traes </w:t>
+      </w:r>
+      <w:proofErr w:type="spellStart"/>
+      <w:r>
+        <w:t>chocoflan</w:t>
+      </w:r>
+      <w:proofErr w:type="spellEnd"/>
+      <w:r>
+        <w:t xml:space="preserve"> entonces voy al cine</w:t>
+      </w:r>
+    </w:p>
+    <w:p>
+      <w:pPr>
+        <w:spacing w:after="0"/>
+        <w:rPr>
+          <w:lang w:val="en-CA"/>
+        </w:rPr>
       </w:pPr>
       <w:r>
         <w:rPr>
           <w:u w:val="single"/>
-        </w:rPr>
-        <w:t>p</w:t>
-      </w:r>
+          <w:lang w:val="en-CA"/>
+        </w:rPr>
+        <w:t xml:space="preserve">p   </w:t>
+      </w:r>
+      <w:proofErr w:type="gramStart"/>
       <w:r>
         <w:rPr>
           <w:u w:val="single"/>
-        </w:rPr>
-        <w:t xml:space="preserve">     .      </w:t>
-      </w:r>
-      <w:r>
+          <w:lang w:val="en-CA"/>
+        </w:rPr>
+        <w:t xml:space="preserve">  .</w:t>
+      </w:r>
+      <w:proofErr w:type="gramEnd"/>
+      <w:r>
+        <w:rPr>
+          <w:u w:val="single"/>
+          <w:lang w:val="en-CA"/>
+        </w:rPr>
+        <w:t xml:space="preserve">      </w:t>
+      </w:r>
+      <w:r>
+        <w:rPr>
+          <w:lang w:val="en-CA"/>
+        </w:rPr>
         <w:t>true</w:t>
       </w:r>
     </w:p>
     <w:p>
       <w:pPr>
         <w:spacing w:after="0"/>
-      </w:pPr>
-      <w:r>
+        <w:rPr>
+          <w:lang w:val="en-CA"/>
+        </w:rPr>
+      </w:pPr>
+      <w:r>
+        <w:rPr>
+          <w:lang w:val="en-CA"/>
+        </w:rPr>
         <w:t xml:space="preserve">      q</w:t>
       </w:r>
     </w:p>
-    <w:p/>
-    <w:p>
-      <w:pPr>
-        <w:spacing w:after="0"/>
-      </w:pPr>
-      <w:r>
+    <w:p>
+      <w:pPr>
+        <w:rPr>
+          <w:lang w:val="en-CA"/>
+        </w:rPr>
+      </w:pPr>
+    </w:p>
+    <w:p>
+      <w:pPr>
+        <w:spacing w:after="0"/>
+        <w:rPr>
+          <w:lang w:val="en-CA"/>
+        </w:rPr>
+      </w:pPr>
+      <w:r>
+        <w:rPr>
+          <w:lang w:val="en-CA"/>
+        </w:rPr>
         <w:t>if p</w:t>
       </w:r>
     </w:p>
     <w:p>
       <w:pPr>
         <w:spacing w:after="0"/>
-      </w:pPr>
-      <w:r>
+        <w:rPr>
+          <w:lang w:val="en-CA"/>
+        </w:rPr>
+      </w:pPr>
+      <w:r>
+        <w:rPr>
+          <w:lang w:val="en-CA"/>
+        </w:rPr>
         <w:tab/>
         <w:t>then</w:t>
       </w:r>
       <w:r>
-        <w:tab/>
-      </w:r>
-      <w:r>
-        <w:tab/>
-      </w:r>
-      <w:r>
-        <w:tab/>
-        <w:t>BH = [., ., …]</w:t>
+        <w:rPr>
+          <w:lang w:val="en-CA"/>
+        </w:rPr>
+        <w:tab/>
+      </w:r>
+      <w:r>
+        <w:rPr>
+          <w:lang w:val="en-CA"/>
+        </w:rPr>
+        <w:tab/>
+      </w:r>
+      <w:r>
+        <w:rPr>
+          <w:lang w:val="en-CA"/>
+        </w:rPr>
+        <w:tab/>
+        <w:t>BH = [.</w:t>
+      </w:r>
+      <w:proofErr w:type="gramStart"/>
+      <w:r>
+        <w:rPr>
+          <w:lang w:val="en-CA"/>
+        </w:rPr>
+        <w:t>, .</w:t>
+      </w:r>
+      <w:proofErr w:type="gramEnd"/>
+      <w:r>
+        <w:rPr>
+          <w:lang w:val="en-CA"/>
+        </w:rPr>
+        <w:t>, …]</w:t>
       </w:r>
     </w:p>
     <w:p>
@@ -5237,6 +5704,7 @@
                               </w:rPr>
                               <w:t xml:space="preserve">e                              </w:t>
                             </w:r>
+                            <w:proofErr w:type="spellStart"/>
                             <w:r>
                               <w:rPr>
                                 <w:b/>
@@ -5255,6 +5723,7 @@
                               </w:rPr>
                               <w:t>true</w:t>
                             </w:r>
+                            <w:proofErr w:type="spellEnd"/>
                           </w:p>
                         </w:txbxContent>
                       </wps:txbx>
@@ -5288,7 +5757,6 @@
           <mc:Fallback>
             <w:pict>
               <v:shape w14:anchorId="48316104" id="_x0000_s1027" type="#_x0000_t202" style="position:absolute;margin-left:48.2pt;margin-top:13.55pt;width:117.45pt;height:17.3pt;z-index:251675648;visibility:visible;mso-wrap-style:square;mso-width-percent:0;mso-height-percent:0;mso-wrap-distance-left:9pt;mso-wrap-distance-top:0;mso-wrap-distance-right:9pt;mso-wrap-distance-bottom:0;mso-position-horizontal:absolute;mso-position-horizontal-relative:text;mso-position-vertical:absolute;mso-position-vertical-relative:text;mso-width-percent:0;mso-height-percent:0;mso-width-relative:margin;mso-height-relative:margin;v-text-anchor:top" o:gfxdata="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" filled="f" stroked="f">
-                <v:fill o:detectmouseclick="t"/>
                 <v:textbox>
                   <w:txbxContent>
                     <w:p>
@@ -5346,6 +5814,7 @@
                         </w:rPr>
                         <w:t xml:space="preserve">e                              </w:t>
                       </w:r>
+                      <w:proofErr w:type="spellStart"/>
                       <w:r>
                         <w:rPr>
                           <w:b/>
@@ -5364,6 +5833,7 @@
                         </w:rPr>
                         <w:t>true</w:t>
                       </w:r>
+                      <w:proofErr w:type="spellEnd"/>
                     </w:p>
                   </w:txbxContent>
                 </v:textbox>
@@ -5454,15 +5924,14 @@
       </w:r>
       <w:r>
         <w:tab/>
+      </w:r>
+      <w:r>
         <w:t>va=valor</w:t>
       </w:r>
     </w:p>
     <w:p>
       <w:pPr>
         <w:spacing w:after="0"/>
-        <w:rPr>
-          <w:lang w:val="pt-BR"/>
-        </w:rPr>
       </w:pPr>
       <w:r>
         <w:rPr>
@@ -5537,35 +6006,32 @@
         <w:rPr>
           <w:b/>
           <w:bCs/>
-          <w:lang w:val="pt-BR"/>
         </w:rPr>
         <w:t>R1</w:t>
       </w:r>
       <w:r>
-        <w:rPr>
-          <w:lang w:val="pt-BR"/>
-        </w:rPr>
-        <w:t xml:space="preserve">) if (nubes </w:t>
-      </w:r>
-      <w:r>
-        <w:rPr>
-          <w:lang w:val="pt-BR"/>
-        </w:rPr>
-        <w:t>≠</w:t>
-      </w:r>
-      <w:r>
-        <w:rPr>
-          <w:lang w:val="pt-BR"/>
-        </w:rPr>
-        <w:t xml:space="preserve"> estratos   ^  x&lt;20)</w:t>
-      </w:r>
-    </w:p>
-    <w:p>
-      <w:pPr>
-        <w:spacing w:after="0"/>
-        <w:rPr>
-          <w:lang w:val="pt-BR"/>
-        </w:rPr>
+        <w:t xml:space="preserve">) </w:t>
+      </w:r>
+      <w:proofErr w:type="spellStart"/>
+      <w:r>
+        <w:t>if</w:t>
+      </w:r>
+      <w:proofErr w:type="spellEnd"/>
+      <w:r>
+        <w:t xml:space="preserve"> (nubes ≠ estratos   </w:t>
+      </w:r>
+      <w:proofErr w:type="gramStart"/>
+      <w:r>
+        <w:t>^  x</w:t>
+      </w:r>
+      <w:proofErr w:type="gramEnd"/>
+      <w:r>
+        <w:t>&lt;20)</w:t>
+      </w:r>
+    </w:p>
+    <w:p>
+      <w:pPr>
+        <w:spacing w:after="0"/>
       </w:pPr>
       <w:r>
         <w:rPr>
@@ -5641,86 +6107,70 @@
         </mc:AlternateContent>
       </w:r>
       <w:r>
+        <w:tab/>
+      </w:r>
+      <w:proofErr w:type="spellStart"/>
+      <w:r>
+        <w:t>Then</w:t>
+      </w:r>
+      <w:proofErr w:type="spellEnd"/>
+      <w:r>
+        <w:t xml:space="preserve"> </w:t>
+      </w:r>
+    </w:p>
+    <w:p>
+      <w:pPr>
+        <w:spacing w:after="0"/>
+      </w:pPr>
+      <w:r>
+        <w:tab/>
+      </w:r>
+      <w:r>
+        <w:tab/>
+      </w:r>
+      <w:proofErr w:type="spellStart"/>
+      <w:r>
+        <w:t>Presion</w:t>
+      </w:r>
+      <w:proofErr w:type="spellEnd"/>
+      <w:r>
+        <w:t>=baja</w:t>
+      </w:r>
+      <w:r>
+        <w:tab/>
+      </w:r>
+      <w:r>
+        <w:rPr>
+          <w:rFonts w:ascii="Cambria Math" w:hAnsi="Cambria Math" w:cs="Cambria Math"/>
+        </w:rPr>
+        <w:t xml:space="preserve">⇒ </w:t>
+      </w:r>
+      <w:proofErr w:type="spellStart"/>
+      <w:r>
+        <w:t>Presion</w:t>
+      </w:r>
+      <w:proofErr w:type="spellEnd"/>
+      <w:r>
+        <w:t>=baja</w:t>
+      </w:r>
+    </w:p>
+    <w:p>
+      <w:pPr>
+        <w:spacing w:after="0"/>
+      </w:pPr>
+    </w:p>
+    <w:p>
+      <w:pPr>
+        <w:spacing w:after="0"/>
         <w:rPr>
           <w:lang w:val="pt-BR"/>
         </w:rPr>
-        <w:tab/>
-        <w:t xml:space="preserve">Then </w:t>
-      </w:r>
-    </w:p>
-    <w:p>
-      <w:pPr>
-        <w:spacing w:after="0"/>
       </w:pPr>
       <w:r>
         <w:rPr>
           <w:lang w:val="pt-BR"/>
         </w:rPr>
-        <w:tab/>
-      </w:r>
-      <w:r>
-        <w:rPr>
-          <w:lang w:val="pt-BR"/>
-        </w:rPr>
-        <w:tab/>
-      </w:r>
-      <w:r>
-        <w:t>Presion=baja</w:t>
-      </w:r>
-      <w:r>
-        <w:tab/>
-      </w:r>
-      <w:r>
-        <w:rPr>
-          <w:rFonts w:ascii="Cambria Math" w:hAnsi="Cambria Math" w:cs="Cambria Math"/>
-        </w:rPr>
-        <w:t>⇒</w:t>
-      </w:r>
-      <w:r>
-        <w:rPr>
-          <w:rFonts w:ascii="Cambria Math" w:hAnsi="Cambria Math" w:cs="Cambria Math"/>
-        </w:rPr>
-        <w:t xml:space="preserve"> </w:t>
-      </w:r>
-      <w:r>
-        <w:t>Presion=baja</w:t>
-      </w:r>
-    </w:p>
-    <w:p>
-      <w:pPr>
-        <w:spacing w:after="0"/>
-      </w:pPr>
-    </w:p>
-    <w:p>
-      <w:pPr>
-        <w:spacing w:after="0"/>
-        <w:rPr>
-          <w:lang w:val="pt-BR"/>
-        </w:rPr>
-      </w:pPr>
-      <w:r>
-        <w:rPr>
-          <w:lang w:val="pt-BR"/>
-        </w:rPr>
-        <w:t>BH = [</w:t>
-      </w:r>
-      <w:r>
-        <w:rPr>
-          <w:lang w:val="pt-BR"/>
-        </w:rPr>
-        <w:t>nubes=cirros</w:t>
-      </w:r>
-      <w:r>
-        <w:rPr>
-          <w:lang w:val="pt-BR"/>
-        </w:rPr>
-        <w:t>,</w:t>
-      </w:r>
-      <w:r>
-        <w:rPr>
-          <w:lang w:val="pt-BR"/>
-        </w:rPr>
-        <w:t xml:space="preserve"> x=10]</w:t>
+        <w:t>BH = [nubes=cirros, x=10]</w:t>
       </w:r>
     </w:p>
     <w:p>
@@ -5973,32 +6423,20 @@
         <w:rPr>
           <w:lang w:val="pt-BR"/>
         </w:rPr>
-        <w:t xml:space="preserve">if </w:t>
-      </w:r>
+        <w:t>if ¬p^q^s</w:t>
+      </w:r>
+    </w:p>
+    <w:p>
+      <w:pPr>
+        <w:spacing w:after="0"/>
+        <w:rPr>
+          <w:lang w:val="en-CA"/>
+        </w:rPr>
+      </w:pPr>
       <w:r>
         <w:rPr>
           <w:lang w:val="pt-BR"/>
         </w:rPr>
-        <w:t>¬</w:t>
-      </w:r>
-      <w:r>
-        <w:rPr>
-          <w:lang w:val="pt-BR"/>
-        </w:rPr>
-        <w:t>p^q^s</w:t>
-      </w:r>
-    </w:p>
-    <w:p>
-      <w:pPr>
-        <w:spacing w:after="0"/>
-        <w:rPr>
-          <w:lang w:val="en-CA"/>
-        </w:rPr>
-      </w:pPr>
-      <w:r>
-        <w:rPr>
-          <w:lang w:val="pt-BR"/>
-        </w:rPr>
         <w:tab/>
       </w:r>
       <w:r>
@@ -6011,74 +6449,41 @@
     <w:p>
       <w:pPr>
         <w:spacing w:after="0"/>
-      </w:pPr>
-      <w:r>
-        <w:rPr>
-          <w:lang w:val="en-CA"/>
-        </w:rPr>
-        <w:tab/>
-      </w:r>
-      <w:r>
-        <w:rPr>
-          <w:lang w:val="en-CA"/>
-        </w:rPr>
-        <w:tab/>
-      </w:r>
-      <w:r>
-        <w:t>¬</w:t>
-      </w:r>
-      <w:r>
-        <w:t>m</w:t>
-      </w:r>
-    </w:p>
-    <w:p>
-      <w:pPr>
-        <w:spacing w:after="0"/>
-        <w:rPr>
-          <w:lang w:val="en-CA"/>
-        </w:rPr>
-      </w:pPr>
-      <w:r>
-        <w:rPr>
-          <w:lang w:val="en-CA"/>
-        </w:rPr>
-        <w:t>BH = [</w:t>
-      </w:r>
-      <w:r>
-        <w:rPr>
-          <w:lang w:val="en-CA"/>
-        </w:rPr>
-        <w:t>s</w:t>
-      </w:r>
-      <w:r>
-        <w:rPr>
-          <w:lang w:val="en-CA"/>
-        </w:rPr>
-        <w:t>,</w:t>
-      </w:r>
-      <w:r>
-        <w:rPr>
-          <w:lang w:val="en-CA"/>
-        </w:rPr>
-        <w:t xml:space="preserve"> t, q, </w:t>
-      </w:r>
-      <w:r>
-        <w:rPr>
-          <w:lang w:val="en-CA"/>
-        </w:rPr>
-        <w:t>¬</w:t>
-      </w:r>
-      <w:r>
-        <w:rPr>
-          <w:lang w:val="en-CA"/>
-        </w:rPr>
-        <w:t>p</w:t>
-      </w:r>
-      <w:r>
-        <w:rPr>
-          <w:lang w:val="en-CA"/>
-        </w:rPr>
-        <w:t>]</w:t>
+        <w:rPr>
+          <w:lang w:val="en-CA"/>
+        </w:rPr>
+      </w:pPr>
+      <w:r>
+        <w:rPr>
+          <w:lang w:val="en-CA"/>
+        </w:rPr>
+        <w:tab/>
+      </w:r>
+      <w:r>
+        <w:rPr>
+          <w:lang w:val="en-CA"/>
+        </w:rPr>
+        <w:tab/>
+      </w:r>
+      <w:r>
+        <w:rPr>
+          <w:lang w:val="en-CA"/>
+        </w:rPr>
+        <w:t>¬m</w:t>
+      </w:r>
+    </w:p>
+    <w:p>
+      <w:pPr>
+        <w:spacing w:after="0"/>
+        <w:rPr>
+          <w:lang w:val="en-CA"/>
+        </w:rPr>
+      </w:pPr>
+      <w:r>
+        <w:rPr>
+          <w:lang w:val="en-CA"/>
+        </w:rPr>
+        <w:t>BH = [s, t, q, ¬p]</w:t>
       </w:r>
     </w:p>
     <w:p>
@@ -6102,7 +6507,7 @@
           <w:bCs/>
           <w:lang w:val="en-CA"/>
         </w:rPr>
-        <w:t>R</w:t>
+        <w:t>R3)</w:t>
       </w:r>
       <w:r>
         <w:rPr>
@@ -6110,7 +6515,54 @@
           <w:bCs/>
           <w:lang w:val="en-CA"/>
         </w:rPr>
-        <w:t>3</w:t>
+        <w:t xml:space="preserve"> </w:t>
+      </w:r>
+      <w:r>
+        <w:rPr>
+          <w:lang w:val="en-CA"/>
+        </w:rPr>
+        <w:t>if ¬</w:t>
+      </w:r>
+      <w:proofErr w:type="spellStart"/>
+      <w:r>
+        <w:rPr>
+          <w:lang w:val="en-CA"/>
+        </w:rPr>
+        <w:t>p^q^s</w:t>
+      </w:r>
+      <w:proofErr w:type="spellEnd"/>
+    </w:p>
+    <w:p>
+      <w:pPr>
+        <w:spacing w:after="0"/>
+        <w:rPr>
+          <w:lang w:val="en-CA"/>
+        </w:rPr>
+      </w:pPr>
+      <w:r>
+        <w:rPr>
+          <w:lang w:val="en-CA"/>
+        </w:rPr>
+        <w:tab/>
+      </w:r>
+      <w:r>
+        <w:rPr>
+          <w:lang w:val="en-CA"/>
+        </w:rPr>
+        <w:t>Then</w:t>
+      </w:r>
+      <w:r>
+        <w:rPr>
+          <w:lang w:val="en-CA"/>
+        </w:rPr>
+        <w:tab/>
+      </w:r>
+      <w:r>
+        <w:rPr>
+          <w:lang w:val="en-CA"/>
+        </w:rPr>
+        <w:tab/>
+        <w:t xml:space="preserve">//no hay </w:t>
       </w:r>
       <w:r>
         <w:rPr>
@@ -6118,170 +6570,106 @@
           <w:bCs/>
           <w:lang w:val="en-CA"/>
         </w:rPr>
-        <w:t>)</w:t>
-      </w:r>
-      <w:r>
+        <w:t>q</w:t>
+      </w:r>
+    </w:p>
+    <w:p>
+      <w:pPr>
+        <w:spacing w:after="0"/>
+        <w:rPr>
+          <w:lang w:val="en-CA"/>
+        </w:rPr>
+      </w:pPr>
+      <w:r>
+        <w:rPr>
+          <w:lang w:val="en-CA"/>
+        </w:rPr>
+        <w:tab/>
+      </w:r>
+      <w:r>
+        <w:rPr>
+          <w:lang w:val="en-CA"/>
+        </w:rPr>
+        <w:tab/>
+      </w:r>
+      <w:r>
+        <w:rPr>
+          <w:lang w:val="en-CA"/>
+        </w:rPr>
+        <w:t>k</w:t>
+      </w:r>
+    </w:p>
+    <w:p>
+      <w:pPr>
+        <w:spacing w:after="0"/>
+        <w:rPr>
+          <w:lang w:val="en-CA"/>
+        </w:rPr>
+      </w:pPr>
+      <w:r>
+        <w:rPr>
+          <w:lang w:val="en-CA"/>
+        </w:rPr>
+        <w:t xml:space="preserve">BH = [s, t, </w:t>
+      </w:r>
+      <w:r>
+        <w:rPr>
+          <w:lang w:val="en-CA"/>
+        </w:rPr>
+        <w:t>r</w:t>
+      </w:r>
+      <w:r>
+        <w:rPr>
+          <w:lang w:val="en-CA"/>
+        </w:rPr>
+        <w:t>, ¬p]</w:t>
+      </w:r>
+    </w:p>
+    <w:p>
+      <w:pPr>
+        <w:spacing w:after="0"/>
         <w:rPr>
           <w:b/>
           <w:bCs/>
           <w:lang w:val="en-CA"/>
         </w:rPr>
-        <w:t xml:space="preserve"> </w:t>
-      </w:r>
-      <w:r>
-        <w:rPr>
-          <w:lang w:val="en-CA"/>
-        </w:rPr>
-        <w:t>if ¬p^q^s</w:t>
-      </w:r>
-    </w:p>
-    <w:p>
-      <w:pPr>
-        <w:spacing w:after="0"/>
-        <w:rPr>
-          <w:lang w:val="en-CA"/>
-        </w:rPr>
-      </w:pPr>
-      <w:r>
-        <w:rPr>
-          <w:lang w:val="en-CA"/>
-        </w:rPr>
-        <w:tab/>
-      </w:r>
-      <w:r>
-        <w:rPr>
-          <w:lang w:val="en-CA"/>
-        </w:rPr>
-        <w:t>Then</w:t>
-      </w:r>
-      <w:r>
-        <w:rPr>
-          <w:lang w:val="en-CA"/>
-        </w:rPr>
-        <w:tab/>
-      </w:r>
-      <w:r>
-        <w:rPr>
-          <w:lang w:val="en-CA"/>
-        </w:rPr>
-        <w:tab/>
-        <w:t xml:space="preserve">//no hay </w:t>
-      </w:r>
+      </w:pPr>
+    </w:p>
+    <w:p>
+      <w:pPr>
+        <w:spacing w:after="0"/>
+        <w:rPr>
+          <w:lang w:val="en-CA"/>
+        </w:rPr>
+      </w:pPr>
       <w:r>
         <w:rPr>
           <w:b/>
           <w:bCs/>
           <w:lang w:val="en-CA"/>
         </w:rPr>
-        <w:t>q</w:t>
-      </w:r>
-    </w:p>
-    <w:p>
-      <w:pPr>
-        <w:spacing w:after="0"/>
-        <w:rPr>
-          <w:lang w:val="en-CA"/>
-        </w:rPr>
-      </w:pPr>
-      <w:r>
-        <w:rPr>
-          <w:lang w:val="en-CA"/>
-        </w:rPr>
-        <w:tab/>
-      </w:r>
-      <w:r>
-        <w:rPr>
-          <w:lang w:val="en-CA"/>
-        </w:rPr>
-        <w:tab/>
-      </w:r>
-      <w:r>
-        <w:rPr>
-          <w:lang w:val="en-CA"/>
-        </w:rPr>
-        <w:t>k</w:t>
-      </w:r>
-    </w:p>
-    <w:p>
-      <w:pPr>
-        <w:spacing w:after="0"/>
-        <w:rPr>
-          <w:lang w:val="en-CA"/>
-        </w:rPr>
-      </w:pPr>
-      <w:r>
-        <w:rPr>
-          <w:lang w:val="en-CA"/>
-        </w:rPr>
-        <w:t xml:space="preserve">BH = [s, t, </w:t>
-      </w:r>
-      <w:r>
-        <w:rPr>
-          <w:lang w:val="en-CA"/>
-        </w:rPr>
-        <w:t>r</w:t>
-      </w:r>
-      <w:r>
-        <w:rPr>
-          <w:lang w:val="en-CA"/>
-        </w:rPr>
-        <w:t>, ¬p]</w:t>
-      </w:r>
-    </w:p>
-    <w:p>
-      <w:pPr>
-        <w:spacing w:after="0"/>
+        <w:t>R4)</w:t>
+      </w:r>
+      <w:r>
         <w:rPr>
           <w:b/>
           <w:bCs/>
           <w:lang w:val="en-CA"/>
         </w:rPr>
-      </w:pPr>
-    </w:p>
-    <w:p>
-      <w:pPr>
-        <w:spacing w:after="0"/>
-        <w:rPr>
-          <w:lang w:val="en-CA"/>
-        </w:rPr>
-      </w:pPr>
-      <w:r>
-        <w:rPr>
-          <w:b/>
-          <w:bCs/>
-          <w:lang w:val="en-CA"/>
-        </w:rPr>
-        <w:t>R</w:t>
-      </w:r>
-      <w:r>
-        <w:rPr>
-          <w:b/>
-          <w:bCs/>
-          <w:lang w:val="en-CA"/>
-        </w:rPr>
-        <w:t>4</w:t>
-      </w:r>
-      <w:r>
-        <w:rPr>
-          <w:b/>
-          <w:bCs/>
-          <w:lang w:val="en-CA"/>
-        </w:rPr>
-        <w:t>)</w:t>
-      </w:r>
-      <w:r>
-        <w:rPr>
-          <w:b/>
-          <w:bCs/>
-          <w:lang w:val="en-CA"/>
-        </w:rPr>
         <w:t xml:space="preserve"> </w:t>
       </w:r>
       <w:r>
         <w:rPr>
           <w:lang w:val="en-CA"/>
         </w:rPr>
-        <w:t>if ¬p^q^</w:t>
+        <w:t>if ¬</w:t>
+      </w:r>
+      <w:proofErr w:type="spellStart"/>
+      <w:r>
+        <w:rPr>
+          <w:lang w:val="en-CA"/>
+        </w:rPr>
+        <w:t>p^q^</w:t>
       </w:r>
       <w:r>
         <w:rPr>
@@ -6289,6 +6677,7 @@
         </w:rPr>
         <w:t>m</w:t>
       </w:r>
+      <w:proofErr w:type="spellEnd"/>
     </w:p>
     <w:p>
       <w:pPr>
@@ -6313,26 +6702,20 @@
     <w:p>
       <w:pPr>
         <w:spacing w:after="0"/>
-        <w:rPr>
-          <w:lang w:val="pt-BR"/>
-        </w:rPr>
-      </w:pPr>
-      <w:r>
-        <w:rPr>
-          <w:lang w:val="en-CA"/>
-        </w:rPr>
-        <w:tab/>
-      </w:r>
-      <w:r>
-        <w:rPr>
-          <w:lang w:val="en-CA"/>
-        </w:rPr>
-        <w:tab/>
-      </w:r>
-      <w:r>
-        <w:rPr>
-          <w:lang w:val="pt-BR"/>
-        </w:rPr>
+      </w:pPr>
+      <w:r>
+        <w:rPr>
+          <w:lang w:val="en-CA"/>
+        </w:rPr>
+        <w:tab/>
+      </w:r>
+      <w:r>
+        <w:rPr>
+          <w:lang w:val="en-CA"/>
+        </w:rPr>
+        <w:tab/>
+      </w:r>
+      <w:r>
         <w:t>z</w:t>
       </w:r>
     </w:p>
@@ -6341,13 +6724,7 @@
         <w:spacing w:after="0"/>
       </w:pPr>
       <w:r>
-        <w:t>BH = [s, t, q, ¬</w:t>
-      </w:r>
-      <w:r>
-        <w:t>m</w:t>
-      </w:r>
-      <w:r>
-        <w:t>]</w:t>
+        <w:t>BH = [s, t, q, ¬m]</w:t>
       </w:r>
       <w:r>
         <w:tab/>
@@ -6357,10 +6734,7 @@
         <w:t xml:space="preserve"> m</w:t>
       </w:r>
       <w:r>
-        <w:t xml:space="preserve"> </w:t>
-      </w:r>
-      <w:r>
-        <w:t>≠¬m</w:t>
+        <w:t xml:space="preserve"> ≠¬m</w:t>
       </w:r>
     </w:p>
     <w:p>

--- a/Sistenas-Expertos/Apuntes1.docx
+++ b/Sistenas-Expertos/Apuntes1.docx
@@ -8061,7 +8061,7 @@
           </mc:Choice>
           <mc:Fallback>
             <w:pict>
-              <v:line w14:anchorId="4E1EAA29" id="Straight Connector 15" o:spid="_x0000_s1026" style="position:absolute;flip:x;z-index:251682816;visibility:visible;mso-wrap-style:square;mso-wrap-distance-left:9pt;mso-wrap-distance-top:0;mso-wrap-distance-right:9pt;mso-wrap-distance-bottom:0;mso-position-horizontal:absolute;mso-position-horizontal-relative:text;mso-position-vertical:absolute;mso-position-vertical-relative:text" from="121.95pt,1.8pt" to="127.5pt,11.65pt" o:gfxdata="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" strokecolor="#ed7d31 [3205]" strokeweight="1pt">
+              <v:line w14:anchorId="1E02B96C" id="Straight Connector 15" o:spid="_x0000_s1026" style="position:absolute;flip:x;z-index:251682816;visibility:visible;mso-wrap-style:square;mso-wrap-distance-left:9pt;mso-wrap-distance-top:0;mso-wrap-distance-right:9pt;mso-wrap-distance-bottom:0;mso-position-horizontal:absolute;mso-position-horizontal-relative:text;mso-position-vertical:absolute;mso-position-vertical-relative:text" from="121.95pt,1.8pt" to="127.5pt,11.65pt" o:gfxdata="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" strokecolor="#ed7d31 [3205]" strokeweight="1pt">
                 <v:stroke joinstyle="miter"/>
               </v:line>
             </w:pict>
@@ -8587,7 +8587,7 @@
           </mc:Choice>
           <mc:Fallback>
             <w:pict>
-              <v:line w14:anchorId="28E28AFE" id="Straight Connector 15" o:spid="_x0000_s1026" style="position:absolute;flip:x;z-index:251688960;visibility:visible;mso-wrap-style:square;mso-wrap-distance-left:9pt;mso-wrap-distance-top:0;mso-wrap-distance-right:9pt;mso-wrap-distance-bottom:0;mso-position-horizontal:absolute;mso-position-horizontal-relative:text;mso-position-vertical:absolute;mso-position-vertical-relative:text" from="123.25pt,.45pt" to="128.8pt,10.3pt" o:gfxdata="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" strokecolor="#ed7d31 [3205]" strokeweight="1pt">
+              <v:line w14:anchorId="314BE622" id="Straight Connector 15" o:spid="_x0000_s1026" style="position:absolute;flip:x;z-index:251688960;visibility:visible;mso-wrap-style:square;mso-wrap-distance-left:9pt;mso-wrap-distance-top:0;mso-wrap-distance-right:9pt;mso-wrap-distance-bottom:0;mso-position-horizontal:absolute;mso-position-horizontal-relative:text;mso-position-vertical:absolute;mso-position-vertical-relative:text" from="123.25pt,.45pt" to="128.8pt,10.3pt" o:gfxdata="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" strokecolor="#ed7d31 [3205]" strokeweight="1pt">
                 <v:stroke joinstyle="miter"/>
               </v:line>
             </w:pict>
@@ -8906,7 +8906,7 @@
           </mc:Choice>
           <mc:Fallback>
             <w:pict>
-              <v:line w14:anchorId="181E44A9" id="Straight Connector 15" o:spid="_x0000_s1026" style="position:absolute;flip:x;z-index:251691008;visibility:visible;mso-wrap-style:square;mso-wrap-distance-left:9pt;mso-wrap-distance-top:0;mso-wrap-distance-right:9pt;mso-wrap-distance-bottom:0;mso-position-horizontal:absolute;mso-position-horizontal-relative:text;mso-position-vertical:absolute;mso-position-vertical-relative:text" from="123.25pt,.45pt" to="128.8pt,10.3pt" o:gfxdata="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" strokecolor="#ed7d31 [3205]" strokeweight="1pt">
+              <v:line w14:anchorId="4F9B9E64" id="Straight Connector 15" o:spid="_x0000_s1026" style="position:absolute;flip:x;z-index:251691008;visibility:visible;mso-wrap-style:square;mso-wrap-distance-left:9pt;mso-wrap-distance-top:0;mso-wrap-distance-right:9pt;mso-wrap-distance-bottom:0;mso-position-horizontal:absolute;mso-position-horizontal-relative:text;mso-position-vertical:absolute;mso-position-vertical-relative:text" from="123.25pt,.45pt" to="128.8pt,10.3pt" o:gfxdata="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" strokecolor="#ed7d31 [3205]" strokeweight="1pt">
                 <v:stroke joinstyle="miter"/>
               </v:line>
             </w:pict>
@@ -9196,7 +9196,7 @@
           </mc:Choice>
           <mc:Fallback>
             <w:pict>
-              <v:shapetype w14:anchorId="27B1170B" id="_x0000_t32" coordsize="21600,21600" o:spt="32" o:oned="t" path="m,l21600,21600e" filled="f">
+              <v:shapetype w14:anchorId="08AD8BA9" id="_x0000_t32" coordsize="21600,21600" o:spt="32" o:oned="t" path="m,l21600,21600e" filled="f">
                 <v:path arrowok="t" fillok="f" o:connecttype="none"/>
                 <o:lock v:ext="edit" shapetype="t"/>
               </v:shapetype>
@@ -9269,7 +9269,7 @@
           </mc:Choice>
           <mc:Fallback>
             <w:pict>
-              <v:line w14:anchorId="3A20FDB3" id="Straight Connector 18" o:spid="_x0000_s1026" style="position:absolute;z-index:251694080;visibility:visible;mso-wrap-style:square;mso-width-percent:0;mso-height-percent:0;mso-wrap-distance-left:9pt;mso-wrap-distance-top:0;mso-wrap-distance-right:9pt;mso-wrap-distance-bottom:0;mso-position-horizontal:absolute;mso-position-horizontal-relative:text;mso-position-vertical:absolute;mso-position-vertical-relative:text;mso-width-percent:0;mso-height-percent:0;mso-width-relative:margin;mso-height-relative:margin" from="47.8pt,8.45pt" to="53.35pt,17.9pt" o:gfxdata="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" strokecolor="#4472c4 [3204]" strokeweight="1pt">
+              <v:line w14:anchorId="58F7B2C8" id="Straight Connector 18" o:spid="_x0000_s1026" style="position:absolute;z-index:251694080;visibility:visible;mso-wrap-style:square;mso-width-percent:0;mso-height-percent:0;mso-wrap-distance-left:9pt;mso-wrap-distance-top:0;mso-wrap-distance-right:9pt;mso-wrap-distance-bottom:0;mso-position-horizontal:absolute;mso-position-horizontal-relative:text;mso-position-vertical:absolute;mso-position-vertical-relative:text;mso-width-percent:0;mso-height-percent:0;mso-width-relative:margin;mso-height-relative:margin" from="47.8pt,8.45pt" to="53.35pt,17.9pt" o:gfxdata="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" strokecolor="#4472c4 [3204]" strokeweight="1pt">
                 <v:stroke joinstyle="miter"/>
               </v:line>
             </w:pict>
@@ -9353,7 +9353,7 @@
           </mc:Choice>
           <mc:Fallback>
             <w:pict>
-              <v:shape w14:anchorId="02CC9CDE" id="Straight Arrow Connector 17" o:spid="_x0000_s1026" type="#_x0000_t32" style="position:absolute;margin-left:35.8pt;margin-top:.35pt;width:10.25pt;height:3.6pt;flip:y;z-index:251693056;visibility:visible;mso-wrap-style:square;mso-width-percent:0;mso-height-percent:0;mso-wrap-distance-left:9pt;mso-wrap-distance-top:0;mso-wrap-distance-right:9pt;mso-wrap-distance-bottom:0;mso-position-horizontal:absolute;mso-position-horizontal-relative:text;mso-position-vertical:absolute;mso-position-vertical-relative:text;mso-width-percent:0;mso-height-percent:0;mso-width-relative:margin;mso-height-relative:margin" o:gfxdata="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" strokecolor="#4472c4 [3204]" strokeweight=".5pt">
+              <v:shape w14:anchorId="0DFD8338" id="Straight Arrow Connector 17" o:spid="_x0000_s1026" type="#_x0000_t32" style="position:absolute;margin-left:35.8pt;margin-top:.35pt;width:10.25pt;height:3.6pt;flip:y;z-index:251693056;visibility:visible;mso-wrap-style:square;mso-width-percent:0;mso-height-percent:0;mso-wrap-distance-left:9pt;mso-wrap-distance-top:0;mso-wrap-distance-right:9pt;mso-wrap-distance-bottom:0;mso-position-horizontal:absolute;mso-position-horizontal-relative:text;mso-position-vertical:absolute;mso-position-vertical-relative:text;mso-width-percent:0;mso-height-percent:0;mso-width-relative:margin;mso-height-relative:margin" o:gfxdata="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" strokecolor="#4472c4 [3204]" strokeweight=".5pt">
                 <v:stroke endarrow="block" joinstyle="miter"/>
               </v:shape>
             </w:pict>
@@ -10024,7 +10024,7 @@
           </mc:Choice>
           <mc:Fallback>
             <w:pict>
-              <v:shape w14:anchorId="1DD5B7B2" id="Straight Arrow Connector 19" o:spid="_x0000_s1026" type="#_x0000_t32" style="position:absolute;margin-left:57.25pt;margin-top:9.65pt;width:11.55pt;height:4.3pt;flip:x;z-index:251695104;visibility:visible;mso-wrap-style:square;mso-wrap-distance-left:9pt;mso-wrap-distance-top:0;mso-wrap-distance-right:9pt;mso-wrap-distance-bottom:0;mso-position-horizontal:absolute;mso-position-horizontal-relative:text;mso-position-vertical:absolute;mso-position-vertical-relative:text" o:gfxdata="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" strokecolor="#4472c4 [3204]" strokeweight=".5pt">
+              <v:shape w14:anchorId="6E8C44DB" id="Straight Arrow Connector 19" o:spid="_x0000_s1026" type="#_x0000_t32" style="position:absolute;margin-left:57.25pt;margin-top:9.65pt;width:11.55pt;height:4.3pt;flip:x;z-index:251695104;visibility:visible;mso-wrap-style:square;mso-wrap-distance-left:9pt;mso-wrap-distance-top:0;mso-wrap-distance-right:9pt;mso-wrap-distance-bottom:0;mso-position-horizontal:absolute;mso-position-horizontal-relative:text;mso-position-vertical:absolute;mso-position-vertical-relative:text" o:gfxdata="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" strokecolor="#4472c4 [3204]" strokeweight=".5pt">
                 <v:stroke endarrow="block" joinstyle="miter"/>
               </v:shape>
             </w:pict>
@@ -10088,7 +10088,7 @@
           </mc:Choice>
           <mc:Fallback>
             <w:pict>
-              <v:line w14:anchorId="566261F9" id="Straight Connector 21" o:spid="_x0000_s1026" style="position:absolute;z-index:251697152;visibility:visible;mso-wrap-style:square;mso-wrap-distance-left:9pt;mso-wrap-distance-top:0;mso-wrap-distance-right:9pt;mso-wrap-distance-bottom:0;mso-position-horizontal:absolute;mso-position-horizontal-relative:text;mso-position-vertical:absolute;mso-position-vertical-relative:text" from="46.95pt,4.55pt" to="58.1pt,26.4pt" o:gfxdata="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" strokecolor="#ed7d31 [3205]" strokeweight="1pt">
+              <v:line w14:anchorId="4FE6C83F" id="Straight Connector 21" o:spid="_x0000_s1026" style="position:absolute;z-index:251697152;visibility:visible;mso-wrap-style:square;mso-wrap-distance-left:9pt;mso-wrap-distance-top:0;mso-wrap-distance-right:9pt;mso-wrap-distance-bottom:0;mso-position-horizontal:absolute;mso-position-horizontal-relative:text;mso-position-vertical:absolute;mso-position-vertical-relative:text" from="46.95pt,4.55pt" to="58.1pt,26.4pt" o:gfxdata="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" strokecolor="#ed7d31 [3205]" strokeweight="1pt">
                 <v:stroke joinstyle="miter"/>
               </v:line>
             </w:pict>
@@ -10155,7 +10155,7 @@
           </mc:Choice>
           <mc:Fallback>
             <w:pict>
-              <v:shape w14:anchorId="72A03C55" id="Straight Arrow Connector 20" o:spid="_x0000_s1026" type="#_x0000_t32" style="position:absolute;margin-left:31.95pt;margin-top:18.25pt;width:14.55pt;height:4.7pt;flip:y;z-index:251696128;visibility:visible;mso-wrap-style:square;mso-wrap-distance-left:9pt;mso-wrap-distance-top:0;mso-wrap-distance-right:9pt;mso-wrap-distance-bottom:0;mso-position-horizontal:absolute;mso-position-horizontal-relative:text;mso-position-vertical:absolute;mso-position-vertical-relative:text" o:gfxdata="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" strokecolor="#4472c4 [3204]" strokeweight=".5pt">
+              <v:shape w14:anchorId="61ED7D98" id="Straight Arrow Connector 20" o:spid="_x0000_s1026" type="#_x0000_t32" style="position:absolute;margin-left:31.95pt;margin-top:18.25pt;width:14.55pt;height:4.7pt;flip:y;z-index:251696128;visibility:visible;mso-wrap-style:square;mso-wrap-distance-left:9pt;mso-wrap-distance-top:0;mso-wrap-distance-right:9pt;mso-wrap-distance-bottom:0;mso-position-horizontal:absolute;mso-position-horizontal-relative:text;mso-position-vertical:absolute;mso-position-vertical-relative:text" o:gfxdata="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" strokecolor="#4472c4 [3204]" strokeweight=".5pt">
                 <v:stroke endarrow="block" joinstyle="miter"/>
               </v:shape>
             </w:pict>
@@ -10482,7 +10482,7 @@
           </mc:Choice>
           <mc:Fallback>
             <w:pict>
-              <v:shape w14:anchorId="153C692A" id="Straight Arrow Connector 19" o:spid="_x0000_s1026" type="#_x0000_t32" style="position:absolute;margin-left:57.25pt;margin-top:9.65pt;width:11.55pt;height:4.3pt;flip:x;z-index:251699200;visibility:visible;mso-wrap-style:square;mso-wrap-distance-left:9pt;mso-wrap-distance-top:0;mso-wrap-distance-right:9pt;mso-wrap-distance-bottom:0;mso-position-horizontal:absolute;mso-position-horizontal-relative:text;mso-position-vertical:absolute;mso-position-vertical-relative:text" o:gfxdata="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" strokecolor="#4472c4 [3204]" strokeweight=".5pt">
+              <v:shape w14:anchorId="502D7016" id="Straight Arrow Connector 19" o:spid="_x0000_s1026" type="#_x0000_t32" style="position:absolute;margin-left:57.25pt;margin-top:9.65pt;width:11.55pt;height:4.3pt;flip:x;z-index:251699200;visibility:visible;mso-wrap-style:square;mso-wrap-distance-left:9pt;mso-wrap-distance-top:0;mso-wrap-distance-right:9pt;mso-wrap-distance-bottom:0;mso-position-horizontal:absolute;mso-position-horizontal-relative:text;mso-position-vertical:absolute;mso-position-vertical-relative:text" o:gfxdata="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" strokecolor="#4472c4 [3204]" strokeweight=".5pt">
                 <v:stroke endarrow="block" joinstyle="miter"/>
               </v:shape>
             </w:pict>
@@ -10546,7 +10546,7 @@
           </mc:Choice>
           <mc:Fallback>
             <w:pict>
-              <v:line w14:anchorId="2C4CE2BF" id="Straight Connector 21" o:spid="_x0000_s1026" style="position:absolute;z-index:251701248;visibility:visible;mso-wrap-style:square;mso-wrap-distance-left:9pt;mso-wrap-distance-top:0;mso-wrap-distance-right:9pt;mso-wrap-distance-bottom:0;mso-position-horizontal:absolute;mso-position-horizontal-relative:text;mso-position-vertical:absolute;mso-position-vertical-relative:text" from="46.95pt,4.55pt" to="58.1pt,26.4pt" o:gfxdata="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" strokecolor="#ed7d31 [3205]" strokeweight="1pt">
+              <v:line w14:anchorId="2AD6AC9C" id="Straight Connector 21" o:spid="_x0000_s1026" style="position:absolute;z-index:251701248;visibility:visible;mso-wrap-style:square;mso-wrap-distance-left:9pt;mso-wrap-distance-top:0;mso-wrap-distance-right:9pt;mso-wrap-distance-bottom:0;mso-position-horizontal:absolute;mso-position-horizontal-relative:text;mso-position-vertical:absolute;mso-position-vertical-relative:text" from="46.95pt,4.55pt" to="58.1pt,26.4pt" o:gfxdata="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" strokecolor="#ed7d31 [3205]" strokeweight="1pt">
                 <v:stroke joinstyle="miter"/>
               </v:line>
             </w:pict>
@@ -10613,7 +10613,7 @@
           </mc:Choice>
           <mc:Fallback>
             <w:pict>
-              <v:shape w14:anchorId="477AB493" id="Straight Arrow Connector 20" o:spid="_x0000_s1026" type="#_x0000_t32" style="position:absolute;margin-left:31.95pt;margin-top:18.25pt;width:14.55pt;height:4.7pt;flip:y;z-index:251700224;visibility:visible;mso-wrap-style:square;mso-wrap-distance-left:9pt;mso-wrap-distance-top:0;mso-wrap-distance-right:9pt;mso-wrap-distance-bottom:0;mso-position-horizontal:absolute;mso-position-horizontal-relative:text;mso-position-vertical:absolute;mso-position-vertical-relative:text" o:gfxdata="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" strokecolor="#4472c4 [3204]" strokeweight=".5pt">
+              <v:shape w14:anchorId="41477A20" id="Straight Arrow Connector 20" o:spid="_x0000_s1026" type="#_x0000_t32" style="position:absolute;margin-left:31.95pt;margin-top:18.25pt;width:14.55pt;height:4.7pt;flip:y;z-index:251700224;visibility:visible;mso-wrap-style:square;mso-wrap-distance-left:9pt;mso-wrap-distance-top:0;mso-wrap-distance-right:9pt;mso-wrap-distance-bottom:0;mso-position-horizontal:absolute;mso-position-horizontal-relative:text;mso-position-vertical:absolute;mso-position-vertical-relative:text" o:gfxdata="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" strokecolor="#4472c4 [3204]" strokeweight=".5pt">
                 <v:stroke endarrow="block" joinstyle="miter"/>
               </v:shape>
             </w:pict>
@@ -11118,7 +11118,7 @@
           </mc:Choice>
           <mc:Fallback>
             <w:pict>
-              <v:line w14:anchorId="6D1EF746" id="Straight Connector 24" o:spid="_x0000_s1026" style="position:absolute;z-index:251704320;visibility:visible;mso-wrap-style:square;mso-wrap-distance-left:9pt;mso-wrap-distance-top:0;mso-wrap-distance-right:9pt;mso-wrap-distance-bottom:0;mso-position-horizontal:absolute;mso-position-horizontal-relative:text;mso-position-vertical:absolute;mso-position-vertical-relative:text" from="49.5pt,5.2pt" to="54.65pt,16.35pt" o:gfxdata="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" strokecolor="#ed7d31 [3205]" strokeweight="1pt">
+              <v:line w14:anchorId="1C1D7663" id="Straight Connector 24" o:spid="_x0000_s1026" style="position:absolute;z-index:251704320;visibility:visible;mso-wrap-style:square;mso-wrap-distance-left:9pt;mso-wrap-distance-top:0;mso-wrap-distance-right:9pt;mso-wrap-distance-bottom:0;mso-position-horizontal:absolute;mso-position-horizontal-relative:text;mso-position-vertical:absolute;mso-position-vertical-relative:text" from="49.5pt,5.2pt" to="54.65pt,16.35pt" o:gfxdata="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" strokecolor="#ed7d31 [3205]" strokeweight="1pt">
                 <v:stroke joinstyle="miter"/>
               </v:line>
             </w:pict>
@@ -11185,7 +11185,7 @@
           </mc:Choice>
           <mc:Fallback>
             <w:pict>
-              <v:shape w14:anchorId="7D1906FE" id="Straight Arrow Connector 23" o:spid="_x0000_s1026" type="#_x0000_t32" style="position:absolute;margin-left:58.95pt;margin-top:8.25pt;width:12pt;height:3.85pt;flip:x;z-index:251703296;visibility:visible;mso-wrap-style:square;mso-wrap-distance-left:9pt;mso-wrap-distance-top:0;mso-wrap-distance-right:9pt;mso-wrap-distance-bottom:0;mso-position-horizontal:absolute;mso-position-horizontal-relative:text;mso-position-vertical:absolute;mso-position-vertical-relative:text" o:gfxdata="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" strokecolor="#4472c4 [3204]" strokeweight=".5pt">
+              <v:shape w14:anchorId="728A069F" id="Straight Arrow Connector 23" o:spid="_x0000_s1026" type="#_x0000_t32" style="position:absolute;margin-left:58.95pt;margin-top:8.25pt;width:12pt;height:3.85pt;flip:x;z-index:251703296;visibility:visible;mso-wrap-style:square;mso-wrap-distance-left:9pt;mso-wrap-distance-top:0;mso-wrap-distance-right:9pt;mso-wrap-distance-bottom:0;mso-position-horizontal:absolute;mso-position-horizontal-relative:text;mso-position-vertical:absolute;mso-position-vertical-relative:text" o:gfxdata="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" strokecolor="#4472c4 [3204]" strokeweight=".5pt">
                 <v:stroke endarrow="block" joinstyle="miter"/>
               </v:shape>
             </w:pict>
@@ -11252,7 +11252,7 @@
           </mc:Choice>
           <mc:Fallback>
             <w:pict>
-              <v:shape w14:anchorId="422A53B5" id="Straight Arrow Connector 22" o:spid="_x0000_s1026" type="#_x0000_t32" style="position:absolute;margin-left:37.1pt;margin-top:12.95pt;width:12pt;height:4.7pt;flip:y;z-index:251702272;visibility:visible;mso-wrap-style:square;mso-wrap-distance-left:9pt;mso-wrap-distance-top:0;mso-wrap-distance-right:9pt;mso-wrap-distance-bottom:0;mso-position-horizontal:absolute;mso-position-horizontal-relative:text;mso-position-vertical:absolute;mso-position-vertical-relative:text" o:gfxdata="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" strokecolor="#4472c4 [3204]" strokeweight=".5pt">
+              <v:shape w14:anchorId="66192A1C" id="Straight Arrow Connector 22" o:spid="_x0000_s1026" type="#_x0000_t32" style="position:absolute;margin-left:37.1pt;margin-top:12.95pt;width:12pt;height:4.7pt;flip:y;z-index:251702272;visibility:visible;mso-wrap-style:square;mso-wrap-distance-left:9pt;mso-wrap-distance-top:0;mso-wrap-distance-right:9pt;mso-wrap-distance-bottom:0;mso-position-horizontal:absolute;mso-position-horizontal-relative:text;mso-position-vertical:absolute;mso-position-vertical-relative:text" o:gfxdata="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" strokecolor="#4472c4 [3204]" strokeweight=".5pt">
                 <v:stroke endarrow="block" joinstyle="miter"/>
               </v:shape>
             </w:pict>
@@ -11543,7 +11543,7 @@
           </mc:Choice>
           <mc:Fallback>
             <w:pict>
-              <v:line w14:anchorId="76EAFA83" id="Straight Connector 24" o:spid="_x0000_s1026" style="position:absolute;z-index:251708416;visibility:visible;mso-wrap-style:square;mso-wrap-distance-left:9pt;mso-wrap-distance-top:0;mso-wrap-distance-right:9pt;mso-wrap-distance-bottom:0;mso-position-horizontal:absolute;mso-position-horizontal-relative:text;mso-position-vertical:absolute;mso-position-vertical-relative:text" from="49.5pt,5.2pt" to="54.65pt,16.35pt" o:gfxdata="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" strokecolor="#ed7d31 [3205]" strokeweight="1pt">
+              <v:line w14:anchorId="7790258E" id="Straight Connector 24" o:spid="_x0000_s1026" style="position:absolute;z-index:251708416;visibility:visible;mso-wrap-style:square;mso-wrap-distance-left:9pt;mso-wrap-distance-top:0;mso-wrap-distance-right:9pt;mso-wrap-distance-bottom:0;mso-position-horizontal:absolute;mso-position-horizontal-relative:text;mso-position-vertical:absolute;mso-position-vertical-relative:text" from="49.5pt,5.2pt" to="54.65pt,16.35pt" o:gfxdata="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" strokecolor="#ed7d31 [3205]" strokeweight="1pt">
                 <v:stroke joinstyle="miter"/>
               </v:line>
             </w:pict>
@@ -11610,7 +11610,7 @@
           </mc:Choice>
           <mc:Fallback>
             <w:pict>
-              <v:shape w14:anchorId="5077C434" id="Straight Arrow Connector 23" o:spid="_x0000_s1026" type="#_x0000_t32" style="position:absolute;margin-left:58.95pt;margin-top:8.25pt;width:12pt;height:3.85pt;flip:x;z-index:251707392;visibility:visible;mso-wrap-style:square;mso-wrap-distance-left:9pt;mso-wrap-distance-top:0;mso-wrap-distance-right:9pt;mso-wrap-distance-bottom:0;mso-position-horizontal:absolute;mso-position-horizontal-relative:text;mso-position-vertical:absolute;mso-position-vertical-relative:text" o:gfxdata="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" strokecolor="#4472c4 [3204]" strokeweight=".5pt">
+              <v:shape w14:anchorId="2F06C176" id="Straight Arrow Connector 23" o:spid="_x0000_s1026" type="#_x0000_t32" style="position:absolute;margin-left:58.95pt;margin-top:8.25pt;width:12pt;height:3.85pt;flip:x;z-index:251707392;visibility:visible;mso-wrap-style:square;mso-wrap-distance-left:9pt;mso-wrap-distance-top:0;mso-wrap-distance-right:9pt;mso-wrap-distance-bottom:0;mso-position-horizontal:absolute;mso-position-horizontal-relative:text;mso-position-vertical:absolute;mso-position-vertical-relative:text" o:gfxdata="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" strokecolor="#4472c4 [3204]" strokeweight=".5pt">
                 <v:stroke endarrow="block" joinstyle="miter"/>
               </v:shape>
             </w:pict>
@@ -11677,7 +11677,7 @@
           </mc:Choice>
           <mc:Fallback>
             <w:pict>
-              <v:shape w14:anchorId="13BA8871" id="Straight Arrow Connector 22" o:spid="_x0000_s1026" type="#_x0000_t32" style="position:absolute;margin-left:37.1pt;margin-top:12.95pt;width:12pt;height:4.7pt;flip:y;z-index:251706368;visibility:visible;mso-wrap-style:square;mso-wrap-distance-left:9pt;mso-wrap-distance-top:0;mso-wrap-distance-right:9pt;mso-wrap-distance-bottom:0;mso-position-horizontal:absolute;mso-position-horizontal-relative:text;mso-position-vertical:absolute;mso-position-vertical-relative:text" o:gfxdata="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" strokecolor="#4472c4 [3204]" strokeweight=".5pt">
+              <v:shape w14:anchorId="413A3425" id="Straight Arrow Connector 22" o:spid="_x0000_s1026" type="#_x0000_t32" style="position:absolute;margin-left:37.1pt;margin-top:12.95pt;width:12pt;height:4.7pt;flip:y;z-index:251706368;visibility:visible;mso-wrap-style:square;mso-wrap-distance-left:9pt;mso-wrap-distance-top:0;mso-wrap-distance-right:9pt;mso-wrap-distance-bottom:0;mso-position-horizontal:absolute;mso-position-horizontal-relative:text;mso-position-vertical:absolute;mso-position-vertical-relative:text" o:gfxdata="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" strokecolor="#4472c4 [3204]" strokeweight=".5pt">
                 <v:stroke endarrow="block" joinstyle="miter"/>
               </v:shape>
             </w:pict>
@@ -12811,7 +12811,7 @@
           </mc:Choice>
           <mc:Fallback>
             <w:pict>
-              <v:line w14:anchorId="71BEFCAB" id="Straight Connector 27" o:spid="_x0000_s1026" style="position:absolute;z-index:251711488;visibility:visible;mso-wrap-style:square;mso-wrap-distance-left:9pt;mso-wrap-distance-top:0;mso-wrap-distance-right:9pt;mso-wrap-distance-bottom:0;mso-position-horizontal:absolute;mso-position-horizontal-relative:text;mso-position-vertical:absolute;mso-position-vertical-relative:text" from="44.35pt,5.85pt" to="54.2pt,18.7pt" o:gfxdata="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" strokecolor="#ed7d31 [3205]" strokeweight=".5pt">
+              <v:line w14:anchorId="06B24245" id="Straight Connector 27" o:spid="_x0000_s1026" style="position:absolute;z-index:251711488;visibility:visible;mso-wrap-style:square;mso-wrap-distance-left:9pt;mso-wrap-distance-top:0;mso-wrap-distance-right:9pt;mso-wrap-distance-bottom:0;mso-position-horizontal:absolute;mso-position-horizontal-relative:text;mso-position-vertical:absolute;mso-position-vertical-relative:text" from="44.35pt,5.85pt" to="54.2pt,18.7pt" o:gfxdata="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" strokecolor="#ed7d31 [3205]" strokeweight=".5pt">
                 <v:stroke joinstyle="miter"/>
               </v:line>
             </w:pict>
@@ -12878,7 +12878,7 @@
           </mc:Choice>
           <mc:Fallback>
             <w:pict>
-              <v:shape w14:anchorId="694FB889" id="Straight Arrow Connector 26" o:spid="_x0000_s1026" type="#_x0000_t32" style="position:absolute;margin-left:55.1pt;margin-top:8.85pt;width:15pt;height:4.7pt;flip:x;z-index:251710464;visibility:visible;mso-wrap-style:square;mso-wrap-distance-left:9pt;mso-wrap-distance-top:0;mso-wrap-distance-right:9pt;mso-wrap-distance-bottom:0;mso-position-horizontal:absolute;mso-position-horizontal-relative:text;mso-position-vertical:absolute;mso-position-vertical-relative:text" o:gfxdata="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" strokecolor="#4472c4 [3204]" strokeweight=".5pt">
+              <v:shape w14:anchorId="19830EB8" id="Straight Arrow Connector 26" o:spid="_x0000_s1026" type="#_x0000_t32" style="position:absolute;margin-left:55.1pt;margin-top:8.85pt;width:15pt;height:4.7pt;flip:x;z-index:251710464;visibility:visible;mso-wrap-style:square;mso-wrap-distance-left:9pt;mso-wrap-distance-top:0;mso-wrap-distance-right:9pt;mso-wrap-distance-bottom:0;mso-position-horizontal:absolute;mso-position-horizontal-relative:text;mso-position-vertical:absolute;mso-position-vertical-relative:text" o:gfxdata="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" strokecolor="#4472c4 [3204]" strokeweight=".5pt">
                 <v:stroke endarrow="block" joinstyle="miter"/>
               </v:shape>
             </w:pict>
@@ -12945,7 +12945,7 @@
           </mc:Choice>
           <mc:Fallback>
             <w:pict>
-              <v:shape w14:anchorId="78F75F09" id="Straight Arrow Connector 25" o:spid="_x0000_s1026" type="#_x0000_t32" style="position:absolute;margin-left:28.5pt;margin-top:17pt;width:18.45pt;height:6.45pt;flip:y;z-index:251709440;visibility:visible;mso-wrap-style:square;mso-wrap-distance-left:9pt;mso-wrap-distance-top:0;mso-wrap-distance-right:9pt;mso-wrap-distance-bottom:0;mso-position-horizontal:absolute;mso-position-horizontal-relative:text;mso-position-vertical:absolute;mso-position-vertical-relative:text" o:gfxdata="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" strokecolor="#4472c4 [3204]" strokeweight=".5pt">
+              <v:shape w14:anchorId="37C3606B" id="Straight Arrow Connector 25" o:spid="_x0000_s1026" type="#_x0000_t32" style="position:absolute;margin-left:28.5pt;margin-top:17pt;width:18.45pt;height:6.45pt;flip:y;z-index:251709440;visibility:visible;mso-wrap-style:square;mso-wrap-distance-left:9pt;mso-wrap-distance-top:0;mso-wrap-distance-right:9pt;mso-wrap-distance-bottom:0;mso-position-horizontal:absolute;mso-position-horizontal-relative:text;mso-position-vertical:absolute;mso-position-vertical-relative:text" o:gfxdata="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" strokecolor="#4472c4 [3204]" strokeweight=".5pt">
                 <v:stroke endarrow="block" joinstyle="miter"/>
               </v:shape>
             </w:pict>
@@ -13171,16 +13171,21 @@
       <w:r>
         <w:rPr>
           <w:rFonts w:ascii="Cambria Math" w:hAnsi="Cambria Math" w:cs="Cambria Math"/>
+        </w:rPr>
+        <w:t xml:space="preserve">         </w:t>
+      </w:r>
+      <w:r>
+        <w:rPr>
+          <w:rFonts w:ascii="Cambria Math" w:hAnsi="Cambria Math" w:cs="Cambria Math"/>
+        </w:rPr>
+        <w:t xml:space="preserve">BH: </w:t>
+      </w:r>
+      <w:r>
+        <w:rPr>
+          <w:rFonts w:ascii="Cambria Math" w:hAnsi="Cambria Math" w:cs="Cambria Math"/>
           <w:u w:val="single"/>
         </w:rPr>
-        <w:t xml:space="preserve">         </w:t>
-      </w:r>
-      <w:r>
-        <w:rPr>
-          <w:rFonts w:ascii="Cambria Math" w:hAnsi="Cambria Math" w:cs="Cambria Math"/>
-          <w:u w:val="single"/>
-        </w:rPr>
-        <w:t xml:space="preserve">BH: [¬w, ¬P, </w:t>
+        <w:t xml:space="preserve">[¬w, ¬P, </w:t>
       </w:r>
       <w:r>
         <w:rPr>
@@ -13362,7 +13367,7 @@
           </mc:Choice>
           <mc:Fallback>
             <w:pict>
-              <v:line w14:anchorId="29F03572" id="Straight Connector 28" o:spid="_x0000_s1026" style="position:absolute;flip:x;z-index:251712512;visibility:visible;mso-wrap-style:square;mso-wrap-distance-left:9pt;mso-wrap-distance-top:0;mso-wrap-distance-right:9pt;mso-wrap-distance-bottom:0;mso-position-horizontal:absolute;mso-position-horizontal-relative:text;mso-position-vertical:absolute;mso-position-vertical-relative:text" from="28.9pt,1.05pt" to="31.9pt,14.35pt" o:gfxdata="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" strokecolor="#ed7d31 [3205]" strokeweight="1pt">
+              <v:line w14:anchorId="7B82819B" id="Straight Connector 28" o:spid="_x0000_s1026" style="position:absolute;flip:x;z-index:251712512;visibility:visible;mso-wrap-style:square;mso-wrap-distance-left:9pt;mso-wrap-distance-top:0;mso-wrap-distance-right:9pt;mso-wrap-distance-bottom:0;mso-position-horizontal:absolute;mso-position-horizontal-relative:text;mso-position-vertical:absolute;mso-position-vertical-relative:text" from="28.9pt,1.05pt" to="31.9pt,14.35pt" o:gfxdata="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" strokecolor="#ed7d31 [3205]" strokeweight="1pt">
                 <v:stroke joinstyle="miter"/>
               </v:line>
             </w:pict>
@@ -13862,7 +13867,7 @@
           </mc:Choice>
           <mc:Fallback>
             <w:pict>
-              <v:line w14:anchorId="01008923" id="Straight Connector 32" o:spid="_x0000_s1026" style="position:absolute;z-index:251715584;visibility:visible;mso-wrap-style:square;mso-width-percent:0;mso-height-percent:0;mso-wrap-distance-left:9pt;mso-wrap-distance-top:0;mso-wrap-distance-right:9pt;mso-wrap-distance-bottom:0;mso-position-horizontal:absolute;mso-position-horizontal-relative:text;mso-position-vertical:absolute;mso-position-vertical-relative:text;mso-width-percent:0;mso-height-percent:0;mso-width-relative:margin;mso-height-relative:margin" from="48.2pt,5.1pt" to="52pt,14.95pt" o:gfxdata="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" strokecolor="#ed7d31 [3205]" strokeweight="1pt">
+              <v:line w14:anchorId="5939071A" id="Straight Connector 32" o:spid="_x0000_s1026" style="position:absolute;z-index:251715584;visibility:visible;mso-wrap-style:square;mso-width-percent:0;mso-height-percent:0;mso-wrap-distance-left:9pt;mso-wrap-distance-top:0;mso-wrap-distance-right:9pt;mso-wrap-distance-bottom:0;mso-position-horizontal:absolute;mso-position-horizontal-relative:text;mso-position-vertical:absolute;mso-position-vertical-relative:text;mso-width-percent:0;mso-height-percent:0;mso-width-relative:margin;mso-height-relative:margin" from="48.2pt,5.1pt" to="52pt,14.95pt" o:gfxdata="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" strokecolor="#ed7d31 [3205]" strokeweight="1pt">
                 <v:stroke joinstyle="miter"/>
               </v:line>
             </w:pict>
@@ -13936,7 +13941,7 @@
           </mc:Choice>
           <mc:Fallback>
             <w:pict>
-              <v:shape w14:anchorId="0505FC83" id="Straight Arrow Connector 31" o:spid="_x0000_s1026" type="#_x0000_t32" style="position:absolute;margin-left:54.65pt;margin-top:6.4pt;width:12.8pt;height:3.6pt;flip:x;z-index:251714560;visibility:visible;mso-wrap-style:square;mso-width-percent:0;mso-height-percent:0;mso-wrap-distance-left:9pt;mso-wrap-distance-top:0;mso-wrap-distance-right:9pt;mso-wrap-distance-bottom:0;mso-position-horizontal:absolute;mso-position-horizontal-relative:text;mso-position-vertical:absolute;mso-position-vertical-relative:text;mso-width-percent:0;mso-height-percent:0;mso-width-relative:margin;mso-height-relative:margin" o:gfxdata="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" strokecolor="#4472c4 [3204]" strokeweight=".5pt">
+              <v:shape w14:anchorId="492DE33A" id="Straight Arrow Connector 31" o:spid="_x0000_s1026" type="#_x0000_t32" style="position:absolute;margin-left:54.65pt;margin-top:6.4pt;width:12.8pt;height:3.6pt;flip:x;z-index:251714560;visibility:visible;mso-wrap-style:square;mso-width-percent:0;mso-height-percent:0;mso-wrap-distance-left:9pt;mso-wrap-distance-top:0;mso-wrap-distance-right:9pt;mso-wrap-distance-bottom:0;mso-position-horizontal:absolute;mso-position-horizontal-relative:text;mso-position-vertical:absolute;mso-position-vertical-relative:text;mso-width-percent:0;mso-height-percent:0;mso-width-relative:margin;mso-height-relative:margin" o:gfxdata="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" strokecolor="#4472c4 [3204]" strokeweight=".5pt">
                 <v:stroke endarrow="block" joinstyle="miter"/>
               </v:shape>
             </w:pict>
@@ -14007,7 +14012,7 @@
           </mc:Choice>
           <mc:Fallback>
             <w:pict>
-              <v:shape w14:anchorId="3219010A" id="Straight Arrow Connector 30" o:spid="_x0000_s1026" type="#_x0000_t32" style="position:absolute;margin-left:34.1pt;margin-top:12.85pt;width:13.3pt;height:3.6pt;flip:y;z-index:251713536;visibility:visible;mso-wrap-style:square;mso-width-percent:0;mso-wrap-distance-left:9pt;mso-wrap-distance-top:0;mso-wrap-distance-right:9pt;mso-wrap-distance-bottom:0;mso-position-horizontal:absolute;mso-position-horizontal-relative:text;mso-position-vertical:absolute;mso-position-vertical-relative:text;mso-width-percent:0;mso-width-relative:margin" o:gfxdata="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" strokecolor="#4472c4 [3204]" strokeweight=".5pt">
+              <v:shape w14:anchorId="5397E9CD" id="Straight Arrow Connector 30" o:spid="_x0000_s1026" type="#_x0000_t32" style="position:absolute;margin-left:34.1pt;margin-top:12.85pt;width:13.3pt;height:3.6pt;flip:y;z-index:251713536;visibility:visible;mso-wrap-style:square;mso-width-percent:0;mso-wrap-distance-left:9pt;mso-wrap-distance-top:0;mso-wrap-distance-right:9pt;mso-wrap-distance-bottom:0;mso-position-horizontal:absolute;mso-position-horizontal-relative:text;mso-position-vertical:absolute;mso-position-vertical-relative:text;mso-width-percent:0;mso-width-relative:margin" o:gfxdata="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" strokecolor="#4472c4 [3204]" strokeweight=".5pt">
                 <v:stroke endarrow="block" joinstyle="miter"/>
               </v:shape>
             </w:pict>
@@ -14468,7 +14473,7 @@
           </mc:Choice>
           <mc:Fallback>
             <w:pict>
-              <v:line w14:anchorId="64512A09" id="Straight Connector 33" o:spid="_x0000_s1026" style="position:absolute;flip:x;z-index:251720704;visibility:visible;mso-wrap-style:square;mso-wrap-distance-left:9pt;mso-wrap-distance-top:0;mso-wrap-distance-right:9pt;mso-wrap-distance-bottom:0;mso-position-horizontal:absolute;mso-position-horizontal-relative:text;mso-position-vertical:absolute;mso-position-vertical-relative:text" from="192.65pt,3.55pt" to="205.5pt,17.7pt" o:gfxdata="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" strokecolor="#ed7d31 [3205]" strokeweight="1pt">
+              <v:line w14:anchorId="52F83FE9" id="Straight Connector 33" o:spid="_x0000_s1026" style="position:absolute;flip:x;z-index:251720704;visibility:visible;mso-wrap-style:square;mso-wrap-distance-left:9pt;mso-wrap-distance-top:0;mso-wrap-distance-right:9pt;mso-wrap-distance-bottom:0;mso-position-horizontal:absolute;mso-position-horizontal-relative:text;mso-position-vertical:absolute;mso-position-vertical-relative:text" from="192.65pt,3.55pt" to="205.5pt,17.7pt" o:gfxdata="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" strokecolor="#ed7d31 [3205]" strokeweight="1pt">
                 <v:stroke joinstyle="miter"/>
               </v:line>
             </w:pict>
@@ -14539,7 +14544,7 @@
           </mc:Choice>
           <mc:Fallback>
             <w:pict>
-              <v:line w14:anchorId="0B3F2AA5" id="Straight Connector 32" o:spid="_x0000_s1026" style="position:absolute;z-index:251719680;visibility:visible;mso-wrap-style:square;mso-width-percent:0;mso-height-percent:0;mso-wrap-distance-left:9pt;mso-wrap-distance-top:0;mso-wrap-distance-right:9pt;mso-wrap-distance-bottom:0;mso-position-horizontal:absolute;mso-position-horizontal-relative:text;mso-position-vertical:absolute;mso-position-vertical-relative:text;mso-width-percent:0;mso-height-percent:0;mso-width-relative:margin;mso-height-relative:margin" from="48.2pt,5.1pt" to="52pt,14.95pt" o:gfxdata="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" strokecolor="#ed7d31 [3205]" strokeweight="1pt">
+              <v:line w14:anchorId="7DFBF4A9" id="Straight Connector 32" o:spid="_x0000_s1026" style="position:absolute;z-index:251719680;visibility:visible;mso-wrap-style:square;mso-width-percent:0;mso-height-percent:0;mso-wrap-distance-left:9pt;mso-wrap-distance-top:0;mso-wrap-distance-right:9pt;mso-wrap-distance-bottom:0;mso-position-horizontal:absolute;mso-position-horizontal-relative:text;mso-position-vertical:absolute;mso-position-vertical-relative:text;mso-width-percent:0;mso-height-percent:0;mso-width-relative:margin;mso-height-relative:margin" from="48.2pt,5.1pt" to="52pt,14.95pt" o:gfxdata="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" strokecolor="#ed7d31 [3205]" strokeweight="1pt">
                 <v:stroke joinstyle="miter"/>
               </v:line>
             </w:pict>
@@ -14613,7 +14618,7 @@
           </mc:Choice>
           <mc:Fallback>
             <w:pict>
-              <v:shape w14:anchorId="2F39E080" id="Straight Arrow Connector 31" o:spid="_x0000_s1026" type="#_x0000_t32" style="position:absolute;margin-left:54.65pt;margin-top:6.4pt;width:12.8pt;height:3.6pt;flip:x;z-index:251718656;visibility:visible;mso-wrap-style:square;mso-width-percent:0;mso-height-percent:0;mso-wrap-distance-left:9pt;mso-wrap-distance-top:0;mso-wrap-distance-right:9pt;mso-wrap-distance-bottom:0;mso-position-horizontal:absolute;mso-position-horizontal-relative:text;mso-position-vertical:absolute;mso-position-vertical-relative:text;mso-width-percent:0;mso-height-percent:0;mso-width-relative:margin;mso-height-relative:margin" o:gfxdata="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" strokecolor="#4472c4 [3204]" strokeweight=".5pt">
+              <v:shape w14:anchorId="042A0BCE" id="Straight Arrow Connector 31" o:spid="_x0000_s1026" type="#_x0000_t32" style="position:absolute;margin-left:54.65pt;margin-top:6.4pt;width:12.8pt;height:3.6pt;flip:x;z-index:251718656;visibility:visible;mso-wrap-style:square;mso-width-percent:0;mso-height-percent:0;mso-wrap-distance-left:9pt;mso-wrap-distance-top:0;mso-wrap-distance-right:9pt;mso-wrap-distance-bottom:0;mso-position-horizontal:absolute;mso-position-horizontal-relative:text;mso-position-vertical:absolute;mso-position-vertical-relative:text;mso-width-percent:0;mso-height-percent:0;mso-width-relative:margin;mso-height-relative:margin" o:gfxdata="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" strokecolor="#4472c4 [3204]" strokeweight=".5pt">
                 <v:stroke endarrow="block" joinstyle="miter"/>
               </v:shape>
             </w:pict>
@@ -14684,7 +14689,7 @@
           </mc:Choice>
           <mc:Fallback>
             <w:pict>
-              <v:shape w14:anchorId="0F832E40" id="Straight Arrow Connector 30" o:spid="_x0000_s1026" type="#_x0000_t32" style="position:absolute;margin-left:34.1pt;margin-top:12.85pt;width:13.3pt;height:3.6pt;flip:y;z-index:251717632;visibility:visible;mso-wrap-style:square;mso-width-percent:0;mso-wrap-distance-left:9pt;mso-wrap-distance-top:0;mso-wrap-distance-right:9pt;mso-wrap-distance-bottom:0;mso-position-horizontal:absolute;mso-position-horizontal-relative:text;mso-position-vertical:absolute;mso-position-vertical-relative:text;mso-width-percent:0;mso-width-relative:margin" o:gfxdata="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" strokecolor="#4472c4 [3204]" strokeweight=".5pt">
+              <v:shape w14:anchorId="21323323" id="Straight Arrow Connector 30" o:spid="_x0000_s1026" type="#_x0000_t32" style="position:absolute;margin-left:34.1pt;margin-top:12.85pt;width:13.3pt;height:3.6pt;flip:y;z-index:251717632;visibility:visible;mso-wrap-style:square;mso-width-percent:0;mso-wrap-distance-left:9pt;mso-wrap-distance-top:0;mso-wrap-distance-right:9pt;mso-wrap-distance-bottom:0;mso-position-horizontal:absolute;mso-position-horizontal-relative:text;mso-position-vertical:absolute;mso-position-vertical-relative:text;mso-width-percent:0;mso-width-relative:margin" o:gfxdata="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" strokecolor="#4472c4 [3204]" strokeweight=".5pt">
                 <v:stroke endarrow="block" joinstyle="miter"/>
               </v:shape>
             </w:pict>
@@ -15089,7 +15094,7 @@
           </mc:Choice>
           <mc:Fallback>
             <w:pict>
-              <v:line w14:anchorId="01F4F928" id="Straight Connector 33" o:spid="_x0000_s1026" style="position:absolute;flip:x;z-index:251725824;visibility:visible;mso-wrap-style:square;mso-wrap-distance-left:9pt;mso-wrap-distance-top:0;mso-wrap-distance-right:9pt;mso-wrap-distance-bottom:0;mso-position-horizontal:absolute;mso-position-horizontal-relative:text;mso-position-vertical:absolute;mso-position-vertical-relative:text" from="202.95pt,.95pt" to="215.8pt,15.1pt" o:gfxdata="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" strokecolor="#ed7d31 [3205]" strokeweight="1pt">
+              <v:line w14:anchorId="08F1540F" id="Straight Connector 33" o:spid="_x0000_s1026" style="position:absolute;flip:x;z-index:251725824;visibility:visible;mso-wrap-style:square;mso-wrap-distance-left:9pt;mso-wrap-distance-top:0;mso-wrap-distance-right:9pt;mso-wrap-distance-bottom:0;mso-position-horizontal:absolute;mso-position-horizontal-relative:text;mso-position-vertical:absolute;mso-position-vertical-relative:text" from="202.95pt,.95pt" to="215.8pt,15.1pt" o:gfxdata="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" strokecolor="#ed7d31 [3205]" strokeweight="1pt">
                 <v:stroke joinstyle="miter"/>
               </v:line>
             </w:pict>
@@ -15160,7 +15165,7 @@
           </mc:Choice>
           <mc:Fallback>
             <w:pict>
-              <v:line w14:anchorId="54C67B97" id="Straight Connector 32" o:spid="_x0000_s1026" style="position:absolute;z-index:251724800;visibility:visible;mso-wrap-style:square;mso-width-percent:0;mso-height-percent:0;mso-wrap-distance-left:9pt;mso-wrap-distance-top:0;mso-wrap-distance-right:9pt;mso-wrap-distance-bottom:0;mso-position-horizontal:absolute;mso-position-horizontal-relative:text;mso-position-vertical:absolute;mso-position-vertical-relative:text;mso-width-percent:0;mso-height-percent:0;mso-width-relative:margin;mso-height-relative:margin" from="48.2pt,5.1pt" to="52pt,14.95pt" o:gfxdata="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" strokecolor="#ed7d31 [3205]" strokeweight="1pt">
+              <v:line w14:anchorId="404C8AFA" id="Straight Connector 32" o:spid="_x0000_s1026" style="position:absolute;z-index:251724800;visibility:visible;mso-wrap-style:square;mso-width-percent:0;mso-height-percent:0;mso-wrap-distance-left:9pt;mso-wrap-distance-top:0;mso-wrap-distance-right:9pt;mso-wrap-distance-bottom:0;mso-position-horizontal:absolute;mso-position-horizontal-relative:text;mso-position-vertical:absolute;mso-position-vertical-relative:text;mso-width-percent:0;mso-height-percent:0;mso-width-relative:margin;mso-height-relative:margin" from="48.2pt,5.1pt" to="52pt,14.95pt" o:gfxdata="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" strokecolor="#ed7d31 [3205]" strokeweight="1pt">
                 <v:stroke joinstyle="miter"/>
               </v:line>
             </w:pict>
@@ -15234,7 +15239,7 @@
           </mc:Choice>
           <mc:Fallback>
             <w:pict>
-              <v:shape w14:anchorId="08D9162B" id="Straight Arrow Connector 31" o:spid="_x0000_s1026" type="#_x0000_t32" style="position:absolute;margin-left:54.65pt;margin-top:6.4pt;width:12.8pt;height:3.6pt;flip:x;z-index:251723776;visibility:visible;mso-wrap-style:square;mso-width-percent:0;mso-height-percent:0;mso-wrap-distance-left:9pt;mso-wrap-distance-top:0;mso-wrap-distance-right:9pt;mso-wrap-distance-bottom:0;mso-position-horizontal:absolute;mso-position-horizontal-relative:text;mso-position-vertical:absolute;mso-position-vertical-relative:text;mso-width-percent:0;mso-height-percent:0;mso-width-relative:margin;mso-height-relative:margin" o:gfxdata="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" strokecolor="#4472c4 [3204]" strokeweight=".5pt">
+              <v:shape w14:anchorId="3B5E71DA" id="Straight Arrow Connector 31" o:spid="_x0000_s1026" type="#_x0000_t32" style="position:absolute;margin-left:54.65pt;margin-top:6.4pt;width:12.8pt;height:3.6pt;flip:x;z-index:251723776;visibility:visible;mso-wrap-style:square;mso-width-percent:0;mso-height-percent:0;mso-wrap-distance-left:9pt;mso-wrap-distance-top:0;mso-wrap-distance-right:9pt;mso-wrap-distance-bottom:0;mso-position-horizontal:absolute;mso-position-horizontal-relative:text;mso-position-vertical:absolute;mso-position-vertical-relative:text;mso-width-percent:0;mso-height-percent:0;mso-width-relative:margin;mso-height-relative:margin" o:gfxdata="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" strokecolor="#4472c4 [3204]" strokeweight=".5pt">
                 <v:stroke endarrow="block" joinstyle="miter"/>
               </v:shape>
             </w:pict>
@@ -15305,7 +15310,7 @@
           </mc:Choice>
           <mc:Fallback>
             <w:pict>
-              <v:shape w14:anchorId="7B587CA6" id="Straight Arrow Connector 30" o:spid="_x0000_s1026" type="#_x0000_t32" style="position:absolute;margin-left:34.1pt;margin-top:12.85pt;width:13.3pt;height:3.6pt;flip:y;z-index:251722752;visibility:visible;mso-wrap-style:square;mso-width-percent:0;mso-wrap-distance-left:9pt;mso-wrap-distance-top:0;mso-wrap-distance-right:9pt;mso-wrap-distance-bottom:0;mso-position-horizontal:absolute;mso-position-horizontal-relative:text;mso-position-vertical:absolute;mso-position-vertical-relative:text;mso-width-percent:0;mso-width-relative:margin" o:gfxdata="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" strokecolor="#4472c4 [3204]" strokeweight=".5pt">
+              <v:shape w14:anchorId="456B9091" id="Straight Arrow Connector 30" o:spid="_x0000_s1026" type="#_x0000_t32" style="position:absolute;margin-left:34.1pt;margin-top:12.85pt;width:13.3pt;height:3.6pt;flip:y;z-index:251722752;visibility:visible;mso-wrap-style:square;mso-width-percent:0;mso-wrap-distance-left:9pt;mso-wrap-distance-top:0;mso-wrap-distance-right:9pt;mso-wrap-distance-bottom:0;mso-position-horizontal:absolute;mso-position-horizontal-relative:text;mso-position-vertical:absolute;mso-position-vertical-relative:text;mso-width-percent:0;mso-width-relative:margin" o:gfxdata="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" strokecolor="#4472c4 [3204]" strokeweight=".5pt">
                 <v:stroke endarrow="block" joinstyle="miter"/>
               </v:shape>
             </w:pict>
@@ -15796,7 +15801,7 @@
           </mc:Choice>
           <mc:Fallback>
             <w:pict>
-              <v:line w14:anchorId="2B7F7293" id="Straight Connector 34" o:spid="_x0000_s1026" style="position:absolute;flip:y;z-index:251726848;visibility:visible;mso-wrap-style:square;mso-width-percent:0;mso-height-percent:0;mso-wrap-distance-left:9pt;mso-wrap-distance-top:0;mso-wrap-distance-right:9pt;mso-wrap-distance-bottom:0;mso-position-horizontal:absolute;mso-position-horizontal-relative:text;mso-position-vertical:absolute;mso-position-vertical-relative:text;mso-width-percent:0;mso-height-percent:0;mso-width-relative:margin;mso-height-relative:margin" from="52.1pt,11.35pt" to="75.65pt,15.15pt" o:gfxdata="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" strokecolor="#ed7d31 [3205]" strokeweight="1pt">
+              <v:line w14:anchorId="76B31BA9" id="Straight Connector 34" o:spid="_x0000_s1026" style="position:absolute;flip:y;z-index:251726848;visibility:visible;mso-wrap-style:square;mso-width-percent:0;mso-height-percent:0;mso-wrap-distance-left:9pt;mso-wrap-distance-top:0;mso-wrap-distance-right:9pt;mso-wrap-distance-bottom:0;mso-position-horizontal:absolute;mso-position-horizontal-relative:text;mso-position-vertical:absolute;mso-position-vertical-relative:text;mso-width-percent:0;mso-height-percent:0;mso-width-relative:margin;mso-height-relative:margin" from="52.1pt,11.35pt" to="75.65pt,15.15pt" o:gfxdata="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" strokecolor="#ed7d31 [3205]" strokeweight="1pt">
                 <v:stroke joinstyle="miter"/>
               </v:line>
             </w:pict>
@@ -16178,7 +16183,7 @@
           </mc:Choice>
           <mc:Fallback>
             <w:pict>
-              <v:line w14:anchorId="5B024698" id="Straight Connector 32" o:spid="_x0000_s1026" style="position:absolute;z-index:251730944;visibility:visible;mso-wrap-style:square;mso-width-percent:0;mso-height-percent:0;mso-wrap-distance-left:9pt;mso-wrap-distance-top:0;mso-wrap-distance-right:9pt;mso-wrap-distance-bottom:0;mso-position-horizontal:absolute;mso-position-horizontal-relative:text;mso-position-vertical:absolute;mso-position-vertical-relative:text;mso-width-percent:0;mso-height-percent:0;mso-width-relative:margin;mso-height-relative:margin" from="48.2pt,5.1pt" to="52pt,14.95pt" o:gfxdata="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" strokecolor="#ed7d31 [3205]" strokeweight="1pt">
+              <v:line w14:anchorId="30E93651" id="Straight Connector 32" o:spid="_x0000_s1026" style="position:absolute;z-index:251730944;visibility:visible;mso-wrap-style:square;mso-width-percent:0;mso-height-percent:0;mso-wrap-distance-left:9pt;mso-wrap-distance-top:0;mso-wrap-distance-right:9pt;mso-wrap-distance-bottom:0;mso-position-horizontal:absolute;mso-position-horizontal-relative:text;mso-position-vertical:absolute;mso-position-vertical-relative:text;mso-width-percent:0;mso-height-percent:0;mso-width-relative:margin;mso-height-relative:margin" from="48.2pt,5.1pt" to="52pt,14.95pt" o:gfxdata="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" strokecolor="#ed7d31 [3205]" strokeweight="1pt">
                 <v:stroke joinstyle="miter"/>
               </v:line>
             </w:pict>
@@ -16252,7 +16257,7 @@
           </mc:Choice>
           <mc:Fallback>
             <w:pict>
-              <v:shape w14:anchorId="6E9A72E6" id="Straight Arrow Connector 31" o:spid="_x0000_s1026" type="#_x0000_t32" style="position:absolute;margin-left:54.65pt;margin-top:6.4pt;width:12.8pt;height:3.6pt;flip:x;z-index:251729920;visibility:visible;mso-wrap-style:square;mso-width-percent:0;mso-height-percent:0;mso-wrap-distance-left:9pt;mso-wrap-distance-top:0;mso-wrap-distance-right:9pt;mso-wrap-distance-bottom:0;mso-position-horizontal:absolute;mso-position-horizontal-relative:text;mso-position-vertical:absolute;mso-position-vertical-relative:text;mso-width-percent:0;mso-height-percent:0;mso-width-relative:margin;mso-height-relative:margin" o:gfxdata="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" strokecolor="#4472c4 [3204]" strokeweight=".5pt">
+              <v:shape w14:anchorId="22F85906" id="Straight Arrow Connector 31" o:spid="_x0000_s1026" type="#_x0000_t32" style="position:absolute;margin-left:54.65pt;margin-top:6.4pt;width:12.8pt;height:3.6pt;flip:x;z-index:251729920;visibility:visible;mso-wrap-style:square;mso-width-percent:0;mso-height-percent:0;mso-wrap-distance-left:9pt;mso-wrap-distance-top:0;mso-wrap-distance-right:9pt;mso-wrap-distance-bottom:0;mso-position-horizontal:absolute;mso-position-horizontal-relative:text;mso-position-vertical:absolute;mso-position-vertical-relative:text;mso-width-percent:0;mso-height-percent:0;mso-width-relative:margin;mso-height-relative:margin" o:gfxdata="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" strokecolor="#4472c4 [3204]" strokeweight=".5pt">
                 <v:stroke endarrow="block" joinstyle="miter"/>
               </v:shape>
             </w:pict>
@@ -16323,7 +16328,7 @@
           </mc:Choice>
           <mc:Fallback>
             <w:pict>
-              <v:shape w14:anchorId="66DB955B" id="Straight Arrow Connector 30" o:spid="_x0000_s1026" type="#_x0000_t32" style="position:absolute;margin-left:34.1pt;margin-top:12.85pt;width:13.3pt;height:3.6pt;flip:y;z-index:251728896;visibility:visible;mso-wrap-style:square;mso-width-percent:0;mso-wrap-distance-left:9pt;mso-wrap-distance-top:0;mso-wrap-distance-right:9pt;mso-wrap-distance-bottom:0;mso-position-horizontal:absolute;mso-position-horizontal-relative:text;mso-position-vertical:absolute;mso-position-vertical-relative:text;mso-width-percent:0;mso-width-relative:margin" o:gfxdata="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" strokecolor="#4472c4 [3204]" strokeweight=".5pt">
+              <v:shape w14:anchorId="59177A1E" id="Straight Arrow Connector 30" o:spid="_x0000_s1026" type="#_x0000_t32" style="position:absolute;margin-left:34.1pt;margin-top:12.85pt;width:13.3pt;height:3.6pt;flip:y;z-index:251728896;visibility:visible;mso-wrap-style:square;mso-width-percent:0;mso-wrap-distance-left:9pt;mso-wrap-distance-top:0;mso-wrap-distance-right:9pt;mso-wrap-distance-bottom:0;mso-position-horizontal:absolute;mso-position-horizontal-relative:text;mso-position-vertical:absolute;mso-position-vertical-relative:text;mso-width-percent:0;mso-width-relative:margin" o:gfxdata="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" strokecolor="#4472c4 [3204]" strokeweight=".5pt">
                 <v:stroke endarrow="block" joinstyle="miter"/>
               </v:shape>
             </w:pict>
@@ -17063,7 +17068,7 @@
           </mc:Choice>
           <mc:Fallback>
             <w:pict>
-              <v:line w14:anchorId="4F2C9532" id="Straight Connector 35" o:spid="_x0000_s1026" style="position:absolute;flip:y;z-index:251734016;visibility:visible;mso-wrap-style:square;mso-width-percent:0;mso-height-percent:0;mso-wrap-distance-left:9pt;mso-wrap-distance-top:0;mso-wrap-distance-right:9pt;mso-wrap-distance-bottom:0;mso-position-horizontal:absolute;mso-position-horizontal-relative:text;mso-position-vertical:absolute;mso-position-vertical-relative:text;mso-width-percent:0;mso-height-percent:0;mso-width-relative:margin;mso-height-relative:margin" from="45.25pt,.25pt" to="79.1pt,4.9pt" o:gfxdata="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" strokecolor="#4472c4 [3204]" strokeweight="1pt">
+              <v:line w14:anchorId="1A519F92" id="Straight Connector 35" o:spid="_x0000_s1026" style="position:absolute;flip:y;z-index:251734016;visibility:visible;mso-wrap-style:square;mso-width-percent:0;mso-height-percent:0;mso-wrap-distance-left:9pt;mso-wrap-distance-top:0;mso-wrap-distance-right:9pt;mso-wrap-distance-bottom:0;mso-position-horizontal:absolute;mso-position-horizontal-relative:text;mso-position-vertical:absolute;mso-position-vertical-relative:text;mso-width-percent:0;mso-height-percent:0;mso-width-relative:margin;mso-height-relative:margin" from="45.25pt,.25pt" to="79.1pt,4.9pt" o:gfxdata="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" strokecolor="#4472c4 [3204]" strokeweight="1pt">
                 <v:stroke joinstyle="miter"/>
               </v:line>
             </w:pict>
@@ -17505,7 +17510,7 @@
           </mc:Choice>
           <mc:Fallback>
             <w:pict>
-              <v:line w14:anchorId="4BBE0820" id="Straight Connector 35" o:spid="_x0000_s1026" style="position:absolute;flip:y;z-index:251731968;visibility:visible;mso-wrap-style:square;mso-width-percent:0;mso-height-percent:0;mso-wrap-distance-left:9pt;mso-wrap-distance-top:0;mso-wrap-distance-right:9pt;mso-wrap-distance-bottom:0;mso-position-horizontal:absolute;mso-position-horizontal-relative:text;mso-position-vertical:absolute;mso-position-vertical-relative:text;mso-width-percent:0;mso-height-percent:0;mso-width-relative:margin;mso-height-relative:margin" from="43.1pt,12.35pt" to="78.25pt,16.6pt" o:gfxdata="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" strokecolor="#4472c4 [3204]" strokeweight="1pt">
+              <v:line w14:anchorId="67A7E5BE" id="Straight Connector 35" o:spid="_x0000_s1026" style="position:absolute;flip:y;z-index:251731968;visibility:visible;mso-wrap-style:square;mso-width-percent:0;mso-height-percent:0;mso-wrap-distance-left:9pt;mso-wrap-distance-top:0;mso-wrap-distance-right:9pt;mso-wrap-distance-bottom:0;mso-position-horizontal:absolute;mso-position-horizontal-relative:text;mso-position-vertical:absolute;mso-position-vertical-relative:text;mso-width-percent:0;mso-height-percent:0;mso-width-relative:margin;mso-height-relative:margin" from="43.1pt,12.35pt" to="78.25pt,16.6pt" o:gfxdata="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" strokecolor="#4472c4 [3204]" strokeweight="1pt">
                 <v:stroke joinstyle="miter"/>
               </v:line>
             </w:pict>
@@ -17899,7 +17904,7 @@
           </mc:Choice>
           <mc:Fallback>
             <w:pict>
-              <v:line w14:anchorId="2F568DDA" id="Straight Connector 36" o:spid="_x0000_s1026" style="position:absolute;flip:x;z-index:251735040;visibility:visible;mso-wrap-style:square;mso-wrap-distance-left:9pt;mso-wrap-distance-top:0;mso-wrap-distance-right:9pt;mso-wrap-distance-bottom:0;mso-position-horizontal:absolute;mso-position-horizontal-relative:text;mso-position-vertical:absolute;mso-position-vertical-relative:text" from="29.8pt,.55pt" to="37.95pt,14.25pt" o:gfxdata="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" strokecolor="#ed7d31 [3205]" strokeweight="1pt">
+              <v:line w14:anchorId="57D3B2FC" id="Straight Connector 36" o:spid="_x0000_s1026" style="position:absolute;flip:x;z-index:251735040;visibility:visible;mso-wrap-style:square;mso-wrap-distance-left:9pt;mso-wrap-distance-top:0;mso-wrap-distance-right:9pt;mso-wrap-distance-bottom:0;mso-position-horizontal:absolute;mso-position-horizontal-relative:text;mso-position-vertical:absolute;mso-position-vertical-relative:text" from="29.8pt,.55pt" to="37.95pt,14.25pt" o:gfxdata="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" strokecolor="#ed7d31 [3205]" strokeweight="1pt">
                 <v:stroke joinstyle="miter"/>
               </v:line>
             </w:pict>
@@ -18173,7 +18178,7 @@
           </mc:Choice>
           <mc:Fallback>
             <w:pict>
-              <v:oval w14:anchorId="68A00F01" id="Oval 42" o:spid="_x0000_s1026" style="position:absolute;margin-left:93.65pt;margin-top:13.15pt;width:11.55pt;height:13.3pt;flip:y;z-index:251748352;visibility:visible;mso-wrap-style:square;mso-width-percent:0;mso-height-percent:0;mso-wrap-distance-left:9pt;mso-wrap-distance-top:0;mso-wrap-distance-right:9pt;mso-wrap-distance-bottom:0;mso-position-horizontal:absolute;mso-position-horizontal-relative:text;mso-position-vertical:absolute;mso-position-vertical-relative:text;mso-width-percent:0;mso-height-percent:0;mso-width-relative:margin;mso-height-relative:margin;v-text-anchor:middle" o:gfxdata="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" fillcolor="#4472c4 [3204]" strokecolor="#09101d [484]" strokeweight="1pt">
+              <v:oval w14:anchorId="69AE8F1E" id="Oval 42" o:spid="_x0000_s1026" style="position:absolute;margin-left:93.65pt;margin-top:13.15pt;width:11.55pt;height:13.3pt;flip:y;z-index:251748352;visibility:visible;mso-wrap-style:square;mso-width-percent:0;mso-height-percent:0;mso-wrap-distance-left:9pt;mso-wrap-distance-top:0;mso-wrap-distance-right:9pt;mso-wrap-distance-bottom:0;mso-position-horizontal:absolute;mso-position-horizontal-relative:text;mso-position-vertical:absolute;mso-position-vertical-relative:text;mso-width-percent:0;mso-height-percent:0;mso-width-relative:margin;mso-height-relative:margin;v-text-anchor:middle" o:gfxdata="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" fillcolor="#4472c4 [3204]" strokecolor="#09101d [484]" strokeweight="1pt">
                 <v:stroke joinstyle="miter"/>
               </v:oval>
             </w:pict>
@@ -18250,7 +18255,7 @@
           </mc:Choice>
           <mc:Fallback>
             <w:pict>
-              <v:oval w14:anchorId="13D2C8CA" id="Oval 42" o:spid="_x0000_s1026" style="position:absolute;margin-left:88.45pt;margin-top:.2pt;width:11.55pt;height:13.3pt;flip:y;z-index:251746304;visibility:visible;mso-wrap-style:square;mso-width-percent:0;mso-height-percent:0;mso-wrap-distance-left:9pt;mso-wrap-distance-top:0;mso-wrap-distance-right:9pt;mso-wrap-distance-bottom:0;mso-position-horizontal:absolute;mso-position-horizontal-relative:text;mso-position-vertical:absolute;mso-position-vertical-relative:text;mso-width-percent:0;mso-height-percent:0;mso-width-relative:margin;mso-height-relative:margin;v-text-anchor:middle" o:gfxdata="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" fillcolor="#4472c4 [3204]" strokecolor="#09101d [484]" strokeweight="1pt">
+              <v:oval w14:anchorId="6389D26D" id="Oval 42" o:spid="_x0000_s1026" style="position:absolute;margin-left:88.45pt;margin-top:.2pt;width:11.55pt;height:13.3pt;flip:y;z-index:251746304;visibility:visible;mso-wrap-style:square;mso-width-percent:0;mso-height-percent:0;mso-wrap-distance-left:9pt;mso-wrap-distance-top:0;mso-wrap-distance-right:9pt;mso-wrap-distance-bottom:0;mso-position-horizontal:absolute;mso-position-horizontal-relative:text;mso-position-vertical:absolute;mso-position-vertical-relative:text;mso-width-percent:0;mso-height-percent:0;mso-width-relative:margin;mso-height-relative:margin;v-text-anchor:middle" o:gfxdata="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" fillcolor="#4472c4 [3204]" strokecolor="#09101d [484]" strokeweight="1pt">
                 <v:stroke joinstyle="miter"/>
               </v:oval>
             </w:pict>
@@ -18373,7 +18378,7 @@
           </mc:Choice>
           <mc:Fallback>
             <w:pict>
-              <v:shape w14:anchorId="30B253D4" id="Straight Arrow Connector 46" o:spid="_x0000_s1026" type="#_x0000_t32" style="position:absolute;margin-left:72.65pt;margin-top:4.75pt;width:15.85pt;height:10.7pt;flip:y;z-index:251751424;visibility:visible;mso-wrap-style:square;mso-wrap-distance-left:9pt;mso-wrap-distance-top:0;mso-wrap-distance-right:9pt;mso-wrap-distance-bottom:0;mso-position-horizontal:absolute;mso-position-horizontal-relative:text;mso-position-vertical:absolute;mso-position-vertical-relative:text" o:gfxdata="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" strokecolor="#4472c4 [3204]" strokeweight=".5pt">
+              <v:shape w14:anchorId="651A3616" id="Straight Arrow Connector 46" o:spid="_x0000_s1026" type="#_x0000_t32" style="position:absolute;margin-left:72.65pt;margin-top:4.75pt;width:15.85pt;height:10.7pt;flip:y;z-index:251751424;visibility:visible;mso-wrap-style:square;mso-wrap-distance-left:9pt;mso-wrap-distance-top:0;mso-wrap-distance-right:9pt;mso-wrap-distance-bottom:0;mso-position-horizontal:absolute;mso-position-horizontal-relative:text;mso-position-vertical:absolute;mso-position-vertical-relative:text" o:gfxdata="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" strokecolor="#4472c4 [3204]" strokeweight=".5pt">
                 <v:stroke endarrow="block" joinstyle="miter"/>
               </v:shape>
             </w:pict>
@@ -18446,7 +18451,7 @@
           </mc:Choice>
           <mc:Fallback>
             <w:pict>
-              <v:shape w14:anchorId="0B3A50A4" id="Straight Arrow Connector 39" o:spid="_x0000_s1026" type="#_x0000_t32" style="position:absolute;margin-left:226.1pt;margin-top:11.15pt;width:13.25pt;height:12.85pt;flip:x;z-index:251738112;visibility:visible;mso-wrap-style:square;mso-width-percent:0;mso-height-percent:0;mso-wrap-distance-left:9pt;mso-wrap-distance-top:0;mso-wrap-distance-right:9pt;mso-wrap-distance-bottom:0;mso-position-horizontal:absolute;mso-position-horizontal-relative:text;mso-position-vertical:absolute;mso-position-vertical-relative:text;mso-width-percent:0;mso-height-percent:0;mso-width-relative:margin;mso-height-relative:margin" o:gfxdata="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" strokecolor="#4472c4 [3204]" strokeweight=".5pt">
+              <v:shape w14:anchorId="33CB15D9" id="Straight Arrow Connector 39" o:spid="_x0000_s1026" type="#_x0000_t32" style="position:absolute;margin-left:226.1pt;margin-top:11.15pt;width:13.25pt;height:12.85pt;flip:x;z-index:251738112;visibility:visible;mso-wrap-style:square;mso-width-percent:0;mso-height-percent:0;mso-wrap-distance-left:9pt;mso-wrap-distance-top:0;mso-wrap-distance-right:9pt;mso-wrap-distance-bottom:0;mso-position-horizontal:absolute;mso-position-horizontal-relative:text;mso-position-vertical:absolute;mso-position-vertical-relative:text;mso-width-percent:0;mso-height-percent:0;mso-width-relative:margin;mso-height-relative:margin" o:gfxdata="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" strokecolor="#4472c4 [3204]" strokeweight=".5pt">
                 <v:stroke endarrow="block" joinstyle="miter"/>
               </v:shape>
             </w:pict>
@@ -18513,7 +18518,7 @@
           </mc:Choice>
           <mc:Fallback>
             <w:pict>
-              <v:shape w14:anchorId="4F61121B" id="Straight Arrow Connector 40" o:spid="_x0000_s1026" type="#_x0000_t32" style="position:absolute;margin-left:252.65pt;margin-top:12.4pt;width:33.45pt;height:8.15pt;z-index:251739136;visibility:visible;mso-wrap-style:square;mso-wrap-distance-left:9pt;mso-wrap-distance-top:0;mso-wrap-distance-right:9pt;mso-wrap-distance-bottom:0;mso-position-horizontal:absolute;mso-position-horizontal-relative:text;mso-position-vertical:absolute;mso-position-vertical-relative:text" o:gfxdata="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" strokecolor="#4472c4 [3204]" strokeweight=".5pt">
+              <v:shape w14:anchorId="44AA5819" id="Straight Arrow Connector 40" o:spid="_x0000_s1026" type="#_x0000_t32" style="position:absolute;margin-left:252.65pt;margin-top:12.4pt;width:33.45pt;height:8.15pt;z-index:251739136;visibility:visible;mso-wrap-style:square;mso-wrap-distance-left:9pt;mso-wrap-distance-top:0;mso-wrap-distance-right:9pt;mso-wrap-distance-bottom:0;mso-position-horizontal:absolute;mso-position-horizontal-relative:text;mso-position-vertical:absolute;mso-position-vertical-relative:text" o:gfxdata="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" strokecolor="#4472c4 [3204]" strokeweight=".5pt">
                 <v:stroke endarrow="block" joinstyle="miter"/>
               </v:shape>
             </w:pict>
@@ -18580,7 +18585,7 @@
           </mc:Choice>
           <mc:Fallback>
             <w:pict>
-              <v:shape w14:anchorId="7485DC5F" id="Straight Arrow Connector 37" o:spid="_x0000_s1026" type="#_x0000_t32" style="position:absolute;margin-left:189.2pt;margin-top:6.85pt;width:24.45pt;height:10.3pt;flip:y;z-index:251736064;visibility:visible;mso-wrap-style:square;mso-wrap-distance-left:9pt;mso-wrap-distance-top:0;mso-wrap-distance-right:9pt;mso-wrap-distance-bottom:0;mso-position-horizontal:absolute;mso-position-horizontal-relative:text;mso-position-vertical:absolute;mso-position-vertical-relative:text" o:gfxdata="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" strokecolor="#4472c4 [3204]" strokeweight=".5pt">
+              <v:shape w14:anchorId="678F81C2" id="Straight Arrow Connector 37" o:spid="_x0000_s1026" type="#_x0000_t32" style="position:absolute;margin-left:189.2pt;margin-top:6.85pt;width:24.45pt;height:10.3pt;flip:y;z-index:251736064;visibility:visible;mso-wrap-style:square;mso-wrap-distance-left:9pt;mso-wrap-distance-top:0;mso-wrap-distance-right:9pt;mso-wrap-distance-bottom:0;mso-position-horizontal:absolute;mso-position-horizontal-relative:text;mso-position-vertical:absolute;mso-position-vertical-relative:text" o:gfxdata="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" strokecolor="#4472c4 [3204]" strokeweight=".5pt">
                 <v:stroke endarrow="block" joinstyle="miter"/>
               </v:shape>
             </w:pict>
@@ -18726,7 +18731,7 @@
           </mc:Choice>
           <mc:Fallback>
             <w:pict>
-              <v:oval w14:anchorId="779DA990" id="Oval 42" o:spid="_x0000_s1026" style="position:absolute;margin-left:97.3pt;margin-top:10.45pt;width:11.55pt;height:13.3pt;flip:y;z-index:251750400;visibility:visible;mso-wrap-style:square;mso-width-percent:0;mso-height-percent:0;mso-wrap-distance-left:9pt;mso-wrap-distance-top:0;mso-wrap-distance-right:9pt;mso-wrap-distance-bottom:0;mso-position-horizontal:absolute;mso-position-horizontal-relative:text;mso-position-vertical:absolute;mso-position-vertical-relative:text;mso-width-percent:0;mso-height-percent:0;mso-width-relative:margin;mso-height-relative:margin;v-text-anchor:middle" o:gfxdata="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" fillcolor="#4472c4 [3204]" strokecolor="#09101d [484]" strokeweight="1pt">
+              <v:oval w14:anchorId="737EEC20" id="Oval 42" o:spid="_x0000_s1026" style="position:absolute;margin-left:97.3pt;margin-top:10.45pt;width:11.55pt;height:13.3pt;flip:y;z-index:251750400;visibility:visible;mso-wrap-style:square;mso-width-percent:0;mso-height-percent:0;mso-wrap-distance-left:9pt;mso-wrap-distance-top:0;mso-wrap-distance-right:9pt;mso-wrap-distance-bottom:0;mso-position-horizontal:absolute;mso-position-horizontal-relative:text;mso-position-vertical:absolute;mso-position-vertical-relative:text;mso-width-percent:0;mso-height-percent:0;mso-width-relative:margin;mso-height-relative:margin;v-text-anchor:middle" o:gfxdata="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" fillcolor="#4472c4 [3204]" strokecolor="#09101d [484]" strokeweight="1pt">
                 <v:stroke joinstyle="miter"/>
               </v:oval>
             </w:pict>
@@ -18803,7 +18808,7 @@
           </mc:Choice>
           <mc:Fallback>
             <w:pict>
-              <v:oval w14:anchorId="57F6C60B" id="Oval 42" o:spid="_x0000_s1026" style="position:absolute;margin-left:19.1pt;margin-top:.25pt;width:11.55pt;height:13.3pt;flip:y;z-index:251741184;visibility:visible;mso-wrap-style:square;mso-width-percent:0;mso-height-percent:0;mso-wrap-distance-left:9pt;mso-wrap-distance-top:0;mso-wrap-distance-right:9pt;mso-wrap-distance-bottom:0;mso-position-horizontal:absolute;mso-position-horizontal-relative:text;mso-position-vertical:absolute;mso-position-vertical-relative:text;mso-width-percent:0;mso-height-percent:0;mso-width-relative:margin;mso-height-relative:margin;v-text-anchor:middle" o:gfxdata="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" fillcolor="#4472c4 [3204]" strokecolor="#09101d [484]" strokeweight="1pt">
+              <v:oval w14:anchorId="3202338B" id="Oval 42" o:spid="_x0000_s1026" style="position:absolute;margin-left:19.1pt;margin-top:.25pt;width:11.55pt;height:13.3pt;flip:y;z-index:251741184;visibility:visible;mso-wrap-style:square;mso-width-percent:0;mso-height-percent:0;mso-wrap-distance-left:9pt;mso-wrap-distance-top:0;mso-wrap-distance-right:9pt;mso-wrap-distance-bottom:0;mso-position-horizontal:absolute;mso-position-horizontal-relative:text;mso-position-vertical:absolute;mso-position-vertical-relative:text;mso-width-percent:0;mso-height-percent:0;mso-width-relative:margin;mso-height-relative:margin;v-text-anchor:middle" o:gfxdata="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" fillcolor="#4472c4 [3204]" strokecolor="#09101d [484]" strokeweight="1pt">
                 <v:stroke joinstyle="miter"/>
               </v:oval>
             </w:pict>
@@ -18880,7 +18885,7 @@
           </mc:Choice>
           <mc:Fallback>
             <w:pict>
-              <v:oval w14:anchorId="22E05FC3" id="Oval 44" o:spid="_x0000_s1026" style="position:absolute;margin-left:65.35pt;margin-top:9.6pt;width:11.55pt;height:9.85pt;z-index:251743232;visibility:visible;mso-wrap-style:square;mso-width-percent:0;mso-height-percent:0;mso-wrap-distance-left:9pt;mso-wrap-distance-top:0;mso-wrap-distance-right:9pt;mso-wrap-distance-bottom:0;mso-position-horizontal:absolute;mso-position-horizontal-relative:text;mso-position-vertical:absolute;mso-position-vertical-relative:text;mso-width-percent:0;mso-height-percent:0;mso-width-relative:margin;mso-height-relative:margin;v-text-anchor:middle" o:gfxdata="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" fillcolor="#4472c4 [3204]" strokecolor="#09101d [484]" strokeweight="1pt">
+              <v:oval w14:anchorId="18B3BC35" id="Oval 44" o:spid="_x0000_s1026" style="position:absolute;margin-left:65.35pt;margin-top:9.6pt;width:11.55pt;height:9.85pt;z-index:251743232;visibility:visible;mso-wrap-style:square;mso-width-percent:0;mso-height-percent:0;mso-wrap-distance-left:9pt;mso-wrap-distance-top:0;mso-wrap-distance-right:9pt;mso-wrap-distance-bottom:0;mso-position-horizontal:absolute;mso-position-horizontal-relative:text;mso-position-vertical:absolute;mso-position-vertical-relative:text;mso-width-percent:0;mso-height-percent:0;mso-width-relative:margin;mso-height-relative:margin;v-text-anchor:middle" o:gfxdata="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" fillcolor="#4472c4 [3204]" strokecolor="#09101d [484]" strokeweight="1pt">
                 <v:stroke joinstyle="miter"/>
               </v:oval>
             </w:pict>
@@ -18957,7 +18962,7 @@
           </mc:Choice>
           <mc:Fallback>
             <w:pict>
-              <v:oval w14:anchorId="17DAC752" id="Oval 43" o:spid="_x0000_s1026" style="position:absolute;margin-left:57.65pt;margin-top:.25pt;width:12pt;height:9.4pt;z-index:251742208;visibility:visible;mso-wrap-style:square;mso-width-percent:0;mso-height-percent:0;mso-wrap-distance-left:9pt;mso-wrap-distance-top:0;mso-wrap-distance-right:9pt;mso-wrap-distance-bottom:0;mso-position-horizontal:absolute;mso-position-horizontal-relative:text;mso-position-vertical:absolute;mso-position-vertical-relative:text;mso-width-percent:0;mso-height-percent:0;mso-width-relative:margin;mso-height-relative:margin;v-text-anchor:middle" o:gfxdata="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" fillcolor="#4472c4 [3204]" strokecolor="#09101d [484]" strokeweight="1pt">
+              <v:oval w14:anchorId="2FF9F9C3" id="Oval 43" o:spid="_x0000_s1026" style="position:absolute;margin-left:57.65pt;margin-top:.25pt;width:12pt;height:9.4pt;z-index:251742208;visibility:visible;mso-wrap-style:square;mso-width-percent:0;mso-height-percent:0;mso-wrap-distance-left:9pt;mso-wrap-distance-top:0;mso-wrap-distance-right:9pt;mso-wrap-distance-bottom:0;mso-position-horizontal:absolute;mso-position-horizontal-relative:text;mso-position-vertical:absolute;mso-position-vertical-relative:text;mso-width-percent:0;mso-height-percent:0;mso-width-relative:margin;mso-height-relative:margin;v-text-anchor:middle" o:gfxdata="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" fillcolor="#4472c4 [3204]" strokecolor="#09101d [484]" strokeweight="1pt">
                 <v:stroke joinstyle="miter"/>
               </v:oval>
             </w:pict>
@@ -19030,7 +19035,7 @@
           </mc:Choice>
           <mc:Fallback>
             <w:pict>
-              <v:shape w14:anchorId="630C66EA" id="Straight Arrow Connector 38" o:spid="_x0000_s1026" type="#_x0000_t32" style="position:absolute;margin-left:214.7pt;margin-top:.25pt;width:4.1pt;height:15.85pt;z-index:251737088;visibility:visible;mso-wrap-style:square;mso-width-percent:0;mso-height-percent:0;mso-wrap-distance-left:9pt;mso-wrap-distance-top:0;mso-wrap-distance-right:9pt;mso-wrap-distance-bottom:0;mso-position-horizontal:absolute;mso-position-horizontal-relative:text;mso-position-vertical:absolute;mso-position-vertical-relative:text;mso-width-percent:0;mso-height-percent:0;mso-width-relative:margin;mso-height-relative:margin" o:gfxdata="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" strokecolor="#4472c4 [3204]" strokeweight=".5pt">
+              <v:shape w14:anchorId="3E4BC40E" id="Straight Arrow Connector 38" o:spid="_x0000_s1026" type="#_x0000_t32" style="position:absolute;margin-left:214.7pt;margin-top:.25pt;width:4.1pt;height:15.85pt;z-index:251737088;visibility:visible;mso-wrap-style:square;mso-width-percent:0;mso-height-percent:0;mso-wrap-distance-left:9pt;mso-wrap-distance-top:0;mso-wrap-distance-right:9pt;mso-wrap-distance-bottom:0;mso-position-horizontal:absolute;mso-position-horizontal-relative:text;mso-position-vertical:absolute;mso-position-vertical-relative:text;mso-width-percent:0;mso-height-percent:0;mso-width-relative:margin;mso-height-relative:margin" o:gfxdata="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" strokecolor="#4472c4 [3204]" strokeweight=".5pt">
                 <v:stroke endarrow="block" joinstyle="miter"/>
               </v:shape>
             </w:pict>
@@ -19097,7 +19102,7 @@
           </mc:Choice>
           <mc:Fallback>
             <w:pict>
-              <v:shape w14:anchorId="20144F4C" id="Straight Arrow Connector 41" o:spid="_x0000_s1026" type="#_x0000_t32" style="position:absolute;margin-left:1.5pt;margin-top:8.4pt;width:16.7pt;height:.45pt;flip:y;z-index:251740160;visibility:visible;mso-wrap-style:square;mso-wrap-distance-left:9pt;mso-wrap-distance-top:0;mso-wrap-distance-right:9pt;mso-wrap-distance-bottom:0;mso-position-horizontal:absolute;mso-position-horizontal-relative:text;mso-position-vertical:absolute;mso-position-vertical-relative:text" o:gfxdata="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" strokecolor="#4472c4 [3204]" strokeweight=".5pt">
+              <v:shape w14:anchorId="4197903B" id="Straight Arrow Connector 41" o:spid="_x0000_s1026" type="#_x0000_t32" style="position:absolute;margin-left:1.5pt;margin-top:8.4pt;width:16.7pt;height:.45pt;flip:y;z-index:251740160;visibility:visible;mso-wrap-style:square;mso-wrap-distance-left:9pt;mso-wrap-distance-top:0;mso-wrap-distance-right:9pt;mso-wrap-distance-bottom:0;mso-position-horizontal:absolute;mso-position-horizontal-relative:text;mso-position-vertical:absolute;mso-position-vertical-relative:text" o:gfxdata="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" strokecolor="#4472c4 [3204]" strokeweight=".5pt">
                 <v:stroke endarrow="block" joinstyle="miter"/>
               </v:shape>
             </w:pict>
@@ -19253,7 +19258,7 @@
           </mc:Choice>
           <mc:Fallback>
             <w:pict>
-              <v:shape w14:anchorId="6EC53930" id="Straight Arrow Connector 47" o:spid="_x0000_s1026" type="#_x0000_t32" style="position:absolute;margin-left:79.1pt;margin-top:2.65pt;width:17.15pt;height:0;z-index:251752448;visibility:visible;mso-wrap-style:square;mso-wrap-distance-left:9pt;mso-wrap-distance-top:0;mso-wrap-distance-right:9pt;mso-wrap-distance-bottom:0;mso-position-horizontal:absolute;mso-position-horizontal-relative:text;mso-position-vertical:absolute;mso-position-vertical-relative:text" o:gfxdata="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" strokecolor="#4472c4 [3204]" strokeweight=".5pt">
+              <v:shape w14:anchorId="159D6FD7" id="Straight Arrow Connector 47" o:spid="_x0000_s1026" type="#_x0000_t32" style="position:absolute;margin-left:79.1pt;margin-top:2.65pt;width:17.15pt;height:0;z-index:251752448;visibility:visible;mso-wrap-style:square;mso-wrap-distance-left:9pt;mso-wrap-distance-top:0;mso-wrap-distance-right:9pt;mso-wrap-distance-bottom:0;mso-position-horizontal:absolute;mso-position-horizontal-relative:text;mso-position-vertical:absolute;mso-position-vertical-relative:text" o:gfxdata="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" strokecolor="#4472c4 [3204]" strokeweight=".5pt">
                 <v:stroke endarrow="block" joinstyle="miter"/>
               </v:shape>
             </w:pict>
@@ -19330,7 +19335,7 @@
           </mc:Choice>
           <mc:Fallback>
             <w:pict>
-              <v:oval w14:anchorId="1546590C" id="Oval 45" o:spid="_x0000_s1026" style="position:absolute;margin-left:55.05pt;margin-top:5.6pt;width:11.15pt;height:12.45pt;z-index:251744256;visibility:visible;mso-wrap-style:square;mso-width-percent:0;mso-height-percent:0;mso-wrap-distance-left:9pt;mso-wrap-distance-top:0;mso-wrap-distance-right:9pt;mso-wrap-distance-bottom:0;mso-position-horizontal:absolute;mso-position-horizontal-relative:text;mso-position-vertical:absolute;mso-position-vertical-relative:text;mso-width-percent:0;mso-height-percent:0;mso-width-relative:margin;mso-height-relative:margin;v-text-anchor:middle" o:gfxdata="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" fillcolor="#4472c4 [3204]" strokecolor="#09101d [484]" strokeweight="1pt">
+              <v:oval w14:anchorId="297581E7" id="Oval 45" o:spid="_x0000_s1026" style="position:absolute;margin-left:55.05pt;margin-top:5.6pt;width:11.15pt;height:12.45pt;z-index:251744256;visibility:visible;mso-wrap-style:square;mso-width-percent:0;mso-height-percent:0;mso-wrap-distance-left:9pt;mso-wrap-distance-top:0;mso-wrap-distance-right:9pt;mso-wrap-distance-bottom:0;mso-position-horizontal:absolute;mso-position-horizontal-relative:text;mso-position-vertical:absolute;mso-position-vertical-relative:text;mso-width-percent:0;mso-height-percent:0;mso-width-relative:margin;mso-height-relative:margin;v-text-anchor:middle" o:gfxdata="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" fillcolor="#4472c4 [3204]" strokecolor="#09101d [484]" strokeweight="1pt">
                 <v:stroke joinstyle="miter"/>
               </v:oval>
             </w:pict>

--- a/Sistenas-Expertos/Apuntes1.docx
+++ b/Sistenas-Expertos/Apuntes1.docx
@@ -7834,16 +7834,10 @@
         <w:t>{</w:t>
       </w:r>
       <w:r>
-        <w:rPr>
-          <w:strike/>
-        </w:rPr>
         <w:t xml:space="preserve"> /</w:t>
       </w:r>
       <w:proofErr w:type="gramEnd"/>
       <w:r>
-        <w:rPr>
-          <w:strike/>
-        </w:rPr>
         <w:t>/esto es un ERROR</w:t>
       </w:r>
     </w:p>
@@ -8061,7 +8055,7 @@
           </mc:Choice>
           <mc:Fallback>
             <w:pict>
-              <v:line w14:anchorId="1E02B96C" id="Straight Connector 15" o:spid="_x0000_s1026" style="position:absolute;flip:x;z-index:251682816;visibility:visible;mso-wrap-style:square;mso-wrap-distance-left:9pt;mso-wrap-distance-top:0;mso-wrap-distance-right:9pt;mso-wrap-distance-bottom:0;mso-position-horizontal:absolute;mso-position-horizontal-relative:text;mso-position-vertical:absolute;mso-position-vertical-relative:text" from="121.95pt,1.8pt" to="127.5pt,11.65pt" o:gfxdata="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" strokecolor="#ed7d31 [3205]" strokeweight="1pt">
+              <v:line w14:anchorId="279F686E" id="Straight Connector 15" o:spid="_x0000_s1026" style="position:absolute;flip:x;z-index:251682816;visibility:visible;mso-wrap-style:square;mso-wrap-distance-left:9pt;mso-wrap-distance-top:0;mso-wrap-distance-right:9pt;mso-wrap-distance-bottom:0;mso-position-horizontal:absolute;mso-position-horizontal-relative:text;mso-position-vertical:absolute;mso-position-vertical-relative:text" from="121.95pt,1.8pt" to="127.5pt,11.65pt" o:gfxdata="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" strokecolor="#ed7d31 [3205]" strokeweight="1pt">
                 <v:stroke joinstyle="miter"/>
               </v:line>
             </w:pict>
@@ -8587,7 +8581,7 @@
           </mc:Choice>
           <mc:Fallback>
             <w:pict>
-              <v:line w14:anchorId="314BE622" id="Straight Connector 15" o:spid="_x0000_s1026" style="position:absolute;flip:x;z-index:251688960;visibility:visible;mso-wrap-style:square;mso-wrap-distance-left:9pt;mso-wrap-distance-top:0;mso-wrap-distance-right:9pt;mso-wrap-distance-bottom:0;mso-position-horizontal:absolute;mso-position-horizontal-relative:text;mso-position-vertical:absolute;mso-position-vertical-relative:text" from="123.25pt,.45pt" to="128.8pt,10.3pt" o:gfxdata="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" strokecolor="#ed7d31 [3205]" strokeweight="1pt">
+              <v:line w14:anchorId="0D0547BE" id="Straight Connector 15" o:spid="_x0000_s1026" style="position:absolute;flip:x;z-index:251688960;visibility:visible;mso-wrap-style:square;mso-wrap-distance-left:9pt;mso-wrap-distance-top:0;mso-wrap-distance-right:9pt;mso-wrap-distance-bottom:0;mso-position-horizontal:absolute;mso-position-horizontal-relative:text;mso-position-vertical:absolute;mso-position-vertical-relative:text" from="123.25pt,.45pt" to="128.8pt,10.3pt" o:gfxdata="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" strokecolor="#ed7d31 [3205]" strokeweight="1pt">
                 <v:stroke joinstyle="miter"/>
               </v:line>
             </w:pict>
@@ -8906,7 +8900,7 @@
           </mc:Choice>
           <mc:Fallback>
             <w:pict>
-              <v:line w14:anchorId="4F9B9E64" id="Straight Connector 15" o:spid="_x0000_s1026" style="position:absolute;flip:x;z-index:251691008;visibility:visible;mso-wrap-style:square;mso-wrap-distance-left:9pt;mso-wrap-distance-top:0;mso-wrap-distance-right:9pt;mso-wrap-distance-bottom:0;mso-position-horizontal:absolute;mso-position-horizontal-relative:text;mso-position-vertical:absolute;mso-position-vertical-relative:text" from="123.25pt,.45pt" to="128.8pt,10.3pt" o:gfxdata="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" strokecolor="#ed7d31 [3205]" strokeweight="1pt">
+              <v:line w14:anchorId="470F52AD" id="Straight Connector 15" o:spid="_x0000_s1026" style="position:absolute;flip:x;z-index:251691008;visibility:visible;mso-wrap-style:square;mso-wrap-distance-left:9pt;mso-wrap-distance-top:0;mso-wrap-distance-right:9pt;mso-wrap-distance-bottom:0;mso-position-horizontal:absolute;mso-position-horizontal-relative:text;mso-position-vertical:absolute;mso-position-vertical-relative:text" from="123.25pt,.45pt" to="128.8pt,10.3pt" o:gfxdata="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" strokecolor="#ed7d31 [3205]" strokeweight="1pt">
                 <v:stroke joinstyle="miter"/>
               </v:line>
             </w:pict>
@@ -9196,7 +9190,7 @@
           </mc:Choice>
           <mc:Fallback>
             <w:pict>
-              <v:shapetype w14:anchorId="08AD8BA9" id="_x0000_t32" coordsize="21600,21600" o:spt="32" o:oned="t" path="m,l21600,21600e" filled="f">
+              <v:shapetype w14:anchorId="2C441A3D" id="_x0000_t32" coordsize="21600,21600" o:spt="32" o:oned="t" path="m,l21600,21600e" filled="f">
                 <v:path arrowok="t" fillok="f" o:connecttype="none"/>
                 <o:lock v:ext="edit" shapetype="t"/>
               </v:shapetype>
@@ -9269,7 +9263,7 @@
           </mc:Choice>
           <mc:Fallback>
             <w:pict>
-              <v:line w14:anchorId="58F7B2C8" id="Straight Connector 18" o:spid="_x0000_s1026" style="position:absolute;z-index:251694080;visibility:visible;mso-wrap-style:square;mso-width-percent:0;mso-height-percent:0;mso-wrap-distance-left:9pt;mso-wrap-distance-top:0;mso-wrap-distance-right:9pt;mso-wrap-distance-bottom:0;mso-position-horizontal:absolute;mso-position-horizontal-relative:text;mso-position-vertical:absolute;mso-position-vertical-relative:text;mso-width-percent:0;mso-height-percent:0;mso-width-relative:margin;mso-height-relative:margin" from="47.8pt,8.45pt" to="53.35pt,17.9pt" o:gfxdata="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" strokecolor="#4472c4 [3204]" strokeweight="1pt">
+              <v:line w14:anchorId="1FCF9B0C" id="Straight Connector 18" o:spid="_x0000_s1026" style="position:absolute;z-index:251694080;visibility:visible;mso-wrap-style:square;mso-width-percent:0;mso-height-percent:0;mso-wrap-distance-left:9pt;mso-wrap-distance-top:0;mso-wrap-distance-right:9pt;mso-wrap-distance-bottom:0;mso-position-horizontal:absolute;mso-position-horizontal-relative:text;mso-position-vertical:absolute;mso-position-vertical-relative:text;mso-width-percent:0;mso-height-percent:0;mso-width-relative:margin;mso-height-relative:margin" from="47.8pt,8.45pt" to="53.35pt,17.9pt" o:gfxdata="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" strokecolor="#4472c4 [3204]" strokeweight="1pt">
                 <v:stroke joinstyle="miter"/>
               </v:line>
             </w:pict>
@@ -9353,7 +9347,7 @@
           </mc:Choice>
           <mc:Fallback>
             <w:pict>
-              <v:shape w14:anchorId="0DFD8338" id="Straight Arrow Connector 17" o:spid="_x0000_s1026" type="#_x0000_t32" style="position:absolute;margin-left:35.8pt;margin-top:.35pt;width:10.25pt;height:3.6pt;flip:y;z-index:251693056;visibility:visible;mso-wrap-style:square;mso-width-percent:0;mso-height-percent:0;mso-wrap-distance-left:9pt;mso-wrap-distance-top:0;mso-wrap-distance-right:9pt;mso-wrap-distance-bottom:0;mso-position-horizontal:absolute;mso-position-horizontal-relative:text;mso-position-vertical:absolute;mso-position-vertical-relative:text;mso-width-percent:0;mso-height-percent:0;mso-width-relative:margin;mso-height-relative:margin" o:gfxdata="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" strokecolor="#4472c4 [3204]" strokeweight=".5pt">
+              <v:shape w14:anchorId="27260E7B" id="Straight Arrow Connector 17" o:spid="_x0000_s1026" type="#_x0000_t32" style="position:absolute;margin-left:35.8pt;margin-top:.35pt;width:10.25pt;height:3.6pt;flip:y;z-index:251693056;visibility:visible;mso-wrap-style:square;mso-width-percent:0;mso-height-percent:0;mso-wrap-distance-left:9pt;mso-wrap-distance-top:0;mso-wrap-distance-right:9pt;mso-wrap-distance-bottom:0;mso-position-horizontal:absolute;mso-position-horizontal-relative:text;mso-position-vertical:absolute;mso-position-vertical-relative:text;mso-width-percent:0;mso-height-percent:0;mso-width-relative:margin;mso-height-relative:margin" o:gfxdata="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" strokecolor="#4472c4 [3204]" strokeweight=".5pt">
                 <v:stroke endarrow="block" joinstyle="miter"/>
               </v:shape>
             </w:pict>
@@ -9510,245 +9504,220 @@
         <w:rPr>
           <w:lang w:val="es-MX"/>
         </w:rPr>
-        <w:t xml:space="preserve">    </w:t>
+        <w:t xml:space="preserve">    BH:    </w:t>
       </w:r>
       <w:r>
         <w:rPr>
           <w:u w:val="single"/>
           <w:lang w:val="es-MX"/>
         </w:rPr>
-        <w:t>BH</w:t>
+        <w:t>P</w:t>
       </w:r>
       <w:r>
         <w:rPr>
           <w:u w:val="single"/>
           <w:lang w:val="es-MX"/>
         </w:rPr>
-        <w:t xml:space="preserve">:    </w:t>
-      </w:r>
+        <w:t xml:space="preserve">    </w:t>
+      </w:r>
+      <w:proofErr w:type="gramStart"/>
       <w:r>
         <w:rPr>
           <w:u w:val="single"/>
           <w:lang w:val="es-MX"/>
         </w:rPr>
+        <w:t xml:space="preserve">  .</w:t>
+      </w:r>
+      <w:proofErr w:type="gramEnd"/>
+      <w:r>
+        <w:rPr>
+          <w:lang w:val="es-MX"/>
+        </w:rPr>
+        <w:tab/>
+        <w:t>(MP)</w:t>
+      </w:r>
+    </w:p>
+    <w:p>
+      <w:pPr>
+        <w:spacing w:after="0"/>
+        <w:rPr>
+          <w:lang w:val="es-MX"/>
+        </w:rPr>
+      </w:pPr>
+      <w:r>
+        <w:rPr>
+          <w:lang w:val="es-MX"/>
+        </w:rPr>
+        <w:tab/>
+        <w:t xml:space="preserve">       Q</w:t>
+      </w:r>
+    </w:p>
+    <w:p>
+      <w:pPr>
+        <w:spacing w:after="0"/>
+        <w:rPr>
+          <w:lang w:val="es-MX"/>
+        </w:rPr>
+      </w:pPr>
+    </w:p>
+    <w:p>
+      <w:pPr>
+        <w:spacing w:after="0"/>
+        <w:ind w:firstLine="708"/>
+        <w:rPr>
+          <w:lang w:val="es-MX"/>
+        </w:rPr>
+      </w:pPr>
+      <w:r>
+        <w:rPr>
+          <w:lang w:val="es-MX"/>
+        </w:rPr>
         <w:t>P</w:t>
+      </w:r>
+      <w:r>
+        <w:t xml:space="preserve"> </w:t>
+      </w:r>
+      <w:r>
+        <w:rPr>
+          <w:lang w:val="es-MX"/>
+        </w:rPr>
+        <w:t>→</w:t>
+      </w:r>
+      <w:r>
+        <w:rPr>
+          <w:lang w:val="es-MX"/>
+        </w:rPr>
+        <w:t>Q</w:t>
+      </w:r>
+      <w:r>
+        <w:rPr>
+          <w:lang w:val="es-MX"/>
+        </w:rPr>
+        <w:tab/>
+      </w:r>
+      <w:r>
+        <w:rPr>
+          <w:lang w:val="es-MX"/>
+        </w:rPr>
+        <w:tab/>
+      </w:r>
+      <w:r>
+        <w:rPr>
+          <w:lang w:val="es-MX"/>
+        </w:rPr>
+        <w:tab/>
+      </w:r>
+      <w:r>
+        <w:t>¬</w:t>
+      </w:r>
+      <w:r>
+        <w:rPr>
+          <w:lang w:val="es-MX"/>
+        </w:rPr>
+        <w:t>Q</w:t>
+      </w:r>
+      <w:r>
+        <w:t xml:space="preserve"> </w:t>
+      </w:r>
+      <w:r>
+        <w:rPr>
+          <w:lang w:val="es-MX"/>
+        </w:rPr>
+        <w:t>→</w:t>
+      </w:r>
+      <w:r>
+        <w:t xml:space="preserve"> </w:t>
+      </w:r>
+      <w:r>
+        <w:rPr>
+          <w:lang w:val="es-MX"/>
+        </w:rPr>
+        <w:t>¬</w:t>
+      </w:r>
+      <w:r>
+        <w:rPr>
+          <w:lang w:val="es-MX"/>
+        </w:rPr>
+        <w:t>P</w:t>
+      </w:r>
+      <w:r>
+        <w:rPr>
+          <w:lang w:val="es-MX"/>
+        </w:rPr>
+        <w:tab/>
+      </w:r>
+    </w:p>
+    <w:p>
+      <w:pPr>
+        <w:spacing w:after="0"/>
+        <w:rPr>
+          <w:lang w:val="es-MX"/>
+        </w:rPr>
+      </w:pPr>
+      <w:r>
+        <w:rPr>
+          <w:lang w:val="es-MX"/>
+        </w:rPr>
+        <w:t xml:space="preserve">    </w:t>
+      </w:r>
+      <w:r>
+        <w:rPr>
+          <w:lang w:val="es-MX"/>
+        </w:rPr>
+        <w:t xml:space="preserve">BH: </w:t>
+      </w:r>
+      <w:r>
+        <w:rPr>
+          <w:u w:val="single"/>
+        </w:rPr>
+        <w:t>¬</w:t>
       </w:r>
       <w:r>
         <w:rPr>
           <w:u w:val="single"/>
           <w:lang w:val="es-MX"/>
         </w:rPr>
-        <w:t xml:space="preserve">    </w:t>
-      </w:r>
-      <w:proofErr w:type="gramStart"/>
+        <w:t>Q</w:t>
+      </w:r>
       <w:r>
         <w:rPr>
           <w:u w:val="single"/>
           <w:lang w:val="es-MX"/>
         </w:rPr>
-        <w:t xml:space="preserve">  .</w:t>
-      </w:r>
-      <w:proofErr w:type="gramEnd"/>
-      <w:r>
-        <w:rPr>
-          <w:lang w:val="es-MX"/>
-        </w:rPr>
-        <w:tab/>
-        <w:t>(MP)</w:t>
-      </w:r>
-    </w:p>
-    <w:p>
-      <w:pPr>
-        <w:spacing w:after="0"/>
-        <w:rPr>
-          <w:lang w:val="es-MX"/>
-        </w:rPr>
-      </w:pPr>
-      <w:r>
-        <w:rPr>
-          <w:lang w:val="es-MX"/>
-        </w:rPr>
-        <w:tab/>
-        <w:t xml:space="preserve">       Q</w:t>
-      </w:r>
-    </w:p>
-    <w:p>
-      <w:pPr>
-        <w:spacing w:after="0"/>
-        <w:rPr>
-          <w:lang w:val="es-MX"/>
-        </w:rPr>
-      </w:pPr>
-    </w:p>
-    <w:p>
-      <w:pPr>
-        <w:spacing w:after="0"/>
-        <w:ind w:firstLine="708"/>
-        <w:rPr>
-          <w:lang w:val="es-MX"/>
-        </w:rPr>
-      </w:pPr>
-      <w:r>
-        <w:rPr>
-          <w:lang w:val="es-MX"/>
-        </w:rPr>
-        <w:t>P</w:t>
-      </w:r>
-      <w:r>
-        <w:t xml:space="preserve"> </w:t>
-      </w:r>
-      <w:r>
-        <w:rPr>
-          <w:lang w:val="es-MX"/>
-        </w:rPr>
-        <w:t>→</w:t>
-      </w:r>
-      <w:r>
-        <w:rPr>
-          <w:lang w:val="es-MX"/>
-        </w:rPr>
-        <w:t>Q</w:t>
-      </w:r>
-      <w:r>
-        <w:rPr>
-          <w:lang w:val="es-MX"/>
-        </w:rPr>
-        <w:tab/>
-      </w:r>
-      <w:r>
-        <w:rPr>
-          <w:lang w:val="es-MX"/>
-        </w:rPr>
-        <w:tab/>
-      </w:r>
-      <w:r>
-        <w:rPr>
-          <w:lang w:val="es-MX"/>
-        </w:rPr>
-        <w:tab/>
-      </w:r>
-      <w:r>
-        <w:t>¬</w:t>
-      </w:r>
-      <w:r>
-        <w:rPr>
-          <w:lang w:val="es-MX"/>
-        </w:rPr>
-        <w:t>Q</w:t>
-      </w:r>
-      <w:r>
-        <w:t xml:space="preserve"> </w:t>
-      </w:r>
-      <w:r>
-        <w:rPr>
-          <w:lang w:val="es-MX"/>
-        </w:rPr>
-        <w:t>→</w:t>
-      </w:r>
-      <w:r>
-        <w:t xml:space="preserve"> </w:t>
-      </w:r>
-      <w:r>
-        <w:rPr>
-          <w:lang w:val="es-MX"/>
-        </w:rPr>
-        <w:t>¬</w:t>
-      </w:r>
-      <w:r>
-        <w:rPr>
-          <w:lang w:val="es-MX"/>
-        </w:rPr>
-        <w:t>P</w:t>
-      </w:r>
-      <w:r>
-        <w:rPr>
-          <w:lang w:val="es-MX"/>
-        </w:rPr>
-        <w:tab/>
-      </w:r>
-    </w:p>
-    <w:p>
-      <w:pPr>
-        <w:spacing w:after="0"/>
-        <w:rPr>
-          <w:lang w:val="es-MX"/>
-        </w:rPr>
-      </w:pPr>
-      <w:r>
-        <w:rPr>
-          <w:lang w:val="es-MX"/>
-        </w:rPr>
         <w:t xml:space="preserve">    </w:t>
       </w:r>
+      <w:proofErr w:type="gramStart"/>
       <w:r>
         <w:rPr>
           <w:u w:val="single"/>
           <w:lang w:val="es-MX"/>
         </w:rPr>
-        <w:t>BH</w:t>
-      </w:r>
-      <w:r>
-        <w:rPr>
-          <w:u w:val="single"/>
+        <w:t xml:space="preserve">  .</w:t>
+      </w:r>
+      <w:proofErr w:type="gramEnd"/>
+      <w:r>
+        <w:rPr>
           <w:lang w:val="es-MX"/>
         </w:rPr>
-        <w:t xml:space="preserve">: </w:t>
-      </w:r>
-      <w:r>
-        <w:rPr>
-          <w:u w:val="single"/>
-        </w:rPr>
-        <w:t>¬</w:t>
-      </w:r>
-      <w:r>
-        <w:rPr>
-          <w:u w:val="single"/>
+        <w:tab/>
+      </w:r>
+      <w:r>
+        <w:rPr>
           <w:lang w:val="es-MX"/>
         </w:rPr>
-        <w:t>Q</w:t>
-      </w:r>
-      <w:r>
-        <w:rPr>
-          <w:u w:val="single"/>
+        <w:tab/>
+      </w:r>
+      <w:r>
+        <w:rPr>
           <w:lang w:val="es-MX"/>
         </w:rPr>
-        <w:t xml:space="preserve">    </w:t>
-      </w:r>
-      <w:proofErr w:type="gramStart"/>
-      <w:r>
-        <w:rPr>
-          <w:u w:val="single"/>
+        <w:t xml:space="preserve">       </w:t>
+      </w:r>
+      <w:r>
+        <w:rPr>
           <w:lang w:val="es-MX"/>
         </w:rPr>
-        <w:t xml:space="preserve">  .</w:t>
-      </w:r>
-      <w:proofErr w:type="gramEnd"/>
-      <w:r>
-        <w:rPr>
-          <w:lang w:val="es-MX"/>
-        </w:rPr>
-        <w:tab/>
-      </w:r>
-      <w:r>
-        <w:rPr>
-          <w:lang w:val="es-MX"/>
-        </w:rPr>
-        <w:tab/>
-        <w:t xml:space="preserve">       </w:t>
-      </w:r>
-      <w:r>
-        <w:rPr>
-          <w:u w:val="single"/>
-          <w:lang w:val="es-MX"/>
-        </w:rPr>
-        <w:t>BH</w:t>
-      </w:r>
-      <w:r>
-        <w:rPr>
-          <w:u w:val="single"/>
-          <w:lang w:val="es-MX"/>
-        </w:rPr>
-        <w:t xml:space="preserve">: </w:t>
+        <w:t xml:space="preserve">BH: </w:t>
       </w:r>
       <w:r>
         <w:rPr>
@@ -10024,7 +9993,7 @@
           </mc:Choice>
           <mc:Fallback>
             <w:pict>
-              <v:shape w14:anchorId="6E8C44DB" id="Straight Arrow Connector 19" o:spid="_x0000_s1026" type="#_x0000_t32" style="position:absolute;margin-left:57.25pt;margin-top:9.65pt;width:11.55pt;height:4.3pt;flip:x;z-index:251695104;visibility:visible;mso-wrap-style:square;mso-wrap-distance-left:9pt;mso-wrap-distance-top:0;mso-wrap-distance-right:9pt;mso-wrap-distance-bottom:0;mso-position-horizontal:absolute;mso-position-horizontal-relative:text;mso-position-vertical:absolute;mso-position-vertical-relative:text" o:gfxdata="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" strokecolor="#4472c4 [3204]" strokeweight=".5pt">
+              <v:shape w14:anchorId="2C138F75" id="Straight Arrow Connector 19" o:spid="_x0000_s1026" type="#_x0000_t32" style="position:absolute;margin-left:57.25pt;margin-top:9.65pt;width:11.55pt;height:4.3pt;flip:x;z-index:251695104;visibility:visible;mso-wrap-style:square;mso-wrap-distance-left:9pt;mso-wrap-distance-top:0;mso-wrap-distance-right:9pt;mso-wrap-distance-bottom:0;mso-position-horizontal:absolute;mso-position-horizontal-relative:text;mso-position-vertical:absolute;mso-position-vertical-relative:text" o:gfxdata="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" strokecolor="#4472c4 [3204]" strokeweight=".5pt">
                 <v:stroke endarrow="block" joinstyle="miter"/>
               </v:shape>
             </w:pict>
@@ -10088,7 +10057,7 @@
           </mc:Choice>
           <mc:Fallback>
             <w:pict>
-              <v:line w14:anchorId="4FE6C83F" id="Straight Connector 21" o:spid="_x0000_s1026" style="position:absolute;z-index:251697152;visibility:visible;mso-wrap-style:square;mso-wrap-distance-left:9pt;mso-wrap-distance-top:0;mso-wrap-distance-right:9pt;mso-wrap-distance-bottom:0;mso-position-horizontal:absolute;mso-position-horizontal-relative:text;mso-position-vertical:absolute;mso-position-vertical-relative:text" from="46.95pt,4.55pt" to="58.1pt,26.4pt" o:gfxdata="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" strokecolor="#ed7d31 [3205]" strokeweight="1pt">
+              <v:line w14:anchorId="3106AFD2" id="Straight Connector 21" o:spid="_x0000_s1026" style="position:absolute;z-index:251697152;visibility:visible;mso-wrap-style:square;mso-wrap-distance-left:9pt;mso-wrap-distance-top:0;mso-wrap-distance-right:9pt;mso-wrap-distance-bottom:0;mso-position-horizontal:absolute;mso-position-horizontal-relative:text;mso-position-vertical:absolute;mso-position-vertical-relative:text" from="46.95pt,4.55pt" to="58.1pt,26.4pt" o:gfxdata="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" strokecolor="#ed7d31 [3205]" strokeweight="1pt">
                 <v:stroke joinstyle="miter"/>
               </v:line>
             </w:pict>
@@ -10155,7 +10124,7 @@
           </mc:Choice>
           <mc:Fallback>
             <w:pict>
-              <v:shape w14:anchorId="61ED7D98" id="Straight Arrow Connector 20" o:spid="_x0000_s1026" type="#_x0000_t32" style="position:absolute;margin-left:31.95pt;margin-top:18.25pt;width:14.55pt;height:4.7pt;flip:y;z-index:251696128;visibility:visible;mso-wrap-style:square;mso-wrap-distance-left:9pt;mso-wrap-distance-top:0;mso-wrap-distance-right:9pt;mso-wrap-distance-bottom:0;mso-position-horizontal:absolute;mso-position-horizontal-relative:text;mso-position-vertical:absolute;mso-position-vertical-relative:text" o:gfxdata="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" strokecolor="#4472c4 [3204]" strokeweight=".5pt">
+              <v:shape w14:anchorId="1B99D38E" id="Straight Arrow Connector 20" o:spid="_x0000_s1026" type="#_x0000_t32" style="position:absolute;margin-left:31.95pt;margin-top:18.25pt;width:14.55pt;height:4.7pt;flip:y;z-index:251696128;visibility:visible;mso-wrap-style:square;mso-wrap-distance-left:9pt;mso-wrap-distance-top:0;mso-wrap-distance-right:9pt;mso-wrap-distance-bottom:0;mso-position-horizontal:absolute;mso-position-horizontal-relative:text;mso-position-vertical:absolute;mso-position-vertical-relative:text" o:gfxdata="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" strokecolor="#4472c4 [3204]" strokeweight=".5pt">
                 <v:stroke endarrow="block" joinstyle="miter"/>
               </v:shape>
             </w:pict>
@@ -10482,7 +10451,7 @@
           </mc:Choice>
           <mc:Fallback>
             <w:pict>
-              <v:shape w14:anchorId="502D7016" id="Straight Arrow Connector 19" o:spid="_x0000_s1026" type="#_x0000_t32" style="position:absolute;margin-left:57.25pt;margin-top:9.65pt;width:11.55pt;height:4.3pt;flip:x;z-index:251699200;visibility:visible;mso-wrap-style:square;mso-wrap-distance-left:9pt;mso-wrap-distance-top:0;mso-wrap-distance-right:9pt;mso-wrap-distance-bottom:0;mso-position-horizontal:absolute;mso-position-horizontal-relative:text;mso-position-vertical:absolute;mso-position-vertical-relative:text" o:gfxdata="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" strokecolor="#4472c4 [3204]" strokeweight=".5pt">
+              <v:shape w14:anchorId="4E3ADD7A" id="Straight Arrow Connector 19" o:spid="_x0000_s1026" type="#_x0000_t32" style="position:absolute;margin-left:57.25pt;margin-top:9.65pt;width:11.55pt;height:4.3pt;flip:x;z-index:251699200;visibility:visible;mso-wrap-style:square;mso-wrap-distance-left:9pt;mso-wrap-distance-top:0;mso-wrap-distance-right:9pt;mso-wrap-distance-bottom:0;mso-position-horizontal:absolute;mso-position-horizontal-relative:text;mso-position-vertical:absolute;mso-position-vertical-relative:text" o:gfxdata="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" strokecolor="#4472c4 [3204]" strokeweight=".5pt">
                 <v:stroke endarrow="block" joinstyle="miter"/>
               </v:shape>
             </w:pict>
@@ -10546,7 +10515,7 @@
           </mc:Choice>
           <mc:Fallback>
             <w:pict>
-              <v:line w14:anchorId="2AD6AC9C" id="Straight Connector 21" o:spid="_x0000_s1026" style="position:absolute;z-index:251701248;visibility:visible;mso-wrap-style:square;mso-wrap-distance-left:9pt;mso-wrap-distance-top:0;mso-wrap-distance-right:9pt;mso-wrap-distance-bottom:0;mso-position-horizontal:absolute;mso-position-horizontal-relative:text;mso-position-vertical:absolute;mso-position-vertical-relative:text" from="46.95pt,4.55pt" to="58.1pt,26.4pt" o:gfxdata="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" strokecolor="#ed7d31 [3205]" strokeweight="1pt">
+              <v:line w14:anchorId="25520BFD" id="Straight Connector 21" o:spid="_x0000_s1026" style="position:absolute;z-index:251701248;visibility:visible;mso-wrap-style:square;mso-wrap-distance-left:9pt;mso-wrap-distance-top:0;mso-wrap-distance-right:9pt;mso-wrap-distance-bottom:0;mso-position-horizontal:absolute;mso-position-horizontal-relative:text;mso-position-vertical:absolute;mso-position-vertical-relative:text" from="46.95pt,4.55pt" to="58.1pt,26.4pt" o:gfxdata="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" strokecolor="#ed7d31 [3205]" strokeweight="1pt">
                 <v:stroke joinstyle="miter"/>
               </v:line>
             </w:pict>
@@ -10613,7 +10582,7 @@
           </mc:Choice>
           <mc:Fallback>
             <w:pict>
-              <v:shape w14:anchorId="41477A20" id="Straight Arrow Connector 20" o:spid="_x0000_s1026" type="#_x0000_t32" style="position:absolute;margin-left:31.95pt;margin-top:18.25pt;width:14.55pt;height:4.7pt;flip:y;z-index:251700224;visibility:visible;mso-wrap-style:square;mso-wrap-distance-left:9pt;mso-wrap-distance-top:0;mso-wrap-distance-right:9pt;mso-wrap-distance-bottom:0;mso-position-horizontal:absolute;mso-position-horizontal-relative:text;mso-position-vertical:absolute;mso-position-vertical-relative:text" o:gfxdata="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" strokecolor="#4472c4 [3204]" strokeweight=".5pt">
+              <v:shape w14:anchorId="6A8D31DB" id="Straight Arrow Connector 20" o:spid="_x0000_s1026" type="#_x0000_t32" style="position:absolute;margin-left:31.95pt;margin-top:18.25pt;width:14.55pt;height:4.7pt;flip:y;z-index:251700224;visibility:visible;mso-wrap-style:square;mso-wrap-distance-left:9pt;mso-wrap-distance-top:0;mso-wrap-distance-right:9pt;mso-wrap-distance-bottom:0;mso-position-horizontal:absolute;mso-position-horizontal-relative:text;mso-position-vertical:absolute;mso-position-vertical-relative:text" o:gfxdata="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" strokecolor="#4472c4 [3204]" strokeweight=".5pt">
                 <v:stroke endarrow="block" joinstyle="miter"/>
               </v:shape>
             </w:pict>
@@ -11118,7 +11087,7 @@
           </mc:Choice>
           <mc:Fallback>
             <w:pict>
-              <v:line w14:anchorId="1C1D7663" id="Straight Connector 24" o:spid="_x0000_s1026" style="position:absolute;z-index:251704320;visibility:visible;mso-wrap-style:square;mso-wrap-distance-left:9pt;mso-wrap-distance-top:0;mso-wrap-distance-right:9pt;mso-wrap-distance-bottom:0;mso-position-horizontal:absolute;mso-position-horizontal-relative:text;mso-position-vertical:absolute;mso-position-vertical-relative:text" from="49.5pt,5.2pt" to="54.65pt,16.35pt" o:gfxdata="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" strokecolor="#ed7d31 [3205]" strokeweight="1pt">
+              <v:line w14:anchorId="68DAE739" id="Straight Connector 24" o:spid="_x0000_s1026" style="position:absolute;z-index:251704320;visibility:visible;mso-wrap-style:square;mso-wrap-distance-left:9pt;mso-wrap-distance-top:0;mso-wrap-distance-right:9pt;mso-wrap-distance-bottom:0;mso-position-horizontal:absolute;mso-position-horizontal-relative:text;mso-position-vertical:absolute;mso-position-vertical-relative:text" from="49.5pt,5.2pt" to="54.65pt,16.35pt" o:gfxdata="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" strokecolor="#ed7d31 [3205]" strokeweight="1pt">
                 <v:stroke joinstyle="miter"/>
               </v:line>
             </w:pict>
@@ -11185,7 +11154,7 @@
           </mc:Choice>
           <mc:Fallback>
             <w:pict>
-              <v:shape w14:anchorId="728A069F" id="Straight Arrow Connector 23" o:spid="_x0000_s1026" type="#_x0000_t32" style="position:absolute;margin-left:58.95pt;margin-top:8.25pt;width:12pt;height:3.85pt;flip:x;z-index:251703296;visibility:visible;mso-wrap-style:square;mso-wrap-distance-left:9pt;mso-wrap-distance-top:0;mso-wrap-distance-right:9pt;mso-wrap-distance-bottom:0;mso-position-horizontal:absolute;mso-position-horizontal-relative:text;mso-position-vertical:absolute;mso-position-vertical-relative:text" o:gfxdata="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" strokecolor="#4472c4 [3204]" strokeweight=".5pt">
+              <v:shape w14:anchorId="173AAA97" id="Straight Arrow Connector 23" o:spid="_x0000_s1026" type="#_x0000_t32" style="position:absolute;margin-left:58.95pt;margin-top:8.25pt;width:12pt;height:3.85pt;flip:x;z-index:251703296;visibility:visible;mso-wrap-style:square;mso-wrap-distance-left:9pt;mso-wrap-distance-top:0;mso-wrap-distance-right:9pt;mso-wrap-distance-bottom:0;mso-position-horizontal:absolute;mso-position-horizontal-relative:text;mso-position-vertical:absolute;mso-position-vertical-relative:text" o:gfxdata="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" strokecolor="#4472c4 [3204]" strokeweight=".5pt">
                 <v:stroke endarrow="block" joinstyle="miter"/>
               </v:shape>
             </w:pict>
@@ -11252,7 +11221,7 @@
           </mc:Choice>
           <mc:Fallback>
             <w:pict>
-              <v:shape w14:anchorId="66192A1C" id="Straight Arrow Connector 22" o:spid="_x0000_s1026" type="#_x0000_t32" style="position:absolute;margin-left:37.1pt;margin-top:12.95pt;width:12pt;height:4.7pt;flip:y;z-index:251702272;visibility:visible;mso-wrap-style:square;mso-wrap-distance-left:9pt;mso-wrap-distance-top:0;mso-wrap-distance-right:9pt;mso-wrap-distance-bottom:0;mso-position-horizontal:absolute;mso-position-horizontal-relative:text;mso-position-vertical:absolute;mso-position-vertical-relative:text" o:gfxdata="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" strokecolor="#4472c4 [3204]" strokeweight=".5pt">
+              <v:shape w14:anchorId="3297033D" id="Straight Arrow Connector 22" o:spid="_x0000_s1026" type="#_x0000_t32" style="position:absolute;margin-left:37.1pt;margin-top:12.95pt;width:12pt;height:4.7pt;flip:y;z-index:251702272;visibility:visible;mso-wrap-style:square;mso-wrap-distance-left:9pt;mso-wrap-distance-top:0;mso-wrap-distance-right:9pt;mso-wrap-distance-bottom:0;mso-position-horizontal:absolute;mso-position-horizontal-relative:text;mso-position-vertical:absolute;mso-position-vertical-relative:text" o:gfxdata="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" strokecolor="#4472c4 [3204]" strokeweight=".5pt">
                 <v:stroke endarrow="block" joinstyle="miter"/>
               </v:shape>
             </w:pict>
@@ -11543,7 +11512,7 @@
           </mc:Choice>
           <mc:Fallback>
             <w:pict>
-              <v:line w14:anchorId="7790258E" id="Straight Connector 24" o:spid="_x0000_s1026" style="position:absolute;z-index:251708416;visibility:visible;mso-wrap-style:square;mso-wrap-distance-left:9pt;mso-wrap-distance-top:0;mso-wrap-distance-right:9pt;mso-wrap-distance-bottom:0;mso-position-horizontal:absolute;mso-position-horizontal-relative:text;mso-position-vertical:absolute;mso-position-vertical-relative:text" from="49.5pt,5.2pt" to="54.65pt,16.35pt" o:gfxdata="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" strokecolor="#ed7d31 [3205]" strokeweight="1pt">
+              <v:line w14:anchorId="6BA300BE" id="Straight Connector 24" o:spid="_x0000_s1026" style="position:absolute;z-index:251708416;visibility:visible;mso-wrap-style:square;mso-wrap-distance-left:9pt;mso-wrap-distance-top:0;mso-wrap-distance-right:9pt;mso-wrap-distance-bottom:0;mso-position-horizontal:absolute;mso-position-horizontal-relative:text;mso-position-vertical:absolute;mso-position-vertical-relative:text" from="49.5pt,5.2pt" to="54.65pt,16.35pt" o:gfxdata="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" strokecolor="#ed7d31 [3205]" strokeweight="1pt">
                 <v:stroke joinstyle="miter"/>
               </v:line>
             </w:pict>
@@ -11610,7 +11579,7 @@
           </mc:Choice>
           <mc:Fallback>
             <w:pict>
-              <v:shape w14:anchorId="2F06C176" id="Straight Arrow Connector 23" o:spid="_x0000_s1026" type="#_x0000_t32" style="position:absolute;margin-left:58.95pt;margin-top:8.25pt;width:12pt;height:3.85pt;flip:x;z-index:251707392;visibility:visible;mso-wrap-style:square;mso-wrap-distance-left:9pt;mso-wrap-distance-top:0;mso-wrap-distance-right:9pt;mso-wrap-distance-bottom:0;mso-position-horizontal:absolute;mso-position-horizontal-relative:text;mso-position-vertical:absolute;mso-position-vertical-relative:text" o:gfxdata="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" strokecolor="#4472c4 [3204]" strokeweight=".5pt">
+              <v:shape w14:anchorId="64ED0DDD" id="Straight Arrow Connector 23" o:spid="_x0000_s1026" type="#_x0000_t32" style="position:absolute;margin-left:58.95pt;margin-top:8.25pt;width:12pt;height:3.85pt;flip:x;z-index:251707392;visibility:visible;mso-wrap-style:square;mso-wrap-distance-left:9pt;mso-wrap-distance-top:0;mso-wrap-distance-right:9pt;mso-wrap-distance-bottom:0;mso-position-horizontal:absolute;mso-position-horizontal-relative:text;mso-position-vertical:absolute;mso-position-vertical-relative:text" o:gfxdata="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" strokecolor="#4472c4 [3204]" strokeweight=".5pt">
                 <v:stroke endarrow="block" joinstyle="miter"/>
               </v:shape>
             </w:pict>
@@ -11677,7 +11646,7 @@
           </mc:Choice>
           <mc:Fallback>
             <w:pict>
-              <v:shape w14:anchorId="413A3425" id="Straight Arrow Connector 22" o:spid="_x0000_s1026" type="#_x0000_t32" style="position:absolute;margin-left:37.1pt;margin-top:12.95pt;width:12pt;height:4.7pt;flip:y;z-index:251706368;visibility:visible;mso-wrap-style:square;mso-wrap-distance-left:9pt;mso-wrap-distance-top:0;mso-wrap-distance-right:9pt;mso-wrap-distance-bottom:0;mso-position-horizontal:absolute;mso-position-horizontal-relative:text;mso-position-vertical:absolute;mso-position-vertical-relative:text" o:gfxdata="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" strokecolor="#4472c4 [3204]" strokeweight=".5pt">
+              <v:shape w14:anchorId="5F086D2B" id="Straight Arrow Connector 22" o:spid="_x0000_s1026" type="#_x0000_t32" style="position:absolute;margin-left:37.1pt;margin-top:12.95pt;width:12pt;height:4.7pt;flip:y;z-index:251706368;visibility:visible;mso-wrap-style:square;mso-wrap-distance-left:9pt;mso-wrap-distance-top:0;mso-wrap-distance-right:9pt;mso-wrap-distance-bottom:0;mso-position-horizontal:absolute;mso-position-horizontal-relative:text;mso-position-vertical:absolute;mso-position-vertical-relative:text" o:gfxdata="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" strokecolor="#4472c4 [3204]" strokeweight=".5pt">
                 <v:stroke endarrow="block" joinstyle="miter"/>
               </v:shape>
             </w:pict>
@@ -12022,10 +11991,17 @@
       <w:r>
         <w:rPr>
           <w:rFonts w:ascii="Cambria Math" w:hAnsi="Cambria Math" w:cs="Cambria Math"/>
+          <w:lang w:val="en-CA"/>
+        </w:rPr>
+        <w:t>BH:</w:t>
+      </w:r>
+      <w:r>
+        <w:rPr>
+          <w:rFonts w:ascii="Cambria Math" w:hAnsi="Cambria Math" w:cs="Cambria Math"/>
           <w:u w:val="single"/>
           <w:lang w:val="en-CA"/>
         </w:rPr>
-        <w:t xml:space="preserve">BH: </w:t>
+        <w:t xml:space="preserve"> </w:t>
       </w:r>
       <w:r>
         <w:rPr>
@@ -12073,10 +12049,17 @@
       <w:r>
         <w:rPr>
           <w:rFonts w:ascii="Cambria Math" w:hAnsi="Cambria Math" w:cs="Cambria Math"/>
+          <w:lang w:val="en-CA"/>
+        </w:rPr>
+        <w:t>BH:</w:t>
+      </w:r>
+      <w:r>
+        <w:rPr>
+          <w:rFonts w:ascii="Cambria Math" w:hAnsi="Cambria Math" w:cs="Cambria Math"/>
           <w:u w:val="single"/>
           <w:lang w:val="en-CA"/>
         </w:rPr>
-        <w:t xml:space="preserve">BH: </w:t>
+        <w:t xml:space="preserve"> </w:t>
       </w:r>
       <w:r>
         <w:rPr>
@@ -12164,10 +12147,17 @@
       <w:r>
         <w:rPr>
           <w:rFonts w:ascii="Cambria Math" w:hAnsi="Cambria Math" w:cs="Cambria Math"/>
+          <w:lang w:val="en-CA"/>
+        </w:rPr>
+        <w:t>BH:</w:t>
+      </w:r>
+      <w:r>
+        <w:rPr>
+          <w:rFonts w:ascii="Cambria Math" w:hAnsi="Cambria Math" w:cs="Cambria Math"/>
           <w:u w:val="single"/>
           <w:lang w:val="en-CA"/>
         </w:rPr>
-        <w:t xml:space="preserve">BH: </w:t>
+        <w:t xml:space="preserve"> </w:t>
       </w:r>
       <w:r>
         <w:rPr>
@@ -12532,7 +12522,6 @@
       <w:r>
         <w:rPr>
           <w:rFonts w:ascii="Cambria Math" w:hAnsi="Cambria Math" w:cs="Cambria Math"/>
-          <w:u w:val="single"/>
           <w:lang w:val="pt-BR"/>
         </w:rPr>
         <w:t xml:space="preserve">BH: </w:t>
@@ -12811,7 +12800,7 @@
           </mc:Choice>
           <mc:Fallback>
             <w:pict>
-              <v:line w14:anchorId="06B24245" id="Straight Connector 27" o:spid="_x0000_s1026" style="position:absolute;z-index:251711488;visibility:visible;mso-wrap-style:square;mso-wrap-distance-left:9pt;mso-wrap-distance-top:0;mso-wrap-distance-right:9pt;mso-wrap-distance-bottom:0;mso-position-horizontal:absolute;mso-position-horizontal-relative:text;mso-position-vertical:absolute;mso-position-vertical-relative:text" from="44.35pt,5.85pt" to="54.2pt,18.7pt" o:gfxdata="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" strokecolor="#ed7d31 [3205]" strokeweight=".5pt">
+              <v:line w14:anchorId="64763E82" id="Straight Connector 27" o:spid="_x0000_s1026" style="position:absolute;z-index:251711488;visibility:visible;mso-wrap-style:square;mso-wrap-distance-left:9pt;mso-wrap-distance-top:0;mso-wrap-distance-right:9pt;mso-wrap-distance-bottom:0;mso-position-horizontal:absolute;mso-position-horizontal-relative:text;mso-position-vertical:absolute;mso-position-vertical-relative:text" from="44.35pt,5.85pt" to="54.2pt,18.7pt" o:gfxdata="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" strokecolor="#ed7d31 [3205]" strokeweight=".5pt">
                 <v:stroke joinstyle="miter"/>
               </v:line>
             </w:pict>
@@ -12878,7 +12867,7 @@
           </mc:Choice>
           <mc:Fallback>
             <w:pict>
-              <v:shape w14:anchorId="19830EB8" id="Straight Arrow Connector 26" o:spid="_x0000_s1026" type="#_x0000_t32" style="position:absolute;margin-left:55.1pt;margin-top:8.85pt;width:15pt;height:4.7pt;flip:x;z-index:251710464;visibility:visible;mso-wrap-style:square;mso-wrap-distance-left:9pt;mso-wrap-distance-top:0;mso-wrap-distance-right:9pt;mso-wrap-distance-bottom:0;mso-position-horizontal:absolute;mso-position-horizontal-relative:text;mso-position-vertical:absolute;mso-position-vertical-relative:text" o:gfxdata="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" strokecolor="#4472c4 [3204]" strokeweight=".5pt">
+              <v:shape w14:anchorId="19985285" id="Straight Arrow Connector 26" o:spid="_x0000_s1026" type="#_x0000_t32" style="position:absolute;margin-left:55.1pt;margin-top:8.85pt;width:15pt;height:4.7pt;flip:x;z-index:251710464;visibility:visible;mso-wrap-style:square;mso-wrap-distance-left:9pt;mso-wrap-distance-top:0;mso-wrap-distance-right:9pt;mso-wrap-distance-bottom:0;mso-position-horizontal:absolute;mso-position-horizontal-relative:text;mso-position-vertical:absolute;mso-position-vertical-relative:text" o:gfxdata="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" strokecolor="#4472c4 [3204]" strokeweight=".5pt">
                 <v:stroke endarrow="block" joinstyle="miter"/>
               </v:shape>
             </w:pict>
@@ -12945,7 +12934,7 @@
           </mc:Choice>
           <mc:Fallback>
             <w:pict>
-              <v:shape w14:anchorId="37C3606B" id="Straight Arrow Connector 25" o:spid="_x0000_s1026" type="#_x0000_t32" style="position:absolute;margin-left:28.5pt;margin-top:17pt;width:18.45pt;height:6.45pt;flip:y;z-index:251709440;visibility:visible;mso-wrap-style:square;mso-wrap-distance-left:9pt;mso-wrap-distance-top:0;mso-wrap-distance-right:9pt;mso-wrap-distance-bottom:0;mso-position-horizontal:absolute;mso-position-horizontal-relative:text;mso-position-vertical:absolute;mso-position-vertical-relative:text" o:gfxdata="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" strokecolor="#4472c4 [3204]" strokeweight=".5pt">
+              <v:shape w14:anchorId="57E1DEC8" id="Straight Arrow Connector 25" o:spid="_x0000_s1026" type="#_x0000_t32" style="position:absolute;margin-left:28.5pt;margin-top:17pt;width:18.45pt;height:6.45pt;flip:y;z-index:251709440;visibility:visible;mso-wrap-style:square;mso-wrap-distance-left:9pt;mso-wrap-distance-top:0;mso-wrap-distance-right:9pt;mso-wrap-distance-bottom:0;mso-position-horizontal:absolute;mso-position-horizontal-relative:text;mso-position-vertical:absolute;mso-position-vertical-relative:text" o:gfxdata="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" strokecolor="#4472c4 [3204]" strokeweight=".5pt">
                 <v:stroke endarrow="block" joinstyle="miter"/>
               </v:shape>
             </w:pict>
@@ -13367,7 +13356,7 @@
           </mc:Choice>
           <mc:Fallback>
             <w:pict>
-              <v:line w14:anchorId="7B82819B" id="Straight Connector 28" o:spid="_x0000_s1026" style="position:absolute;flip:x;z-index:251712512;visibility:visible;mso-wrap-style:square;mso-wrap-distance-left:9pt;mso-wrap-distance-top:0;mso-wrap-distance-right:9pt;mso-wrap-distance-bottom:0;mso-position-horizontal:absolute;mso-position-horizontal-relative:text;mso-position-vertical:absolute;mso-position-vertical-relative:text" from="28.9pt,1.05pt" to="31.9pt,14.35pt" o:gfxdata="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" strokecolor="#ed7d31 [3205]" strokeweight="1pt">
+              <v:line w14:anchorId="7DF94B4A" id="Straight Connector 28" o:spid="_x0000_s1026" style="position:absolute;flip:x;z-index:251712512;visibility:visible;mso-wrap-style:square;mso-wrap-distance-left:9pt;mso-wrap-distance-top:0;mso-wrap-distance-right:9pt;mso-wrap-distance-bottom:0;mso-position-horizontal:absolute;mso-position-horizontal-relative:text;mso-position-vertical:absolute;mso-position-vertical-relative:text" from="28.9pt,1.05pt" to="31.9pt,14.35pt" o:gfxdata="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" strokecolor="#ed7d31 [3205]" strokeweight="1pt">
                 <v:stroke joinstyle="miter"/>
               </v:line>
             </w:pict>
@@ -13867,7 +13856,7 @@
           </mc:Choice>
           <mc:Fallback>
             <w:pict>
-              <v:line w14:anchorId="5939071A" id="Straight Connector 32" o:spid="_x0000_s1026" style="position:absolute;z-index:251715584;visibility:visible;mso-wrap-style:square;mso-width-percent:0;mso-height-percent:0;mso-wrap-distance-left:9pt;mso-wrap-distance-top:0;mso-wrap-distance-right:9pt;mso-wrap-distance-bottom:0;mso-position-horizontal:absolute;mso-position-horizontal-relative:text;mso-position-vertical:absolute;mso-position-vertical-relative:text;mso-width-percent:0;mso-height-percent:0;mso-width-relative:margin;mso-height-relative:margin" from="48.2pt,5.1pt" to="52pt,14.95pt" o:gfxdata="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" strokecolor="#ed7d31 [3205]" strokeweight="1pt">
+              <v:line w14:anchorId="651A6F6F" id="Straight Connector 32" o:spid="_x0000_s1026" style="position:absolute;z-index:251715584;visibility:visible;mso-wrap-style:square;mso-width-percent:0;mso-height-percent:0;mso-wrap-distance-left:9pt;mso-wrap-distance-top:0;mso-wrap-distance-right:9pt;mso-wrap-distance-bottom:0;mso-position-horizontal:absolute;mso-position-horizontal-relative:text;mso-position-vertical:absolute;mso-position-vertical-relative:text;mso-width-percent:0;mso-height-percent:0;mso-width-relative:margin;mso-height-relative:margin" from="48.2pt,5.1pt" to="52pt,14.95pt" o:gfxdata="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" strokecolor="#ed7d31 [3205]" strokeweight="1pt">
                 <v:stroke joinstyle="miter"/>
               </v:line>
             </w:pict>
@@ -13941,7 +13930,7 @@
           </mc:Choice>
           <mc:Fallback>
             <w:pict>
-              <v:shape w14:anchorId="492DE33A" id="Straight Arrow Connector 31" o:spid="_x0000_s1026" type="#_x0000_t32" style="position:absolute;margin-left:54.65pt;margin-top:6.4pt;width:12.8pt;height:3.6pt;flip:x;z-index:251714560;visibility:visible;mso-wrap-style:square;mso-width-percent:0;mso-height-percent:0;mso-wrap-distance-left:9pt;mso-wrap-distance-top:0;mso-wrap-distance-right:9pt;mso-wrap-distance-bottom:0;mso-position-horizontal:absolute;mso-position-horizontal-relative:text;mso-position-vertical:absolute;mso-position-vertical-relative:text;mso-width-percent:0;mso-height-percent:0;mso-width-relative:margin;mso-height-relative:margin" o:gfxdata="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" strokecolor="#4472c4 [3204]" strokeweight=".5pt">
+              <v:shape w14:anchorId="6E6C01A3" id="Straight Arrow Connector 31" o:spid="_x0000_s1026" type="#_x0000_t32" style="position:absolute;margin-left:54.65pt;margin-top:6.4pt;width:12.8pt;height:3.6pt;flip:x;z-index:251714560;visibility:visible;mso-wrap-style:square;mso-width-percent:0;mso-height-percent:0;mso-wrap-distance-left:9pt;mso-wrap-distance-top:0;mso-wrap-distance-right:9pt;mso-wrap-distance-bottom:0;mso-position-horizontal:absolute;mso-position-horizontal-relative:text;mso-position-vertical:absolute;mso-position-vertical-relative:text;mso-width-percent:0;mso-height-percent:0;mso-width-relative:margin;mso-height-relative:margin" o:gfxdata="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" strokecolor="#4472c4 [3204]" strokeweight=".5pt">
                 <v:stroke endarrow="block" joinstyle="miter"/>
               </v:shape>
             </w:pict>
@@ -14012,7 +14001,7 @@
           </mc:Choice>
           <mc:Fallback>
             <w:pict>
-              <v:shape w14:anchorId="5397E9CD" id="Straight Arrow Connector 30" o:spid="_x0000_s1026" type="#_x0000_t32" style="position:absolute;margin-left:34.1pt;margin-top:12.85pt;width:13.3pt;height:3.6pt;flip:y;z-index:251713536;visibility:visible;mso-wrap-style:square;mso-width-percent:0;mso-wrap-distance-left:9pt;mso-wrap-distance-top:0;mso-wrap-distance-right:9pt;mso-wrap-distance-bottom:0;mso-position-horizontal:absolute;mso-position-horizontal-relative:text;mso-position-vertical:absolute;mso-position-vertical-relative:text;mso-width-percent:0;mso-width-relative:margin" o:gfxdata="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" strokecolor="#4472c4 [3204]" strokeweight=".5pt">
+              <v:shape w14:anchorId="792095BA" id="Straight Arrow Connector 30" o:spid="_x0000_s1026" type="#_x0000_t32" style="position:absolute;margin-left:34.1pt;margin-top:12.85pt;width:13.3pt;height:3.6pt;flip:y;z-index:251713536;visibility:visible;mso-wrap-style:square;mso-width-percent:0;mso-wrap-distance-left:9pt;mso-wrap-distance-top:0;mso-wrap-distance-right:9pt;mso-wrap-distance-bottom:0;mso-position-horizontal:absolute;mso-position-horizontal-relative:text;mso-position-vertical:absolute;mso-position-vertical-relative:text;mso-width-percent:0;mso-width-relative:margin" o:gfxdata="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" strokecolor="#4472c4 [3204]" strokeweight=".5pt">
                 <v:stroke endarrow="block" joinstyle="miter"/>
               </v:shape>
             </w:pict>
@@ -14473,7 +14462,7 @@
           </mc:Choice>
           <mc:Fallback>
             <w:pict>
-              <v:line w14:anchorId="52F83FE9" id="Straight Connector 33" o:spid="_x0000_s1026" style="position:absolute;flip:x;z-index:251720704;visibility:visible;mso-wrap-style:square;mso-wrap-distance-left:9pt;mso-wrap-distance-top:0;mso-wrap-distance-right:9pt;mso-wrap-distance-bottom:0;mso-position-horizontal:absolute;mso-position-horizontal-relative:text;mso-position-vertical:absolute;mso-position-vertical-relative:text" from="192.65pt,3.55pt" to="205.5pt,17.7pt" o:gfxdata="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" strokecolor="#ed7d31 [3205]" strokeweight="1pt">
+              <v:line w14:anchorId="7B3BB4F1" id="Straight Connector 33" o:spid="_x0000_s1026" style="position:absolute;flip:x;z-index:251720704;visibility:visible;mso-wrap-style:square;mso-wrap-distance-left:9pt;mso-wrap-distance-top:0;mso-wrap-distance-right:9pt;mso-wrap-distance-bottom:0;mso-position-horizontal:absolute;mso-position-horizontal-relative:text;mso-position-vertical:absolute;mso-position-vertical-relative:text" from="192.65pt,3.55pt" to="205.5pt,17.7pt" o:gfxdata="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" strokecolor="#ed7d31 [3205]" strokeweight="1pt">
                 <v:stroke joinstyle="miter"/>
               </v:line>
             </w:pict>
@@ -14544,7 +14533,7 @@
           </mc:Choice>
           <mc:Fallback>
             <w:pict>
-              <v:line w14:anchorId="7DFBF4A9" id="Straight Connector 32" o:spid="_x0000_s1026" style="position:absolute;z-index:251719680;visibility:visible;mso-wrap-style:square;mso-width-percent:0;mso-height-percent:0;mso-wrap-distance-left:9pt;mso-wrap-distance-top:0;mso-wrap-distance-right:9pt;mso-wrap-distance-bottom:0;mso-position-horizontal:absolute;mso-position-horizontal-relative:text;mso-position-vertical:absolute;mso-position-vertical-relative:text;mso-width-percent:0;mso-height-percent:0;mso-width-relative:margin;mso-height-relative:margin" from="48.2pt,5.1pt" to="52pt,14.95pt" o:gfxdata="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" strokecolor="#ed7d31 [3205]" strokeweight="1pt">
+              <v:line w14:anchorId="7D59F5FE" id="Straight Connector 32" o:spid="_x0000_s1026" style="position:absolute;z-index:251719680;visibility:visible;mso-wrap-style:square;mso-width-percent:0;mso-height-percent:0;mso-wrap-distance-left:9pt;mso-wrap-distance-top:0;mso-wrap-distance-right:9pt;mso-wrap-distance-bottom:0;mso-position-horizontal:absolute;mso-position-horizontal-relative:text;mso-position-vertical:absolute;mso-position-vertical-relative:text;mso-width-percent:0;mso-height-percent:0;mso-width-relative:margin;mso-height-relative:margin" from="48.2pt,5.1pt" to="52pt,14.95pt" o:gfxdata="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" strokecolor="#ed7d31 [3205]" strokeweight="1pt">
                 <v:stroke joinstyle="miter"/>
               </v:line>
             </w:pict>
@@ -14618,7 +14607,7 @@
           </mc:Choice>
           <mc:Fallback>
             <w:pict>
-              <v:shape w14:anchorId="042A0BCE" id="Straight Arrow Connector 31" o:spid="_x0000_s1026" type="#_x0000_t32" style="position:absolute;margin-left:54.65pt;margin-top:6.4pt;width:12.8pt;height:3.6pt;flip:x;z-index:251718656;visibility:visible;mso-wrap-style:square;mso-width-percent:0;mso-height-percent:0;mso-wrap-distance-left:9pt;mso-wrap-distance-top:0;mso-wrap-distance-right:9pt;mso-wrap-distance-bottom:0;mso-position-horizontal:absolute;mso-position-horizontal-relative:text;mso-position-vertical:absolute;mso-position-vertical-relative:text;mso-width-percent:0;mso-height-percent:0;mso-width-relative:margin;mso-height-relative:margin" o:gfxdata="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" strokecolor="#4472c4 [3204]" strokeweight=".5pt">
+              <v:shape w14:anchorId="1EA66383" id="Straight Arrow Connector 31" o:spid="_x0000_s1026" type="#_x0000_t32" style="position:absolute;margin-left:54.65pt;margin-top:6.4pt;width:12.8pt;height:3.6pt;flip:x;z-index:251718656;visibility:visible;mso-wrap-style:square;mso-width-percent:0;mso-height-percent:0;mso-wrap-distance-left:9pt;mso-wrap-distance-top:0;mso-wrap-distance-right:9pt;mso-wrap-distance-bottom:0;mso-position-horizontal:absolute;mso-position-horizontal-relative:text;mso-position-vertical:absolute;mso-position-vertical-relative:text;mso-width-percent:0;mso-height-percent:0;mso-width-relative:margin;mso-height-relative:margin" o:gfxdata="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" strokecolor="#4472c4 [3204]" strokeweight=".5pt">
                 <v:stroke endarrow="block" joinstyle="miter"/>
               </v:shape>
             </w:pict>
@@ -14689,7 +14678,7 @@
           </mc:Choice>
           <mc:Fallback>
             <w:pict>
-              <v:shape w14:anchorId="21323323" id="Straight Arrow Connector 30" o:spid="_x0000_s1026" type="#_x0000_t32" style="position:absolute;margin-left:34.1pt;margin-top:12.85pt;width:13.3pt;height:3.6pt;flip:y;z-index:251717632;visibility:visible;mso-wrap-style:square;mso-width-percent:0;mso-wrap-distance-left:9pt;mso-wrap-distance-top:0;mso-wrap-distance-right:9pt;mso-wrap-distance-bottom:0;mso-position-horizontal:absolute;mso-position-horizontal-relative:text;mso-position-vertical:absolute;mso-position-vertical-relative:text;mso-width-percent:0;mso-width-relative:margin" o:gfxdata="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" strokecolor="#4472c4 [3204]" strokeweight=".5pt">
+              <v:shape w14:anchorId="4328387F" id="Straight Arrow Connector 30" o:spid="_x0000_s1026" type="#_x0000_t32" style="position:absolute;margin-left:34.1pt;margin-top:12.85pt;width:13.3pt;height:3.6pt;flip:y;z-index:251717632;visibility:visible;mso-wrap-style:square;mso-width-percent:0;mso-wrap-distance-left:9pt;mso-wrap-distance-top:0;mso-wrap-distance-right:9pt;mso-wrap-distance-bottom:0;mso-position-horizontal:absolute;mso-position-horizontal-relative:text;mso-position-vertical:absolute;mso-position-vertical-relative:text;mso-width-percent:0;mso-width-relative:margin" o:gfxdata="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" strokecolor="#4472c4 [3204]" strokeweight=".5pt">
                 <v:stroke endarrow="block" joinstyle="miter"/>
               </v:shape>
             </w:pict>
@@ -15094,7 +15083,7 @@
           </mc:Choice>
           <mc:Fallback>
             <w:pict>
-              <v:line w14:anchorId="08F1540F" id="Straight Connector 33" o:spid="_x0000_s1026" style="position:absolute;flip:x;z-index:251725824;visibility:visible;mso-wrap-style:square;mso-wrap-distance-left:9pt;mso-wrap-distance-top:0;mso-wrap-distance-right:9pt;mso-wrap-distance-bottom:0;mso-position-horizontal:absolute;mso-position-horizontal-relative:text;mso-position-vertical:absolute;mso-position-vertical-relative:text" from="202.95pt,.95pt" to="215.8pt,15.1pt" o:gfxdata="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" strokecolor="#ed7d31 [3205]" strokeweight="1pt">
+              <v:line w14:anchorId="1C525E69" id="Straight Connector 33" o:spid="_x0000_s1026" style="position:absolute;flip:x;z-index:251725824;visibility:visible;mso-wrap-style:square;mso-wrap-distance-left:9pt;mso-wrap-distance-top:0;mso-wrap-distance-right:9pt;mso-wrap-distance-bottom:0;mso-position-horizontal:absolute;mso-position-horizontal-relative:text;mso-position-vertical:absolute;mso-position-vertical-relative:text" from="202.95pt,.95pt" to="215.8pt,15.1pt" o:gfxdata="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" strokecolor="#ed7d31 [3205]" strokeweight="1pt">
                 <v:stroke joinstyle="miter"/>
               </v:line>
             </w:pict>
@@ -15165,7 +15154,7 @@
           </mc:Choice>
           <mc:Fallback>
             <w:pict>
-              <v:line w14:anchorId="404C8AFA" id="Straight Connector 32" o:spid="_x0000_s1026" style="position:absolute;z-index:251724800;visibility:visible;mso-wrap-style:square;mso-width-percent:0;mso-height-percent:0;mso-wrap-distance-left:9pt;mso-wrap-distance-top:0;mso-wrap-distance-right:9pt;mso-wrap-distance-bottom:0;mso-position-horizontal:absolute;mso-position-horizontal-relative:text;mso-position-vertical:absolute;mso-position-vertical-relative:text;mso-width-percent:0;mso-height-percent:0;mso-width-relative:margin;mso-height-relative:margin" from="48.2pt,5.1pt" to="52pt,14.95pt" o:gfxdata="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" strokecolor="#ed7d31 [3205]" strokeweight="1pt">
+              <v:line w14:anchorId="67A7F607" id="Straight Connector 32" o:spid="_x0000_s1026" style="position:absolute;z-index:251724800;visibility:visible;mso-wrap-style:square;mso-width-percent:0;mso-height-percent:0;mso-wrap-distance-left:9pt;mso-wrap-distance-top:0;mso-wrap-distance-right:9pt;mso-wrap-distance-bottom:0;mso-position-horizontal:absolute;mso-position-horizontal-relative:text;mso-position-vertical:absolute;mso-position-vertical-relative:text;mso-width-percent:0;mso-height-percent:0;mso-width-relative:margin;mso-height-relative:margin" from="48.2pt,5.1pt" to="52pt,14.95pt" o:gfxdata="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" strokecolor="#ed7d31 [3205]" strokeweight="1pt">
                 <v:stroke joinstyle="miter"/>
               </v:line>
             </w:pict>
@@ -15239,7 +15228,7 @@
           </mc:Choice>
           <mc:Fallback>
             <w:pict>
-              <v:shape w14:anchorId="3B5E71DA" id="Straight Arrow Connector 31" o:spid="_x0000_s1026" type="#_x0000_t32" style="position:absolute;margin-left:54.65pt;margin-top:6.4pt;width:12.8pt;height:3.6pt;flip:x;z-index:251723776;visibility:visible;mso-wrap-style:square;mso-width-percent:0;mso-height-percent:0;mso-wrap-distance-left:9pt;mso-wrap-distance-top:0;mso-wrap-distance-right:9pt;mso-wrap-distance-bottom:0;mso-position-horizontal:absolute;mso-position-horizontal-relative:text;mso-position-vertical:absolute;mso-position-vertical-relative:text;mso-width-percent:0;mso-height-percent:0;mso-width-relative:margin;mso-height-relative:margin" o:gfxdata="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" strokecolor="#4472c4 [3204]" strokeweight=".5pt">
+              <v:shape w14:anchorId="4DB8AAEF" id="Straight Arrow Connector 31" o:spid="_x0000_s1026" type="#_x0000_t32" style="position:absolute;margin-left:54.65pt;margin-top:6.4pt;width:12.8pt;height:3.6pt;flip:x;z-index:251723776;visibility:visible;mso-wrap-style:square;mso-width-percent:0;mso-height-percent:0;mso-wrap-distance-left:9pt;mso-wrap-distance-top:0;mso-wrap-distance-right:9pt;mso-wrap-distance-bottom:0;mso-position-horizontal:absolute;mso-position-horizontal-relative:text;mso-position-vertical:absolute;mso-position-vertical-relative:text;mso-width-percent:0;mso-height-percent:0;mso-width-relative:margin;mso-height-relative:margin" o:gfxdata="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" strokecolor="#4472c4 [3204]" strokeweight=".5pt">
                 <v:stroke endarrow="block" joinstyle="miter"/>
               </v:shape>
             </w:pict>
@@ -15310,7 +15299,7 @@
           </mc:Choice>
           <mc:Fallback>
             <w:pict>
-              <v:shape w14:anchorId="456B9091" id="Straight Arrow Connector 30" o:spid="_x0000_s1026" type="#_x0000_t32" style="position:absolute;margin-left:34.1pt;margin-top:12.85pt;width:13.3pt;height:3.6pt;flip:y;z-index:251722752;visibility:visible;mso-wrap-style:square;mso-width-percent:0;mso-wrap-distance-left:9pt;mso-wrap-distance-top:0;mso-wrap-distance-right:9pt;mso-wrap-distance-bottom:0;mso-position-horizontal:absolute;mso-position-horizontal-relative:text;mso-position-vertical:absolute;mso-position-vertical-relative:text;mso-width-percent:0;mso-width-relative:margin" o:gfxdata="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" strokecolor="#4472c4 [3204]" strokeweight=".5pt">
+              <v:shape w14:anchorId="0AF6D46D" id="Straight Arrow Connector 30" o:spid="_x0000_s1026" type="#_x0000_t32" style="position:absolute;margin-left:34.1pt;margin-top:12.85pt;width:13.3pt;height:3.6pt;flip:y;z-index:251722752;visibility:visible;mso-wrap-style:square;mso-width-percent:0;mso-wrap-distance-left:9pt;mso-wrap-distance-top:0;mso-wrap-distance-right:9pt;mso-wrap-distance-bottom:0;mso-position-horizontal:absolute;mso-position-horizontal-relative:text;mso-position-vertical:absolute;mso-position-vertical-relative:text;mso-width-percent:0;mso-width-relative:margin" o:gfxdata="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" strokecolor="#4472c4 [3204]" strokeweight=".5pt">
                 <v:stroke endarrow="block" joinstyle="miter"/>
               </v:shape>
             </w:pict>
@@ -15801,7 +15790,7 @@
           </mc:Choice>
           <mc:Fallback>
             <w:pict>
-              <v:line w14:anchorId="76B31BA9" id="Straight Connector 34" o:spid="_x0000_s1026" style="position:absolute;flip:y;z-index:251726848;visibility:visible;mso-wrap-style:square;mso-width-percent:0;mso-height-percent:0;mso-wrap-distance-left:9pt;mso-wrap-distance-top:0;mso-wrap-distance-right:9pt;mso-wrap-distance-bottom:0;mso-position-horizontal:absolute;mso-position-horizontal-relative:text;mso-position-vertical:absolute;mso-position-vertical-relative:text;mso-width-percent:0;mso-height-percent:0;mso-width-relative:margin;mso-height-relative:margin" from="52.1pt,11.35pt" to="75.65pt,15.15pt" o:gfxdata="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" strokecolor="#ed7d31 [3205]" strokeweight="1pt">
+              <v:line w14:anchorId="5C9160AA" id="Straight Connector 34" o:spid="_x0000_s1026" style="position:absolute;flip:y;z-index:251726848;visibility:visible;mso-wrap-style:square;mso-width-percent:0;mso-height-percent:0;mso-wrap-distance-left:9pt;mso-wrap-distance-top:0;mso-wrap-distance-right:9pt;mso-wrap-distance-bottom:0;mso-position-horizontal:absolute;mso-position-horizontal-relative:text;mso-position-vertical:absolute;mso-position-vertical-relative:text;mso-width-percent:0;mso-height-percent:0;mso-width-relative:margin;mso-height-relative:margin" from="52.1pt,11.35pt" to="75.65pt,15.15pt" o:gfxdata="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" strokecolor="#ed7d31 [3205]" strokeweight="1pt">
                 <v:stroke joinstyle="miter"/>
               </v:line>
             </w:pict>
@@ -16183,7 +16172,7 @@
           </mc:Choice>
           <mc:Fallback>
             <w:pict>
-              <v:line w14:anchorId="30E93651" id="Straight Connector 32" o:spid="_x0000_s1026" style="position:absolute;z-index:251730944;visibility:visible;mso-wrap-style:square;mso-width-percent:0;mso-height-percent:0;mso-wrap-distance-left:9pt;mso-wrap-distance-top:0;mso-wrap-distance-right:9pt;mso-wrap-distance-bottom:0;mso-position-horizontal:absolute;mso-position-horizontal-relative:text;mso-position-vertical:absolute;mso-position-vertical-relative:text;mso-width-percent:0;mso-height-percent:0;mso-width-relative:margin;mso-height-relative:margin" from="48.2pt,5.1pt" to="52pt,14.95pt" o:gfxdata="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" strokecolor="#ed7d31 [3205]" strokeweight="1pt">
+              <v:line w14:anchorId="02A8F7A4" id="Straight Connector 32" o:spid="_x0000_s1026" style="position:absolute;z-index:251730944;visibility:visible;mso-wrap-style:square;mso-width-percent:0;mso-height-percent:0;mso-wrap-distance-left:9pt;mso-wrap-distance-top:0;mso-wrap-distance-right:9pt;mso-wrap-distance-bottom:0;mso-position-horizontal:absolute;mso-position-horizontal-relative:text;mso-position-vertical:absolute;mso-position-vertical-relative:text;mso-width-percent:0;mso-height-percent:0;mso-width-relative:margin;mso-height-relative:margin" from="48.2pt,5.1pt" to="52pt,14.95pt" o:gfxdata="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" strokecolor="#ed7d31 [3205]" strokeweight="1pt">
                 <v:stroke joinstyle="miter"/>
               </v:line>
             </w:pict>
@@ -16257,7 +16246,7 @@
           </mc:Choice>
           <mc:Fallback>
             <w:pict>
-              <v:shape w14:anchorId="22F85906" id="Straight Arrow Connector 31" o:spid="_x0000_s1026" type="#_x0000_t32" style="position:absolute;margin-left:54.65pt;margin-top:6.4pt;width:12.8pt;height:3.6pt;flip:x;z-index:251729920;visibility:visible;mso-wrap-style:square;mso-width-percent:0;mso-height-percent:0;mso-wrap-distance-left:9pt;mso-wrap-distance-top:0;mso-wrap-distance-right:9pt;mso-wrap-distance-bottom:0;mso-position-horizontal:absolute;mso-position-horizontal-relative:text;mso-position-vertical:absolute;mso-position-vertical-relative:text;mso-width-percent:0;mso-height-percent:0;mso-width-relative:margin;mso-height-relative:margin" o:gfxdata="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" strokecolor="#4472c4 [3204]" strokeweight=".5pt">
+              <v:shape w14:anchorId="6121162D" id="Straight Arrow Connector 31" o:spid="_x0000_s1026" type="#_x0000_t32" style="position:absolute;margin-left:54.65pt;margin-top:6.4pt;width:12.8pt;height:3.6pt;flip:x;z-index:251729920;visibility:visible;mso-wrap-style:square;mso-width-percent:0;mso-height-percent:0;mso-wrap-distance-left:9pt;mso-wrap-distance-top:0;mso-wrap-distance-right:9pt;mso-wrap-distance-bottom:0;mso-position-horizontal:absolute;mso-position-horizontal-relative:text;mso-position-vertical:absolute;mso-position-vertical-relative:text;mso-width-percent:0;mso-height-percent:0;mso-width-relative:margin;mso-height-relative:margin" o:gfxdata="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" strokecolor="#4472c4 [3204]" strokeweight=".5pt">
                 <v:stroke endarrow="block" joinstyle="miter"/>
               </v:shape>
             </w:pict>
@@ -16328,7 +16317,7 @@
           </mc:Choice>
           <mc:Fallback>
             <w:pict>
-              <v:shape w14:anchorId="59177A1E" id="Straight Arrow Connector 30" o:spid="_x0000_s1026" type="#_x0000_t32" style="position:absolute;margin-left:34.1pt;margin-top:12.85pt;width:13.3pt;height:3.6pt;flip:y;z-index:251728896;visibility:visible;mso-wrap-style:square;mso-width-percent:0;mso-wrap-distance-left:9pt;mso-wrap-distance-top:0;mso-wrap-distance-right:9pt;mso-wrap-distance-bottom:0;mso-position-horizontal:absolute;mso-position-horizontal-relative:text;mso-position-vertical:absolute;mso-position-vertical-relative:text;mso-width-percent:0;mso-width-relative:margin" o:gfxdata="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" strokecolor="#4472c4 [3204]" strokeweight=".5pt">
+              <v:shape w14:anchorId="6FE2A2C4" id="Straight Arrow Connector 30" o:spid="_x0000_s1026" type="#_x0000_t32" style="position:absolute;margin-left:34.1pt;margin-top:12.85pt;width:13.3pt;height:3.6pt;flip:y;z-index:251728896;visibility:visible;mso-wrap-style:square;mso-width-percent:0;mso-wrap-distance-left:9pt;mso-wrap-distance-top:0;mso-wrap-distance-right:9pt;mso-wrap-distance-bottom:0;mso-position-horizontal:absolute;mso-position-horizontal-relative:text;mso-position-vertical:absolute;mso-position-vertical-relative:text;mso-width-percent:0;mso-width-relative:margin" o:gfxdata="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" strokecolor="#4472c4 [3204]" strokeweight=".5pt">
                 <v:stroke endarrow="block" joinstyle="miter"/>
               </v:shape>
             </w:pict>
@@ -17068,7 +17057,7 @@
           </mc:Choice>
           <mc:Fallback>
             <w:pict>
-              <v:line w14:anchorId="1A519F92" id="Straight Connector 35" o:spid="_x0000_s1026" style="position:absolute;flip:y;z-index:251734016;visibility:visible;mso-wrap-style:square;mso-width-percent:0;mso-height-percent:0;mso-wrap-distance-left:9pt;mso-wrap-distance-top:0;mso-wrap-distance-right:9pt;mso-wrap-distance-bottom:0;mso-position-horizontal:absolute;mso-position-horizontal-relative:text;mso-position-vertical:absolute;mso-position-vertical-relative:text;mso-width-percent:0;mso-height-percent:0;mso-width-relative:margin;mso-height-relative:margin" from="45.25pt,.25pt" to="79.1pt,4.9pt" o:gfxdata="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" strokecolor="#4472c4 [3204]" strokeweight="1pt">
+              <v:line w14:anchorId="12F1F62D" id="Straight Connector 35" o:spid="_x0000_s1026" style="position:absolute;flip:y;z-index:251734016;visibility:visible;mso-wrap-style:square;mso-width-percent:0;mso-height-percent:0;mso-wrap-distance-left:9pt;mso-wrap-distance-top:0;mso-wrap-distance-right:9pt;mso-wrap-distance-bottom:0;mso-position-horizontal:absolute;mso-position-horizontal-relative:text;mso-position-vertical:absolute;mso-position-vertical-relative:text;mso-width-percent:0;mso-height-percent:0;mso-width-relative:margin;mso-height-relative:margin" from="45.25pt,.25pt" to="79.1pt,4.9pt" o:gfxdata="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" strokecolor="#4472c4 [3204]" strokeweight="1pt">
                 <v:stroke joinstyle="miter"/>
               </v:line>
             </w:pict>
@@ -17510,7 +17499,7 @@
           </mc:Choice>
           <mc:Fallback>
             <w:pict>
-              <v:line w14:anchorId="67A7E5BE" id="Straight Connector 35" o:spid="_x0000_s1026" style="position:absolute;flip:y;z-index:251731968;visibility:visible;mso-wrap-style:square;mso-width-percent:0;mso-height-percent:0;mso-wrap-distance-left:9pt;mso-wrap-distance-top:0;mso-wrap-distance-right:9pt;mso-wrap-distance-bottom:0;mso-position-horizontal:absolute;mso-position-horizontal-relative:text;mso-position-vertical:absolute;mso-position-vertical-relative:text;mso-width-percent:0;mso-height-percent:0;mso-width-relative:margin;mso-height-relative:margin" from="43.1pt,12.35pt" to="78.25pt,16.6pt" o:gfxdata="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" strokecolor="#4472c4 [3204]" strokeweight="1pt">
+              <v:line w14:anchorId="01BBA471" id="Straight Connector 35" o:spid="_x0000_s1026" style="position:absolute;flip:y;z-index:251731968;visibility:visible;mso-wrap-style:square;mso-width-percent:0;mso-height-percent:0;mso-wrap-distance-left:9pt;mso-wrap-distance-top:0;mso-wrap-distance-right:9pt;mso-wrap-distance-bottom:0;mso-position-horizontal:absolute;mso-position-horizontal-relative:text;mso-position-vertical:absolute;mso-position-vertical-relative:text;mso-width-percent:0;mso-height-percent:0;mso-width-relative:margin;mso-height-relative:margin" from="43.1pt,12.35pt" to="78.25pt,16.6pt" o:gfxdata="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" strokecolor="#4472c4 [3204]" strokeweight="1pt">
                 <v:stroke joinstyle="miter"/>
               </v:line>
             </w:pict>
@@ -17904,7 +17893,7 @@
           </mc:Choice>
           <mc:Fallback>
             <w:pict>
-              <v:line w14:anchorId="57D3B2FC" id="Straight Connector 36" o:spid="_x0000_s1026" style="position:absolute;flip:x;z-index:251735040;visibility:visible;mso-wrap-style:square;mso-wrap-distance-left:9pt;mso-wrap-distance-top:0;mso-wrap-distance-right:9pt;mso-wrap-distance-bottom:0;mso-position-horizontal:absolute;mso-position-horizontal-relative:text;mso-position-vertical:absolute;mso-position-vertical-relative:text" from="29.8pt,.55pt" to="37.95pt,14.25pt" o:gfxdata="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" strokecolor="#ed7d31 [3205]" strokeweight="1pt">
+              <v:line w14:anchorId="76E541FB" id="Straight Connector 36" o:spid="_x0000_s1026" style="position:absolute;flip:x;z-index:251735040;visibility:visible;mso-wrap-style:square;mso-wrap-distance-left:9pt;mso-wrap-distance-top:0;mso-wrap-distance-right:9pt;mso-wrap-distance-bottom:0;mso-position-horizontal:absolute;mso-position-horizontal-relative:text;mso-position-vertical:absolute;mso-position-vertical-relative:text" from="29.8pt,.55pt" to="37.95pt,14.25pt" o:gfxdata="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" strokecolor="#ed7d31 [3205]" strokeweight="1pt">
                 <v:stroke joinstyle="miter"/>
               </v:line>
             </w:pict>
@@ -18178,7 +18167,7 @@
           </mc:Choice>
           <mc:Fallback>
             <w:pict>
-              <v:oval w14:anchorId="69AE8F1E" id="Oval 42" o:spid="_x0000_s1026" style="position:absolute;margin-left:93.65pt;margin-top:13.15pt;width:11.55pt;height:13.3pt;flip:y;z-index:251748352;visibility:visible;mso-wrap-style:square;mso-width-percent:0;mso-height-percent:0;mso-wrap-distance-left:9pt;mso-wrap-distance-top:0;mso-wrap-distance-right:9pt;mso-wrap-distance-bottom:0;mso-position-horizontal:absolute;mso-position-horizontal-relative:text;mso-position-vertical:absolute;mso-position-vertical-relative:text;mso-width-percent:0;mso-height-percent:0;mso-width-relative:margin;mso-height-relative:margin;v-text-anchor:middle" o:gfxdata="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" fillcolor="#4472c4 [3204]" strokecolor="#09101d [484]" strokeweight="1pt">
+              <v:oval w14:anchorId="2F201BB3" id="Oval 42" o:spid="_x0000_s1026" style="position:absolute;margin-left:93.65pt;margin-top:13.15pt;width:11.55pt;height:13.3pt;flip:y;z-index:251748352;visibility:visible;mso-wrap-style:square;mso-width-percent:0;mso-height-percent:0;mso-wrap-distance-left:9pt;mso-wrap-distance-top:0;mso-wrap-distance-right:9pt;mso-wrap-distance-bottom:0;mso-position-horizontal:absolute;mso-position-horizontal-relative:text;mso-position-vertical:absolute;mso-position-vertical-relative:text;mso-width-percent:0;mso-height-percent:0;mso-width-relative:margin;mso-height-relative:margin;v-text-anchor:middle" o:gfxdata="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" fillcolor="#4472c4 [3204]" strokecolor="#09101d [484]" strokeweight="1pt">
                 <v:stroke joinstyle="miter"/>
               </v:oval>
             </w:pict>
@@ -18255,7 +18244,7 @@
           </mc:Choice>
           <mc:Fallback>
             <w:pict>
-              <v:oval w14:anchorId="6389D26D" id="Oval 42" o:spid="_x0000_s1026" style="position:absolute;margin-left:88.45pt;margin-top:.2pt;width:11.55pt;height:13.3pt;flip:y;z-index:251746304;visibility:visible;mso-wrap-style:square;mso-width-percent:0;mso-height-percent:0;mso-wrap-distance-left:9pt;mso-wrap-distance-top:0;mso-wrap-distance-right:9pt;mso-wrap-distance-bottom:0;mso-position-horizontal:absolute;mso-position-horizontal-relative:text;mso-position-vertical:absolute;mso-position-vertical-relative:text;mso-width-percent:0;mso-height-percent:0;mso-width-relative:margin;mso-height-relative:margin;v-text-anchor:middle" o:gfxdata="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" fillcolor="#4472c4 [3204]" strokecolor="#09101d [484]" strokeweight="1pt">
+              <v:oval w14:anchorId="5A92ED24" id="Oval 42" o:spid="_x0000_s1026" style="position:absolute;margin-left:88.45pt;margin-top:.2pt;width:11.55pt;height:13.3pt;flip:y;z-index:251746304;visibility:visible;mso-wrap-style:square;mso-width-percent:0;mso-height-percent:0;mso-wrap-distance-left:9pt;mso-wrap-distance-top:0;mso-wrap-distance-right:9pt;mso-wrap-distance-bottom:0;mso-position-horizontal:absolute;mso-position-horizontal-relative:text;mso-position-vertical:absolute;mso-position-vertical-relative:text;mso-width-percent:0;mso-height-percent:0;mso-width-relative:margin;mso-height-relative:margin;v-text-anchor:middle" o:gfxdata="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" fillcolor="#4472c4 [3204]" strokecolor="#09101d [484]" strokeweight="1pt">
                 <v:stroke joinstyle="miter"/>
               </v:oval>
             </w:pict>
@@ -18378,7 +18367,7 @@
           </mc:Choice>
           <mc:Fallback>
             <w:pict>
-              <v:shape w14:anchorId="651A3616" id="Straight Arrow Connector 46" o:spid="_x0000_s1026" type="#_x0000_t32" style="position:absolute;margin-left:72.65pt;margin-top:4.75pt;width:15.85pt;height:10.7pt;flip:y;z-index:251751424;visibility:visible;mso-wrap-style:square;mso-wrap-distance-left:9pt;mso-wrap-distance-top:0;mso-wrap-distance-right:9pt;mso-wrap-distance-bottom:0;mso-position-horizontal:absolute;mso-position-horizontal-relative:text;mso-position-vertical:absolute;mso-position-vertical-relative:text" o:gfxdata="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" strokecolor="#4472c4 [3204]" strokeweight=".5pt">
+              <v:shape w14:anchorId="1B7A0106" id="Straight Arrow Connector 46" o:spid="_x0000_s1026" type="#_x0000_t32" style="position:absolute;margin-left:72.65pt;margin-top:4.75pt;width:15.85pt;height:10.7pt;flip:y;z-index:251751424;visibility:visible;mso-wrap-style:square;mso-wrap-distance-left:9pt;mso-wrap-distance-top:0;mso-wrap-distance-right:9pt;mso-wrap-distance-bottom:0;mso-position-horizontal:absolute;mso-position-horizontal-relative:text;mso-position-vertical:absolute;mso-position-vertical-relative:text" o:gfxdata="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" strokecolor="#4472c4 [3204]" strokeweight=".5pt">
                 <v:stroke endarrow="block" joinstyle="miter"/>
               </v:shape>
             </w:pict>
@@ -18451,7 +18440,7 @@
           </mc:Choice>
           <mc:Fallback>
             <w:pict>
-              <v:shape w14:anchorId="33CB15D9" id="Straight Arrow Connector 39" o:spid="_x0000_s1026" type="#_x0000_t32" style="position:absolute;margin-left:226.1pt;margin-top:11.15pt;width:13.25pt;height:12.85pt;flip:x;z-index:251738112;visibility:visible;mso-wrap-style:square;mso-width-percent:0;mso-height-percent:0;mso-wrap-distance-left:9pt;mso-wrap-distance-top:0;mso-wrap-distance-right:9pt;mso-wrap-distance-bottom:0;mso-position-horizontal:absolute;mso-position-horizontal-relative:text;mso-position-vertical:absolute;mso-position-vertical-relative:text;mso-width-percent:0;mso-height-percent:0;mso-width-relative:margin;mso-height-relative:margin" o:gfxdata="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" strokecolor="#4472c4 [3204]" strokeweight=".5pt">
+              <v:shape w14:anchorId="1851D41F" id="Straight Arrow Connector 39" o:spid="_x0000_s1026" type="#_x0000_t32" style="position:absolute;margin-left:226.1pt;margin-top:11.15pt;width:13.25pt;height:12.85pt;flip:x;z-index:251738112;visibility:visible;mso-wrap-style:square;mso-width-percent:0;mso-height-percent:0;mso-wrap-distance-left:9pt;mso-wrap-distance-top:0;mso-wrap-distance-right:9pt;mso-wrap-distance-bottom:0;mso-position-horizontal:absolute;mso-position-horizontal-relative:text;mso-position-vertical:absolute;mso-position-vertical-relative:text;mso-width-percent:0;mso-height-percent:0;mso-width-relative:margin;mso-height-relative:margin" o:gfxdata="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" strokecolor="#4472c4 [3204]" strokeweight=".5pt">
                 <v:stroke endarrow="block" joinstyle="miter"/>
               </v:shape>
             </w:pict>
@@ -18518,7 +18507,7 @@
           </mc:Choice>
           <mc:Fallback>
             <w:pict>
-              <v:shape w14:anchorId="44AA5819" id="Straight Arrow Connector 40" o:spid="_x0000_s1026" type="#_x0000_t32" style="position:absolute;margin-left:252.65pt;margin-top:12.4pt;width:33.45pt;height:8.15pt;z-index:251739136;visibility:visible;mso-wrap-style:square;mso-wrap-distance-left:9pt;mso-wrap-distance-top:0;mso-wrap-distance-right:9pt;mso-wrap-distance-bottom:0;mso-position-horizontal:absolute;mso-position-horizontal-relative:text;mso-position-vertical:absolute;mso-position-vertical-relative:text" o:gfxdata="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" strokecolor="#4472c4 [3204]" strokeweight=".5pt">
+              <v:shape w14:anchorId="65A23376" id="Straight Arrow Connector 40" o:spid="_x0000_s1026" type="#_x0000_t32" style="position:absolute;margin-left:252.65pt;margin-top:12.4pt;width:33.45pt;height:8.15pt;z-index:251739136;visibility:visible;mso-wrap-style:square;mso-wrap-distance-left:9pt;mso-wrap-distance-top:0;mso-wrap-distance-right:9pt;mso-wrap-distance-bottom:0;mso-position-horizontal:absolute;mso-position-horizontal-relative:text;mso-position-vertical:absolute;mso-position-vertical-relative:text" o:gfxdata="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" strokecolor="#4472c4 [3204]" strokeweight=".5pt">
                 <v:stroke endarrow="block" joinstyle="miter"/>
               </v:shape>
             </w:pict>
@@ -18585,7 +18574,7 @@
           </mc:Choice>
           <mc:Fallback>
             <w:pict>
-              <v:shape w14:anchorId="678F81C2" id="Straight Arrow Connector 37" o:spid="_x0000_s1026" type="#_x0000_t32" style="position:absolute;margin-left:189.2pt;margin-top:6.85pt;width:24.45pt;height:10.3pt;flip:y;z-index:251736064;visibility:visible;mso-wrap-style:square;mso-wrap-distance-left:9pt;mso-wrap-distance-top:0;mso-wrap-distance-right:9pt;mso-wrap-distance-bottom:0;mso-position-horizontal:absolute;mso-position-horizontal-relative:text;mso-position-vertical:absolute;mso-position-vertical-relative:text" o:gfxdata="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" strokecolor="#4472c4 [3204]" strokeweight=".5pt">
+              <v:shape w14:anchorId="308C7987" id="Straight Arrow Connector 37" o:spid="_x0000_s1026" type="#_x0000_t32" style="position:absolute;margin-left:189.2pt;margin-top:6.85pt;width:24.45pt;height:10.3pt;flip:y;z-index:251736064;visibility:visible;mso-wrap-style:square;mso-wrap-distance-left:9pt;mso-wrap-distance-top:0;mso-wrap-distance-right:9pt;mso-wrap-distance-bottom:0;mso-position-horizontal:absolute;mso-position-horizontal-relative:text;mso-position-vertical:absolute;mso-position-vertical-relative:text" o:gfxdata="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" strokecolor="#4472c4 [3204]" strokeweight=".5pt">
                 <v:stroke endarrow="block" joinstyle="miter"/>
               </v:shape>
             </w:pict>
@@ -18731,7 +18720,7 @@
           </mc:Choice>
           <mc:Fallback>
             <w:pict>
-              <v:oval w14:anchorId="737EEC20" id="Oval 42" o:spid="_x0000_s1026" style="position:absolute;margin-left:97.3pt;margin-top:10.45pt;width:11.55pt;height:13.3pt;flip:y;z-index:251750400;visibility:visible;mso-wrap-style:square;mso-width-percent:0;mso-height-percent:0;mso-wrap-distance-left:9pt;mso-wrap-distance-top:0;mso-wrap-distance-right:9pt;mso-wrap-distance-bottom:0;mso-position-horizontal:absolute;mso-position-horizontal-relative:text;mso-position-vertical:absolute;mso-position-vertical-relative:text;mso-width-percent:0;mso-height-percent:0;mso-width-relative:margin;mso-height-relative:margin;v-text-anchor:middle" o:gfxdata="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" fillcolor="#4472c4 [3204]" strokecolor="#09101d [484]" strokeweight="1pt">
+              <v:oval w14:anchorId="17471B0A" id="Oval 42" o:spid="_x0000_s1026" style="position:absolute;margin-left:97.3pt;margin-top:10.45pt;width:11.55pt;height:13.3pt;flip:y;z-index:251750400;visibility:visible;mso-wrap-style:square;mso-width-percent:0;mso-height-percent:0;mso-wrap-distance-left:9pt;mso-wrap-distance-top:0;mso-wrap-distance-right:9pt;mso-wrap-distance-bottom:0;mso-position-horizontal:absolute;mso-position-horizontal-relative:text;mso-position-vertical:absolute;mso-position-vertical-relative:text;mso-width-percent:0;mso-height-percent:0;mso-width-relative:margin;mso-height-relative:margin;v-text-anchor:middle" o:gfxdata="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" fillcolor="#4472c4 [3204]" strokecolor="#09101d [484]" strokeweight="1pt">
                 <v:stroke joinstyle="miter"/>
               </v:oval>
             </w:pict>
@@ -18808,7 +18797,7 @@
           </mc:Choice>
           <mc:Fallback>
             <w:pict>
-              <v:oval w14:anchorId="3202338B" id="Oval 42" o:spid="_x0000_s1026" style="position:absolute;margin-left:19.1pt;margin-top:.25pt;width:11.55pt;height:13.3pt;flip:y;z-index:251741184;visibility:visible;mso-wrap-style:square;mso-width-percent:0;mso-height-percent:0;mso-wrap-distance-left:9pt;mso-wrap-distance-top:0;mso-wrap-distance-right:9pt;mso-wrap-distance-bottom:0;mso-position-horizontal:absolute;mso-position-horizontal-relative:text;mso-position-vertical:absolute;mso-position-vertical-relative:text;mso-width-percent:0;mso-height-percent:0;mso-width-relative:margin;mso-height-relative:margin;v-text-anchor:middle" o:gfxdata="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" fillcolor="#4472c4 [3204]" strokecolor="#09101d [484]" strokeweight="1pt">
+              <v:oval w14:anchorId="51E3BE5E" id="Oval 42" o:spid="_x0000_s1026" style="position:absolute;margin-left:19.1pt;margin-top:.25pt;width:11.55pt;height:13.3pt;flip:y;z-index:251741184;visibility:visible;mso-wrap-style:square;mso-width-percent:0;mso-height-percent:0;mso-wrap-distance-left:9pt;mso-wrap-distance-top:0;mso-wrap-distance-right:9pt;mso-wrap-distance-bottom:0;mso-position-horizontal:absolute;mso-position-horizontal-relative:text;mso-position-vertical:absolute;mso-position-vertical-relative:text;mso-width-percent:0;mso-height-percent:0;mso-width-relative:margin;mso-height-relative:margin;v-text-anchor:middle" o:gfxdata="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" fillcolor="#4472c4 [3204]" strokecolor="#09101d [484]" strokeweight="1pt">
                 <v:stroke joinstyle="miter"/>
               </v:oval>
             </w:pict>
@@ -18885,7 +18874,7 @@
           </mc:Choice>
           <mc:Fallback>
             <w:pict>
-              <v:oval w14:anchorId="18B3BC35" id="Oval 44" o:spid="_x0000_s1026" style="position:absolute;margin-left:65.35pt;margin-top:9.6pt;width:11.55pt;height:9.85pt;z-index:251743232;visibility:visible;mso-wrap-style:square;mso-width-percent:0;mso-height-percent:0;mso-wrap-distance-left:9pt;mso-wrap-distance-top:0;mso-wrap-distance-right:9pt;mso-wrap-distance-bottom:0;mso-position-horizontal:absolute;mso-position-horizontal-relative:text;mso-position-vertical:absolute;mso-position-vertical-relative:text;mso-width-percent:0;mso-height-percent:0;mso-width-relative:margin;mso-height-relative:margin;v-text-anchor:middle" o:gfxdata="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" fillcolor="#4472c4 [3204]" strokecolor="#09101d [484]" strokeweight="1pt">
+              <v:oval w14:anchorId="5A73FEC6" id="Oval 44" o:spid="_x0000_s1026" style="position:absolute;margin-left:65.35pt;margin-top:9.6pt;width:11.55pt;height:9.85pt;z-index:251743232;visibility:visible;mso-wrap-style:square;mso-width-percent:0;mso-height-percent:0;mso-wrap-distance-left:9pt;mso-wrap-distance-top:0;mso-wrap-distance-right:9pt;mso-wrap-distance-bottom:0;mso-position-horizontal:absolute;mso-position-horizontal-relative:text;mso-position-vertical:absolute;mso-position-vertical-relative:text;mso-width-percent:0;mso-height-percent:0;mso-width-relative:margin;mso-height-relative:margin;v-text-anchor:middle" o:gfxdata="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" fillcolor="#4472c4 [3204]" strokecolor="#09101d [484]" strokeweight="1pt">
                 <v:stroke joinstyle="miter"/>
               </v:oval>
             </w:pict>
@@ -18962,7 +18951,7 @@
           </mc:Choice>
           <mc:Fallback>
             <w:pict>
-              <v:oval w14:anchorId="2FF9F9C3" id="Oval 43" o:spid="_x0000_s1026" style="position:absolute;margin-left:57.65pt;margin-top:.25pt;width:12pt;height:9.4pt;z-index:251742208;visibility:visible;mso-wrap-style:square;mso-width-percent:0;mso-height-percent:0;mso-wrap-distance-left:9pt;mso-wrap-distance-top:0;mso-wrap-distance-right:9pt;mso-wrap-distance-bottom:0;mso-position-horizontal:absolute;mso-position-horizontal-relative:text;mso-position-vertical:absolute;mso-position-vertical-relative:text;mso-width-percent:0;mso-height-percent:0;mso-width-relative:margin;mso-height-relative:margin;v-text-anchor:middle" o:gfxdata="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" fillcolor="#4472c4 [3204]" strokecolor="#09101d [484]" strokeweight="1pt">
+              <v:oval w14:anchorId="3E394A23" id="Oval 43" o:spid="_x0000_s1026" style="position:absolute;margin-left:57.65pt;margin-top:.25pt;width:12pt;height:9.4pt;z-index:251742208;visibility:visible;mso-wrap-style:square;mso-width-percent:0;mso-height-percent:0;mso-wrap-distance-left:9pt;mso-wrap-distance-top:0;mso-wrap-distance-right:9pt;mso-wrap-distance-bottom:0;mso-position-horizontal:absolute;mso-position-horizontal-relative:text;mso-position-vertical:absolute;mso-position-vertical-relative:text;mso-width-percent:0;mso-height-percent:0;mso-width-relative:margin;mso-height-relative:margin;v-text-anchor:middle" o:gfxdata="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" fillcolor="#4472c4 [3204]" strokecolor="#09101d [484]" strokeweight="1pt">
                 <v:stroke joinstyle="miter"/>
               </v:oval>
             </w:pict>
@@ -19035,7 +19024,7 @@
           </mc:Choice>
           <mc:Fallback>
             <w:pict>
-              <v:shape w14:anchorId="3E4BC40E" id="Straight Arrow Connector 38" o:spid="_x0000_s1026" type="#_x0000_t32" style="position:absolute;margin-left:214.7pt;margin-top:.25pt;width:4.1pt;height:15.85pt;z-index:251737088;visibility:visible;mso-wrap-style:square;mso-width-percent:0;mso-height-percent:0;mso-wrap-distance-left:9pt;mso-wrap-distance-top:0;mso-wrap-distance-right:9pt;mso-wrap-distance-bottom:0;mso-position-horizontal:absolute;mso-position-horizontal-relative:text;mso-position-vertical:absolute;mso-position-vertical-relative:text;mso-width-percent:0;mso-height-percent:0;mso-width-relative:margin;mso-height-relative:margin" o:gfxdata="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" strokecolor="#4472c4 [3204]" strokeweight=".5pt">
+              <v:shape w14:anchorId="6419FBB3" id="Straight Arrow Connector 38" o:spid="_x0000_s1026" type="#_x0000_t32" style="position:absolute;margin-left:214.7pt;margin-top:.25pt;width:4.1pt;height:15.85pt;z-index:251737088;visibility:visible;mso-wrap-style:square;mso-width-percent:0;mso-height-percent:0;mso-wrap-distance-left:9pt;mso-wrap-distance-top:0;mso-wrap-distance-right:9pt;mso-wrap-distance-bottom:0;mso-position-horizontal:absolute;mso-position-horizontal-relative:text;mso-position-vertical:absolute;mso-position-vertical-relative:text;mso-width-percent:0;mso-height-percent:0;mso-width-relative:margin;mso-height-relative:margin" o:gfxdata="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" strokecolor="#4472c4 [3204]" strokeweight=".5pt">
                 <v:stroke endarrow="block" joinstyle="miter"/>
               </v:shape>
             </w:pict>
@@ -19102,7 +19091,7 @@
           </mc:Choice>
           <mc:Fallback>
             <w:pict>
-              <v:shape w14:anchorId="4197903B" id="Straight Arrow Connector 41" o:spid="_x0000_s1026" type="#_x0000_t32" style="position:absolute;margin-left:1.5pt;margin-top:8.4pt;width:16.7pt;height:.45pt;flip:y;z-index:251740160;visibility:visible;mso-wrap-style:square;mso-wrap-distance-left:9pt;mso-wrap-distance-top:0;mso-wrap-distance-right:9pt;mso-wrap-distance-bottom:0;mso-position-horizontal:absolute;mso-position-horizontal-relative:text;mso-position-vertical:absolute;mso-position-vertical-relative:text" o:gfxdata="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" strokecolor="#4472c4 [3204]" strokeweight=".5pt">
+              <v:shape w14:anchorId="50102905" id="Straight Arrow Connector 41" o:spid="_x0000_s1026" type="#_x0000_t32" style="position:absolute;margin-left:1.5pt;margin-top:8.4pt;width:16.7pt;height:.45pt;flip:y;z-index:251740160;visibility:visible;mso-wrap-style:square;mso-wrap-distance-left:9pt;mso-wrap-distance-top:0;mso-wrap-distance-right:9pt;mso-wrap-distance-bottom:0;mso-position-horizontal:absolute;mso-position-horizontal-relative:text;mso-position-vertical:absolute;mso-position-vertical-relative:text" o:gfxdata="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" strokecolor="#4472c4 [3204]" strokeweight=".5pt">
                 <v:stroke endarrow="block" joinstyle="miter"/>
               </v:shape>
             </w:pict>
@@ -19258,7 +19247,7 @@
           </mc:Choice>
           <mc:Fallback>
             <w:pict>
-              <v:shape w14:anchorId="159D6FD7" id="Straight Arrow Connector 47" o:spid="_x0000_s1026" type="#_x0000_t32" style="position:absolute;margin-left:79.1pt;margin-top:2.65pt;width:17.15pt;height:0;z-index:251752448;visibility:visible;mso-wrap-style:square;mso-wrap-distance-left:9pt;mso-wrap-distance-top:0;mso-wrap-distance-right:9pt;mso-wrap-distance-bottom:0;mso-position-horizontal:absolute;mso-position-horizontal-relative:text;mso-position-vertical:absolute;mso-position-vertical-relative:text" o:gfxdata="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" strokecolor="#4472c4 [3204]" strokeweight=".5pt">
+              <v:shape w14:anchorId="50770152" id="Straight Arrow Connector 47" o:spid="_x0000_s1026" type="#_x0000_t32" style="position:absolute;margin-left:79.1pt;margin-top:2.65pt;width:17.15pt;height:0;z-index:251752448;visibility:visible;mso-wrap-style:square;mso-wrap-distance-left:9pt;mso-wrap-distance-top:0;mso-wrap-distance-right:9pt;mso-wrap-distance-bottom:0;mso-position-horizontal:absolute;mso-position-horizontal-relative:text;mso-position-vertical:absolute;mso-position-vertical-relative:text" o:gfxdata="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" strokecolor="#4472c4 [3204]" strokeweight=".5pt">
                 <v:stroke endarrow="block" joinstyle="miter"/>
               </v:shape>
             </w:pict>
@@ -19335,7 +19324,7 @@
           </mc:Choice>
           <mc:Fallback>
             <w:pict>
-              <v:oval w14:anchorId="297581E7" id="Oval 45" o:spid="_x0000_s1026" style="position:absolute;margin-left:55.05pt;margin-top:5.6pt;width:11.15pt;height:12.45pt;z-index:251744256;visibility:visible;mso-wrap-style:square;mso-width-percent:0;mso-height-percent:0;mso-wrap-distance-left:9pt;mso-wrap-distance-top:0;mso-wrap-distance-right:9pt;mso-wrap-distance-bottom:0;mso-position-horizontal:absolute;mso-position-horizontal-relative:text;mso-position-vertical:absolute;mso-position-vertical-relative:text;mso-width-percent:0;mso-height-percent:0;mso-width-relative:margin;mso-height-relative:margin;v-text-anchor:middle" o:gfxdata="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" fillcolor="#4472c4 [3204]" strokecolor="#09101d [484]" strokeweight="1pt">
+              <v:oval w14:anchorId="177E0DF4" id="Oval 45" o:spid="_x0000_s1026" style="position:absolute;margin-left:55.05pt;margin-top:5.6pt;width:11.15pt;height:12.45pt;z-index:251744256;visibility:visible;mso-wrap-style:square;mso-width-percent:0;mso-height-percent:0;mso-wrap-distance-left:9pt;mso-wrap-distance-top:0;mso-wrap-distance-right:9pt;mso-wrap-distance-bottom:0;mso-position-horizontal:absolute;mso-position-horizontal-relative:text;mso-position-vertical:absolute;mso-position-vertical-relative:text;mso-width-percent:0;mso-height-percent:0;mso-width-relative:margin;mso-height-relative:margin;v-text-anchor:middle" o:gfxdata="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" fillcolor="#4472c4 [3204]" strokecolor="#09101d [484]" strokeweight="1pt">
                 <v:stroke joinstyle="miter"/>
               </v:oval>
             </w:pict>

--- a/Sistenas-Expertos/Apuntes1.docx
+++ b/Sistenas-Expertos/Apuntes1.docx
@@ -8055,7 +8055,7 @@
           </mc:Choice>
           <mc:Fallback>
             <w:pict>
-              <v:line w14:anchorId="279F686E" id="Straight Connector 15" o:spid="_x0000_s1026" style="position:absolute;flip:x;z-index:251682816;visibility:visible;mso-wrap-style:square;mso-wrap-distance-left:9pt;mso-wrap-distance-top:0;mso-wrap-distance-right:9pt;mso-wrap-distance-bottom:0;mso-position-horizontal:absolute;mso-position-horizontal-relative:text;mso-position-vertical:absolute;mso-position-vertical-relative:text" from="121.95pt,1.8pt" to="127.5pt,11.65pt" o:gfxdata="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" strokecolor="#ed7d31 [3205]" strokeweight="1pt">
+              <v:line w14:anchorId="79D1A63C" id="Straight Connector 15" o:spid="_x0000_s1026" style="position:absolute;flip:x;z-index:251682816;visibility:visible;mso-wrap-style:square;mso-wrap-distance-left:9pt;mso-wrap-distance-top:0;mso-wrap-distance-right:9pt;mso-wrap-distance-bottom:0;mso-position-horizontal:absolute;mso-position-horizontal-relative:text;mso-position-vertical:absolute;mso-position-vertical-relative:text" from="121.95pt,1.8pt" to="127.5pt,11.65pt" o:gfxdata="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" strokecolor="#ed7d31 [3205]" strokeweight="1pt">
                 <v:stroke joinstyle="miter"/>
               </v:line>
             </w:pict>
@@ -8581,7 +8581,7 @@
           </mc:Choice>
           <mc:Fallback>
             <w:pict>
-              <v:line w14:anchorId="0D0547BE" id="Straight Connector 15" o:spid="_x0000_s1026" style="position:absolute;flip:x;z-index:251688960;visibility:visible;mso-wrap-style:square;mso-wrap-distance-left:9pt;mso-wrap-distance-top:0;mso-wrap-distance-right:9pt;mso-wrap-distance-bottom:0;mso-position-horizontal:absolute;mso-position-horizontal-relative:text;mso-position-vertical:absolute;mso-position-vertical-relative:text" from="123.25pt,.45pt" to="128.8pt,10.3pt" o:gfxdata="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" strokecolor="#ed7d31 [3205]" strokeweight="1pt">
+              <v:line w14:anchorId="2DF04884" id="Straight Connector 15" o:spid="_x0000_s1026" style="position:absolute;flip:x;z-index:251688960;visibility:visible;mso-wrap-style:square;mso-wrap-distance-left:9pt;mso-wrap-distance-top:0;mso-wrap-distance-right:9pt;mso-wrap-distance-bottom:0;mso-position-horizontal:absolute;mso-position-horizontal-relative:text;mso-position-vertical:absolute;mso-position-vertical-relative:text" from="123.25pt,.45pt" to="128.8pt,10.3pt" o:gfxdata="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" strokecolor="#ed7d31 [3205]" strokeweight="1pt">
                 <v:stroke joinstyle="miter"/>
               </v:line>
             </w:pict>
@@ -8900,7 +8900,7 @@
           </mc:Choice>
           <mc:Fallback>
             <w:pict>
-              <v:line w14:anchorId="470F52AD" id="Straight Connector 15" o:spid="_x0000_s1026" style="position:absolute;flip:x;z-index:251691008;visibility:visible;mso-wrap-style:square;mso-wrap-distance-left:9pt;mso-wrap-distance-top:0;mso-wrap-distance-right:9pt;mso-wrap-distance-bottom:0;mso-position-horizontal:absolute;mso-position-horizontal-relative:text;mso-position-vertical:absolute;mso-position-vertical-relative:text" from="123.25pt,.45pt" to="128.8pt,10.3pt" o:gfxdata="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" strokecolor="#ed7d31 [3205]" strokeweight="1pt">
+              <v:line w14:anchorId="3557A5C7" id="Straight Connector 15" o:spid="_x0000_s1026" style="position:absolute;flip:x;z-index:251691008;visibility:visible;mso-wrap-style:square;mso-wrap-distance-left:9pt;mso-wrap-distance-top:0;mso-wrap-distance-right:9pt;mso-wrap-distance-bottom:0;mso-position-horizontal:absolute;mso-position-horizontal-relative:text;mso-position-vertical:absolute;mso-position-vertical-relative:text" from="123.25pt,.45pt" to="128.8pt,10.3pt" o:gfxdata="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" strokecolor="#ed7d31 [3205]" strokeweight="1pt">
                 <v:stroke joinstyle="miter"/>
               </v:line>
             </w:pict>
@@ -9190,7 +9190,7 @@
           </mc:Choice>
           <mc:Fallback>
             <w:pict>
-              <v:shapetype w14:anchorId="2C441A3D" id="_x0000_t32" coordsize="21600,21600" o:spt="32" o:oned="t" path="m,l21600,21600e" filled="f">
+              <v:shapetype w14:anchorId="058C3D06" id="_x0000_t32" coordsize="21600,21600" o:spt="32" o:oned="t" path="m,l21600,21600e" filled="f">
                 <v:path arrowok="t" fillok="f" o:connecttype="none"/>
                 <o:lock v:ext="edit" shapetype="t"/>
               </v:shapetype>
@@ -9263,7 +9263,7 @@
           </mc:Choice>
           <mc:Fallback>
             <w:pict>
-              <v:line w14:anchorId="1FCF9B0C" id="Straight Connector 18" o:spid="_x0000_s1026" style="position:absolute;z-index:251694080;visibility:visible;mso-wrap-style:square;mso-width-percent:0;mso-height-percent:0;mso-wrap-distance-left:9pt;mso-wrap-distance-top:0;mso-wrap-distance-right:9pt;mso-wrap-distance-bottom:0;mso-position-horizontal:absolute;mso-position-horizontal-relative:text;mso-position-vertical:absolute;mso-position-vertical-relative:text;mso-width-percent:0;mso-height-percent:0;mso-width-relative:margin;mso-height-relative:margin" from="47.8pt,8.45pt" to="53.35pt,17.9pt" o:gfxdata="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" strokecolor="#4472c4 [3204]" strokeweight="1pt">
+              <v:line w14:anchorId="08E1B761" id="Straight Connector 18" o:spid="_x0000_s1026" style="position:absolute;z-index:251694080;visibility:visible;mso-wrap-style:square;mso-width-percent:0;mso-height-percent:0;mso-wrap-distance-left:9pt;mso-wrap-distance-top:0;mso-wrap-distance-right:9pt;mso-wrap-distance-bottom:0;mso-position-horizontal:absolute;mso-position-horizontal-relative:text;mso-position-vertical:absolute;mso-position-vertical-relative:text;mso-width-percent:0;mso-height-percent:0;mso-width-relative:margin;mso-height-relative:margin" from="47.8pt,8.45pt" to="53.35pt,17.9pt" o:gfxdata="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" strokecolor="#4472c4 [3204]" strokeweight="1pt">
                 <v:stroke joinstyle="miter"/>
               </v:line>
             </w:pict>
@@ -9347,7 +9347,7 @@
           </mc:Choice>
           <mc:Fallback>
             <w:pict>
-              <v:shape w14:anchorId="27260E7B" id="Straight Arrow Connector 17" o:spid="_x0000_s1026" type="#_x0000_t32" style="position:absolute;margin-left:35.8pt;margin-top:.35pt;width:10.25pt;height:3.6pt;flip:y;z-index:251693056;visibility:visible;mso-wrap-style:square;mso-width-percent:0;mso-height-percent:0;mso-wrap-distance-left:9pt;mso-wrap-distance-top:0;mso-wrap-distance-right:9pt;mso-wrap-distance-bottom:0;mso-position-horizontal:absolute;mso-position-horizontal-relative:text;mso-position-vertical:absolute;mso-position-vertical-relative:text;mso-width-percent:0;mso-height-percent:0;mso-width-relative:margin;mso-height-relative:margin" o:gfxdata="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" strokecolor="#4472c4 [3204]" strokeweight=".5pt">
+              <v:shape w14:anchorId="65A8ABE5" id="Straight Arrow Connector 17" o:spid="_x0000_s1026" type="#_x0000_t32" style="position:absolute;margin-left:35.8pt;margin-top:.35pt;width:10.25pt;height:3.6pt;flip:y;z-index:251693056;visibility:visible;mso-wrap-style:square;mso-width-percent:0;mso-height-percent:0;mso-wrap-distance-left:9pt;mso-wrap-distance-top:0;mso-wrap-distance-right:9pt;mso-wrap-distance-bottom:0;mso-position-horizontal:absolute;mso-position-horizontal-relative:text;mso-position-vertical:absolute;mso-position-vertical-relative:text;mso-width-percent:0;mso-height-percent:0;mso-width-relative:margin;mso-height-relative:margin" o:gfxdata="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" strokecolor="#4472c4 [3204]" strokeweight=".5pt">
                 <v:stroke endarrow="block" joinstyle="miter"/>
               </v:shape>
             </w:pict>
@@ -9993,7 +9993,7 @@
           </mc:Choice>
           <mc:Fallback>
             <w:pict>
-              <v:shape w14:anchorId="2C138F75" id="Straight Arrow Connector 19" o:spid="_x0000_s1026" type="#_x0000_t32" style="position:absolute;margin-left:57.25pt;margin-top:9.65pt;width:11.55pt;height:4.3pt;flip:x;z-index:251695104;visibility:visible;mso-wrap-style:square;mso-wrap-distance-left:9pt;mso-wrap-distance-top:0;mso-wrap-distance-right:9pt;mso-wrap-distance-bottom:0;mso-position-horizontal:absolute;mso-position-horizontal-relative:text;mso-position-vertical:absolute;mso-position-vertical-relative:text" o:gfxdata="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" strokecolor="#4472c4 [3204]" strokeweight=".5pt">
+              <v:shape w14:anchorId="72DCD446" id="Straight Arrow Connector 19" o:spid="_x0000_s1026" type="#_x0000_t32" style="position:absolute;margin-left:57.25pt;margin-top:9.65pt;width:11.55pt;height:4.3pt;flip:x;z-index:251695104;visibility:visible;mso-wrap-style:square;mso-wrap-distance-left:9pt;mso-wrap-distance-top:0;mso-wrap-distance-right:9pt;mso-wrap-distance-bottom:0;mso-position-horizontal:absolute;mso-position-horizontal-relative:text;mso-position-vertical:absolute;mso-position-vertical-relative:text" o:gfxdata="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" strokecolor="#4472c4 [3204]" strokeweight=".5pt">
                 <v:stroke endarrow="block" joinstyle="miter"/>
               </v:shape>
             </w:pict>
@@ -10057,7 +10057,7 @@
           </mc:Choice>
           <mc:Fallback>
             <w:pict>
-              <v:line w14:anchorId="3106AFD2" id="Straight Connector 21" o:spid="_x0000_s1026" style="position:absolute;z-index:251697152;visibility:visible;mso-wrap-style:square;mso-wrap-distance-left:9pt;mso-wrap-distance-top:0;mso-wrap-distance-right:9pt;mso-wrap-distance-bottom:0;mso-position-horizontal:absolute;mso-position-horizontal-relative:text;mso-position-vertical:absolute;mso-position-vertical-relative:text" from="46.95pt,4.55pt" to="58.1pt,26.4pt" o:gfxdata="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" strokecolor="#ed7d31 [3205]" strokeweight="1pt">
+              <v:line w14:anchorId="3286EDD5" id="Straight Connector 21" o:spid="_x0000_s1026" style="position:absolute;z-index:251697152;visibility:visible;mso-wrap-style:square;mso-wrap-distance-left:9pt;mso-wrap-distance-top:0;mso-wrap-distance-right:9pt;mso-wrap-distance-bottom:0;mso-position-horizontal:absolute;mso-position-horizontal-relative:text;mso-position-vertical:absolute;mso-position-vertical-relative:text" from="46.95pt,4.55pt" to="58.1pt,26.4pt" o:gfxdata="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" strokecolor="#ed7d31 [3205]" strokeweight="1pt">
                 <v:stroke joinstyle="miter"/>
               </v:line>
             </w:pict>
@@ -10124,7 +10124,7 @@
           </mc:Choice>
           <mc:Fallback>
             <w:pict>
-              <v:shape w14:anchorId="1B99D38E" id="Straight Arrow Connector 20" o:spid="_x0000_s1026" type="#_x0000_t32" style="position:absolute;margin-left:31.95pt;margin-top:18.25pt;width:14.55pt;height:4.7pt;flip:y;z-index:251696128;visibility:visible;mso-wrap-style:square;mso-wrap-distance-left:9pt;mso-wrap-distance-top:0;mso-wrap-distance-right:9pt;mso-wrap-distance-bottom:0;mso-position-horizontal:absolute;mso-position-horizontal-relative:text;mso-position-vertical:absolute;mso-position-vertical-relative:text" o:gfxdata="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" strokecolor="#4472c4 [3204]" strokeweight=".5pt">
+              <v:shape w14:anchorId="0510928E" id="Straight Arrow Connector 20" o:spid="_x0000_s1026" type="#_x0000_t32" style="position:absolute;margin-left:31.95pt;margin-top:18.25pt;width:14.55pt;height:4.7pt;flip:y;z-index:251696128;visibility:visible;mso-wrap-style:square;mso-wrap-distance-left:9pt;mso-wrap-distance-top:0;mso-wrap-distance-right:9pt;mso-wrap-distance-bottom:0;mso-position-horizontal:absolute;mso-position-horizontal-relative:text;mso-position-vertical:absolute;mso-position-vertical-relative:text" o:gfxdata="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" strokecolor="#4472c4 [3204]" strokeweight=".5pt">
                 <v:stroke endarrow="block" joinstyle="miter"/>
               </v:shape>
             </w:pict>
@@ -10451,7 +10451,7 @@
           </mc:Choice>
           <mc:Fallback>
             <w:pict>
-              <v:shape w14:anchorId="4E3ADD7A" id="Straight Arrow Connector 19" o:spid="_x0000_s1026" type="#_x0000_t32" style="position:absolute;margin-left:57.25pt;margin-top:9.65pt;width:11.55pt;height:4.3pt;flip:x;z-index:251699200;visibility:visible;mso-wrap-style:square;mso-wrap-distance-left:9pt;mso-wrap-distance-top:0;mso-wrap-distance-right:9pt;mso-wrap-distance-bottom:0;mso-position-horizontal:absolute;mso-position-horizontal-relative:text;mso-position-vertical:absolute;mso-position-vertical-relative:text" o:gfxdata="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" strokecolor="#4472c4 [3204]" strokeweight=".5pt">
+              <v:shape w14:anchorId="7516849F" id="Straight Arrow Connector 19" o:spid="_x0000_s1026" type="#_x0000_t32" style="position:absolute;margin-left:57.25pt;margin-top:9.65pt;width:11.55pt;height:4.3pt;flip:x;z-index:251699200;visibility:visible;mso-wrap-style:square;mso-wrap-distance-left:9pt;mso-wrap-distance-top:0;mso-wrap-distance-right:9pt;mso-wrap-distance-bottom:0;mso-position-horizontal:absolute;mso-position-horizontal-relative:text;mso-position-vertical:absolute;mso-position-vertical-relative:text" o:gfxdata="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" strokecolor="#4472c4 [3204]" strokeweight=".5pt">
                 <v:stroke endarrow="block" joinstyle="miter"/>
               </v:shape>
             </w:pict>
@@ -10515,7 +10515,7 @@
           </mc:Choice>
           <mc:Fallback>
             <w:pict>
-              <v:line w14:anchorId="25520BFD" id="Straight Connector 21" o:spid="_x0000_s1026" style="position:absolute;z-index:251701248;visibility:visible;mso-wrap-style:square;mso-wrap-distance-left:9pt;mso-wrap-distance-top:0;mso-wrap-distance-right:9pt;mso-wrap-distance-bottom:0;mso-position-horizontal:absolute;mso-position-horizontal-relative:text;mso-position-vertical:absolute;mso-position-vertical-relative:text" from="46.95pt,4.55pt" to="58.1pt,26.4pt" o:gfxdata="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" strokecolor="#ed7d31 [3205]" strokeweight="1pt">
+              <v:line w14:anchorId="3BCF07EF" id="Straight Connector 21" o:spid="_x0000_s1026" style="position:absolute;z-index:251701248;visibility:visible;mso-wrap-style:square;mso-wrap-distance-left:9pt;mso-wrap-distance-top:0;mso-wrap-distance-right:9pt;mso-wrap-distance-bottom:0;mso-position-horizontal:absolute;mso-position-horizontal-relative:text;mso-position-vertical:absolute;mso-position-vertical-relative:text" from="46.95pt,4.55pt" to="58.1pt,26.4pt" o:gfxdata="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" strokecolor="#ed7d31 [3205]" strokeweight="1pt">
                 <v:stroke joinstyle="miter"/>
               </v:line>
             </w:pict>
@@ -10582,7 +10582,7 @@
           </mc:Choice>
           <mc:Fallback>
             <w:pict>
-              <v:shape w14:anchorId="6A8D31DB" id="Straight Arrow Connector 20" o:spid="_x0000_s1026" type="#_x0000_t32" style="position:absolute;margin-left:31.95pt;margin-top:18.25pt;width:14.55pt;height:4.7pt;flip:y;z-index:251700224;visibility:visible;mso-wrap-style:square;mso-wrap-distance-left:9pt;mso-wrap-distance-top:0;mso-wrap-distance-right:9pt;mso-wrap-distance-bottom:0;mso-position-horizontal:absolute;mso-position-horizontal-relative:text;mso-position-vertical:absolute;mso-position-vertical-relative:text" o:gfxdata="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" strokecolor="#4472c4 [3204]" strokeweight=".5pt">
+              <v:shape w14:anchorId="5DB29E20" id="Straight Arrow Connector 20" o:spid="_x0000_s1026" type="#_x0000_t32" style="position:absolute;margin-left:31.95pt;margin-top:18.25pt;width:14.55pt;height:4.7pt;flip:y;z-index:251700224;visibility:visible;mso-wrap-style:square;mso-wrap-distance-left:9pt;mso-wrap-distance-top:0;mso-wrap-distance-right:9pt;mso-wrap-distance-bottom:0;mso-position-horizontal:absolute;mso-position-horizontal-relative:text;mso-position-vertical:absolute;mso-position-vertical-relative:text" o:gfxdata="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" strokecolor="#4472c4 [3204]" strokeweight=".5pt">
                 <v:stroke endarrow="block" joinstyle="miter"/>
               </v:shape>
             </w:pict>
@@ -11087,7 +11087,7 @@
           </mc:Choice>
           <mc:Fallback>
             <w:pict>
-              <v:line w14:anchorId="68DAE739" id="Straight Connector 24" o:spid="_x0000_s1026" style="position:absolute;z-index:251704320;visibility:visible;mso-wrap-style:square;mso-wrap-distance-left:9pt;mso-wrap-distance-top:0;mso-wrap-distance-right:9pt;mso-wrap-distance-bottom:0;mso-position-horizontal:absolute;mso-position-horizontal-relative:text;mso-position-vertical:absolute;mso-position-vertical-relative:text" from="49.5pt,5.2pt" to="54.65pt,16.35pt" o:gfxdata="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" strokecolor="#ed7d31 [3205]" strokeweight="1pt">
+              <v:line w14:anchorId="41A6064F" id="Straight Connector 24" o:spid="_x0000_s1026" style="position:absolute;z-index:251704320;visibility:visible;mso-wrap-style:square;mso-wrap-distance-left:9pt;mso-wrap-distance-top:0;mso-wrap-distance-right:9pt;mso-wrap-distance-bottom:0;mso-position-horizontal:absolute;mso-position-horizontal-relative:text;mso-position-vertical:absolute;mso-position-vertical-relative:text" from="49.5pt,5.2pt" to="54.65pt,16.35pt" o:gfxdata="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" strokecolor="#ed7d31 [3205]" strokeweight="1pt">
                 <v:stroke joinstyle="miter"/>
               </v:line>
             </w:pict>
@@ -11154,7 +11154,7 @@
           </mc:Choice>
           <mc:Fallback>
             <w:pict>
-              <v:shape w14:anchorId="173AAA97" id="Straight Arrow Connector 23" o:spid="_x0000_s1026" type="#_x0000_t32" style="position:absolute;margin-left:58.95pt;margin-top:8.25pt;width:12pt;height:3.85pt;flip:x;z-index:251703296;visibility:visible;mso-wrap-style:square;mso-wrap-distance-left:9pt;mso-wrap-distance-top:0;mso-wrap-distance-right:9pt;mso-wrap-distance-bottom:0;mso-position-horizontal:absolute;mso-position-horizontal-relative:text;mso-position-vertical:absolute;mso-position-vertical-relative:text" o:gfxdata="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" strokecolor="#4472c4 [3204]" strokeweight=".5pt">
+              <v:shape w14:anchorId="533DF586" id="Straight Arrow Connector 23" o:spid="_x0000_s1026" type="#_x0000_t32" style="position:absolute;margin-left:58.95pt;margin-top:8.25pt;width:12pt;height:3.85pt;flip:x;z-index:251703296;visibility:visible;mso-wrap-style:square;mso-wrap-distance-left:9pt;mso-wrap-distance-top:0;mso-wrap-distance-right:9pt;mso-wrap-distance-bottom:0;mso-position-horizontal:absolute;mso-position-horizontal-relative:text;mso-position-vertical:absolute;mso-position-vertical-relative:text" o:gfxdata="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" strokecolor="#4472c4 [3204]" strokeweight=".5pt">
                 <v:stroke endarrow="block" joinstyle="miter"/>
               </v:shape>
             </w:pict>
@@ -11221,7 +11221,7 @@
           </mc:Choice>
           <mc:Fallback>
             <w:pict>
-              <v:shape w14:anchorId="3297033D" id="Straight Arrow Connector 22" o:spid="_x0000_s1026" type="#_x0000_t32" style="position:absolute;margin-left:37.1pt;margin-top:12.95pt;width:12pt;height:4.7pt;flip:y;z-index:251702272;visibility:visible;mso-wrap-style:square;mso-wrap-distance-left:9pt;mso-wrap-distance-top:0;mso-wrap-distance-right:9pt;mso-wrap-distance-bottom:0;mso-position-horizontal:absolute;mso-position-horizontal-relative:text;mso-position-vertical:absolute;mso-position-vertical-relative:text" o:gfxdata="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" strokecolor="#4472c4 [3204]" strokeweight=".5pt">
+              <v:shape w14:anchorId="73C72054" id="Straight Arrow Connector 22" o:spid="_x0000_s1026" type="#_x0000_t32" style="position:absolute;margin-left:37.1pt;margin-top:12.95pt;width:12pt;height:4.7pt;flip:y;z-index:251702272;visibility:visible;mso-wrap-style:square;mso-wrap-distance-left:9pt;mso-wrap-distance-top:0;mso-wrap-distance-right:9pt;mso-wrap-distance-bottom:0;mso-position-horizontal:absolute;mso-position-horizontal-relative:text;mso-position-vertical:absolute;mso-position-vertical-relative:text" o:gfxdata="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" strokecolor="#4472c4 [3204]" strokeweight=".5pt">
                 <v:stroke endarrow="block" joinstyle="miter"/>
               </v:shape>
             </w:pict>
@@ -11512,7 +11512,7 @@
           </mc:Choice>
           <mc:Fallback>
             <w:pict>
-              <v:line w14:anchorId="6BA300BE" id="Straight Connector 24" o:spid="_x0000_s1026" style="position:absolute;z-index:251708416;visibility:visible;mso-wrap-style:square;mso-wrap-distance-left:9pt;mso-wrap-distance-top:0;mso-wrap-distance-right:9pt;mso-wrap-distance-bottom:0;mso-position-horizontal:absolute;mso-position-horizontal-relative:text;mso-position-vertical:absolute;mso-position-vertical-relative:text" from="49.5pt,5.2pt" to="54.65pt,16.35pt" o:gfxdata="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" strokecolor="#ed7d31 [3205]" strokeweight="1pt">
+              <v:line w14:anchorId="6362F527" id="Straight Connector 24" o:spid="_x0000_s1026" style="position:absolute;z-index:251708416;visibility:visible;mso-wrap-style:square;mso-wrap-distance-left:9pt;mso-wrap-distance-top:0;mso-wrap-distance-right:9pt;mso-wrap-distance-bottom:0;mso-position-horizontal:absolute;mso-position-horizontal-relative:text;mso-position-vertical:absolute;mso-position-vertical-relative:text" from="49.5pt,5.2pt" to="54.65pt,16.35pt" o:gfxdata="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" strokecolor="#ed7d31 [3205]" strokeweight="1pt">
                 <v:stroke joinstyle="miter"/>
               </v:line>
             </w:pict>
@@ -11579,7 +11579,7 @@
           </mc:Choice>
           <mc:Fallback>
             <w:pict>
-              <v:shape w14:anchorId="64ED0DDD" id="Straight Arrow Connector 23" o:spid="_x0000_s1026" type="#_x0000_t32" style="position:absolute;margin-left:58.95pt;margin-top:8.25pt;width:12pt;height:3.85pt;flip:x;z-index:251707392;visibility:visible;mso-wrap-style:square;mso-wrap-distance-left:9pt;mso-wrap-distance-top:0;mso-wrap-distance-right:9pt;mso-wrap-distance-bottom:0;mso-position-horizontal:absolute;mso-position-horizontal-relative:text;mso-position-vertical:absolute;mso-position-vertical-relative:text" o:gfxdata="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" strokecolor="#4472c4 [3204]" strokeweight=".5pt">
+              <v:shape w14:anchorId="22F6A100" id="Straight Arrow Connector 23" o:spid="_x0000_s1026" type="#_x0000_t32" style="position:absolute;margin-left:58.95pt;margin-top:8.25pt;width:12pt;height:3.85pt;flip:x;z-index:251707392;visibility:visible;mso-wrap-style:square;mso-wrap-distance-left:9pt;mso-wrap-distance-top:0;mso-wrap-distance-right:9pt;mso-wrap-distance-bottom:0;mso-position-horizontal:absolute;mso-position-horizontal-relative:text;mso-position-vertical:absolute;mso-position-vertical-relative:text" o:gfxdata="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" strokecolor="#4472c4 [3204]" strokeweight=".5pt">
                 <v:stroke endarrow="block" joinstyle="miter"/>
               </v:shape>
             </w:pict>
@@ -11646,7 +11646,7 @@
           </mc:Choice>
           <mc:Fallback>
             <w:pict>
-              <v:shape w14:anchorId="5F086D2B" id="Straight Arrow Connector 22" o:spid="_x0000_s1026" type="#_x0000_t32" style="position:absolute;margin-left:37.1pt;margin-top:12.95pt;width:12pt;height:4.7pt;flip:y;z-index:251706368;visibility:visible;mso-wrap-style:square;mso-wrap-distance-left:9pt;mso-wrap-distance-top:0;mso-wrap-distance-right:9pt;mso-wrap-distance-bottom:0;mso-position-horizontal:absolute;mso-position-horizontal-relative:text;mso-position-vertical:absolute;mso-position-vertical-relative:text" o:gfxdata="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" strokecolor="#4472c4 [3204]" strokeweight=".5pt">
+              <v:shape w14:anchorId="0B3C0A3F" id="Straight Arrow Connector 22" o:spid="_x0000_s1026" type="#_x0000_t32" style="position:absolute;margin-left:37.1pt;margin-top:12.95pt;width:12pt;height:4.7pt;flip:y;z-index:251706368;visibility:visible;mso-wrap-style:square;mso-wrap-distance-left:9pt;mso-wrap-distance-top:0;mso-wrap-distance-right:9pt;mso-wrap-distance-bottom:0;mso-position-horizontal:absolute;mso-position-horizontal-relative:text;mso-position-vertical:absolute;mso-position-vertical-relative:text" o:gfxdata="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" strokecolor="#4472c4 [3204]" strokeweight=".5pt">
                 <v:stroke endarrow="block" joinstyle="miter"/>
               </v:shape>
             </w:pict>
@@ -12800,7 +12800,7 @@
           </mc:Choice>
           <mc:Fallback>
             <w:pict>
-              <v:line w14:anchorId="64763E82" id="Straight Connector 27" o:spid="_x0000_s1026" style="position:absolute;z-index:251711488;visibility:visible;mso-wrap-style:square;mso-wrap-distance-left:9pt;mso-wrap-distance-top:0;mso-wrap-distance-right:9pt;mso-wrap-distance-bottom:0;mso-position-horizontal:absolute;mso-position-horizontal-relative:text;mso-position-vertical:absolute;mso-position-vertical-relative:text" from="44.35pt,5.85pt" to="54.2pt,18.7pt" o:gfxdata="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" strokecolor="#ed7d31 [3205]" strokeweight=".5pt">
+              <v:line w14:anchorId="39B74C58" id="Straight Connector 27" o:spid="_x0000_s1026" style="position:absolute;z-index:251711488;visibility:visible;mso-wrap-style:square;mso-wrap-distance-left:9pt;mso-wrap-distance-top:0;mso-wrap-distance-right:9pt;mso-wrap-distance-bottom:0;mso-position-horizontal:absolute;mso-position-horizontal-relative:text;mso-position-vertical:absolute;mso-position-vertical-relative:text" from="44.35pt,5.85pt" to="54.2pt,18.7pt" o:gfxdata="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" strokecolor="#ed7d31 [3205]" strokeweight=".5pt">
                 <v:stroke joinstyle="miter"/>
               </v:line>
             </w:pict>
@@ -12867,7 +12867,7 @@
           </mc:Choice>
           <mc:Fallback>
             <w:pict>
-              <v:shape w14:anchorId="19985285" id="Straight Arrow Connector 26" o:spid="_x0000_s1026" type="#_x0000_t32" style="position:absolute;margin-left:55.1pt;margin-top:8.85pt;width:15pt;height:4.7pt;flip:x;z-index:251710464;visibility:visible;mso-wrap-style:square;mso-wrap-distance-left:9pt;mso-wrap-distance-top:0;mso-wrap-distance-right:9pt;mso-wrap-distance-bottom:0;mso-position-horizontal:absolute;mso-position-horizontal-relative:text;mso-position-vertical:absolute;mso-position-vertical-relative:text" o:gfxdata="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" strokecolor="#4472c4 [3204]" strokeweight=".5pt">
+              <v:shape w14:anchorId="2D502B91" id="Straight Arrow Connector 26" o:spid="_x0000_s1026" type="#_x0000_t32" style="position:absolute;margin-left:55.1pt;margin-top:8.85pt;width:15pt;height:4.7pt;flip:x;z-index:251710464;visibility:visible;mso-wrap-style:square;mso-wrap-distance-left:9pt;mso-wrap-distance-top:0;mso-wrap-distance-right:9pt;mso-wrap-distance-bottom:0;mso-position-horizontal:absolute;mso-position-horizontal-relative:text;mso-position-vertical:absolute;mso-position-vertical-relative:text" o:gfxdata="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" strokecolor="#4472c4 [3204]" strokeweight=".5pt">
                 <v:stroke endarrow="block" joinstyle="miter"/>
               </v:shape>
             </w:pict>
@@ -12934,7 +12934,7 @@
           </mc:Choice>
           <mc:Fallback>
             <w:pict>
-              <v:shape w14:anchorId="57E1DEC8" id="Straight Arrow Connector 25" o:spid="_x0000_s1026" type="#_x0000_t32" style="position:absolute;margin-left:28.5pt;margin-top:17pt;width:18.45pt;height:6.45pt;flip:y;z-index:251709440;visibility:visible;mso-wrap-style:square;mso-wrap-distance-left:9pt;mso-wrap-distance-top:0;mso-wrap-distance-right:9pt;mso-wrap-distance-bottom:0;mso-position-horizontal:absolute;mso-position-horizontal-relative:text;mso-position-vertical:absolute;mso-position-vertical-relative:text" o:gfxdata="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" strokecolor="#4472c4 [3204]" strokeweight=".5pt">
+              <v:shape w14:anchorId="2E57F723" id="Straight Arrow Connector 25" o:spid="_x0000_s1026" type="#_x0000_t32" style="position:absolute;margin-left:28.5pt;margin-top:17pt;width:18.45pt;height:6.45pt;flip:y;z-index:251709440;visibility:visible;mso-wrap-style:square;mso-wrap-distance-left:9pt;mso-wrap-distance-top:0;mso-wrap-distance-right:9pt;mso-wrap-distance-bottom:0;mso-position-horizontal:absolute;mso-position-horizontal-relative:text;mso-position-vertical:absolute;mso-position-vertical-relative:text" o:gfxdata="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" strokecolor="#4472c4 [3204]" strokeweight=".5pt">
                 <v:stroke endarrow="block" joinstyle="miter"/>
               </v:shape>
             </w:pict>
@@ -13356,7 +13356,7 @@
           </mc:Choice>
           <mc:Fallback>
             <w:pict>
-              <v:line w14:anchorId="7DF94B4A" id="Straight Connector 28" o:spid="_x0000_s1026" style="position:absolute;flip:x;z-index:251712512;visibility:visible;mso-wrap-style:square;mso-wrap-distance-left:9pt;mso-wrap-distance-top:0;mso-wrap-distance-right:9pt;mso-wrap-distance-bottom:0;mso-position-horizontal:absolute;mso-position-horizontal-relative:text;mso-position-vertical:absolute;mso-position-vertical-relative:text" from="28.9pt,1.05pt" to="31.9pt,14.35pt" o:gfxdata="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" strokecolor="#ed7d31 [3205]" strokeweight="1pt">
+              <v:line w14:anchorId="35A126EA" id="Straight Connector 28" o:spid="_x0000_s1026" style="position:absolute;flip:x;z-index:251712512;visibility:visible;mso-wrap-style:square;mso-wrap-distance-left:9pt;mso-wrap-distance-top:0;mso-wrap-distance-right:9pt;mso-wrap-distance-bottom:0;mso-position-horizontal:absolute;mso-position-horizontal-relative:text;mso-position-vertical:absolute;mso-position-vertical-relative:text" from="28.9pt,1.05pt" to="31.9pt,14.35pt" o:gfxdata="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" strokecolor="#ed7d31 [3205]" strokeweight="1pt">
                 <v:stroke joinstyle="miter"/>
               </v:line>
             </w:pict>
@@ -13856,7 +13856,7 @@
           </mc:Choice>
           <mc:Fallback>
             <w:pict>
-              <v:line w14:anchorId="651A6F6F" id="Straight Connector 32" o:spid="_x0000_s1026" style="position:absolute;z-index:251715584;visibility:visible;mso-wrap-style:square;mso-width-percent:0;mso-height-percent:0;mso-wrap-distance-left:9pt;mso-wrap-distance-top:0;mso-wrap-distance-right:9pt;mso-wrap-distance-bottom:0;mso-position-horizontal:absolute;mso-position-horizontal-relative:text;mso-position-vertical:absolute;mso-position-vertical-relative:text;mso-width-percent:0;mso-height-percent:0;mso-width-relative:margin;mso-height-relative:margin" from="48.2pt,5.1pt" to="52pt,14.95pt" o:gfxdata="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" strokecolor="#ed7d31 [3205]" strokeweight="1pt">
+              <v:line w14:anchorId="3256CE2E" id="Straight Connector 32" o:spid="_x0000_s1026" style="position:absolute;z-index:251715584;visibility:visible;mso-wrap-style:square;mso-width-percent:0;mso-height-percent:0;mso-wrap-distance-left:9pt;mso-wrap-distance-top:0;mso-wrap-distance-right:9pt;mso-wrap-distance-bottom:0;mso-position-horizontal:absolute;mso-position-horizontal-relative:text;mso-position-vertical:absolute;mso-position-vertical-relative:text;mso-width-percent:0;mso-height-percent:0;mso-width-relative:margin;mso-height-relative:margin" from="48.2pt,5.1pt" to="52pt,14.95pt" o:gfxdata="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" strokecolor="#ed7d31 [3205]" strokeweight="1pt">
                 <v:stroke joinstyle="miter"/>
               </v:line>
             </w:pict>
@@ -13930,7 +13930,7 @@
           </mc:Choice>
           <mc:Fallback>
             <w:pict>
-              <v:shape w14:anchorId="6E6C01A3" id="Straight Arrow Connector 31" o:spid="_x0000_s1026" type="#_x0000_t32" style="position:absolute;margin-left:54.65pt;margin-top:6.4pt;width:12.8pt;height:3.6pt;flip:x;z-index:251714560;visibility:visible;mso-wrap-style:square;mso-width-percent:0;mso-height-percent:0;mso-wrap-distance-left:9pt;mso-wrap-distance-top:0;mso-wrap-distance-right:9pt;mso-wrap-distance-bottom:0;mso-position-horizontal:absolute;mso-position-horizontal-relative:text;mso-position-vertical:absolute;mso-position-vertical-relative:text;mso-width-percent:0;mso-height-percent:0;mso-width-relative:margin;mso-height-relative:margin" o:gfxdata="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" strokecolor="#4472c4 [3204]" strokeweight=".5pt">
+              <v:shape w14:anchorId="18EC4D79" id="Straight Arrow Connector 31" o:spid="_x0000_s1026" type="#_x0000_t32" style="position:absolute;margin-left:54.65pt;margin-top:6.4pt;width:12.8pt;height:3.6pt;flip:x;z-index:251714560;visibility:visible;mso-wrap-style:square;mso-width-percent:0;mso-height-percent:0;mso-wrap-distance-left:9pt;mso-wrap-distance-top:0;mso-wrap-distance-right:9pt;mso-wrap-distance-bottom:0;mso-position-horizontal:absolute;mso-position-horizontal-relative:text;mso-position-vertical:absolute;mso-position-vertical-relative:text;mso-width-percent:0;mso-height-percent:0;mso-width-relative:margin;mso-height-relative:margin" o:gfxdata="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" strokecolor="#4472c4 [3204]" strokeweight=".5pt">
                 <v:stroke endarrow="block" joinstyle="miter"/>
               </v:shape>
             </w:pict>
@@ -14001,7 +14001,7 @@
           </mc:Choice>
           <mc:Fallback>
             <w:pict>
-              <v:shape w14:anchorId="792095BA" id="Straight Arrow Connector 30" o:spid="_x0000_s1026" type="#_x0000_t32" style="position:absolute;margin-left:34.1pt;margin-top:12.85pt;width:13.3pt;height:3.6pt;flip:y;z-index:251713536;visibility:visible;mso-wrap-style:square;mso-width-percent:0;mso-wrap-distance-left:9pt;mso-wrap-distance-top:0;mso-wrap-distance-right:9pt;mso-wrap-distance-bottom:0;mso-position-horizontal:absolute;mso-position-horizontal-relative:text;mso-position-vertical:absolute;mso-position-vertical-relative:text;mso-width-percent:0;mso-width-relative:margin" o:gfxdata="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" strokecolor="#4472c4 [3204]" strokeweight=".5pt">
+              <v:shape w14:anchorId="4A3A0860" id="Straight Arrow Connector 30" o:spid="_x0000_s1026" type="#_x0000_t32" style="position:absolute;margin-left:34.1pt;margin-top:12.85pt;width:13.3pt;height:3.6pt;flip:y;z-index:251713536;visibility:visible;mso-wrap-style:square;mso-width-percent:0;mso-wrap-distance-left:9pt;mso-wrap-distance-top:0;mso-wrap-distance-right:9pt;mso-wrap-distance-bottom:0;mso-position-horizontal:absolute;mso-position-horizontal-relative:text;mso-position-vertical:absolute;mso-position-vertical-relative:text;mso-width-percent:0;mso-width-relative:margin" o:gfxdata="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" strokecolor="#4472c4 [3204]" strokeweight=".5pt">
                 <v:stroke endarrow="block" joinstyle="miter"/>
               </v:shape>
             </w:pict>
@@ -14462,7 +14462,7 @@
           </mc:Choice>
           <mc:Fallback>
             <w:pict>
-              <v:line w14:anchorId="7B3BB4F1" id="Straight Connector 33" o:spid="_x0000_s1026" style="position:absolute;flip:x;z-index:251720704;visibility:visible;mso-wrap-style:square;mso-wrap-distance-left:9pt;mso-wrap-distance-top:0;mso-wrap-distance-right:9pt;mso-wrap-distance-bottom:0;mso-position-horizontal:absolute;mso-position-horizontal-relative:text;mso-position-vertical:absolute;mso-position-vertical-relative:text" from="192.65pt,3.55pt" to="205.5pt,17.7pt" o:gfxdata="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" strokecolor="#ed7d31 [3205]" strokeweight="1pt">
+              <v:line w14:anchorId="08A8F774" id="Straight Connector 33" o:spid="_x0000_s1026" style="position:absolute;flip:x;z-index:251720704;visibility:visible;mso-wrap-style:square;mso-wrap-distance-left:9pt;mso-wrap-distance-top:0;mso-wrap-distance-right:9pt;mso-wrap-distance-bottom:0;mso-position-horizontal:absolute;mso-position-horizontal-relative:text;mso-position-vertical:absolute;mso-position-vertical-relative:text" from="192.65pt,3.55pt" to="205.5pt,17.7pt" o:gfxdata="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" strokecolor="#ed7d31 [3205]" strokeweight="1pt">
                 <v:stroke joinstyle="miter"/>
               </v:line>
             </w:pict>
@@ -14533,7 +14533,7 @@
           </mc:Choice>
           <mc:Fallback>
             <w:pict>
-              <v:line w14:anchorId="7D59F5FE" id="Straight Connector 32" o:spid="_x0000_s1026" style="position:absolute;z-index:251719680;visibility:visible;mso-wrap-style:square;mso-width-percent:0;mso-height-percent:0;mso-wrap-distance-left:9pt;mso-wrap-distance-top:0;mso-wrap-distance-right:9pt;mso-wrap-distance-bottom:0;mso-position-horizontal:absolute;mso-position-horizontal-relative:text;mso-position-vertical:absolute;mso-position-vertical-relative:text;mso-width-percent:0;mso-height-percent:0;mso-width-relative:margin;mso-height-relative:margin" from="48.2pt,5.1pt" to="52pt,14.95pt" o:gfxdata="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" strokecolor="#ed7d31 [3205]" strokeweight="1pt">
+              <v:line w14:anchorId="4A99488D" id="Straight Connector 32" o:spid="_x0000_s1026" style="position:absolute;z-index:251719680;visibility:visible;mso-wrap-style:square;mso-width-percent:0;mso-height-percent:0;mso-wrap-distance-left:9pt;mso-wrap-distance-top:0;mso-wrap-distance-right:9pt;mso-wrap-distance-bottom:0;mso-position-horizontal:absolute;mso-position-horizontal-relative:text;mso-position-vertical:absolute;mso-position-vertical-relative:text;mso-width-percent:0;mso-height-percent:0;mso-width-relative:margin;mso-height-relative:margin" from="48.2pt,5.1pt" to="52pt,14.95pt" o:gfxdata="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" strokecolor="#ed7d31 [3205]" strokeweight="1pt">
                 <v:stroke joinstyle="miter"/>
               </v:line>
             </w:pict>
@@ -14607,7 +14607,7 @@
           </mc:Choice>
           <mc:Fallback>
             <w:pict>
-              <v:shape w14:anchorId="1EA66383" id="Straight Arrow Connector 31" o:spid="_x0000_s1026" type="#_x0000_t32" style="position:absolute;margin-left:54.65pt;margin-top:6.4pt;width:12.8pt;height:3.6pt;flip:x;z-index:251718656;visibility:visible;mso-wrap-style:square;mso-width-percent:0;mso-height-percent:0;mso-wrap-distance-left:9pt;mso-wrap-distance-top:0;mso-wrap-distance-right:9pt;mso-wrap-distance-bottom:0;mso-position-horizontal:absolute;mso-position-horizontal-relative:text;mso-position-vertical:absolute;mso-position-vertical-relative:text;mso-width-percent:0;mso-height-percent:0;mso-width-relative:margin;mso-height-relative:margin" o:gfxdata="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" strokecolor="#4472c4 [3204]" strokeweight=".5pt">
+              <v:shape w14:anchorId="01BCC629" id="Straight Arrow Connector 31" o:spid="_x0000_s1026" type="#_x0000_t32" style="position:absolute;margin-left:54.65pt;margin-top:6.4pt;width:12.8pt;height:3.6pt;flip:x;z-index:251718656;visibility:visible;mso-wrap-style:square;mso-width-percent:0;mso-height-percent:0;mso-wrap-distance-left:9pt;mso-wrap-distance-top:0;mso-wrap-distance-right:9pt;mso-wrap-distance-bottom:0;mso-position-horizontal:absolute;mso-position-horizontal-relative:text;mso-position-vertical:absolute;mso-position-vertical-relative:text;mso-width-percent:0;mso-height-percent:0;mso-width-relative:margin;mso-height-relative:margin" o:gfxdata="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" strokecolor="#4472c4 [3204]" strokeweight=".5pt">
                 <v:stroke endarrow="block" joinstyle="miter"/>
               </v:shape>
             </w:pict>
@@ -14678,7 +14678,7 @@
           </mc:Choice>
           <mc:Fallback>
             <w:pict>
-              <v:shape w14:anchorId="4328387F" id="Straight Arrow Connector 30" o:spid="_x0000_s1026" type="#_x0000_t32" style="position:absolute;margin-left:34.1pt;margin-top:12.85pt;width:13.3pt;height:3.6pt;flip:y;z-index:251717632;visibility:visible;mso-wrap-style:square;mso-width-percent:0;mso-wrap-distance-left:9pt;mso-wrap-distance-top:0;mso-wrap-distance-right:9pt;mso-wrap-distance-bottom:0;mso-position-horizontal:absolute;mso-position-horizontal-relative:text;mso-position-vertical:absolute;mso-position-vertical-relative:text;mso-width-percent:0;mso-width-relative:margin" o:gfxdata="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" strokecolor="#4472c4 [3204]" strokeweight=".5pt">
+              <v:shape w14:anchorId="746E203E" id="Straight Arrow Connector 30" o:spid="_x0000_s1026" type="#_x0000_t32" style="position:absolute;margin-left:34.1pt;margin-top:12.85pt;width:13.3pt;height:3.6pt;flip:y;z-index:251717632;visibility:visible;mso-wrap-style:square;mso-width-percent:0;mso-wrap-distance-left:9pt;mso-wrap-distance-top:0;mso-wrap-distance-right:9pt;mso-wrap-distance-bottom:0;mso-position-horizontal:absolute;mso-position-horizontal-relative:text;mso-position-vertical:absolute;mso-position-vertical-relative:text;mso-width-percent:0;mso-width-relative:margin" o:gfxdata="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" strokecolor="#4472c4 [3204]" strokeweight=".5pt">
                 <v:stroke endarrow="block" joinstyle="miter"/>
               </v:shape>
             </w:pict>
@@ -15083,7 +15083,7 @@
           </mc:Choice>
           <mc:Fallback>
             <w:pict>
-              <v:line w14:anchorId="1C525E69" id="Straight Connector 33" o:spid="_x0000_s1026" style="position:absolute;flip:x;z-index:251725824;visibility:visible;mso-wrap-style:square;mso-wrap-distance-left:9pt;mso-wrap-distance-top:0;mso-wrap-distance-right:9pt;mso-wrap-distance-bottom:0;mso-position-horizontal:absolute;mso-position-horizontal-relative:text;mso-position-vertical:absolute;mso-position-vertical-relative:text" from="202.95pt,.95pt" to="215.8pt,15.1pt" o:gfxdata="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" strokecolor="#ed7d31 [3205]" strokeweight="1pt">
+              <v:line w14:anchorId="394ECB72" id="Straight Connector 33" o:spid="_x0000_s1026" style="position:absolute;flip:x;z-index:251725824;visibility:visible;mso-wrap-style:square;mso-wrap-distance-left:9pt;mso-wrap-distance-top:0;mso-wrap-distance-right:9pt;mso-wrap-distance-bottom:0;mso-position-horizontal:absolute;mso-position-horizontal-relative:text;mso-position-vertical:absolute;mso-position-vertical-relative:text" from="202.95pt,.95pt" to="215.8pt,15.1pt" o:gfxdata="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" strokecolor="#ed7d31 [3205]" strokeweight="1pt">
                 <v:stroke joinstyle="miter"/>
               </v:line>
             </w:pict>
@@ -15154,7 +15154,7 @@
           </mc:Choice>
           <mc:Fallback>
             <w:pict>
-              <v:line w14:anchorId="67A7F607" id="Straight Connector 32" o:spid="_x0000_s1026" style="position:absolute;z-index:251724800;visibility:visible;mso-wrap-style:square;mso-width-percent:0;mso-height-percent:0;mso-wrap-distance-left:9pt;mso-wrap-distance-top:0;mso-wrap-distance-right:9pt;mso-wrap-distance-bottom:0;mso-position-horizontal:absolute;mso-position-horizontal-relative:text;mso-position-vertical:absolute;mso-position-vertical-relative:text;mso-width-percent:0;mso-height-percent:0;mso-width-relative:margin;mso-height-relative:margin" from="48.2pt,5.1pt" to="52pt,14.95pt" o:gfxdata="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" strokecolor="#ed7d31 [3205]" strokeweight="1pt">
+              <v:line w14:anchorId="21035EE2" id="Straight Connector 32" o:spid="_x0000_s1026" style="position:absolute;z-index:251724800;visibility:visible;mso-wrap-style:square;mso-width-percent:0;mso-height-percent:0;mso-wrap-distance-left:9pt;mso-wrap-distance-top:0;mso-wrap-distance-right:9pt;mso-wrap-distance-bottom:0;mso-position-horizontal:absolute;mso-position-horizontal-relative:text;mso-position-vertical:absolute;mso-position-vertical-relative:text;mso-width-percent:0;mso-height-percent:0;mso-width-relative:margin;mso-height-relative:margin" from="48.2pt,5.1pt" to="52pt,14.95pt" o:gfxdata="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" strokecolor="#ed7d31 [3205]" strokeweight="1pt">
                 <v:stroke joinstyle="miter"/>
               </v:line>
             </w:pict>
@@ -15228,7 +15228,7 @@
           </mc:Choice>
           <mc:Fallback>
             <w:pict>
-              <v:shape w14:anchorId="4DB8AAEF" id="Straight Arrow Connector 31" o:spid="_x0000_s1026" type="#_x0000_t32" style="position:absolute;margin-left:54.65pt;margin-top:6.4pt;width:12.8pt;height:3.6pt;flip:x;z-index:251723776;visibility:visible;mso-wrap-style:square;mso-width-percent:0;mso-height-percent:0;mso-wrap-distance-left:9pt;mso-wrap-distance-top:0;mso-wrap-distance-right:9pt;mso-wrap-distance-bottom:0;mso-position-horizontal:absolute;mso-position-horizontal-relative:text;mso-position-vertical:absolute;mso-position-vertical-relative:text;mso-width-percent:0;mso-height-percent:0;mso-width-relative:margin;mso-height-relative:margin" o:gfxdata="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" strokecolor="#4472c4 [3204]" strokeweight=".5pt">
+              <v:shape w14:anchorId="413FF781" id="Straight Arrow Connector 31" o:spid="_x0000_s1026" type="#_x0000_t32" style="position:absolute;margin-left:54.65pt;margin-top:6.4pt;width:12.8pt;height:3.6pt;flip:x;z-index:251723776;visibility:visible;mso-wrap-style:square;mso-width-percent:0;mso-height-percent:0;mso-wrap-distance-left:9pt;mso-wrap-distance-top:0;mso-wrap-distance-right:9pt;mso-wrap-distance-bottom:0;mso-position-horizontal:absolute;mso-position-horizontal-relative:text;mso-position-vertical:absolute;mso-position-vertical-relative:text;mso-width-percent:0;mso-height-percent:0;mso-width-relative:margin;mso-height-relative:margin" o:gfxdata="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" strokecolor="#4472c4 [3204]" strokeweight=".5pt">
                 <v:stroke endarrow="block" joinstyle="miter"/>
               </v:shape>
             </w:pict>
@@ -15299,7 +15299,7 @@
           </mc:Choice>
           <mc:Fallback>
             <w:pict>
-              <v:shape w14:anchorId="0AF6D46D" id="Straight Arrow Connector 30" o:spid="_x0000_s1026" type="#_x0000_t32" style="position:absolute;margin-left:34.1pt;margin-top:12.85pt;width:13.3pt;height:3.6pt;flip:y;z-index:251722752;visibility:visible;mso-wrap-style:square;mso-width-percent:0;mso-wrap-distance-left:9pt;mso-wrap-distance-top:0;mso-wrap-distance-right:9pt;mso-wrap-distance-bottom:0;mso-position-horizontal:absolute;mso-position-horizontal-relative:text;mso-position-vertical:absolute;mso-position-vertical-relative:text;mso-width-percent:0;mso-width-relative:margin" o:gfxdata="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" strokecolor="#4472c4 [3204]" strokeweight=".5pt">
+              <v:shape w14:anchorId="1014C05C" id="Straight Arrow Connector 30" o:spid="_x0000_s1026" type="#_x0000_t32" style="position:absolute;margin-left:34.1pt;margin-top:12.85pt;width:13.3pt;height:3.6pt;flip:y;z-index:251722752;visibility:visible;mso-wrap-style:square;mso-width-percent:0;mso-wrap-distance-left:9pt;mso-wrap-distance-top:0;mso-wrap-distance-right:9pt;mso-wrap-distance-bottom:0;mso-position-horizontal:absolute;mso-position-horizontal-relative:text;mso-position-vertical:absolute;mso-position-vertical-relative:text;mso-width-percent:0;mso-width-relative:margin" o:gfxdata="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" strokecolor="#4472c4 [3204]" strokeweight=".5pt">
                 <v:stroke endarrow="block" joinstyle="miter"/>
               </v:shape>
             </w:pict>
@@ -15790,7 +15790,7 @@
           </mc:Choice>
           <mc:Fallback>
             <w:pict>
-              <v:line w14:anchorId="5C9160AA" id="Straight Connector 34" o:spid="_x0000_s1026" style="position:absolute;flip:y;z-index:251726848;visibility:visible;mso-wrap-style:square;mso-width-percent:0;mso-height-percent:0;mso-wrap-distance-left:9pt;mso-wrap-distance-top:0;mso-wrap-distance-right:9pt;mso-wrap-distance-bottom:0;mso-position-horizontal:absolute;mso-position-horizontal-relative:text;mso-position-vertical:absolute;mso-position-vertical-relative:text;mso-width-percent:0;mso-height-percent:0;mso-width-relative:margin;mso-height-relative:margin" from="52.1pt,11.35pt" to="75.65pt,15.15pt" o:gfxdata="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" strokecolor="#ed7d31 [3205]" strokeweight="1pt">
+              <v:line w14:anchorId="49FF4B8A" id="Straight Connector 34" o:spid="_x0000_s1026" style="position:absolute;flip:y;z-index:251726848;visibility:visible;mso-wrap-style:square;mso-width-percent:0;mso-height-percent:0;mso-wrap-distance-left:9pt;mso-wrap-distance-top:0;mso-wrap-distance-right:9pt;mso-wrap-distance-bottom:0;mso-position-horizontal:absolute;mso-position-horizontal-relative:text;mso-position-vertical:absolute;mso-position-vertical-relative:text;mso-width-percent:0;mso-height-percent:0;mso-width-relative:margin;mso-height-relative:margin" from="52.1pt,11.35pt" to="75.65pt,15.15pt" o:gfxdata="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" strokecolor="#ed7d31 [3205]" strokeweight="1pt">
                 <v:stroke joinstyle="miter"/>
               </v:line>
             </w:pict>
@@ -16172,7 +16172,7 @@
           </mc:Choice>
           <mc:Fallback>
             <w:pict>
-              <v:line w14:anchorId="02A8F7A4" id="Straight Connector 32" o:spid="_x0000_s1026" style="position:absolute;z-index:251730944;visibility:visible;mso-wrap-style:square;mso-width-percent:0;mso-height-percent:0;mso-wrap-distance-left:9pt;mso-wrap-distance-top:0;mso-wrap-distance-right:9pt;mso-wrap-distance-bottom:0;mso-position-horizontal:absolute;mso-position-horizontal-relative:text;mso-position-vertical:absolute;mso-position-vertical-relative:text;mso-width-percent:0;mso-height-percent:0;mso-width-relative:margin;mso-height-relative:margin" from="48.2pt,5.1pt" to="52pt,14.95pt" o:gfxdata="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" strokecolor="#ed7d31 [3205]" strokeweight="1pt">
+              <v:line w14:anchorId="2D395C5D" id="Straight Connector 32" o:spid="_x0000_s1026" style="position:absolute;z-index:251730944;visibility:visible;mso-wrap-style:square;mso-width-percent:0;mso-height-percent:0;mso-wrap-distance-left:9pt;mso-wrap-distance-top:0;mso-wrap-distance-right:9pt;mso-wrap-distance-bottom:0;mso-position-horizontal:absolute;mso-position-horizontal-relative:text;mso-position-vertical:absolute;mso-position-vertical-relative:text;mso-width-percent:0;mso-height-percent:0;mso-width-relative:margin;mso-height-relative:margin" from="48.2pt,5.1pt" to="52pt,14.95pt" o:gfxdata="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" strokecolor="#ed7d31 [3205]" strokeweight="1pt">
                 <v:stroke joinstyle="miter"/>
               </v:line>
             </w:pict>
@@ -16246,7 +16246,7 @@
           </mc:Choice>
           <mc:Fallback>
             <w:pict>
-              <v:shape w14:anchorId="6121162D" id="Straight Arrow Connector 31" o:spid="_x0000_s1026" type="#_x0000_t32" style="position:absolute;margin-left:54.65pt;margin-top:6.4pt;width:12.8pt;height:3.6pt;flip:x;z-index:251729920;visibility:visible;mso-wrap-style:square;mso-width-percent:0;mso-height-percent:0;mso-wrap-distance-left:9pt;mso-wrap-distance-top:0;mso-wrap-distance-right:9pt;mso-wrap-distance-bottom:0;mso-position-horizontal:absolute;mso-position-horizontal-relative:text;mso-position-vertical:absolute;mso-position-vertical-relative:text;mso-width-percent:0;mso-height-percent:0;mso-width-relative:margin;mso-height-relative:margin" o:gfxdata="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" strokecolor="#4472c4 [3204]" strokeweight=".5pt">
+              <v:shape w14:anchorId="03542EE9" id="Straight Arrow Connector 31" o:spid="_x0000_s1026" type="#_x0000_t32" style="position:absolute;margin-left:54.65pt;margin-top:6.4pt;width:12.8pt;height:3.6pt;flip:x;z-index:251729920;visibility:visible;mso-wrap-style:square;mso-width-percent:0;mso-height-percent:0;mso-wrap-distance-left:9pt;mso-wrap-distance-top:0;mso-wrap-distance-right:9pt;mso-wrap-distance-bottom:0;mso-position-horizontal:absolute;mso-position-horizontal-relative:text;mso-position-vertical:absolute;mso-position-vertical-relative:text;mso-width-percent:0;mso-height-percent:0;mso-width-relative:margin;mso-height-relative:margin" o:gfxdata="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" strokecolor="#4472c4 [3204]" strokeweight=".5pt">
                 <v:stroke endarrow="block" joinstyle="miter"/>
               </v:shape>
             </w:pict>
@@ -16317,7 +16317,7 @@
           </mc:Choice>
           <mc:Fallback>
             <w:pict>
-              <v:shape w14:anchorId="6FE2A2C4" id="Straight Arrow Connector 30" o:spid="_x0000_s1026" type="#_x0000_t32" style="position:absolute;margin-left:34.1pt;margin-top:12.85pt;width:13.3pt;height:3.6pt;flip:y;z-index:251728896;visibility:visible;mso-wrap-style:square;mso-width-percent:0;mso-wrap-distance-left:9pt;mso-wrap-distance-top:0;mso-wrap-distance-right:9pt;mso-wrap-distance-bottom:0;mso-position-horizontal:absolute;mso-position-horizontal-relative:text;mso-position-vertical:absolute;mso-position-vertical-relative:text;mso-width-percent:0;mso-width-relative:margin" o:gfxdata="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" strokecolor="#4472c4 [3204]" strokeweight=".5pt">
+              <v:shape w14:anchorId="019C17F7" id="Straight Arrow Connector 30" o:spid="_x0000_s1026" type="#_x0000_t32" style="position:absolute;margin-left:34.1pt;margin-top:12.85pt;width:13.3pt;height:3.6pt;flip:y;z-index:251728896;visibility:visible;mso-wrap-style:square;mso-width-percent:0;mso-wrap-distance-left:9pt;mso-wrap-distance-top:0;mso-wrap-distance-right:9pt;mso-wrap-distance-bottom:0;mso-position-horizontal:absolute;mso-position-horizontal-relative:text;mso-position-vertical:absolute;mso-position-vertical-relative:text;mso-width-percent:0;mso-width-relative:margin" o:gfxdata="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" strokecolor="#4472c4 [3204]" strokeweight=".5pt">
                 <v:stroke endarrow="block" joinstyle="miter"/>
               </v:shape>
             </w:pict>
@@ -17057,7 +17057,7 @@
           </mc:Choice>
           <mc:Fallback>
             <w:pict>
-              <v:line w14:anchorId="12F1F62D" id="Straight Connector 35" o:spid="_x0000_s1026" style="position:absolute;flip:y;z-index:251734016;visibility:visible;mso-wrap-style:square;mso-width-percent:0;mso-height-percent:0;mso-wrap-distance-left:9pt;mso-wrap-distance-top:0;mso-wrap-distance-right:9pt;mso-wrap-distance-bottom:0;mso-position-horizontal:absolute;mso-position-horizontal-relative:text;mso-position-vertical:absolute;mso-position-vertical-relative:text;mso-width-percent:0;mso-height-percent:0;mso-width-relative:margin;mso-height-relative:margin" from="45.25pt,.25pt" to="79.1pt,4.9pt" o:gfxdata="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" strokecolor="#4472c4 [3204]" strokeweight="1pt">
+              <v:line w14:anchorId="60E13E1E" id="Straight Connector 35" o:spid="_x0000_s1026" style="position:absolute;flip:y;z-index:251734016;visibility:visible;mso-wrap-style:square;mso-width-percent:0;mso-height-percent:0;mso-wrap-distance-left:9pt;mso-wrap-distance-top:0;mso-wrap-distance-right:9pt;mso-wrap-distance-bottom:0;mso-position-horizontal:absolute;mso-position-horizontal-relative:text;mso-position-vertical:absolute;mso-position-vertical-relative:text;mso-width-percent:0;mso-height-percent:0;mso-width-relative:margin;mso-height-relative:margin" from="45.25pt,.25pt" to="79.1pt,4.9pt" o:gfxdata="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" strokecolor="#4472c4 [3204]" strokeweight="1pt">
                 <v:stroke joinstyle="miter"/>
               </v:line>
             </w:pict>
@@ -17499,7 +17499,7 @@
           </mc:Choice>
           <mc:Fallback>
             <w:pict>
-              <v:line w14:anchorId="01BBA471" id="Straight Connector 35" o:spid="_x0000_s1026" style="position:absolute;flip:y;z-index:251731968;visibility:visible;mso-wrap-style:square;mso-width-percent:0;mso-height-percent:0;mso-wrap-distance-left:9pt;mso-wrap-distance-top:0;mso-wrap-distance-right:9pt;mso-wrap-distance-bottom:0;mso-position-horizontal:absolute;mso-position-horizontal-relative:text;mso-position-vertical:absolute;mso-position-vertical-relative:text;mso-width-percent:0;mso-height-percent:0;mso-width-relative:margin;mso-height-relative:margin" from="43.1pt,12.35pt" to="78.25pt,16.6pt" o:gfxdata="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" strokecolor="#4472c4 [3204]" strokeweight="1pt">
+              <v:line w14:anchorId="73CC0E44" id="Straight Connector 35" o:spid="_x0000_s1026" style="position:absolute;flip:y;z-index:251731968;visibility:visible;mso-wrap-style:square;mso-width-percent:0;mso-height-percent:0;mso-wrap-distance-left:9pt;mso-wrap-distance-top:0;mso-wrap-distance-right:9pt;mso-wrap-distance-bottom:0;mso-position-horizontal:absolute;mso-position-horizontal-relative:text;mso-position-vertical:absolute;mso-position-vertical-relative:text;mso-width-percent:0;mso-height-percent:0;mso-width-relative:margin;mso-height-relative:margin" from="43.1pt,12.35pt" to="78.25pt,16.6pt" o:gfxdata="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" strokecolor="#4472c4 [3204]" strokeweight="1pt">
                 <v:stroke joinstyle="miter"/>
               </v:line>
             </w:pict>
@@ -17893,7 +17893,7 @@
           </mc:Choice>
           <mc:Fallback>
             <w:pict>
-              <v:line w14:anchorId="76E541FB" id="Straight Connector 36" o:spid="_x0000_s1026" style="position:absolute;flip:x;z-index:251735040;visibility:visible;mso-wrap-style:square;mso-wrap-distance-left:9pt;mso-wrap-distance-top:0;mso-wrap-distance-right:9pt;mso-wrap-distance-bottom:0;mso-position-horizontal:absolute;mso-position-horizontal-relative:text;mso-position-vertical:absolute;mso-position-vertical-relative:text" from="29.8pt,.55pt" to="37.95pt,14.25pt" o:gfxdata="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" strokecolor="#ed7d31 [3205]" strokeweight="1pt">
+              <v:line w14:anchorId="5AAEDD61" id="Straight Connector 36" o:spid="_x0000_s1026" style="position:absolute;flip:x;z-index:251735040;visibility:visible;mso-wrap-style:square;mso-wrap-distance-left:9pt;mso-wrap-distance-top:0;mso-wrap-distance-right:9pt;mso-wrap-distance-bottom:0;mso-position-horizontal:absolute;mso-position-horizontal-relative:text;mso-position-vertical:absolute;mso-position-vertical-relative:text" from="29.8pt,.55pt" to="37.95pt,14.25pt" o:gfxdata="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" strokecolor="#ed7d31 [3205]" strokeweight="1pt">
                 <v:stroke joinstyle="miter"/>
               </v:line>
             </w:pict>
@@ -18167,7 +18167,7 @@
           </mc:Choice>
           <mc:Fallback>
             <w:pict>
-              <v:oval w14:anchorId="2F201BB3" id="Oval 42" o:spid="_x0000_s1026" style="position:absolute;margin-left:93.65pt;margin-top:13.15pt;width:11.55pt;height:13.3pt;flip:y;z-index:251748352;visibility:visible;mso-wrap-style:square;mso-width-percent:0;mso-height-percent:0;mso-wrap-distance-left:9pt;mso-wrap-distance-top:0;mso-wrap-distance-right:9pt;mso-wrap-distance-bottom:0;mso-position-horizontal:absolute;mso-position-horizontal-relative:text;mso-position-vertical:absolute;mso-position-vertical-relative:text;mso-width-percent:0;mso-height-percent:0;mso-width-relative:margin;mso-height-relative:margin;v-text-anchor:middle" o:gfxdata="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" fillcolor="#4472c4 [3204]" strokecolor="#09101d [484]" strokeweight="1pt">
+              <v:oval w14:anchorId="2003EE9C" id="Oval 42" o:spid="_x0000_s1026" style="position:absolute;margin-left:93.65pt;margin-top:13.15pt;width:11.55pt;height:13.3pt;flip:y;z-index:251748352;visibility:visible;mso-wrap-style:square;mso-width-percent:0;mso-height-percent:0;mso-wrap-distance-left:9pt;mso-wrap-distance-top:0;mso-wrap-distance-right:9pt;mso-wrap-distance-bottom:0;mso-position-horizontal:absolute;mso-position-horizontal-relative:text;mso-position-vertical:absolute;mso-position-vertical-relative:text;mso-width-percent:0;mso-height-percent:0;mso-width-relative:margin;mso-height-relative:margin;v-text-anchor:middle" o:gfxdata="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" fillcolor="#4472c4 [3204]" strokecolor="#09101d [484]" strokeweight="1pt">
                 <v:stroke joinstyle="miter"/>
               </v:oval>
             </w:pict>
@@ -18244,7 +18244,7 @@
           </mc:Choice>
           <mc:Fallback>
             <w:pict>
-              <v:oval w14:anchorId="5A92ED24" id="Oval 42" o:spid="_x0000_s1026" style="position:absolute;margin-left:88.45pt;margin-top:.2pt;width:11.55pt;height:13.3pt;flip:y;z-index:251746304;visibility:visible;mso-wrap-style:square;mso-width-percent:0;mso-height-percent:0;mso-wrap-distance-left:9pt;mso-wrap-distance-top:0;mso-wrap-distance-right:9pt;mso-wrap-distance-bottom:0;mso-position-horizontal:absolute;mso-position-horizontal-relative:text;mso-position-vertical:absolute;mso-position-vertical-relative:text;mso-width-percent:0;mso-height-percent:0;mso-width-relative:margin;mso-height-relative:margin;v-text-anchor:middle" o:gfxdata="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" fillcolor="#4472c4 [3204]" strokecolor="#09101d [484]" strokeweight="1pt">
+              <v:oval w14:anchorId="3E189A7A" id="Oval 42" o:spid="_x0000_s1026" style="position:absolute;margin-left:88.45pt;margin-top:.2pt;width:11.55pt;height:13.3pt;flip:y;z-index:251746304;visibility:visible;mso-wrap-style:square;mso-width-percent:0;mso-height-percent:0;mso-wrap-distance-left:9pt;mso-wrap-distance-top:0;mso-wrap-distance-right:9pt;mso-wrap-distance-bottom:0;mso-position-horizontal:absolute;mso-position-horizontal-relative:text;mso-position-vertical:absolute;mso-position-vertical-relative:text;mso-width-percent:0;mso-height-percent:0;mso-width-relative:margin;mso-height-relative:margin;v-text-anchor:middle" o:gfxdata="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" fillcolor="#4472c4 [3204]" strokecolor="#09101d [484]" strokeweight="1pt">
                 <v:stroke joinstyle="miter"/>
               </v:oval>
             </w:pict>
@@ -18367,7 +18367,7 @@
           </mc:Choice>
           <mc:Fallback>
             <w:pict>
-              <v:shape w14:anchorId="1B7A0106" id="Straight Arrow Connector 46" o:spid="_x0000_s1026" type="#_x0000_t32" style="position:absolute;margin-left:72.65pt;margin-top:4.75pt;width:15.85pt;height:10.7pt;flip:y;z-index:251751424;visibility:visible;mso-wrap-style:square;mso-wrap-distance-left:9pt;mso-wrap-distance-top:0;mso-wrap-distance-right:9pt;mso-wrap-distance-bottom:0;mso-position-horizontal:absolute;mso-position-horizontal-relative:text;mso-position-vertical:absolute;mso-position-vertical-relative:text" o:gfxdata="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" strokecolor="#4472c4 [3204]" strokeweight=".5pt">
+              <v:shape w14:anchorId="00D8554F" id="Straight Arrow Connector 46" o:spid="_x0000_s1026" type="#_x0000_t32" style="position:absolute;margin-left:72.65pt;margin-top:4.75pt;width:15.85pt;height:10.7pt;flip:y;z-index:251751424;visibility:visible;mso-wrap-style:square;mso-wrap-distance-left:9pt;mso-wrap-distance-top:0;mso-wrap-distance-right:9pt;mso-wrap-distance-bottom:0;mso-position-horizontal:absolute;mso-position-horizontal-relative:text;mso-position-vertical:absolute;mso-position-vertical-relative:text" o:gfxdata="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" strokecolor="#4472c4 [3204]" strokeweight=".5pt">
                 <v:stroke endarrow="block" joinstyle="miter"/>
               </v:shape>
             </w:pict>
@@ -18440,7 +18440,7 @@
           </mc:Choice>
           <mc:Fallback>
             <w:pict>
-              <v:shape w14:anchorId="1851D41F" id="Straight Arrow Connector 39" o:spid="_x0000_s1026" type="#_x0000_t32" style="position:absolute;margin-left:226.1pt;margin-top:11.15pt;width:13.25pt;height:12.85pt;flip:x;z-index:251738112;visibility:visible;mso-wrap-style:square;mso-width-percent:0;mso-height-percent:0;mso-wrap-distance-left:9pt;mso-wrap-distance-top:0;mso-wrap-distance-right:9pt;mso-wrap-distance-bottom:0;mso-position-horizontal:absolute;mso-position-horizontal-relative:text;mso-position-vertical:absolute;mso-position-vertical-relative:text;mso-width-percent:0;mso-height-percent:0;mso-width-relative:margin;mso-height-relative:margin" o:gfxdata="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" strokecolor="#4472c4 [3204]" strokeweight=".5pt">
+              <v:shape w14:anchorId="7D58A4D0" id="Straight Arrow Connector 39" o:spid="_x0000_s1026" type="#_x0000_t32" style="position:absolute;margin-left:226.1pt;margin-top:11.15pt;width:13.25pt;height:12.85pt;flip:x;z-index:251738112;visibility:visible;mso-wrap-style:square;mso-width-percent:0;mso-height-percent:0;mso-wrap-distance-left:9pt;mso-wrap-distance-top:0;mso-wrap-distance-right:9pt;mso-wrap-distance-bottom:0;mso-position-horizontal:absolute;mso-position-horizontal-relative:text;mso-position-vertical:absolute;mso-position-vertical-relative:text;mso-width-percent:0;mso-height-percent:0;mso-width-relative:margin;mso-height-relative:margin" o:gfxdata="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" strokecolor="#4472c4 [3204]" strokeweight=".5pt">
                 <v:stroke endarrow="block" joinstyle="miter"/>
               </v:shape>
             </w:pict>
@@ -18507,7 +18507,7 @@
           </mc:Choice>
           <mc:Fallback>
             <w:pict>
-              <v:shape w14:anchorId="65A23376" id="Straight Arrow Connector 40" o:spid="_x0000_s1026" type="#_x0000_t32" style="position:absolute;margin-left:252.65pt;margin-top:12.4pt;width:33.45pt;height:8.15pt;z-index:251739136;visibility:visible;mso-wrap-style:square;mso-wrap-distance-left:9pt;mso-wrap-distance-top:0;mso-wrap-distance-right:9pt;mso-wrap-distance-bottom:0;mso-position-horizontal:absolute;mso-position-horizontal-relative:text;mso-position-vertical:absolute;mso-position-vertical-relative:text" o:gfxdata="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" strokecolor="#4472c4 [3204]" strokeweight=".5pt">
+              <v:shape w14:anchorId="423BA03B" id="Straight Arrow Connector 40" o:spid="_x0000_s1026" type="#_x0000_t32" style="position:absolute;margin-left:252.65pt;margin-top:12.4pt;width:33.45pt;height:8.15pt;z-index:251739136;visibility:visible;mso-wrap-style:square;mso-wrap-distance-left:9pt;mso-wrap-distance-top:0;mso-wrap-distance-right:9pt;mso-wrap-distance-bottom:0;mso-position-horizontal:absolute;mso-position-horizontal-relative:text;mso-position-vertical:absolute;mso-position-vertical-relative:text" o:gfxdata="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" strokecolor="#4472c4 [3204]" strokeweight=".5pt">
                 <v:stroke endarrow="block" joinstyle="miter"/>
               </v:shape>
             </w:pict>
@@ -18574,7 +18574,7 @@
           </mc:Choice>
           <mc:Fallback>
             <w:pict>
-              <v:shape w14:anchorId="308C7987" id="Straight Arrow Connector 37" o:spid="_x0000_s1026" type="#_x0000_t32" style="position:absolute;margin-left:189.2pt;margin-top:6.85pt;width:24.45pt;height:10.3pt;flip:y;z-index:251736064;visibility:visible;mso-wrap-style:square;mso-wrap-distance-left:9pt;mso-wrap-distance-top:0;mso-wrap-distance-right:9pt;mso-wrap-distance-bottom:0;mso-position-horizontal:absolute;mso-position-horizontal-relative:text;mso-position-vertical:absolute;mso-position-vertical-relative:text" o:gfxdata="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" strokecolor="#4472c4 [3204]" strokeweight=".5pt">
+              <v:shape w14:anchorId="60D9B146" id="Straight Arrow Connector 37" o:spid="_x0000_s1026" type="#_x0000_t32" style="position:absolute;margin-left:189.2pt;margin-top:6.85pt;width:24.45pt;height:10.3pt;flip:y;z-index:251736064;visibility:visible;mso-wrap-style:square;mso-wrap-distance-left:9pt;mso-wrap-distance-top:0;mso-wrap-distance-right:9pt;mso-wrap-distance-bottom:0;mso-position-horizontal:absolute;mso-position-horizontal-relative:text;mso-position-vertical:absolute;mso-position-vertical-relative:text" o:gfxdata="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" strokecolor="#4472c4 [3204]" strokeweight=".5pt">
                 <v:stroke endarrow="block" joinstyle="miter"/>
               </v:shape>
             </w:pict>
@@ -18720,7 +18720,7 @@
           </mc:Choice>
           <mc:Fallback>
             <w:pict>
-              <v:oval w14:anchorId="17471B0A" id="Oval 42" o:spid="_x0000_s1026" style="position:absolute;margin-left:97.3pt;margin-top:10.45pt;width:11.55pt;height:13.3pt;flip:y;z-index:251750400;visibility:visible;mso-wrap-style:square;mso-width-percent:0;mso-height-percent:0;mso-wrap-distance-left:9pt;mso-wrap-distance-top:0;mso-wrap-distance-right:9pt;mso-wrap-distance-bottom:0;mso-position-horizontal:absolute;mso-position-horizontal-relative:text;mso-position-vertical:absolute;mso-position-vertical-relative:text;mso-width-percent:0;mso-height-percent:0;mso-width-relative:margin;mso-height-relative:margin;v-text-anchor:middle" o:gfxdata="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" fillcolor="#4472c4 [3204]" strokecolor="#09101d [484]" strokeweight="1pt">
+              <v:oval w14:anchorId="099EB154" id="Oval 42" o:spid="_x0000_s1026" style="position:absolute;margin-left:97.3pt;margin-top:10.45pt;width:11.55pt;height:13.3pt;flip:y;z-index:251750400;visibility:visible;mso-wrap-style:square;mso-width-percent:0;mso-height-percent:0;mso-wrap-distance-left:9pt;mso-wrap-distance-top:0;mso-wrap-distance-right:9pt;mso-wrap-distance-bottom:0;mso-position-horizontal:absolute;mso-position-horizontal-relative:text;mso-position-vertical:absolute;mso-position-vertical-relative:text;mso-width-percent:0;mso-height-percent:0;mso-width-relative:margin;mso-height-relative:margin;v-text-anchor:middle" o:gfxdata="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" fillcolor="#4472c4 [3204]" strokecolor="#09101d [484]" strokeweight="1pt">
                 <v:stroke joinstyle="miter"/>
               </v:oval>
             </w:pict>
@@ -18797,7 +18797,7 @@
           </mc:Choice>
           <mc:Fallback>
             <w:pict>
-              <v:oval w14:anchorId="51E3BE5E" id="Oval 42" o:spid="_x0000_s1026" style="position:absolute;margin-left:19.1pt;margin-top:.25pt;width:11.55pt;height:13.3pt;flip:y;z-index:251741184;visibility:visible;mso-wrap-style:square;mso-width-percent:0;mso-height-percent:0;mso-wrap-distance-left:9pt;mso-wrap-distance-top:0;mso-wrap-distance-right:9pt;mso-wrap-distance-bottom:0;mso-position-horizontal:absolute;mso-position-horizontal-relative:text;mso-position-vertical:absolute;mso-position-vertical-relative:text;mso-width-percent:0;mso-height-percent:0;mso-width-relative:margin;mso-height-relative:margin;v-text-anchor:middle" o:gfxdata="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" fillcolor="#4472c4 [3204]" strokecolor="#09101d [484]" strokeweight="1pt">
+              <v:oval w14:anchorId="39974FC2" id="Oval 42" o:spid="_x0000_s1026" style="position:absolute;margin-left:19.1pt;margin-top:.25pt;width:11.55pt;height:13.3pt;flip:y;z-index:251741184;visibility:visible;mso-wrap-style:square;mso-width-percent:0;mso-height-percent:0;mso-wrap-distance-left:9pt;mso-wrap-distance-top:0;mso-wrap-distance-right:9pt;mso-wrap-distance-bottom:0;mso-position-horizontal:absolute;mso-position-horizontal-relative:text;mso-position-vertical:absolute;mso-position-vertical-relative:text;mso-width-percent:0;mso-height-percent:0;mso-width-relative:margin;mso-height-relative:margin;v-text-anchor:middle" o:gfxdata="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" fillcolor="#4472c4 [3204]" strokecolor="#09101d [484]" strokeweight="1pt">
                 <v:stroke joinstyle="miter"/>
               </v:oval>
             </w:pict>
@@ -18874,7 +18874,7 @@
           </mc:Choice>
           <mc:Fallback>
             <w:pict>
-              <v:oval w14:anchorId="5A73FEC6" id="Oval 44" o:spid="_x0000_s1026" style="position:absolute;margin-left:65.35pt;margin-top:9.6pt;width:11.55pt;height:9.85pt;z-index:251743232;visibility:visible;mso-wrap-style:square;mso-width-percent:0;mso-height-percent:0;mso-wrap-distance-left:9pt;mso-wrap-distance-top:0;mso-wrap-distance-right:9pt;mso-wrap-distance-bottom:0;mso-position-horizontal:absolute;mso-position-horizontal-relative:text;mso-position-vertical:absolute;mso-position-vertical-relative:text;mso-width-percent:0;mso-height-percent:0;mso-width-relative:margin;mso-height-relative:margin;v-text-anchor:middle" o:gfxdata="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" fillcolor="#4472c4 [3204]" strokecolor="#09101d [484]" strokeweight="1pt">
+              <v:oval w14:anchorId="55195F27" id="Oval 44" o:spid="_x0000_s1026" style="position:absolute;margin-left:65.35pt;margin-top:9.6pt;width:11.55pt;height:9.85pt;z-index:251743232;visibility:visible;mso-wrap-style:square;mso-width-percent:0;mso-height-percent:0;mso-wrap-distance-left:9pt;mso-wrap-distance-top:0;mso-wrap-distance-right:9pt;mso-wrap-distance-bottom:0;mso-position-horizontal:absolute;mso-position-horizontal-relative:text;mso-position-vertical:absolute;mso-position-vertical-relative:text;mso-width-percent:0;mso-height-percent:0;mso-width-relative:margin;mso-height-relative:margin;v-text-anchor:middle" o:gfxdata="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" fillcolor="#4472c4 [3204]" strokecolor="#09101d [484]" strokeweight="1pt">
                 <v:stroke joinstyle="miter"/>
               </v:oval>
             </w:pict>
@@ -18951,7 +18951,7 @@
           </mc:Choice>
           <mc:Fallback>
             <w:pict>
-              <v:oval w14:anchorId="3E394A23" id="Oval 43" o:spid="_x0000_s1026" style="position:absolute;margin-left:57.65pt;margin-top:.25pt;width:12pt;height:9.4pt;z-index:251742208;visibility:visible;mso-wrap-style:square;mso-width-percent:0;mso-height-percent:0;mso-wrap-distance-left:9pt;mso-wrap-distance-top:0;mso-wrap-distance-right:9pt;mso-wrap-distance-bottom:0;mso-position-horizontal:absolute;mso-position-horizontal-relative:text;mso-position-vertical:absolute;mso-position-vertical-relative:text;mso-width-percent:0;mso-height-percent:0;mso-width-relative:margin;mso-height-relative:margin;v-text-anchor:middle" o:gfxdata="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" fillcolor="#4472c4 [3204]" strokecolor="#09101d [484]" strokeweight="1pt">
+              <v:oval w14:anchorId="62961810" id="Oval 43" o:spid="_x0000_s1026" style="position:absolute;margin-left:57.65pt;margin-top:.25pt;width:12pt;height:9.4pt;z-index:251742208;visibility:visible;mso-wrap-style:square;mso-width-percent:0;mso-height-percent:0;mso-wrap-distance-left:9pt;mso-wrap-distance-top:0;mso-wrap-distance-right:9pt;mso-wrap-distance-bottom:0;mso-position-horizontal:absolute;mso-position-horizontal-relative:text;mso-position-vertical:absolute;mso-position-vertical-relative:text;mso-width-percent:0;mso-height-percent:0;mso-width-relative:margin;mso-height-relative:margin;v-text-anchor:middle" o:gfxdata="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" fillcolor="#4472c4 [3204]" strokecolor="#09101d [484]" strokeweight="1pt">
                 <v:stroke joinstyle="miter"/>
               </v:oval>
             </w:pict>
@@ -19024,7 +19024,7 @@
           </mc:Choice>
           <mc:Fallback>
             <w:pict>
-              <v:shape w14:anchorId="6419FBB3" id="Straight Arrow Connector 38" o:spid="_x0000_s1026" type="#_x0000_t32" style="position:absolute;margin-left:214.7pt;margin-top:.25pt;width:4.1pt;height:15.85pt;z-index:251737088;visibility:visible;mso-wrap-style:square;mso-width-percent:0;mso-height-percent:0;mso-wrap-distance-left:9pt;mso-wrap-distance-top:0;mso-wrap-distance-right:9pt;mso-wrap-distance-bottom:0;mso-position-horizontal:absolute;mso-position-horizontal-relative:text;mso-position-vertical:absolute;mso-position-vertical-relative:text;mso-width-percent:0;mso-height-percent:0;mso-width-relative:margin;mso-height-relative:margin" o:gfxdata="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" strokecolor="#4472c4 [3204]" strokeweight=".5pt">
+              <v:shape w14:anchorId="6710F28F" id="Straight Arrow Connector 38" o:spid="_x0000_s1026" type="#_x0000_t32" style="position:absolute;margin-left:214.7pt;margin-top:.25pt;width:4.1pt;height:15.85pt;z-index:251737088;visibility:visible;mso-wrap-style:square;mso-width-percent:0;mso-height-percent:0;mso-wrap-distance-left:9pt;mso-wrap-distance-top:0;mso-wrap-distance-right:9pt;mso-wrap-distance-bottom:0;mso-position-horizontal:absolute;mso-position-horizontal-relative:text;mso-position-vertical:absolute;mso-position-vertical-relative:text;mso-width-percent:0;mso-height-percent:0;mso-width-relative:margin;mso-height-relative:margin" o:gfxdata="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" strokecolor="#4472c4 [3204]" strokeweight=".5pt">
                 <v:stroke endarrow="block" joinstyle="miter"/>
               </v:shape>
             </w:pict>
@@ -19091,7 +19091,7 @@
           </mc:Choice>
           <mc:Fallback>
             <w:pict>
-              <v:shape w14:anchorId="50102905" id="Straight Arrow Connector 41" o:spid="_x0000_s1026" type="#_x0000_t32" style="position:absolute;margin-left:1.5pt;margin-top:8.4pt;width:16.7pt;height:.45pt;flip:y;z-index:251740160;visibility:visible;mso-wrap-style:square;mso-wrap-distance-left:9pt;mso-wrap-distance-top:0;mso-wrap-distance-right:9pt;mso-wrap-distance-bottom:0;mso-position-horizontal:absolute;mso-position-horizontal-relative:text;mso-position-vertical:absolute;mso-position-vertical-relative:text" o:gfxdata="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" strokecolor="#4472c4 [3204]" strokeweight=".5pt">
+              <v:shape w14:anchorId="24B77B8E" id="Straight Arrow Connector 41" o:spid="_x0000_s1026" type="#_x0000_t32" style="position:absolute;margin-left:1.5pt;margin-top:8.4pt;width:16.7pt;height:.45pt;flip:y;z-index:251740160;visibility:visible;mso-wrap-style:square;mso-wrap-distance-left:9pt;mso-wrap-distance-top:0;mso-wrap-distance-right:9pt;mso-wrap-distance-bottom:0;mso-position-horizontal:absolute;mso-position-horizontal-relative:text;mso-position-vertical:absolute;mso-position-vertical-relative:text" o:gfxdata="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" strokecolor="#4472c4 [3204]" strokeweight=".5pt">
                 <v:stroke endarrow="block" joinstyle="miter"/>
               </v:shape>
             </w:pict>
@@ -19247,7 +19247,7 @@
           </mc:Choice>
           <mc:Fallback>
             <w:pict>
-              <v:shape w14:anchorId="50770152" id="Straight Arrow Connector 47" o:spid="_x0000_s1026" type="#_x0000_t32" style="position:absolute;margin-left:79.1pt;margin-top:2.65pt;width:17.15pt;height:0;z-index:251752448;visibility:visible;mso-wrap-style:square;mso-wrap-distance-left:9pt;mso-wrap-distance-top:0;mso-wrap-distance-right:9pt;mso-wrap-distance-bottom:0;mso-position-horizontal:absolute;mso-position-horizontal-relative:text;mso-position-vertical:absolute;mso-position-vertical-relative:text" o:gfxdata="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" strokecolor="#4472c4 [3204]" strokeweight=".5pt">
+              <v:shape w14:anchorId="560D6D9C" id="Straight Arrow Connector 47" o:spid="_x0000_s1026" type="#_x0000_t32" style="position:absolute;margin-left:79.1pt;margin-top:2.65pt;width:17.15pt;height:0;z-index:251752448;visibility:visible;mso-wrap-style:square;mso-wrap-distance-left:9pt;mso-wrap-distance-top:0;mso-wrap-distance-right:9pt;mso-wrap-distance-bottom:0;mso-position-horizontal:absolute;mso-position-horizontal-relative:text;mso-position-vertical:absolute;mso-position-vertical-relative:text" o:gfxdata="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" strokecolor="#4472c4 [3204]" strokeweight=".5pt">
                 <v:stroke endarrow="block" joinstyle="miter"/>
               </v:shape>
             </w:pict>
@@ -19324,7 +19324,7 @@
           </mc:Choice>
           <mc:Fallback>
             <w:pict>
-              <v:oval w14:anchorId="177E0DF4" id="Oval 45" o:spid="_x0000_s1026" style="position:absolute;margin-left:55.05pt;margin-top:5.6pt;width:11.15pt;height:12.45pt;z-index:251744256;visibility:visible;mso-wrap-style:square;mso-width-percent:0;mso-height-percent:0;mso-wrap-distance-left:9pt;mso-wrap-distance-top:0;mso-wrap-distance-right:9pt;mso-wrap-distance-bottom:0;mso-position-horizontal:absolute;mso-position-horizontal-relative:text;mso-position-vertical:absolute;mso-position-vertical-relative:text;mso-width-percent:0;mso-height-percent:0;mso-width-relative:margin;mso-height-relative:margin;v-text-anchor:middle" o:gfxdata="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" fillcolor="#4472c4 [3204]" strokecolor="#09101d [484]" strokeweight="1pt">
+              <v:oval w14:anchorId="5FFAC38E" id="Oval 45" o:spid="_x0000_s1026" style="position:absolute;margin-left:55.05pt;margin-top:5.6pt;width:11.15pt;height:12.45pt;z-index:251744256;visibility:visible;mso-wrap-style:square;mso-width-percent:0;mso-height-percent:0;mso-wrap-distance-left:9pt;mso-wrap-distance-top:0;mso-wrap-distance-right:9pt;mso-wrap-distance-bottom:0;mso-position-horizontal:absolute;mso-position-horizontal-relative:text;mso-position-vertical:absolute;mso-position-vertical-relative:text;mso-width-percent:0;mso-height-percent:0;mso-width-relative:margin;mso-height-relative:margin;v-text-anchor:middle" o:gfxdata="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" fillcolor="#4472c4 [3204]" strokecolor="#09101d [484]" strokeweight="1pt">
                 <v:stroke joinstyle="miter"/>
               </v:oval>
             </w:pict>
